--- a/docs/requsitos_youtube.docx
+++ b/docs/requsitos_youtube.docx
@@ -4,7 +4,23 @@
   <w:body>
     <w:p>
       <w:r>
-        <w:t>O campo do text mining envolve a análise e extração de informações de textos e documentos. Existem várias métricas e técnicas para avaliar e medir o desempenho das tarefas de text mining. Aqui estão algumas das métricas mais comuns:</w:t>
+        <w:t xml:space="preserve">O campo do </w:t>
+      </w:r>
+      <w:proofErr w:type="spellStart"/>
+      <w:r>
+        <w:t>text</w:t>
+      </w:r>
+      <w:proofErr w:type="spellEnd"/>
+      <w:r>
+        <w:t xml:space="preserve"> mining envolve a análise e extração de informações de textos e documentos. Existem várias métricas e técnicas para avaliar e medir o desempenho das tarefas de </w:t>
+      </w:r>
+      <w:proofErr w:type="spellStart"/>
+      <w:r>
+        <w:t>text</w:t>
+      </w:r>
+      <w:proofErr w:type="spellEnd"/>
+      <w:r>
+        <w:t xml:space="preserve"> mining. Aqui estão algumas das métricas mais comuns:</w:t>
       </w:r>
     </w:p>
     <w:p/>
@@ -26,7 +42,31 @@
     <w:p/>
     <w:p>
       <w:r>
-        <w:t>2. **Term Frequency-Inverse Document Frequency (TF-IDF):**</w:t>
+        <w:t>2. **</w:t>
+      </w:r>
+      <w:proofErr w:type="spellStart"/>
+      <w:r>
+        <w:t>Term</w:t>
+      </w:r>
+      <w:proofErr w:type="spellEnd"/>
+      <w:r>
+        <w:t xml:space="preserve"> Frequency-</w:t>
+      </w:r>
+      <w:proofErr w:type="spellStart"/>
+      <w:r>
+        <w:t>Inverse</w:t>
+      </w:r>
+      <w:proofErr w:type="spellEnd"/>
+      <w:r>
+        <w:t xml:space="preserve"> </w:t>
+      </w:r>
+      <w:proofErr w:type="spellStart"/>
+      <w:r>
+        <w:t>Document</w:t>
+      </w:r>
+      <w:proofErr w:type="spellEnd"/>
+      <w:r>
+        <w:t xml:space="preserve"> Frequency (TF-IDF):**</w:t>
       </w:r>
     </w:p>
     <w:p>
@@ -58,12 +98,44 @@
     </w:p>
     <w:p>
       <w:r>
-        <w:t xml:space="preserve">   - Cosine Similarity: Medida da similaridade entre dois vetores de texto com base no cosseno do ângulo entre eles.</w:t>
-      </w:r>
-    </w:p>
-    <w:p>
-      <w:r>
-        <w:t xml:space="preserve">   - Jaccard Similarity: Medida da similaridade entre dois conjuntos de termos, considerando a interseção e a união dos conjuntos.</w:t>
+        <w:t xml:space="preserve">   - </w:t>
+      </w:r>
+      <w:proofErr w:type="spellStart"/>
+      <w:r>
+        <w:t>Cosine</w:t>
+      </w:r>
+      <w:proofErr w:type="spellEnd"/>
+      <w:r>
+        <w:t xml:space="preserve"> </w:t>
+      </w:r>
+      <w:proofErr w:type="spellStart"/>
+      <w:r>
+        <w:t>Similarity</w:t>
+      </w:r>
+      <w:proofErr w:type="spellEnd"/>
+      <w:r>
+        <w:t>: Medida da similaridade entre dois vetores de texto com base no cosseno do ângulo entre eles.</w:t>
+      </w:r>
+    </w:p>
+    <w:p>
+      <w:r>
+        <w:t xml:space="preserve">   - </w:t>
+      </w:r>
+      <w:proofErr w:type="spellStart"/>
+      <w:r>
+        <w:t>Jaccard</w:t>
+      </w:r>
+      <w:proofErr w:type="spellEnd"/>
+      <w:r>
+        <w:t xml:space="preserve"> </w:t>
+      </w:r>
+      <w:proofErr w:type="spellStart"/>
+      <w:r>
+        <w:t>Similarity</w:t>
+      </w:r>
+      <w:proofErr w:type="spellEnd"/>
+      <w:r>
+        <w:t>: Medida da similaridade entre dois conjuntos de termos, considerando a interseção e a união dos conjuntos.</w:t>
       </w:r>
     </w:p>
     <w:p/>
@@ -85,12 +157,28 @@
     <w:p/>
     <w:p>
       <w:r>
-        <w:t>6. **Coocorrência de Palavras:**</w:t>
-      </w:r>
-    </w:p>
-    <w:p>
-      <w:r>
-        <w:t xml:space="preserve">   - Matriz de Coocorrência: Uma matriz que registra as vezes que pares de palavras aparecem juntas em um contexto específico.</w:t>
+        <w:t>6. **</w:t>
+      </w:r>
+      <w:proofErr w:type="spellStart"/>
+      <w:r>
+        <w:t>Coocorrência</w:t>
+      </w:r>
+      <w:proofErr w:type="spellEnd"/>
+      <w:r>
+        <w:t xml:space="preserve"> de Palavras:**</w:t>
+      </w:r>
+    </w:p>
+    <w:p>
+      <w:r>
+        <w:t xml:space="preserve">   - Matriz de </w:t>
+      </w:r>
+      <w:proofErr w:type="spellStart"/>
+      <w:r>
+        <w:t>Coocorrência</w:t>
+      </w:r>
+      <w:proofErr w:type="spellEnd"/>
+      <w:r>
+        <w:t>: Uma matriz que registra as vezes que pares de palavras aparecem juntas em um contexto específico.</w:t>
       </w:r>
     </w:p>
     <w:p/>
@@ -108,18 +196,55 @@
     <w:p/>
     <w:p>
       <w:r>
-        <w:t>8. **N-grams:**</w:t>
-      </w:r>
-    </w:p>
-    <w:p>
-      <w:r>
-        <w:t xml:space="preserve">   - Bigram, Trigram, etc.: Sequências contíguas de dois, três ou mais palavras em um texto.</w:t>
-      </w:r>
-    </w:p>
-    <w:p/>
-    <w:p>
-      <w:r>
-        <w:t>9. **Precisão e Revocação:**</w:t>
+        <w:t>8. **N-</w:t>
+      </w:r>
+      <w:proofErr w:type="spellStart"/>
+      <w:r>
+        <w:t>grams</w:t>
+      </w:r>
+      <w:proofErr w:type="spellEnd"/>
+      <w:r>
+        <w:t>:**</w:t>
+      </w:r>
+    </w:p>
+    <w:p>
+      <w:r>
+        <w:t xml:space="preserve">   - </w:t>
+      </w:r>
+      <w:proofErr w:type="spellStart"/>
+      <w:r>
+        <w:t>Bigram</w:t>
+      </w:r>
+      <w:proofErr w:type="spellEnd"/>
+      <w:r>
+        <w:t xml:space="preserve">, </w:t>
+      </w:r>
+      <w:proofErr w:type="spellStart"/>
+      <w:proofErr w:type="gramStart"/>
+      <w:r>
+        <w:t>Trigram</w:t>
+      </w:r>
+      <w:proofErr w:type="spellEnd"/>
+      <w:r>
+        <w:t>, etc.</w:t>
+      </w:r>
+      <w:proofErr w:type="gramEnd"/>
+      <w:r>
+        <w:t>: Sequências contíguas de dois, três ou mais palavras em um texto.</w:t>
+      </w:r>
+    </w:p>
+    <w:p/>
+    <w:p>
+      <w:r>
+        <w:t xml:space="preserve">9. **Precisão e </w:t>
+      </w:r>
+      <w:proofErr w:type="spellStart"/>
+      <w:r>
+        <w:t>Revocação</w:t>
+      </w:r>
+      <w:proofErr w:type="spellEnd"/>
+      <w:r>
+        <w:t>:**</w:t>
       </w:r>
     </w:p>
     <w:p>
@@ -129,7 +254,15 @@
     </w:p>
     <w:p>
       <w:r>
-        <w:t xml:space="preserve">   - Revocação: Proporção de itens relevantes corretamente identificados em relação ao total de itens relevantes.</w:t>
+        <w:t xml:space="preserve">   - </w:t>
+      </w:r>
+      <w:proofErr w:type="spellStart"/>
+      <w:r>
+        <w:t>Revocação</w:t>
+      </w:r>
+      <w:proofErr w:type="spellEnd"/>
+      <w:r>
+        <w:t>: Proporção de itens relevantes corretamente identificados em relação ao total de itens relevantes.</w:t>
       </w:r>
     </w:p>
     <w:p/>
@@ -173,7 +306,15 @@
     <w:p/>
     <w:p>
       <w:r>
-        <w:t>Lembre-se de que a escolha das métricas depende da tarefa específica de text mining que você está realizando, como análise de sentimento, classificação de texto, agrupamento, entre outras. Cada métrica oferece insights diferentes sobre os aspectos dos textos que você está analisando.</w:t>
+        <w:t xml:space="preserve">Lembre-se de que a escolha das métricas depende da tarefa específica de </w:t>
+      </w:r>
+      <w:proofErr w:type="spellStart"/>
+      <w:r>
+        <w:t>text</w:t>
+      </w:r>
+      <w:proofErr w:type="spellEnd"/>
+      <w:r>
+        <w:t xml:space="preserve"> mining que você está realizando, como análise de sentimento, classificação de texto, agrupamento, entre outras. Cada métrica oferece insights diferentes sobre os aspectos dos textos que você está analisando.</w:t>
       </w:r>
     </w:p>
     <w:p/>
@@ -184,7 +325,15 @@
     <w:p>
       <w:r>
         <w:lastRenderedPageBreak/>
-        <w:t>Certamente! Aqui estão mais algumas métricas e conceitos relacionados ao campo do text mining:</w:t>
+        <w:t xml:space="preserve">Certamente! Aqui estão mais algumas métricas e conceitos relacionados ao campo do </w:t>
+      </w:r>
+      <w:proofErr w:type="spellStart"/>
+      <w:r>
+        <w:t>text</w:t>
+      </w:r>
+      <w:proofErr w:type="spellEnd"/>
+      <w:r>
+        <w:t xml:space="preserve"> mining:</w:t>
       </w:r>
     </w:p>
     <w:p/>
@@ -206,17 +355,57 @@
     <w:p/>
     <w:p>
       <w:r>
-        <w:t>14. **Medidas F-Measure e F1-Score:**</w:t>
-      </w:r>
-    </w:p>
-    <w:p>
-      <w:r>
-        <w:t xml:space="preserve">    - F-Measure: Combinação da precisão e da revocação em uma única métrica.</w:t>
-      </w:r>
-    </w:p>
-    <w:p>
-      <w:r>
-        <w:t xml:space="preserve">    - F1-Score: Um caso especial da F-Measure, onde há igual peso na precisão e revocação.</w:t>
+        <w:t>14. **Medidas F-</w:t>
+      </w:r>
+      <w:proofErr w:type="spellStart"/>
+      <w:r>
+        <w:t>Measure</w:t>
+      </w:r>
+      <w:proofErr w:type="spellEnd"/>
+      <w:r>
+        <w:t xml:space="preserve"> e F1-Score:**</w:t>
+      </w:r>
+    </w:p>
+    <w:p>
+      <w:r>
+        <w:t xml:space="preserve">    - F-</w:t>
+      </w:r>
+      <w:proofErr w:type="spellStart"/>
+      <w:r>
+        <w:t>Measure</w:t>
+      </w:r>
+      <w:proofErr w:type="spellEnd"/>
+      <w:r>
+        <w:t xml:space="preserve">: Combinação da precisão e da </w:t>
+      </w:r>
+      <w:proofErr w:type="spellStart"/>
+      <w:r>
+        <w:t>revocação</w:t>
+      </w:r>
+      <w:proofErr w:type="spellEnd"/>
+      <w:r>
+        <w:t xml:space="preserve"> em uma única métrica.</w:t>
+      </w:r>
+    </w:p>
+    <w:p>
+      <w:r>
+        <w:t xml:space="preserve">    - F1-Score: Um caso especial da F-</w:t>
+      </w:r>
+      <w:proofErr w:type="spellStart"/>
+      <w:r>
+        <w:t>Measure</w:t>
+      </w:r>
+      <w:proofErr w:type="spellEnd"/>
+      <w:r>
+        <w:t xml:space="preserve">, onde há igual peso na precisão e </w:t>
+      </w:r>
+      <w:proofErr w:type="spellStart"/>
+      <w:r>
+        <w:t>revocação</w:t>
+      </w:r>
+      <w:proofErr w:type="spellEnd"/>
+      <w:r>
+        <w:t>.</w:t>
       </w:r>
     </w:p>
     <w:p/>
@@ -238,7 +427,31 @@
     <w:p/>
     <w:p>
       <w:r>
-        <w:t>16. **Curva ROC (Receiver Operating Characteristic) e Área Sob a Curva (AUC):**</w:t>
+        <w:t>16. **Curva ROC (</w:t>
+      </w:r>
+      <w:proofErr w:type="spellStart"/>
+      <w:r>
+        <w:t>Receiver</w:t>
+      </w:r>
+      <w:proofErr w:type="spellEnd"/>
+      <w:r>
+        <w:t xml:space="preserve"> </w:t>
+      </w:r>
+      <w:proofErr w:type="spellStart"/>
+      <w:r>
+        <w:t>Operating</w:t>
+      </w:r>
+      <w:proofErr w:type="spellEnd"/>
+      <w:r>
+        <w:t xml:space="preserve"> </w:t>
+      </w:r>
+      <w:proofErr w:type="spellStart"/>
+      <w:r>
+        <w:t>Characteristic</w:t>
+      </w:r>
+      <w:proofErr w:type="spellEnd"/>
+      <w:r>
+        <w:t>) e Área Sob a Curva (AUC):**</w:t>
       </w:r>
     </w:p>
     <w:p>
@@ -259,7 +472,15 @@
     </w:p>
     <w:p>
       <w:r>
-        <w:t xml:space="preserve">    - Reconhecimento de Entidades Nomeadas (NER): Identificação e classificação de entidades como nomes de pessoas, locais, datas, etc., em um texto.</w:t>
+        <w:t xml:space="preserve">    - Reconhecimento de Entidades Nomeadas (NER): Identificação e classificação de entidades como nomes de pessoas, locais, </w:t>
+      </w:r>
+      <w:proofErr w:type="gramStart"/>
+      <w:r>
+        <w:t>datas, etc.</w:t>
+      </w:r>
+      <w:proofErr w:type="gramEnd"/>
+      <w:r>
+        <w:t>, em um texto.</w:t>
       </w:r>
     </w:p>
     <w:p/>
@@ -275,7 +496,15 @@
     </w:p>
     <w:p>
       <w:r>
-        <w:t xml:space="preserve">    - Coerência de Tópicos: Métrica que avalia a interpretabilidade e a qualidade dos tópicos gerados por um modelo.</w:t>
+        <w:t xml:space="preserve">    - Coerência de Tópicos: Métrica que avalia a </w:t>
+      </w:r>
+      <w:proofErr w:type="spellStart"/>
+      <w:r>
+        <w:t>interpretabilidade</w:t>
+      </w:r>
+      <w:proofErr w:type="spellEnd"/>
+      <w:r>
+        <w:t xml:space="preserve"> e a qualidade dos tópicos gerados por um modelo.</w:t>
       </w:r>
     </w:p>
     <w:p/>
@@ -292,18 +521,74 @@
     </w:p>
     <w:p>
       <w:r>
-        <w:t xml:space="preserve">    - Latent Semantic Analysis (LSA): Técnica que reduz a dimensionalidade de matriz termo-documento, capturando relações semânticas latentes.</w:t>
-      </w:r>
-    </w:p>
-    <w:p/>
-    <w:p>
-      <w:r>
-        <w:t>20. **Word Embeddings:**</w:t>
-      </w:r>
-    </w:p>
-    <w:p>
-      <w:r>
-        <w:t xml:space="preserve">    - Representações densas de palavras em forma de vetores, aprendidas de maneira distribuída, como Word2Vec, GloVe e FastText.</w:t>
+        <w:t xml:space="preserve">    - </w:t>
+      </w:r>
+      <w:proofErr w:type="spellStart"/>
+      <w:r>
+        <w:t>Latent</w:t>
+      </w:r>
+      <w:proofErr w:type="spellEnd"/>
+      <w:r>
+        <w:t xml:space="preserve"> </w:t>
+      </w:r>
+      <w:proofErr w:type="spellStart"/>
+      <w:r>
+        <w:t>Semantic</w:t>
+      </w:r>
+      <w:proofErr w:type="spellEnd"/>
+      <w:r>
+        <w:t xml:space="preserve"> </w:t>
+      </w:r>
+      <w:proofErr w:type="spellStart"/>
+      <w:r>
+        <w:t>Analysis</w:t>
+      </w:r>
+      <w:proofErr w:type="spellEnd"/>
+      <w:r>
+        <w:t xml:space="preserve"> (LSA): Técnica que reduz a dimensionalidade de matriz </w:t>
+      </w:r>
+      <w:proofErr w:type="spellStart"/>
+      <w:r>
+        <w:t>termo-documento</w:t>
+      </w:r>
+      <w:proofErr w:type="spellEnd"/>
+      <w:r>
+        <w:t>, capturando relações semânticas latentes.</w:t>
+      </w:r>
+    </w:p>
+    <w:p/>
+    <w:p>
+      <w:r>
+        <w:t xml:space="preserve">20. **Word </w:t>
+      </w:r>
+      <w:proofErr w:type="spellStart"/>
+      <w:r>
+        <w:t>Embeddings</w:t>
+      </w:r>
+      <w:proofErr w:type="spellEnd"/>
+      <w:r>
+        <w:t>:**</w:t>
+      </w:r>
+    </w:p>
+    <w:p>
+      <w:r>
+        <w:t xml:space="preserve">    - Representações densas de palavras em forma de vetores, aprendidas de maneira distribuída, como Word2Vec, </w:t>
+      </w:r>
+      <w:proofErr w:type="spellStart"/>
+      <w:r>
+        <w:t>GloVe</w:t>
+      </w:r>
+      <w:proofErr w:type="spellEnd"/>
+      <w:r>
+        <w:t xml:space="preserve"> e </w:t>
+      </w:r>
+      <w:proofErr w:type="spellStart"/>
+      <w:r>
+        <w:t>FastText</w:t>
+      </w:r>
+      <w:proofErr w:type="spellEnd"/>
+      <w:r>
+        <w:t>.</w:t>
       </w:r>
     </w:p>
     <w:p/>
@@ -320,7 +605,15 @@
     <w:p/>
     <w:p>
       <w:r>
-        <w:t>22. **Distância de Edição (Edit Distance):**</w:t>
+        <w:t>22. **Distância de Edição (</w:t>
+      </w:r>
+      <w:proofErr w:type="spellStart"/>
+      <w:r>
+        <w:t>Edit</w:t>
+      </w:r>
+      <w:proofErr w:type="spellEnd"/>
+      <w:r>
+        <w:t xml:space="preserve"> Distance):**</w:t>
       </w:r>
     </w:p>
     <w:p>
@@ -331,7 +624,15 @@
     <w:p/>
     <w:p>
       <w:r>
-        <w:t>Lembre-se de que essas métricas e conceitos são aplicáveis a várias tarefas de text mining, incluindo processamento de linguagem natural, análise de texto, mineração de opiniões e muito mais. A escolha das métricas dependerá do problema específico que você está abordando e dos objetivos de análise.</w:t>
+        <w:t xml:space="preserve">Lembre-se de que essas métricas e conceitos são aplicáveis a várias tarefas de </w:t>
+      </w:r>
+      <w:proofErr w:type="spellStart"/>
+      <w:r>
+        <w:t>text</w:t>
+      </w:r>
+      <w:proofErr w:type="spellEnd"/>
+      <w:r>
+        <w:t xml:space="preserve"> mining, incluindo processamento de linguagem natural, análise de texto, mineração de opiniões e muito mais. A escolha das métricas dependerá do problema específico que você está abordando e dos objetivos de análise.</w:t>
       </w:r>
     </w:p>
     <w:p/>
@@ -350,7 +651,15 @@
     <w:p>
       <w:r>
         <w:lastRenderedPageBreak/>
-        <w:t>Certamente! Aqui estão mais algumas métricas e conceitos relacionados ao campo do text mining:</w:t>
+        <w:t xml:space="preserve">Certamente! Aqui estão mais algumas métricas e conceitos relacionados ao campo do </w:t>
+      </w:r>
+      <w:proofErr w:type="spellStart"/>
+      <w:r>
+        <w:t>text</w:t>
+      </w:r>
+      <w:proofErr w:type="spellEnd"/>
+      <w:r>
+        <w:t xml:space="preserve"> mining:</w:t>
       </w:r>
     </w:p>
     <w:p/>
@@ -372,17 +681,57 @@
     <w:p/>
     <w:p>
       <w:r>
-        <w:t>14. **Medidas F-Measure e F1-Score:**</w:t>
-      </w:r>
-    </w:p>
-    <w:p>
-      <w:r>
-        <w:t xml:space="preserve">    - F-Measure: Combinação da precisão e da revocação em uma única métrica.</w:t>
-      </w:r>
-    </w:p>
-    <w:p>
-      <w:r>
-        <w:t xml:space="preserve">    - F1-Score: Um caso especial da F-Measure, onde há igual peso na precisão e revocação.</w:t>
+        <w:t>14. **Medidas F-</w:t>
+      </w:r>
+      <w:proofErr w:type="spellStart"/>
+      <w:r>
+        <w:t>Measure</w:t>
+      </w:r>
+      <w:proofErr w:type="spellEnd"/>
+      <w:r>
+        <w:t xml:space="preserve"> e F1-Score:**</w:t>
+      </w:r>
+    </w:p>
+    <w:p>
+      <w:r>
+        <w:t xml:space="preserve">    - F-</w:t>
+      </w:r>
+      <w:proofErr w:type="spellStart"/>
+      <w:r>
+        <w:t>Measure</w:t>
+      </w:r>
+      <w:proofErr w:type="spellEnd"/>
+      <w:r>
+        <w:t xml:space="preserve">: Combinação da precisão e da </w:t>
+      </w:r>
+      <w:proofErr w:type="spellStart"/>
+      <w:r>
+        <w:t>revocação</w:t>
+      </w:r>
+      <w:proofErr w:type="spellEnd"/>
+      <w:r>
+        <w:t xml:space="preserve"> em uma única métrica.</w:t>
+      </w:r>
+    </w:p>
+    <w:p>
+      <w:r>
+        <w:t xml:space="preserve">    - F1-Score: Um caso especial da F-</w:t>
+      </w:r>
+      <w:proofErr w:type="spellStart"/>
+      <w:r>
+        <w:t>Measure</w:t>
+      </w:r>
+      <w:proofErr w:type="spellEnd"/>
+      <w:r>
+        <w:t xml:space="preserve">, onde há igual peso na precisão e </w:t>
+      </w:r>
+      <w:proofErr w:type="spellStart"/>
+      <w:r>
+        <w:t>revocação</w:t>
+      </w:r>
+      <w:proofErr w:type="spellEnd"/>
+      <w:r>
+        <w:t>.</w:t>
       </w:r>
     </w:p>
     <w:p/>
@@ -404,7 +753,31 @@
     <w:p/>
     <w:p>
       <w:r>
-        <w:t>16. **Curva ROC (Receiver Operating Characteristic) e Área Sob a Curva (AUC):**</w:t>
+        <w:t>16. **Curva ROC (</w:t>
+      </w:r>
+      <w:proofErr w:type="spellStart"/>
+      <w:r>
+        <w:t>Receiver</w:t>
+      </w:r>
+      <w:proofErr w:type="spellEnd"/>
+      <w:r>
+        <w:t xml:space="preserve"> </w:t>
+      </w:r>
+      <w:proofErr w:type="spellStart"/>
+      <w:r>
+        <w:t>Operating</w:t>
+      </w:r>
+      <w:proofErr w:type="spellEnd"/>
+      <w:r>
+        <w:t xml:space="preserve"> </w:t>
+      </w:r>
+      <w:proofErr w:type="spellStart"/>
+      <w:r>
+        <w:t>Characteristic</w:t>
+      </w:r>
+      <w:proofErr w:type="spellEnd"/>
+      <w:r>
+        <w:t>) e Área Sob a Curva (AUC):**</w:t>
       </w:r>
     </w:p>
     <w:p>
@@ -425,7 +798,15 @@
     </w:p>
     <w:p>
       <w:r>
-        <w:t xml:space="preserve">    - Reconhecimento de Entidades Nomeadas (NER): Identificação e classificação de entidades como nomes de pessoas, locais, datas, etc., em um texto.</w:t>
+        <w:t xml:space="preserve">    - Reconhecimento de Entidades Nomeadas (NER): Identificação e classificação de entidades como nomes de pessoas, locais, </w:t>
+      </w:r>
+      <w:proofErr w:type="gramStart"/>
+      <w:r>
+        <w:t>datas, etc.</w:t>
+      </w:r>
+      <w:proofErr w:type="gramEnd"/>
+      <w:r>
+        <w:t>, em um texto.</w:t>
       </w:r>
     </w:p>
     <w:p/>
@@ -441,7 +822,15 @@
     </w:p>
     <w:p>
       <w:r>
-        <w:t xml:space="preserve">    - Coerência de Tópicos: Métrica que avalia a interpretabilidade e a qualidade dos tópicos gerados por um modelo.</w:t>
+        <w:t xml:space="preserve">    - Coerência de Tópicos: Métrica que avalia a </w:t>
+      </w:r>
+      <w:proofErr w:type="spellStart"/>
+      <w:r>
+        <w:t>interpretabilidade</w:t>
+      </w:r>
+      <w:proofErr w:type="spellEnd"/>
+      <w:r>
+        <w:t xml:space="preserve"> e a qualidade dos tópicos gerados por um modelo.</w:t>
       </w:r>
     </w:p>
     <w:p/>
@@ -458,18 +847,74 @@
     </w:p>
     <w:p>
       <w:r>
-        <w:t xml:space="preserve">    - Latent Semantic Analysis (LSA): Técnica que reduz a dimensionalidade de matriz termo-documento, capturando relações semânticas latentes.</w:t>
-      </w:r>
-    </w:p>
-    <w:p/>
-    <w:p>
-      <w:r>
-        <w:t>20. **Word Embeddings:**</w:t>
-      </w:r>
-    </w:p>
-    <w:p>
-      <w:r>
-        <w:t xml:space="preserve">    - Representações densas de palavras em forma de vetores, aprendidas de maneira distribuída, como Word2Vec, GloVe e FastText.</w:t>
+        <w:t xml:space="preserve">    - </w:t>
+      </w:r>
+      <w:proofErr w:type="spellStart"/>
+      <w:r>
+        <w:t>Latent</w:t>
+      </w:r>
+      <w:proofErr w:type="spellEnd"/>
+      <w:r>
+        <w:t xml:space="preserve"> </w:t>
+      </w:r>
+      <w:proofErr w:type="spellStart"/>
+      <w:r>
+        <w:t>Semantic</w:t>
+      </w:r>
+      <w:proofErr w:type="spellEnd"/>
+      <w:r>
+        <w:t xml:space="preserve"> </w:t>
+      </w:r>
+      <w:proofErr w:type="spellStart"/>
+      <w:r>
+        <w:t>Analysis</w:t>
+      </w:r>
+      <w:proofErr w:type="spellEnd"/>
+      <w:r>
+        <w:t xml:space="preserve"> (LSA): Técnica que reduz a dimensionalidade de matriz </w:t>
+      </w:r>
+      <w:proofErr w:type="spellStart"/>
+      <w:r>
+        <w:t>termo-documento</w:t>
+      </w:r>
+      <w:proofErr w:type="spellEnd"/>
+      <w:r>
+        <w:t>, capturando relações semânticas latentes.</w:t>
+      </w:r>
+    </w:p>
+    <w:p/>
+    <w:p>
+      <w:r>
+        <w:t xml:space="preserve">20. **Word </w:t>
+      </w:r>
+      <w:proofErr w:type="spellStart"/>
+      <w:r>
+        <w:t>Embeddings</w:t>
+      </w:r>
+      <w:proofErr w:type="spellEnd"/>
+      <w:r>
+        <w:t>:**</w:t>
+      </w:r>
+    </w:p>
+    <w:p>
+      <w:r>
+        <w:t xml:space="preserve">    - Representações densas de palavras em forma de vetores, aprendidas de maneira distribuída, como Word2Vec, </w:t>
+      </w:r>
+      <w:proofErr w:type="spellStart"/>
+      <w:r>
+        <w:t>GloVe</w:t>
+      </w:r>
+      <w:proofErr w:type="spellEnd"/>
+      <w:r>
+        <w:t xml:space="preserve"> e </w:t>
+      </w:r>
+      <w:proofErr w:type="spellStart"/>
+      <w:r>
+        <w:t>FastText</w:t>
+      </w:r>
+      <w:proofErr w:type="spellEnd"/>
+      <w:r>
+        <w:t>.</w:t>
       </w:r>
     </w:p>
     <w:p/>
@@ -486,7 +931,15 @@
     <w:p/>
     <w:p>
       <w:r>
-        <w:t>22. **Distância de Edição (Edit Distance):**</w:t>
+        <w:t>22. **Distância de Edição (</w:t>
+      </w:r>
+      <w:proofErr w:type="spellStart"/>
+      <w:r>
+        <w:t>Edit</w:t>
+      </w:r>
+      <w:proofErr w:type="spellEnd"/>
+      <w:r>
+        <w:t xml:space="preserve"> Distance):**</w:t>
       </w:r>
     </w:p>
     <w:p>
@@ -497,7 +950,15 @@
     <w:p/>
     <w:p>
       <w:r>
-        <w:t>Lembre-se de que essas métricas e conceitos são aplicáveis a várias tarefas de text mining, incluindo processamento de linguagem natural, análise de texto, mineração de opiniões e muito mais. A escolha das métricas dependerá do problema específico que você está abordando e dos objetivos de análise.</w:t>
+        <w:t xml:space="preserve">Lembre-se de que essas métricas e conceitos são aplicáveis a várias tarefas de </w:t>
+      </w:r>
+      <w:proofErr w:type="spellStart"/>
+      <w:r>
+        <w:t>text</w:t>
+      </w:r>
+      <w:proofErr w:type="spellEnd"/>
+      <w:r>
+        <w:t xml:space="preserve"> mining, incluindo processamento de linguagem natural, análise de texto, mineração de opiniões e muito mais. A escolha das métricas dependerá do problema específico que você está abordando e dos objetivos de análise.</w:t>
       </w:r>
     </w:p>
     <w:p/>
@@ -516,13 +977,29 @@
     <w:p>
       <w:r>
         <w:lastRenderedPageBreak/>
-        <w:t>Claro, vou continuar com mais métricas e conceitos relacionados ao text mining:</w:t>
-      </w:r>
-    </w:p>
-    <w:p/>
-    <w:p>
-      <w:r>
-        <w:t>23. **Distribuição Zipfiana:**</w:t>
+        <w:t xml:space="preserve">Claro, vou continuar com mais métricas e conceitos relacionados ao </w:t>
+      </w:r>
+      <w:proofErr w:type="spellStart"/>
+      <w:r>
+        <w:t>text</w:t>
+      </w:r>
+      <w:proofErr w:type="spellEnd"/>
+      <w:r>
+        <w:t xml:space="preserve"> mining:</w:t>
+      </w:r>
+    </w:p>
+    <w:p/>
+    <w:p>
+      <w:r>
+        <w:t xml:space="preserve">23. **Distribuição </w:t>
+      </w:r>
+      <w:proofErr w:type="spellStart"/>
+      <w:r>
+        <w:t>Zipfiana</w:t>
+      </w:r>
+      <w:proofErr w:type="spellEnd"/>
+      <w:r>
+        <w:t>:**</w:t>
       </w:r>
     </w:p>
     <w:p>
@@ -538,7 +1015,15 @@
     </w:p>
     <w:p>
       <w:r>
-        <w:t xml:space="preserve">    - Tokenização: Divisão do texto em unidades (tokens), como palavras ou frases.</w:t>
+        <w:t xml:space="preserve">    - </w:t>
+      </w:r>
+      <w:proofErr w:type="spellStart"/>
+      <w:r>
+        <w:t>Tokenização</w:t>
+      </w:r>
+      <w:proofErr w:type="spellEnd"/>
+      <w:r>
+        <w:t>: Divisão do texto em unidades (tokens), como palavras ou frases.</w:t>
       </w:r>
     </w:p>
     <w:p>
@@ -548,7 +1033,23 @@
     </w:p>
     <w:p>
       <w:r>
-        <w:t xml:space="preserve">    - Stemming e Lemmatização: Processos de redução de palavras às suas formas básicas (raiz).</w:t>
+        <w:t xml:space="preserve">    - </w:t>
+      </w:r>
+      <w:proofErr w:type="spellStart"/>
+      <w:r>
+        <w:t>Stemming</w:t>
+      </w:r>
+      <w:proofErr w:type="spellEnd"/>
+      <w:r>
+        <w:t xml:space="preserve"> e </w:t>
+      </w:r>
+      <w:proofErr w:type="spellStart"/>
+      <w:r>
+        <w:t>Lemmatização</w:t>
+      </w:r>
+      <w:proofErr w:type="spellEnd"/>
+      <w:r>
+        <w:t>: Processos de redução de palavras às suas formas básicas (raiz).</w:t>
       </w:r>
     </w:p>
     <w:p/>
@@ -559,7 +1060,23 @@
     </w:p>
     <w:p>
       <w:r>
-        <w:t xml:space="preserve">    - Medidas como UMass e C_V que avaliam a interpretabilidade e a consistência dos tópicos gerados por modelos de tópicos.</w:t>
+        <w:t xml:space="preserve">    - Medidas como </w:t>
+      </w:r>
+      <w:proofErr w:type="spellStart"/>
+      <w:r>
+        <w:t>UMass</w:t>
+      </w:r>
+      <w:proofErr w:type="spellEnd"/>
+      <w:r>
+        <w:t xml:space="preserve"> e C_V que avaliam a </w:t>
+      </w:r>
+      <w:proofErr w:type="spellStart"/>
+      <w:r>
+        <w:t>interpretabilidade</w:t>
+      </w:r>
+      <w:proofErr w:type="spellEnd"/>
+      <w:r>
+        <w:t xml:space="preserve"> e a consistência dos tópicos gerados por modelos de tópicos.</w:t>
       </w:r>
     </w:p>
     <w:p/>
@@ -576,12 +1093,36 @@
     <w:p/>
     <w:p>
       <w:r>
-        <w:t>27. **Análise de Frequent Itemsets:**</w:t>
-      </w:r>
-    </w:p>
-    <w:p>
-      <w:r>
-        <w:t xml:space="preserve">    - Técnica que busca padrões frequentes em conjuntos de dados textuais, como coocorrência de palavras.</w:t>
+        <w:t xml:space="preserve">27. **Análise de </w:t>
+      </w:r>
+      <w:proofErr w:type="spellStart"/>
+      <w:r>
+        <w:t>Frequent</w:t>
+      </w:r>
+      <w:proofErr w:type="spellEnd"/>
+      <w:r>
+        <w:t xml:space="preserve"> </w:t>
+      </w:r>
+      <w:proofErr w:type="spellStart"/>
+      <w:r>
+        <w:t>Itemsets</w:t>
+      </w:r>
+      <w:proofErr w:type="spellEnd"/>
+      <w:r>
+        <w:t>:**</w:t>
+      </w:r>
+    </w:p>
+    <w:p>
+      <w:r>
+        <w:t xml:space="preserve">    - Técnica que busca padrões frequentes em conjuntos de dados textuais, como </w:t>
+      </w:r>
+      <w:proofErr w:type="spellStart"/>
+      <w:r>
+        <w:t>coocorrência</w:t>
+      </w:r>
+      <w:proofErr w:type="spellEnd"/>
+      <w:r>
+        <w:t xml:space="preserve"> de palavras.</w:t>
       </w:r>
     </w:p>
     <w:p/>
@@ -592,7 +1133,15 @@
     </w:p>
     <w:p>
       <w:r>
-        <w:t xml:space="preserve">    - Representação das palavras como nós em uma rede, onde as arestas indicam relações de coocorrência ou associação.</w:t>
+        <w:t xml:space="preserve">    - Representação das palavras como nós em uma rede, onde as arestas indicam relações de </w:t>
+      </w:r>
+      <w:proofErr w:type="spellStart"/>
+      <w:r>
+        <w:t>coocorrência</w:t>
+      </w:r>
+      <w:proofErr w:type="spellEnd"/>
+      <w:r>
+        <w:t xml:space="preserve"> ou associação.</w:t>
       </w:r>
     </w:p>
     <w:p/>
@@ -642,12 +1191,28 @@
     <w:p/>
     <w:p>
       <w:r>
-        <w:t>32. **Embeddings Contextuais:**</w:t>
-      </w:r>
-    </w:p>
-    <w:p>
-      <w:r>
-        <w:t xml:space="preserve">    - Representações de palavras que levam em conta o contexto em que aparecem, como o ELMo e o BERT.</w:t>
+        <w:t>32. **</w:t>
+      </w:r>
+      <w:proofErr w:type="spellStart"/>
+      <w:r>
+        <w:t>Embeddings</w:t>
+      </w:r>
+      <w:proofErr w:type="spellEnd"/>
+      <w:r>
+        <w:t xml:space="preserve"> Contextuais:**</w:t>
+      </w:r>
+    </w:p>
+    <w:p>
+      <w:r>
+        <w:t xml:space="preserve">    - Representações de palavras que levam em conta o contexto em que aparecem, como o </w:t>
+      </w:r>
+      <w:proofErr w:type="spellStart"/>
+      <w:r>
+        <w:t>ELMo</w:t>
+      </w:r>
+      <w:proofErr w:type="spellEnd"/>
+      <w:r>
+        <w:t xml:space="preserve"> e o BERT.</w:t>
       </w:r>
     </w:p>
     <w:p/>
@@ -658,7 +1223,39 @@
     </w:p>
     <w:p>
       <w:r>
-        <w:t xml:space="preserve">    - ROUGE (Recall-Oriented Understudy for Gisting Evaluation) Score: Mede a sobreposição entre o resumo gerado e os resumos de referência.</w:t>
+        <w:t xml:space="preserve">    - ROUGE (Recall-</w:t>
+      </w:r>
+      <w:proofErr w:type="spellStart"/>
+      <w:r>
+        <w:t>Oriented</w:t>
+      </w:r>
+      <w:proofErr w:type="spellEnd"/>
+      <w:r>
+        <w:t xml:space="preserve"> </w:t>
+      </w:r>
+      <w:proofErr w:type="spellStart"/>
+      <w:r>
+        <w:t>Understudy</w:t>
+      </w:r>
+      <w:proofErr w:type="spellEnd"/>
+      <w:r>
+        <w:t xml:space="preserve"> for </w:t>
+      </w:r>
+      <w:proofErr w:type="spellStart"/>
+      <w:r>
+        <w:t>Gisting</w:t>
+      </w:r>
+      <w:proofErr w:type="spellEnd"/>
+      <w:r>
+        <w:t xml:space="preserve"> </w:t>
+      </w:r>
+      <w:proofErr w:type="spellStart"/>
+      <w:r>
+        <w:t>Evaluation</w:t>
+      </w:r>
+      <w:proofErr w:type="spellEnd"/>
+      <w:r>
+        <w:t>) Score: Mede a sobreposição entre o resumo gerado e os resumos de referência.</w:t>
       </w:r>
     </w:p>
     <w:p/>
@@ -675,7 +1272,15 @@
     <w:p/>
     <w:p>
       <w:r>
-        <w:t>Essas são apenas algumas das muitas métricas e conceitos no campo do text mining. Cada tarefa e aplicação específica podem envolver diferentes métricas e abordagens, então é importante escolher as que melhor se adequam aos seus objetivos e contexto.</w:t>
+        <w:t xml:space="preserve">Essas são apenas algumas das muitas métricas e conceitos no campo do </w:t>
+      </w:r>
+      <w:proofErr w:type="spellStart"/>
+      <w:r>
+        <w:t>text</w:t>
+      </w:r>
+      <w:proofErr w:type="spellEnd"/>
+      <w:r>
+        <w:t xml:space="preserve"> mining. Cada tarefa e aplicação específica podem envolver diferentes métricas e abordagens, então é importante escolher as que melhor se adequam aos seus objetivos e contexto.</w:t>
       </w:r>
     </w:p>
     <w:p/>
@@ -692,7 +1297,15 @@
     <w:p>
       <w:r>
         <w:lastRenderedPageBreak/>
-        <w:t>Com certeza, aqui estão mais algumas métricas e conceitos relevantes no campo do text mining:</w:t>
+        <w:t xml:space="preserve">Com certeza, aqui estão mais algumas métricas e conceitos relevantes no campo do </w:t>
+      </w:r>
+      <w:proofErr w:type="spellStart"/>
+      <w:r>
+        <w:t>text</w:t>
+      </w:r>
+      <w:proofErr w:type="spellEnd"/>
+      <w:r>
+        <w:t xml:space="preserve"> mining:</w:t>
       </w:r>
     </w:p>
     <w:p/>
@@ -708,7 +1321,31 @@
     </w:p>
     <w:p>
       <w:r>
-        <w:t xml:space="preserve">    - Aspect-Based Sentiment Analysis: Identificação e análise das opiniões em relação a aspectos específicos de um produto ou serviço.</w:t>
+        <w:t xml:space="preserve">    - </w:t>
+      </w:r>
+      <w:proofErr w:type="spellStart"/>
+      <w:r>
+        <w:t>Aspect-Based</w:t>
+      </w:r>
+      <w:proofErr w:type="spellEnd"/>
+      <w:r>
+        <w:t xml:space="preserve"> </w:t>
+      </w:r>
+      <w:proofErr w:type="spellStart"/>
+      <w:r>
+        <w:t>Sentiment</w:t>
+      </w:r>
+      <w:proofErr w:type="spellEnd"/>
+      <w:r>
+        <w:t xml:space="preserve"> </w:t>
+      </w:r>
+      <w:proofErr w:type="spellStart"/>
+      <w:r>
+        <w:t>Analysis</w:t>
+      </w:r>
+      <w:proofErr w:type="spellEnd"/>
+      <w:r>
+        <w:t>: Identificação e análise das opiniões em relação a aspectos específicos de um produto ou serviço.</w:t>
       </w:r>
     </w:p>
     <w:p/>
@@ -730,7 +1367,23 @@
     </w:p>
     <w:p>
       <w:r>
-        <w:t xml:space="preserve">    - METEOR, TER (Translation Edit Rate), etc.: Métricas que avaliam a qualidade da tradução gerada por sistemas de tradução automática.</w:t>
+        <w:t xml:space="preserve">    - METEOR, TER (</w:t>
+      </w:r>
+      <w:proofErr w:type="spellStart"/>
+      <w:r>
+        <w:t>Translation</w:t>
+      </w:r>
+      <w:proofErr w:type="spellEnd"/>
+      <w:r>
+        <w:t xml:space="preserve"> </w:t>
+      </w:r>
+      <w:proofErr w:type="spellStart"/>
+      <w:r>
+        <w:t>Edit</w:t>
+      </w:r>
+      <w:proofErr w:type="spellEnd"/>
+      <w:r>
+        <w:t xml:space="preserve"> Rate), etc.: Métricas que avaliam a qualidade da tradução gerada por sistemas de tradução automática.</w:t>
       </w:r>
     </w:p>
     <w:p/>
@@ -741,7 +1394,15 @@
     </w:p>
     <w:p>
       <w:r>
-        <w:t xml:space="preserve">    - MEAD, Pyramid, etc.: Métricas que avaliam a qualidade dos resumos gerados, considerando relevância, coesão e fluidez.</w:t>
+        <w:t xml:space="preserve">    - MEAD, </w:t>
+      </w:r>
+      <w:proofErr w:type="gramStart"/>
+      <w:r>
+        <w:t>Pyramid, etc.</w:t>
+      </w:r>
+      <w:proofErr w:type="gramEnd"/>
+      <w:r>
+        <w:t>: Métricas que avaliam a qualidade dos resumos gerados, considerando relevância, coesão e fluidez.</w:t>
       </w:r>
     </w:p>
     <w:p/>
@@ -763,7 +1424,31 @@
     </w:p>
     <w:p>
       <w:r>
-        <w:t xml:space="preserve">    - Modelos que geram texto, como o GPT (Generative Pre-trained Transformer), para tarefas de geração de texto criativo, completamento de frases, entre outros.</w:t>
+        <w:t xml:space="preserve">    - Modelos que geram texto, como o GPT (</w:t>
+      </w:r>
+      <w:proofErr w:type="spellStart"/>
+      <w:r>
+        <w:t>Generative</w:t>
+      </w:r>
+      <w:proofErr w:type="spellEnd"/>
+      <w:r>
+        <w:t xml:space="preserve"> </w:t>
+      </w:r>
+      <w:proofErr w:type="spellStart"/>
+      <w:r>
+        <w:t>Pre-trained</w:t>
+      </w:r>
+      <w:proofErr w:type="spellEnd"/>
+      <w:r>
+        <w:t xml:space="preserve"> </w:t>
+      </w:r>
+      <w:proofErr w:type="spellStart"/>
+      <w:r>
+        <w:t>Transformer</w:t>
+      </w:r>
+      <w:proofErr w:type="spellEnd"/>
+      <w:r>
+        <w:t>), para tarefas de geração de texto criativo, completamento de frases, entre outros.</w:t>
       </w:r>
     </w:p>
     <w:p/>
@@ -774,7 +1459,23 @@
     </w:p>
     <w:p>
       <w:r>
-        <w:t xml:space="preserve">    - Identificação da intenção do usuário a partir do texto, comumente usado em chatbots e sistemas de diálogo.</w:t>
+        <w:t xml:space="preserve">    - Identificação da intenção do usuário a partir do texto, comumente </w:t>
+      </w:r>
+      <w:proofErr w:type="spellStart"/>
+      <w:r>
+        <w:t>usado</w:t>
+      </w:r>
+      <w:proofErr w:type="spellEnd"/>
+      <w:r>
+        <w:t xml:space="preserve"> em </w:t>
+      </w:r>
+      <w:proofErr w:type="spellStart"/>
+      <w:r>
+        <w:t>chatbots</w:t>
+      </w:r>
+      <w:proofErr w:type="spellEnd"/>
+      <w:r>
+        <w:t xml:space="preserve"> e sistemas de diálogo.</w:t>
       </w:r>
     </w:p>
     <w:p/>
@@ -786,13 +1487,42 @@
     <w:p>
       <w:r>
         <w:lastRenderedPageBreak/>
-        <w:t xml:space="preserve">    - BLEURT, BERTScore, etc.: Métricas que avaliam a qualidade de texto gerado em comparação com referências humanas.</w:t>
-      </w:r>
-    </w:p>
-    <w:p/>
-    <w:p>
-      <w:r>
-        <w:t>43. **Métricas de Avaliação de Abstractive Summarization:**</w:t>
+        <w:t xml:space="preserve">    - BLEURT, </w:t>
+      </w:r>
+      <w:proofErr w:type="spellStart"/>
+      <w:proofErr w:type="gramStart"/>
+      <w:r>
+        <w:t>BERTScore</w:t>
+      </w:r>
+      <w:proofErr w:type="spellEnd"/>
+      <w:r>
+        <w:t>, etc.</w:t>
+      </w:r>
+      <w:proofErr w:type="gramEnd"/>
+      <w:r>
+        <w:t>: Métricas que avaliam a qualidade de texto gerado em comparação com referências humanas.</w:t>
+      </w:r>
+    </w:p>
+    <w:p/>
+    <w:p>
+      <w:r>
+        <w:t xml:space="preserve">43. **Métricas de Avaliação de </w:t>
+      </w:r>
+      <w:proofErr w:type="spellStart"/>
+      <w:r>
+        <w:t>Abstractive</w:t>
+      </w:r>
+      <w:proofErr w:type="spellEnd"/>
+      <w:r>
+        <w:t xml:space="preserve"> </w:t>
+      </w:r>
+      <w:proofErr w:type="spellStart"/>
+      <w:r>
+        <w:t>Summarization</w:t>
+      </w:r>
+      <w:proofErr w:type="spellEnd"/>
+      <w:r>
+        <w:t>:**</w:t>
       </w:r>
     </w:p>
     <w:p>
@@ -819,13 +1549,37 @@
     </w:p>
     <w:p>
       <w:r>
-        <w:t xml:space="preserve">    - MRR (Mean Reciprocal Rank), P@N (Precisão nos Top-N), etc.: Métricas usadas para avaliar a qualidade de sistemas de perguntas e respostas.</w:t>
-      </w:r>
-    </w:p>
-    <w:p/>
-    <w:p>
-      <w:r>
-        <w:t>Lembre-se de que o campo do text mining é vasto e em constante evolução, então novas métricas e abordagens podem surgir ao longo do tempo. A escolha das métricas depende das tarefas específicas que você está realizando e dos objetivos que deseja alcançar.</w:t>
+        <w:t xml:space="preserve">    - MRR (</w:t>
+      </w:r>
+      <w:proofErr w:type="spellStart"/>
+      <w:r>
+        <w:t>Mean</w:t>
+      </w:r>
+      <w:proofErr w:type="spellEnd"/>
+      <w:r>
+        <w:t xml:space="preserve"> </w:t>
+      </w:r>
+      <w:proofErr w:type="spellStart"/>
+      <w:r>
+        <w:t>Reciprocal</w:t>
+      </w:r>
+      <w:proofErr w:type="spellEnd"/>
+      <w:r>
+        <w:t xml:space="preserve"> Rank), P@N (Precisão nos Top-N), etc.: Métricas usadas para avaliar a qualidade de sistemas de perguntas e respostas.</w:t>
+      </w:r>
+    </w:p>
+    <w:p/>
+    <w:p>
+      <w:r>
+        <w:t xml:space="preserve">Lembre-se de que o campo do </w:t>
+      </w:r>
+      <w:proofErr w:type="spellStart"/>
+      <w:r>
+        <w:t>text</w:t>
+      </w:r>
+      <w:proofErr w:type="spellEnd"/>
+      <w:r>
+        <w:t xml:space="preserve"> mining é vasto e em constante evolução, então novas métricas e abordagens podem surgir ao longo do tempo. A escolha das métricas depende das tarefas específicas que você está realizando e dos objetivos que deseja alcançar.</w:t>
       </w:r>
     </w:p>
     <w:p/>
@@ -846,7 +1600,15 @@
     <w:p>
       <w:r>
         <w:lastRenderedPageBreak/>
-        <w:t>Certamente, aqui estão mais algumas métricas e conceitos relacionados ao campo do text mining:</w:t>
+        <w:t xml:space="preserve">Certamente, aqui estão mais algumas métricas e conceitos relacionados ao campo do </w:t>
+      </w:r>
+      <w:proofErr w:type="spellStart"/>
+      <w:r>
+        <w:t>text</w:t>
+      </w:r>
+      <w:proofErr w:type="spellEnd"/>
+      <w:r>
+        <w:t xml:space="preserve"> mining:</w:t>
       </w:r>
     </w:p>
     <w:p/>
@@ -967,7 +1729,15 @@
     </w:p>
     <w:p>
       <w:r>
-        <w:t xml:space="preserve">    - Aplicação do text mining a textos médicos, como prontuários, artigos de pesquisa e informações de pacientes.</w:t>
+        <w:t xml:space="preserve">    - Aplicação do </w:t>
+      </w:r>
+      <w:proofErr w:type="spellStart"/>
+      <w:r>
+        <w:t>text</w:t>
+      </w:r>
+      <w:proofErr w:type="spellEnd"/>
+      <w:r>
+        <w:t xml:space="preserve"> mining a textos médicos, como prontuários, artigos de pesquisa e informações de pacientes.</w:t>
       </w:r>
     </w:p>
     <w:p/>
@@ -995,39 +1765,106 @@
     <w:p/>
     <w:p>
       <w:r>
-        <w:t>Cada um desses tópicos pode envolver abordagens e métricas específicas, dependendo das nuances da análise de texto que está sendo realizada. O campo do text mining é diversificado e abrangente, abrindo espaço para inúmeras possibilidades de aplicação e pesquisa.</w:t>
-      </w:r>
-    </w:p>
-    <w:p/>
-    <w:p/>
-    <w:p/>
-    <w:p/>
-    <w:p/>
-    <w:p/>
-    <w:p/>
-    <w:p/>
-    <w:p/>
-    <w:p/>
-    <w:p>
+        <w:t xml:space="preserve">Cada um desses tópicos pode envolver abordagens e métricas específicas, dependendo das nuances da análise de texto que está sendo realizada. O campo do </w:t>
+      </w:r>
+      <w:proofErr w:type="spellStart"/>
+      <w:r>
+        <w:t>text</w:t>
+      </w:r>
+      <w:proofErr w:type="spellEnd"/>
+      <w:r>
+        <w:t xml:space="preserve"> mining é diversificado e abrangente, abrindo espaço para inúmeras possibilidades de aplicação e pesquisa.</w:t>
+      </w:r>
+    </w:p>
+    <w:p/>
+    <w:p/>
+    <w:p/>
+    <w:p/>
+    <w:p/>
+    <w:p/>
+    <w:p/>
+    <w:p/>
+    <w:p/>
+    <w:p/>
+    <w:p>
+      <w:proofErr w:type="spellStart"/>
       <w:r>
         <w:lastRenderedPageBreak/>
-        <w:t>import spacy</w:t>
-      </w:r>
-    </w:p>
-    <w:p>
-      <w:r>
-        <w:t>from collections import Counter</w:t>
-      </w:r>
-    </w:p>
-    <w:p/>
-    <w:p>
-      <w:r>
-        <w:t># Carregar o modelo de linguagem do spaCy</w:t>
-      </w:r>
-    </w:p>
-    <w:p>
-      <w:r>
-        <w:t>nlp = spacy.load("en_core_web_sm")</w:t>
+        <w:t>import</w:t>
+      </w:r>
+      <w:proofErr w:type="spellEnd"/>
+      <w:r>
+        <w:t xml:space="preserve"> </w:t>
+      </w:r>
+      <w:proofErr w:type="spellStart"/>
+      <w:r>
+        <w:t>spacy</w:t>
+      </w:r>
+      <w:proofErr w:type="spellEnd"/>
+    </w:p>
+    <w:p>
+      <w:proofErr w:type="spellStart"/>
+      <w:r>
+        <w:t>from</w:t>
+      </w:r>
+      <w:proofErr w:type="spellEnd"/>
+      <w:r>
+        <w:t xml:space="preserve"> </w:t>
+      </w:r>
+      <w:proofErr w:type="spellStart"/>
+      <w:r>
+        <w:t>collections</w:t>
+      </w:r>
+      <w:proofErr w:type="spellEnd"/>
+      <w:r>
+        <w:t xml:space="preserve"> </w:t>
+      </w:r>
+      <w:proofErr w:type="spellStart"/>
+      <w:r>
+        <w:t>import</w:t>
+      </w:r>
+      <w:proofErr w:type="spellEnd"/>
+      <w:r>
+        <w:t xml:space="preserve"> Counter</w:t>
+      </w:r>
+    </w:p>
+    <w:p/>
+    <w:p>
+      <w:r>
+        <w:t xml:space="preserve"># Carregar o modelo de linguagem do </w:t>
+      </w:r>
+      <w:proofErr w:type="spellStart"/>
+      <w:r>
+        <w:t>spaCy</w:t>
+      </w:r>
+      <w:proofErr w:type="spellEnd"/>
+    </w:p>
+    <w:p>
+      <w:proofErr w:type="spellStart"/>
+      <w:r>
+        <w:t>nlp</w:t>
+      </w:r>
+      <w:proofErr w:type="spellEnd"/>
+      <w:r>
+        <w:t xml:space="preserve"> = </w:t>
+      </w:r>
+      <w:proofErr w:type="spellStart"/>
+      <w:proofErr w:type="gramStart"/>
+      <w:r>
+        <w:t>spacy.load</w:t>
+      </w:r>
+      <w:proofErr w:type="spellEnd"/>
+      <w:proofErr w:type="gramEnd"/>
+      <w:r>
+        <w:t>("</w:t>
+      </w:r>
+      <w:proofErr w:type="spellStart"/>
+      <w:r>
+        <w:t>en_core_web_sm</w:t>
+      </w:r>
+      <w:proofErr w:type="spellEnd"/>
+      <w:r>
+        <w:t>")</w:t>
       </w:r>
     </w:p>
     <w:p/>
@@ -1038,18 +1875,44 @@
     </w:p>
     <w:p>
       <w:r>
-        <w:t>texto = "O spaCy é uma biblioteca de processamento de linguagem natural em Python."</w:t>
-      </w:r>
-    </w:p>
-    <w:p/>
-    <w:p>
-      <w:r>
-        <w:t># Processar o texto com o spaCy</w:t>
-      </w:r>
-    </w:p>
-    <w:p>
-      <w:r>
-        <w:t>doc = nlp(texto)</w:t>
+        <w:t xml:space="preserve">texto = "O </w:t>
+      </w:r>
+      <w:proofErr w:type="spellStart"/>
+      <w:r>
+        <w:t>spaCy</w:t>
+      </w:r>
+      <w:proofErr w:type="spellEnd"/>
+      <w:r>
+        <w:t xml:space="preserve"> é uma biblioteca de processamento de linguagem natural em Python."</w:t>
+      </w:r>
+    </w:p>
+    <w:p/>
+    <w:p>
+      <w:r>
+        <w:t xml:space="preserve"># Processar o texto com o </w:t>
+      </w:r>
+      <w:proofErr w:type="spellStart"/>
+      <w:r>
+        <w:t>spaCy</w:t>
+      </w:r>
+      <w:proofErr w:type="spellEnd"/>
+    </w:p>
+    <w:p>
+      <w:proofErr w:type="spellStart"/>
+      <w:r>
+        <w:t>doc</w:t>
+      </w:r>
+      <w:proofErr w:type="spellEnd"/>
+      <w:r>
+        <w:t xml:space="preserve"> = </w:t>
+      </w:r>
+      <w:proofErr w:type="spellStart"/>
+      <w:r>
+        <w:t>nlp</w:t>
+      </w:r>
+      <w:proofErr w:type="spellEnd"/>
+      <w:r>
+        <w:t>(texto)</w:t>
       </w:r>
     </w:p>
     <w:p/>
@@ -1059,8 +1922,82 @@
       </w:r>
     </w:p>
     <w:p>
-      <w:r>
-        <w:t>bigrams = [(token.text, doc[i + 1].text) for i, token in enumerate(doc) if i &lt; len(doc) - 1]</w:t>
+      <w:proofErr w:type="spellStart"/>
+      <w:r>
+        <w:t>bigrams</w:t>
+      </w:r>
+      <w:proofErr w:type="spellEnd"/>
+      <w:r>
+        <w:t xml:space="preserve"> = [(</w:t>
+      </w:r>
+      <w:proofErr w:type="spellStart"/>
+      <w:r>
+        <w:t>token.text</w:t>
+      </w:r>
+      <w:proofErr w:type="spellEnd"/>
+      <w:r>
+        <w:t xml:space="preserve">, </w:t>
+      </w:r>
+      <w:proofErr w:type="spellStart"/>
+      <w:proofErr w:type="gramStart"/>
+      <w:r>
+        <w:t>doc</w:t>
+      </w:r>
+      <w:proofErr w:type="spellEnd"/>
+      <w:r>
+        <w:t>[</w:t>
+      </w:r>
+      <w:proofErr w:type="gramEnd"/>
+      <w:r>
+        <w:t>i + 1].</w:t>
+      </w:r>
+      <w:proofErr w:type="spellStart"/>
+      <w:r>
+        <w:t>text</w:t>
+      </w:r>
+      <w:proofErr w:type="spellEnd"/>
+      <w:r>
+        <w:t xml:space="preserve">) for i, token in </w:t>
+      </w:r>
+      <w:proofErr w:type="spellStart"/>
+      <w:r>
+        <w:t>enumerate</w:t>
+      </w:r>
+      <w:proofErr w:type="spellEnd"/>
+      <w:r>
+        <w:t>(</w:t>
+      </w:r>
+      <w:proofErr w:type="spellStart"/>
+      <w:r>
+        <w:t>doc</w:t>
+      </w:r>
+      <w:proofErr w:type="spellEnd"/>
+      <w:r>
+        <w:t xml:space="preserve">) </w:t>
+      </w:r>
+      <w:proofErr w:type="spellStart"/>
+      <w:r>
+        <w:t>if</w:t>
+      </w:r>
+      <w:proofErr w:type="spellEnd"/>
+      <w:r>
+        <w:t xml:space="preserve"> i &lt; </w:t>
+      </w:r>
+      <w:proofErr w:type="spellStart"/>
+      <w:r>
+        <w:t>len</w:t>
+      </w:r>
+      <w:proofErr w:type="spellEnd"/>
+      <w:r>
+        <w:t>(</w:t>
+      </w:r>
+      <w:proofErr w:type="spellStart"/>
+      <w:r>
+        <w:t>doc</w:t>
+      </w:r>
+      <w:proofErr w:type="spellEnd"/>
+      <w:r>
+        <w:t>) - 1]</w:t>
       </w:r>
     </w:p>
     <w:p/>
@@ -1070,8 +2007,21 @@
       </w:r>
     </w:p>
     <w:p>
-      <w:r>
-        <w:t>contador_bigramas = Counter(bigrams)</w:t>
+      <w:proofErr w:type="spellStart"/>
+      <w:r>
+        <w:t>contador_bigramas</w:t>
+      </w:r>
+      <w:proofErr w:type="spellEnd"/>
+      <w:r>
+        <w:t xml:space="preserve"> = Counter(</w:t>
+      </w:r>
+      <w:proofErr w:type="spellStart"/>
+      <w:r>
+        <w:t>bigrams</w:t>
+      </w:r>
+      <w:proofErr w:type="spellEnd"/>
+      <w:r>
+        <w:t>)</w:t>
       </w:r>
     </w:p>
     <w:p/>
@@ -1082,39 +2032,117 @@
     </w:p>
     <w:p>
       <w:r>
-        <w:t>for bigrama, frequencia in contador_bigramas.most_common():</w:t>
-      </w:r>
-    </w:p>
-    <w:p>
-      <w:r>
-        <w:t xml:space="preserve">    print(f"{bigrama[0]} {bigrama[1]}: {frequencia}")</w:t>
-      </w:r>
-    </w:p>
-    <w:p/>
-    <w:p/>
-    <w:p/>
-    <w:p/>
-    <w:p/>
-    <w:p/>
-    <w:p/>
-    <w:p/>
-    <w:p/>
-    <w:p/>
-    <w:p>
+        <w:t xml:space="preserve">for bigrama, </w:t>
+      </w:r>
+      <w:proofErr w:type="spellStart"/>
+      <w:r>
+        <w:t>frequencia</w:t>
+      </w:r>
+      <w:proofErr w:type="spellEnd"/>
+      <w:r>
+        <w:t xml:space="preserve"> in </w:t>
+      </w:r>
+      <w:proofErr w:type="spellStart"/>
+      <w:r>
+        <w:t>contador_</w:t>
+      </w:r>
+      <w:proofErr w:type="gramStart"/>
+      <w:r>
+        <w:t>bigramas.most</w:t>
+      </w:r>
+      <w:proofErr w:type="gramEnd"/>
+      <w:r>
+        <w:t>_common</w:t>
+      </w:r>
+      <w:proofErr w:type="spellEnd"/>
+      <w:r>
+        <w:t>():</w:t>
+      </w:r>
+    </w:p>
+    <w:p>
+      <w:r>
+        <w:t xml:space="preserve">    print(f"{</w:t>
+      </w:r>
+      <w:proofErr w:type="gramStart"/>
+      <w:r>
+        <w:t>bigrama[</w:t>
+      </w:r>
+      <w:proofErr w:type="gramEnd"/>
+      <w:r>
+        <w:t>0]} {bigrama[1]}: {</w:t>
+      </w:r>
+      <w:proofErr w:type="spellStart"/>
+      <w:r>
+        <w:t>frequencia</w:t>
+      </w:r>
+      <w:proofErr w:type="spellEnd"/>
+      <w:r>
+        <w:t>}")</w:t>
+      </w:r>
+    </w:p>
+    <w:p/>
+    <w:p/>
+    <w:p/>
+    <w:p/>
+    <w:p/>
+    <w:p/>
+    <w:p/>
+    <w:p/>
+    <w:p/>
+    <w:p/>
+    <w:p>
+      <w:proofErr w:type="spellStart"/>
       <w:r>
         <w:lastRenderedPageBreak/>
-        <w:t>import spacy</w:t>
-      </w:r>
-    </w:p>
-    <w:p/>
-    <w:p>
-      <w:r>
-        <w:t># Carregue o modelo do SpaCy</w:t>
-      </w:r>
-    </w:p>
-    <w:p>
-      <w:r>
-        <w:t>nlp = spacy.load("pt_core_news_sm")  # Carregue um modelo para a língua portuguesa</w:t>
+        <w:t>import</w:t>
+      </w:r>
+      <w:proofErr w:type="spellEnd"/>
+      <w:r>
+        <w:t xml:space="preserve"> </w:t>
+      </w:r>
+      <w:proofErr w:type="spellStart"/>
+      <w:r>
+        <w:t>spacy</w:t>
+      </w:r>
+      <w:proofErr w:type="spellEnd"/>
+    </w:p>
+    <w:p/>
+    <w:p>
+      <w:r>
+        <w:t xml:space="preserve"># Carregue o modelo do </w:t>
+      </w:r>
+      <w:proofErr w:type="spellStart"/>
+      <w:r>
+        <w:t>SpaCy</w:t>
+      </w:r>
+      <w:proofErr w:type="spellEnd"/>
+    </w:p>
+    <w:p>
+      <w:proofErr w:type="spellStart"/>
+      <w:r>
+        <w:t>nlp</w:t>
+      </w:r>
+      <w:proofErr w:type="spellEnd"/>
+      <w:r>
+        <w:t xml:space="preserve"> = </w:t>
+      </w:r>
+      <w:proofErr w:type="spellStart"/>
+      <w:proofErr w:type="gramStart"/>
+      <w:r>
+        <w:t>spacy.load</w:t>
+      </w:r>
+      <w:proofErr w:type="spellEnd"/>
+      <w:proofErr w:type="gramEnd"/>
+      <w:r>
+        <w:t>("</w:t>
+      </w:r>
+      <w:proofErr w:type="spellStart"/>
+      <w:r>
+        <w:t>pt_core_news_sm</w:t>
+      </w:r>
+      <w:proofErr w:type="spellEnd"/>
+      <w:r>
+        <w:t>")  # Carregue um modelo para a língua portuguesa</w:t>
       </w:r>
     </w:p>
     <w:p/>
@@ -1131,12 +2159,30 @@
     <w:p/>
     <w:p>
       <w:r>
-        <w:t># Processar o texto com o modelo do SpaCy</w:t>
-      </w:r>
-    </w:p>
-    <w:p>
-      <w:r>
-        <w:t>doc = nlp(texto)</w:t>
+        <w:t xml:space="preserve"># Processar o texto com o modelo do </w:t>
+      </w:r>
+      <w:proofErr w:type="spellStart"/>
+      <w:r>
+        <w:t>SpaCy</w:t>
+      </w:r>
+      <w:proofErr w:type="spellEnd"/>
+    </w:p>
+    <w:p>
+      <w:proofErr w:type="spellStart"/>
+      <w:r>
+        <w:t>doc</w:t>
+      </w:r>
+      <w:proofErr w:type="spellEnd"/>
+      <w:r>
+        <w:t xml:space="preserve"> = </w:t>
+      </w:r>
+      <w:proofErr w:type="spellStart"/>
+      <w:r>
+        <w:t>nlp</w:t>
+      </w:r>
+      <w:proofErr w:type="spellEnd"/>
+      <w:r>
+        <w:t>(texto)</w:t>
       </w:r>
     </w:p>
     <w:p/>
@@ -1147,7 +2193,76 @@
     </w:p>
     <w:p>
       <w:r>
-        <w:t>tipos = set(token.text.lower() for token in doc if not token.is_punct and not token.is_space)</w:t>
+        <w:t>tipos = set(</w:t>
+      </w:r>
+      <w:proofErr w:type="spellStart"/>
+      <w:r>
+        <w:t>token.</w:t>
+      </w:r>
+      <w:proofErr w:type="gramStart"/>
+      <w:r>
+        <w:t>text.lower</w:t>
+      </w:r>
+      <w:proofErr w:type="spellEnd"/>
+      <w:proofErr w:type="gramEnd"/>
+      <w:r>
+        <w:t xml:space="preserve">() for token in </w:t>
+      </w:r>
+      <w:proofErr w:type="spellStart"/>
+      <w:r>
+        <w:t>doc</w:t>
+      </w:r>
+      <w:proofErr w:type="spellEnd"/>
+      <w:r>
+        <w:t xml:space="preserve"> </w:t>
+      </w:r>
+      <w:proofErr w:type="spellStart"/>
+      <w:r>
+        <w:t>if</w:t>
+      </w:r>
+      <w:proofErr w:type="spellEnd"/>
+      <w:r>
+        <w:t xml:space="preserve"> </w:t>
+      </w:r>
+      <w:proofErr w:type="spellStart"/>
+      <w:r>
+        <w:t>not</w:t>
+      </w:r>
+      <w:proofErr w:type="spellEnd"/>
+      <w:r>
+        <w:t xml:space="preserve"> </w:t>
+      </w:r>
+      <w:proofErr w:type="spellStart"/>
+      <w:r>
+        <w:t>token.is_punct</w:t>
+      </w:r>
+      <w:proofErr w:type="spellEnd"/>
+      <w:r>
+        <w:t xml:space="preserve"> </w:t>
+      </w:r>
+      <w:proofErr w:type="spellStart"/>
+      <w:r>
+        <w:t>and</w:t>
+      </w:r>
+      <w:proofErr w:type="spellEnd"/>
+      <w:r>
+        <w:t xml:space="preserve"> </w:t>
+      </w:r>
+      <w:proofErr w:type="spellStart"/>
+      <w:r>
+        <w:t>not</w:t>
+      </w:r>
+      <w:proofErr w:type="spellEnd"/>
+      <w:r>
+        <w:t xml:space="preserve"> </w:t>
+      </w:r>
+      <w:proofErr w:type="spellStart"/>
+      <w:r>
+        <w:t>token.is_space</w:t>
+      </w:r>
+      <w:proofErr w:type="spellEnd"/>
+      <w:r>
+        <w:t>)</w:t>
       </w:r>
     </w:p>
     <w:p/>
@@ -1157,90 +2272,308 @@
       </w:r>
     </w:p>
     <w:p>
-      <w:r>
-        <w:t>num_tipos = len(tipos)</w:t>
-      </w:r>
-    </w:p>
-    <w:p>
-      <w:r>
-        <w:t>num_tokens = len(doc)</w:t>
-      </w:r>
-    </w:p>
-    <w:p/>
-    <w:p>
-      <w:r>
-        <w:t># Calcular a Razão de Type-Token (TTR)</w:t>
-      </w:r>
-    </w:p>
-    <w:p>
-      <w:r>
-        <w:t>ttr = num_tipos / num_tokens</w:t>
-      </w:r>
-    </w:p>
-    <w:p/>
-    <w:p>
-      <w:r>
-        <w:t>print(f"Número de Tipos: {num_tipos}")</w:t>
-      </w:r>
-    </w:p>
-    <w:p>
-      <w:r>
-        <w:t>print(f"Número de Tokens: {num_tokens}")</w:t>
-      </w:r>
-    </w:p>
-    <w:p>
-      <w:r>
-        <w:t>print(f"Razão de Type-Token (TTR): {ttr:.2f}")</w:t>
-      </w:r>
-    </w:p>
-    <w:p/>
-    <w:p/>
-    <w:p/>
-    <w:p/>
-    <w:p/>
-    <w:p/>
-    <w:p/>
-    <w:p/>
-    <w:p>
-      <w:r>
-        <w:t>import spacy</w:t>
-      </w:r>
-    </w:p>
-    <w:p>
-      <w:r>
-        <w:t>import nltk</w:t>
-      </w:r>
-    </w:p>
-    <w:p>
-      <w:r>
-        <w:t>import plotly.express as px</w:t>
-      </w:r>
-    </w:p>
-    <w:p>
-      <w:r>
-        <w:t>import pandas as pd</w:t>
-      </w:r>
-    </w:p>
-    <w:p/>
-    <w:p>
-      <w:r>
-        <w:t># Carregar o modelo do spaCy para processamento de texto em português</w:t>
-      </w:r>
-    </w:p>
-    <w:p>
-      <w:r>
-        <w:t>nlp = spacy.load('pt_core_news_sm')</w:t>
-      </w:r>
-    </w:p>
-    <w:p/>
-    <w:p>
-      <w:r>
-        <w:t># Processar o texto com spaCy</w:t>
-      </w:r>
-    </w:p>
-    <w:p>
-      <w:r>
-        <w:t>doc = nlp('Este é um exemplo de texto de teste. Este texto é apenas um exemplo.')</w:t>
+      <w:proofErr w:type="spellStart"/>
+      <w:r>
+        <w:t>num_tipos</w:t>
+      </w:r>
+      <w:proofErr w:type="spellEnd"/>
+      <w:r>
+        <w:t xml:space="preserve"> = </w:t>
+      </w:r>
+      <w:proofErr w:type="spellStart"/>
+      <w:r>
+        <w:t>len</w:t>
+      </w:r>
+      <w:proofErr w:type="spellEnd"/>
+      <w:r>
+        <w:t>(tipos)</w:t>
+      </w:r>
+    </w:p>
+    <w:p>
+      <w:proofErr w:type="spellStart"/>
+      <w:r>
+        <w:t>num_tokens</w:t>
+      </w:r>
+      <w:proofErr w:type="spellEnd"/>
+      <w:r>
+        <w:t xml:space="preserve"> = </w:t>
+      </w:r>
+      <w:proofErr w:type="spellStart"/>
+      <w:r>
+        <w:t>len</w:t>
+      </w:r>
+      <w:proofErr w:type="spellEnd"/>
+      <w:r>
+        <w:t>(</w:t>
+      </w:r>
+      <w:proofErr w:type="spellStart"/>
+      <w:r>
+        <w:t>doc</w:t>
+      </w:r>
+      <w:proofErr w:type="spellEnd"/>
+      <w:r>
+        <w:t>)</w:t>
+      </w:r>
+    </w:p>
+    <w:p/>
+    <w:p>
+      <w:r>
+        <w:t xml:space="preserve"># Calcular a Razão de </w:t>
+      </w:r>
+      <w:proofErr w:type="spellStart"/>
+      <w:r>
+        <w:t>Type</w:t>
+      </w:r>
+      <w:proofErr w:type="spellEnd"/>
+      <w:r>
+        <w:t>-Token (TTR)</w:t>
+      </w:r>
+    </w:p>
+    <w:p>
+      <w:proofErr w:type="spellStart"/>
+      <w:r>
+        <w:t>ttr</w:t>
+      </w:r>
+      <w:proofErr w:type="spellEnd"/>
+      <w:r>
+        <w:t xml:space="preserve"> = </w:t>
+      </w:r>
+      <w:proofErr w:type="spellStart"/>
+      <w:r>
+        <w:t>num_tipos</w:t>
+      </w:r>
+      <w:proofErr w:type="spellEnd"/>
+      <w:r>
+        <w:t xml:space="preserve"> / </w:t>
+      </w:r>
+      <w:proofErr w:type="spellStart"/>
+      <w:r>
+        <w:t>num_tokens</w:t>
+      </w:r>
+      <w:proofErr w:type="spellEnd"/>
+    </w:p>
+    <w:p/>
+    <w:p>
+      <w:proofErr w:type="gramStart"/>
+      <w:r>
+        <w:t>print(</w:t>
+      </w:r>
+      <w:proofErr w:type="spellStart"/>
+      <w:proofErr w:type="gramEnd"/>
+      <w:r>
+        <w:t>f"Número</w:t>
+      </w:r>
+      <w:proofErr w:type="spellEnd"/>
+      <w:r>
+        <w:t xml:space="preserve"> de Tipos: {</w:t>
+      </w:r>
+      <w:proofErr w:type="spellStart"/>
+      <w:r>
+        <w:t>num_tipos</w:t>
+      </w:r>
+      <w:proofErr w:type="spellEnd"/>
+      <w:r>
+        <w:t>}")</w:t>
+      </w:r>
+    </w:p>
+    <w:p>
+      <w:proofErr w:type="gramStart"/>
+      <w:r>
+        <w:t>print(</w:t>
+      </w:r>
+      <w:proofErr w:type="spellStart"/>
+      <w:proofErr w:type="gramEnd"/>
+      <w:r>
+        <w:t>f"Número</w:t>
+      </w:r>
+      <w:proofErr w:type="spellEnd"/>
+      <w:r>
+        <w:t xml:space="preserve"> de Tokens: {</w:t>
+      </w:r>
+      <w:proofErr w:type="spellStart"/>
+      <w:r>
+        <w:t>num_tokens</w:t>
+      </w:r>
+      <w:proofErr w:type="spellEnd"/>
+      <w:r>
+        <w:t>}")</w:t>
+      </w:r>
+    </w:p>
+    <w:p>
+      <w:proofErr w:type="gramStart"/>
+      <w:r>
+        <w:t>print(</w:t>
+      </w:r>
+      <w:proofErr w:type="spellStart"/>
+      <w:proofErr w:type="gramEnd"/>
+      <w:r>
+        <w:t>f"Razão</w:t>
+      </w:r>
+      <w:proofErr w:type="spellEnd"/>
+      <w:r>
+        <w:t xml:space="preserve"> de </w:t>
+      </w:r>
+      <w:proofErr w:type="spellStart"/>
+      <w:r>
+        <w:t>Type</w:t>
+      </w:r>
+      <w:proofErr w:type="spellEnd"/>
+      <w:r>
+        <w:t>-Token (TTR): {ttr:.2f}")</w:t>
+      </w:r>
+    </w:p>
+    <w:p/>
+    <w:p/>
+    <w:p/>
+    <w:p/>
+    <w:p/>
+    <w:p/>
+    <w:p/>
+    <w:p/>
+    <w:p>
+      <w:proofErr w:type="spellStart"/>
+      <w:r>
+        <w:t>import</w:t>
+      </w:r>
+      <w:proofErr w:type="spellEnd"/>
+      <w:r>
+        <w:t xml:space="preserve"> </w:t>
+      </w:r>
+      <w:proofErr w:type="spellStart"/>
+      <w:r>
+        <w:t>spacy</w:t>
+      </w:r>
+      <w:proofErr w:type="spellEnd"/>
+    </w:p>
+    <w:p>
+      <w:proofErr w:type="spellStart"/>
+      <w:r>
+        <w:t>import</w:t>
+      </w:r>
+      <w:proofErr w:type="spellEnd"/>
+      <w:r>
+        <w:t xml:space="preserve"> </w:t>
+      </w:r>
+      <w:proofErr w:type="spellStart"/>
+      <w:r>
+        <w:t>nltk</w:t>
+      </w:r>
+      <w:proofErr w:type="spellEnd"/>
+    </w:p>
+    <w:p>
+      <w:proofErr w:type="spellStart"/>
+      <w:r>
+        <w:t>import</w:t>
+      </w:r>
+      <w:proofErr w:type="spellEnd"/>
+      <w:r>
+        <w:t xml:space="preserve"> </w:t>
+      </w:r>
+      <w:proofErr w:type="spellStart"/>
+      <w:proofErr w:type="gramStart"/>
+      <w:r>
+        <w:t>plotly.express</w:t>
+      </w:r>
+      <w:proofErr w:type="spellEnd"/>
+      <w:proofErr w:type="gramEnd"/>
+      <w:r>
+        <w:t xml:space="preserve"> as </w:t>
+      </w:r>
+      <w:proofErr w:type="spellStart"/>
+      <w:r>
+        <w:t>px</w:t>
+      </w:r>
+      <w:proofErr w:type="spellEnd"/>
+    </w:p>
+    <w:p>
+      <w:proofErr w:type="spellStart"/>
+      <w:r>
+        <w:t>import</w:t>
+      </w:r>
+      <w:proofErr w:type="spellEnd"/>
+      <w:r>
+        <w:t xml:space="preserve"> pandas as </w:t>
+      </w:r>
+      <w:proofErr w:type="spellStart"/>
+      <w:r>
+        <w:t>pd</w:t>
+      </w:r>
+      <w:proofErr w:type="spellEnd"/>
+    </w:p>
+    <w:p/>
+    <w:p>
+      <w:r>
+        <w:t xml:space="preserve"># Carregar o modelo do </w:t>
+      </w:r>
+      <w:proofErr w:type="spellStart"/>
+      <w:r>
+        <w:t>spaCy</w:t>
+      </w:r>
+      <w:proofErr w:type="spellEnd"/>
+      <w:r>
+        <w:t xml:space="preserve"> para processamento de texto em português</w:t>
+      </w:r>
+    </w:p>
+    <w:p>
+      <w:proofErr w:type="spellStart"/>
+      <w:r>
+        <w:t>nlp</w:t>
+      </w:r>
+      <w:proofErr w:type="spellEnd"/>
+      <w:r>
+        <w:t xml:space="preserve"> = </w:t>
+      </w:r>
+      <w:proofErr w:type="spellStart"/>
+      <w:proofErr w:type="gramStart"/>
+      <w:r>
+        <w:t>spacy.load</w:t>
+      </w:r>
+      <w:proofErr w:type="spellEnd"/>
+      <w:proofErr w:type="gramEnd"/>
+      <w:r>
+        <w:t>('</w:t>
+      </w:r>
+      <w:proofErr w:type="spellStart"/>
+      <w:r>
+        <w:t>pt_core_news_sm</w:t>
+      </w:r>
+      <w:proofErr w:type="spellEnd"/>
+      <w:r>
+        <w:t>')</w:t>
+      </w:r>
+    </w:p>
+    <w:p/>
+    <w:p>
+      <w:r>
+        <w:t xml:space="preserve"># Processar o texto com </w:t>
+      </w:r>
+      <w:proofErr w:type="spellStart"/>
+      <w:r>
+        <w:t>spaCy</w:t>
+      </w:r>
+      <w:proofErr w:type="spellEnd"/>
+    </w:p>
+    <w:p>
+      <w:proofErr w:type="spellStart"/>
+      <w:r>
+        <w:t>doc</w:t>
+      </w:r>
+      <w:proofErr w:type="spellEnd"/>
+      <w:r>
+        <w:t xml:space="preserve"> = </w:t>
+      </w:r>
+      <w:proofErr w:type="spellStart"/>
+      <w:proofErr w:type="gramStart"/>
+      <w:r>
+        <w:t>nlp</w:t>
+      </w:r>
+      <w:proofErr w:type="spellEnd"/>
+      <w:r>
+        <w:t>(</w:t>
+      </w:r>
+      <w:proofErr w:type="gramEnd"/>
+      <w:r>
+        <w:t>'Este é um exemplo de texto de teste. Este texto é apenas um exemplo.')</w:t>
       </w:r>
     </w:p>
     <w:p/>
@@ -1251,7 +2584,44 @@
     </w:p>
     <w:p>
       <w:r>
-        <w:t>palavras = [token.text.lower() for token in doc if token.is_alpha]</w:t>
+        <w:t>palavras = [</w:t>
+      </w:r>
+      <w:proofErr w:type="spellStart"/>
+      <w:r>
+        <w:t>token.</w:t>
+      </w:r>
+      <w:proofErr w:type="gramStart"/>
+      <w:r>
+        <w:t>text.lower</w:t>
+      </w:r>
+      <w:proofErr w:type="spellEnd"/>
+      <w:proofErr w:type="gramEnd"/>
+      <w:r>
+        <w:t xml:space="preserve">() for token in </w:t>
+      </w:r>
+      <w:proofErr w:type="spellStart"/>
+      <w:r>
+        <w:t>doc</w:t>
+      </w:r>
+      <w:proofErr w:type="spellEnd"/>
+      <w:r>
+        <w:t xml:space="preserve"> </w:t>
+      </w:r>
+      <w:proofErr w:type="spellStart"/>
+      <w:r>
+        <w:t>if</w:t>
+      </w:r>
+      <w:proofErr w:type="spellEnd"/>
+      <w:r>
+        <w:t xml:space="preserve"> </w:t>
+      </w:r>
+      <w:proofErr w:type="spellStart"/>
+      <w:r>
+        <w:t>token.is_alpha</w:t>
+      </w:r>
+      <w:proofErr w:type="spellEnd"/>
+      <w:r>
+        <w:t>]</w:t>
       </w:r>
     </w:p>
     <w:p/>
@@ -1261,41 +2631,189 @@
       </w:r>
     </w:p>
     <w:p>
-      <w:r>
-        <w:t>freq_dist = nltk.FreqDist(palavras)</w:t>
-      </w:r>
-    </w:p>
-    <w:p/>
-    <w:p>
-      <w:r>
-        <w:t># Converter a distribuição de frequência em um DataFrame do Pandas</w:t>
-      </w:r>
-    </w:p>
-    <w:p>
-      <w:r>
-        <w:t>df = pd.DataFrame({'Palavra': list(freq_dist.keys()), 'Frequência': list(freq_dist.values())})</w:t>
-      </w:r>
-    </w:p>
-    <w:p/>
-    <w:p>
-      <w:r>
-        <w:t># Ordenar o DataFrame por frequência (opcional)</w:t>
-      </w:r>
-    </w:p>
-    <w:p>
-      <w:r>
-        <w:t>df = df.sort_values(by='Frequência', ascending=False)</w:t>
-      </w:r>
-    </w:p>
-    <w:p/>
-    <w:p>
-      <w:r>
-        <w:t># Criar um gráfico de barras com o Plotly</w:t>
-      </w:r>
-    </w:p>
-    <w:p>
-      <w:r>
-        <w:t>fig = px.bar(df, x='Palavra', y='Frequência', title='Distribuição de Frequência das Palavras')</w:t>
+      <w:proofErr w:type="spellStart"/>
+      <w:r>
+        <w:t>freq_dist</w:t>
+      </w:r>
+      <w:proofErr w:type="spellEnd"/>
+      <w:r>
+        <w:t xml:space="preserve"> = </w:t>
+      </w:r>
+      <w:proofErr w:type="spellStart"/>
+      <w:proofErr w:type="gramStart"/>
+      <w:r>
+        <w:t>nltk.FreqDist</w:t>
+      </w:r>
+      <w:proofErr w:type="spellEnd"/>
+      <w:proofErr w:type="gramEnd"/>
+      <w:r>
+        <w:t>(palavras)</w:t>
+      </w:r>
+    </w:p>
+    <w:p/>
+    <w:p>
+      <w:r>
+        <w:t xml:space="preserve"># Converter a distribuição de frequência em um </w:t>
+      </w:r>
+      <w:proofErr w:type="spellStart"/>
+      <w:r>
+        <w:t>DataFrame</w:t>
+      </w:r>
+      <w:proofErr w:type="spellEnd"/>
+      <w:r>
+        <w:t xml:space="preserve"> do Pandas</w:t>
+      </w:r>
+    </w:p>
+    <w:p>
+      <w:proofErr w:type="spellStart"/>
+      <w:r>
+        <w:t>df</w:t>
+      </w:r>
+      <w:proofErr w:type="spellEnd"/>
+      <w:r>
+        <w:t xml:space="preserve"> = </w:t>
+      </w:r>
+      <w:proofErr w:type="spellStart"/>
+      <w:proofErr w:type="gramStart"/>
+      <w:r>
+        <w:t>pd.DataFrame</w:t>
+      </w:r>
+      <w:proofErr w:type="spellEnd"/>
+      <w:proofErr w:type="gramEnd"/>
+      <w:r>
+        <w:t xml:space="preserve">({'Palavra': </w:t>
+      </w:r>
+      <w:proofErr w:type="spellStart"/>
+      <w:r>
+        <w:t>list</w:t>
+      </w:r>
+      <w:proofErr w:type="spellEnd"/>
+      <w:r>
+        <w:t>(</w:t>
+      </w:r>
+      <w:proofErr w:type="spellStart"/>
+      <w:r>
+        <w:t>freq_dist.keys</w:t>
+      </w:r>
+      <w:proofErr w:type="spellEnd"/>
+      <w:r>
+        <w:t xml:space="preserve">()), 'Frequência': </w:t>
+      </w:r>
+      <w:proofErr w:type="spellStart"/>
+      <w:r>
+        <w:t>list</w:t>
+      </w:r>
+      <w:proofErr w:type="spellEnd"/>
+      <w:r>
+        <w:t>(</w:t>
+      </w:r>
+      <w:proofErr w:type="spellStart"/>
+      <w:r>
+        <w:t>freq_dist.values</w:t>
+      </w:r>
+      <w:proofErr w:type="spellEnd"/>
+      <w:r>
+        <w:t>())})</w:t>
+      </w:r>
+    </w:p>
+    <w:p/>
+    <w:p>
+      <w:r>
+        <w:t xml:space="preserve"># Ordenar o </w:t>
+      </w:r>
+      <w:proofErr w:type="spellStart"/>
+      <w:r>
+        <w:t>DataFrame</w:t>
+      </w:r>
+      <w:proofErr w:type="spellEnd"/>
+      <w:r>
+        <w:t xml:space="preserve"> por frequência (opcional)</w:t>
+      </w:r>
+    </w:p>
+    <w:p>
+      <w:proofErr w:type="spellStart"/>
+      <w:r>
+        <w:t>df</w:t>
+      </w:r>
+      <w:proofErr w:type="spellEnd"/>
+      <w:r>
+        <w:t xml:space="preserve"> = </w:t>
+      </w:r>
+      <w:proofErr w:type="spellStart"/>
+      <w:proofErr w:type="gramStart"/>
+      <w:r>
+        <w:t>df.sort</w:t>
+      </w:r>
+      <w:proofErr w:type="gramEnd"/>
+      <w:r>
+        <w:t>_values</w:t>
+      </w:r>
+      <w:proofErr w:type="spellEnd"/>
+      <w:r>
+        <w:t>(</w:t>
+      </w:r>
+      <w:proofErr w:type="spellStart"/>
+      <w:r>
+        <w:t>by</w:t>
+      </w:r>
+      <w:proofErr w:type="spellEnd"/>
+      <w:r>
+        <w:t xml:space="preserve">='Frequência', </w:t>
+      </w:r>
+      <w:proofErr w:type="spellStart"/>
+      <w:r>
+        <w:t>ascending</w:t>
+      </w:r>
+      <w:proofErr w:type="spellEnd"/>
+      <w:r>
+        <w:t>=False)</w:t>
+      </w:r>
+    </w:p>
+    <w:p/>
+    <w:p>
+      <w:r>
+        <w:t xml:space="preserve"># Criar um gráfico de barras com o </w:t>
+      </w:r>
+      <w:proofErr w:type="spellStart"/>
+      <w:r>
+        <w:t>Plotly</w:t>
+      </w:r>
+      <w:proofErr w:type="spellEnd"/>
+    </w:p>
+    <w:p>
+      <w:proofErr w:type="spellStart"/>
+      <w:r>
+        <w:t>fig</w:t>
+      </w:r>
+      <w:proofErr w:type="spellEnd"/>
+      <w:r>
+        <w:t xml:space="preserve"> = </w:t>
+      </w:r>
+      <w:proofErr w:type="spellStart"/>
+      <w:proofErr w:type="gramStart"/>
+      <w:r>
+        <w:t>px.bar</w:t>
+      </w:r>
+      <w:proofErr w:type="spellEnd"/>
+      <w:r>
+        <w:t>(</w:t>
+      </w:r>
+      <w:proofErr w:type="spellStart"/>
+      <w:proofErr w:type="gramEnd"/>
+      <w:r>
+        <w:t>df</w:t>
+      </w:r>
+      <w:proofErr w:type="spellEnd"/>
+      <w:r>
+        <w:t xml:space="preserve">, x='Palavra', y='Frequência', </w:t>
+      </w:r>
+      <w:proofErr w:type="spellStart"/>
+      <w:r>
+        <w:t>title</w:t>
+      </w:r>
+      <w:proofErr w:type="spellEnd"/>
+      <w:r>
+        <w:t>='Distribuição de Frequência das Palavras')</w:t>
       </w:r>
     </w:p>
     <w:p/>
@@ -1305,8 +2823,15 @@
       </w:r>
     </w:p>
     <w:p>
-      <w:r>
-        <w:t>fig.show()</w:t>
+      <w:proofErr w:type="spellStart"/>
+      <w:proofErr w:type="gramStart"/>
+      <w:r>
+        <w:t>fig.show</w:t>
+      </w:r>
+      <w:proofErr w:type="spellEnd"/>
+      <w:proofErr w:type="gramEnd"/>
+      <w:r>
+        <w:t>()</w:t>
       </w:r>
     </w:p>
     <w:p/>
@@ -1320,8 +2845,13 @@
     <w:p>
       <w:r>
         <w:lastRenderedPageBreak/>
-        <w:t>Métricas do youtube</w:t>
-      </w:r>
+        <w:t xml:space="preserve">Métricas do </w:t>
+      </w:r>
+      <w:proofErr w:type="spellStart"/>
+      <w:r>
+        <w:t>youtube</w:t>
+      </w:r>
+      <w:proofErr w:type="spellEnd"/>
     </w:p>
     <w:p>
       <w:pPr>
@@ -1367,6 +2897,7 @@
           <w14:ligatures w14:val="none"/>
         </w:rPr>
       </w:pPr>
+      <w:proofErr w:type="spellStart"/>
       <w:r>
         <w:rPr>
           <w:rFonts w:ascii="Courier New" w:eastAsia="Times New Roman" w:hAnsi="Courier New" w:cs="Courier New"/>
@@ -1377,7 +2908,46 @@
           <w:lang w:eastAsia="pt-BR"/>
           <w14:ligatures w14:val="none"/>
         </w:rPr>
-        <w:t xml:space="preserve">video_df['durationSecs'] </w:t>
+        <w:t>video_df</w:t>
+      </w:r>
+      <w:proofErr w:type="spellEnd"/>
+      <w:r>
+        <w:rPr>
+          <w:rFonts w:ascii="Courier New" w:eastAsia="Times New Roman" w:hAnsi="Courier New" w:cs="Courier New"/>
+          <w:color w:val="212121"/>
+          <w:kern w:val="0"/>
+          <w:sz w:val="20"/>
+          <w:szCs w:val="20"/>
+          <w:lang w:eastAsia="pt-BR"/>
+          <w14:ligatures w14:val="none"/>
+        </w:rPr>
+        <w:t>['</w:t>
+      </w:r>
+      <w:proofErr w:type="spellStart"/>
+      <w:r>
+        <w:rPr>
+          <w:rFonts w:ascii="Courier New" w:eastAsia="Times New Roman" w:hAnsi="Courier New" w:cs="Courier New"/>
+          <w:color w:val="212121"/>
+          <w:kern w:val="0"/>
+          <w:sz w:val="20"/>
+          <w:szCs w:val="20"/>
+          <w:lang w:eastAsia="pt-BR"/>
+          <w14:ligatures w14:val="none"/>
+        </w:rPr>
+        <w:t>durationSecs</w:t>
+      </w:r>
+      <w:proofErr w:type="spellEnd"/>
+      <w:r>
+        <w:rPr>
+          <w:rFonts w:ascii="Courier New" w:eastAsia="Times New Roman" w:hAnsi="Courier New" w:cs="Courier New"/>
+          <w:color w:val="212121"/>
+          <w:kern w:val="0"/>
+          <w:sz w:val="20"/>
+          <w:szCs w:val="20"/>
+          <w:lang w:eastAsia="pt-BR"/>
+          <w14:ligatures w14:val="none"/>
+        </w:rPr>
+        <w:t xml:space="preserve">'] </w:t>
       </w:r>
       <w:r>
         <w:rPr>
@@ -1403,7 +2973,72 @@
           <w:lang w:eastAsia="pt-BR"/>
           <w14:ligatures w14:val="none"/>
         </w:rPr>
-        <w:t xml:space="preserve"> video_df['duration']</w:t>
+        <w:t xml:space="preserve"> </w:t>
+      </w:r>
+      <w:proofErr w:type="spellStart"/>
+      <w:r>
+        <w:rPr>
+          <w:rFonts w:ascii="Courier New" w:eastAsia="Times New Roman" w:hAnsi="Courier New" w:cs="Courier New"/>
+          <w:color w:val="212121"/>
+          <w:kern w:val="0"/>
+          <w:sz w:val="20"/>
+          <w:szCs w:val="20"/>
+          <w:lang w:eastAsia="pt-BR"/>
+          <w14:ligatures w14:val="none"/>
+        </w:rPr>
+        <w:t>video_df</w:t>
+      </w:r>
+      <w:proofErr w:type="spellEnd"/>
+      <w:r>
+        <w:rPr>
+          <w:rFonts w:ascii="Courier New" w:eastAsia="Times New Roman" w:hAnsi="Courier New" w:cs="Courier New"/>
+          <w:color w:val="212121"/>
+          <w:kern w:val="0"/>
+          <w:sz w:val="20"/>
+          <w:szCs w:val="20"/>
+          <w:lang w:eastAsia="pt-BR"/>
+          <w14:ligatures w14:val="none"/>
+        </w:rPr>
+        <w:t>['</w:t>
+      </w:r>
+      <w:proofErr w:type="spellStart"/>
+      <w:r>
+        <w:rPr>
+          <w:rFonts w:ascii="Courier New" w:eastAsia="Times New Roman" w:hAnsi="Courier New" w:cs="Courier New"/>
+          <w:color w:val="212121"/>
+          <w:kern w:val="0"/>
+          <w:sz w:val="20"/>
+          <w:szCs w:val="20"/>
+          <w:lang w:eastAsia="pt-BR"/>
+          <w14:ligatures w14:val="none"/>
+        </w:rPr>
+        <w:t>duration</w:t>
+      </w:r>
+      <w:proofErr w:type="spellEnd"/>
+      <w:r>
+        <w:rPr>
+          <w:rFonts w:ascii="Courier New" w:eastAsia="Times New Roman" w:hAnsi="Courier New" w:cs="Courier New"/>
+          <w:color w:val="212121"/>
+          <w:kern w:val="0"/>
+          <w:sz w:val="20"/>
+          <w:szCs w:val="20"/>
+          <w:lang w:eastAsia="pt-BR"/>
+          <w14:ligatures w14:val="none"/>
+        </w:rPr>
+        <w:t>'</w:t>
+      </w:r>
+      <w:proofErr w:type="gramStart"/>
+      <w:r>
+        <w:rPr>
+          <w:rFonts w:ascii="Courier New" w:eastAsia="Times New Roman" w:hAnsi="Courier New" w:cs="Courier New"/>
+          <w:color w:val="212121"/>
+          <w:kern w:val="0"/>
+          <w:sz w:val="20"/>
+          <w:szCs w:val="20"/>
+          <w:lang w:eastAsia="pt-BR"/>
+          <w14:ligatures w14:val="none"/>
+        </w:rPr>
+        <w:t>]</w:t>
       </w:r>
       <w:r>
         <w:rPr>
@@ -1419,6 +3054,7 @@
         </w:rPr>
         <w:t>.</w:t>
       </w:r>
+      <w:proofErr w:type="spellStart"/>
       <w:r>
         <w:rPr>
           <w:rFonts w:ascii="Courier New" w:eastAsia="Times New Roman" w:hAnsi="Courier New" w:cs="Courier New"/>
@@ -1429,7 +3065,21 @@
           <w:lang w:eastAsia="pt-BR"/>
           <w14:ligatures w14:val="none"/>
         </w:rPr>
-        <w:t>apply(</w:t>
+        <w:t>apply</w:t>
+      </w:r>
+      <w:proofErr w:type="spellEnd"/>
+      <w:proofErr w:type="gramEnd"/>
+      <w:r>
+        <w:rPr>
+          <w:rFonts w:ascii="Courier New" w:eastAsia="Times New Roman" w:hAnsi="Courier New" w:cs="Courier New"/>
+          <w:color w:val="212121"/>
+          <w:kern w:val="0"/>
+          <w:sz w:val="20"/>
+          <w:szCs w:val="20"/>
+          <w:lang w:eastAsia="pt-BR"/>
+          <w14:ligatures w14:val="none"/>
+        </w:rPr>
+        <w:t>(</w:t>
       </w:r>
       <w:r>
         <w:rPr>
@@ -1455,7 +3105,20 @@
           <w:lang w:eastAsia="pt-BR"/>
           <w14:ligatures w14:val="none"/>
         </w:rPr>
-        <w:t xml:space="preserve"> x: isodate</w:t>
+        <w:t xml:space="preserve"> x: </w:t>
+      </w:r>
+      <w:proofErr w:type="spellStart"/>
+      <w:r>
+        <w:rPr>
+          <w:rFonts w:ascii="Courier New" w:eastAsia="Times New Roman" w:hAnsi="Courier New" w:cs="Courier New"/>
+          <w:color w:val="212121"/>
+          <w:kern w:val="0"/>
+          <w:sz w:val="20"/>
+          <w:szCs w:val="20"/>
+          <w:lang w:eastAsia="pt-BR"/>
+          <w14:ligatures w14:val="none"/>
+        </w:rPr>
+        <w:t>isodate</w:t>
       </w:r>
       <w:r>
         <w:rPr>
@@ -1481,7 +3144,20 @@
           <w:lang w:eastAsia="pt-BR"/>
           <w14:ligatures w14:val="none"/>
         </w:rPr>
-        <w:t>parse_duration(x))</w:t>
+        <w:t>parse_duration</w:t>
+      </w:r>
+      <w:proofErr w:type="spellEnd"/>
+      <w:r>
+        <w:rPr>
+          <w:rFonts w:ascii="Courier New" w:eastAsia="Times New Roman" w:hAnsi="Courier New" w:cs="Courier New"/>
+          <w:color w:val="212121"/>
+          <w:kern w:val="0"/>
+          <w:sz w:val="20"/>
+          <w:szCs w:val="20"/>
+          <w:lang w:eastAsia="pt-BR"/>
+          <w14:ligatures w14:val="none"/>
+        </w:rPr>
+        <w:t>(x))</w:t>
       </w:r>
     </w:p>
     <w:p>
@@ -1547,6 +3223,7 @@
           <w14:ligatures w14:val="none"/>
         </w:rPr>
       </w:pPr>
+      <w:proofErr w:type="spellStart"/>
       <w:r>
         <w:rPr>
           <w:rFonts w:ascii="Courier New" w:eastAsia="Times New Roman" w:hAnsi="Courier New" w:cs="Courier New"/>
@@ -1557,7 +3234,46 @@
           <w:lang w:eastAsia="pt-BR"/>
           <w14:ligatures w14:val="none"/>
         </w:rPr>
-        <w:t xml:space="preserve">video_df['durationmin'] </w:t>
+        <w:t>video_df</w:t>
+      </w:r>
+      <w:proofErr w:type="spellEnd"/>
+      <w:r>
+        <w:rPr>
+          <w:rFonts w:ascii="Courier New" w:eastAsia="Times New Roman" w:hAnsi="Courier New" w:cs="Courier New"/>
+          <w:color w:val="212121"/>
+          <w:kern w:val="0"/>
+          <w:sz w:val="20"/>
+          <w:szCs w:val="20"/>
+          <w:lang w:eastAsia="pt-BR"/>
+          <w14:ligatures w14:val="none"/>
+        </w:rPr>
+        <w:t>['</w:t>
+      </w:r>
+      <w:proofErr w:type="spellStart"/>
+      <w:r>
+        <w:rPr>
+          <w:rFonts w:ascii="Courier New" w:eastAsia="Times New Roman" w:hAnsi="Courier New" w:cs="Courier New"/>
+          <w:color w:val="212121"/>
+          <w:kern w:val="0"/>
+          <w:sz w:val="20"/>
+          <w:szCs w:val="20"/>
+          <w:lang w:eastAsia="pt-BR"/>
+          <w14:ligatures w14:val="none"/>
+        </w:rPr>
+        <w:t>durationmin</w:t>
+      </w:r>
+      <w:proofErr w:type="spellEnd"/>
+      <w:r>
+        <w:rPr>
+          <w:rFonts w:ascii="Courier New" w:eastAsia="Times New Roman" w:hAnsi="Courier New" w:cs="Courier New"/>
+          <w:color w:val="212121"/>
+          <w:kern w:val="0"/>
+          <w:sz w:val="20"/>
+          <w:szCs w:val="20"/>
+          <w:lang w:eastAsia="pt-BR"/>
+          <w14:ligatures w14:val="none"/>
+        </w:rPr>
+        <w:t xml:space="preserve">'] </w:t>
       </w:r>
       <w:r>
         <w:rPr>
@@ -1583,7 +3299,72 @@
           <w:lang w:eastAsia="pt-BR"/>
           <w14:ligatures w14:val="none"/>
         </w:rPr>
-        <w:t xml:space="preserve"> video_df['durationSecs']</w:t>
+        <w:t xml:space="preserve"> </w:t>
+      </w:r>
+      <w:proofErr w:type="spellStart"/>
+      <w:r>
+        <w:rPr>
+          <w:rFonts w:ascii="Courier New" w:eastAsia="Times New Roman" w:hAnsi="Courier New" w:cs="Courier New"/>
+          <w:color w:val="212121"/>
+          <w:kern w:val="0"/>
+          <w:sz w:val="20"/>
+          <w:szCs w:val="20"/>
+          <w:lang w:eastAsia="pt-BR"/>
+          <w14:ligatures w14:val="none"/>
+        </w:rPr>
+        <w:t>video_df</w:t>
+      </w:r>
+      <w:proofErr w:type="spellEnd"/>
+      <w:r>
+        <w:rPr>
+          <w:rFonts w:ascii="Courier New" w:eastAsia="Times New Roman" w:hAnsi="Courier New" w:cs="Courier New"/>
+          <w:color w:val="212121"/>
+          <w:kern w:val="0"/>
+          <w:sz w:val="20"/>
+          <w:szCs w:val="20"/>
+          <w:lang w:eastAsia="pt-BR"/>
+          <w14:ligatures w14:val="none"/>
+        </w:rPr>
+        <w:t>['</w:t>
+      </w:r>
+      <w:proofErr w:type="spellStart"/>
+      <w:r>
+        <w:rPr>
+          <w:rFonts w:ascii="Courier New" w:eastAsia="Times New Roman" w:hAnsi="Courier New" w:cs="Courier New"/>
+          <w:color w:val="212121"/>
+          <w:kern w:val="0"/>
+          <w:sz w:val="20"/>
+          <w:szCs w:val="20"/>
+          <w:lang w:eastAsia="pt-BR"/>
+          <w14:ligatures w14:val="none"/>
+        </w:rPr>
+        <w:t>durationSecs</w:t>
+      </w:r>
+      <w:proofErr w:type="spellEnd"/>
+      <w:r>
+        <w:rPr>
+          <w:rFonts w:ascii="Courier New" w:eastAsia="Times New Roman" w:hAnsi="Courier New" w:cs="Courier New"/>
+          <w:color w:val="212121"/>
+          <w:kern w:val="0"/>
+          <w:sz w:val="20"/>
+          <w:szCs w:val="20"/>
+          <w:lang w:eastAsia="pt-BR"/>
+          <w14:ligatures w14:val="none"/>
+        </w:rPr>
+        <w:t>'</w:t>
+      </w:r>
+      <w:proofErr w:type="gramStart"/>
+      <w:r>
+        <w:rPr>
+          <w:rFonts w:ascii="Courier New" w:eastAsia="Times New Roman" w:hAnsi="Courier New" w:cs="Courier New"/>
+          <w:color w:val="212121"/>
+          <w:kern w:val="0"/>
+          <w:sz w:val="20"/>
+          <w:szCs w:val="20"/>
+          <w:lang w:eastAsia="pt-BR"/>
+          <w14:ligatures w14:val="none"/>
+        </w:rPr>
+        <w:t>]</w:t>
       </w:r>
       <w:r>
         <w:rPr>
@@ -1599,6 +3380,7 @@
         </w:rPr>
         <w:t>.</w:t>
       </w:r>
+      <w:proofErr w:type="spellStart"/>
       <w:r>
         <w:rPr>
           <w:rFonts w:ascii="Courier New" w:eastAsia="Times New Roman" w:hAnsi="Courier New" w:cs="Courier New"/>
@@ -1609,7 +3391,21 @@
           <w:lang w:eastAsia="pt-BR"/>
           <w14:ligatures w14:val="none"/>
         </w:rPr>
-        <w:t>astype('timedelta64[s]')</w:t>
+        <w:t>astype</w:t>
+      </w:r>
+      <w:proofErr w:type="spellEnd"/>
+      <w:proofErr w:type="gramEnd"/>
+      <w:r>
+        <w:rPr>
+          <w:rFonts w:ascii="Courier New" w:eastAsia="Times New Roman" w:hAnsi="Courier New" w:cs="Courier New"/>
+          <w:color w:val="212121"/>
+          <w:kern w:val="0"/>
+          <w:sz w:val="20"/>
+          <w:szCs w:val="20"/>
+          <w:lang w:eastAsia="pt-BR"/>
+          <w14:ligatures w14:val="none"/>
+        </w:rPr>
+        <w:t>('timedelta64[s]')</w:t>
       </w:r>
       <w:r>
         <w:rPr>
@@ -1661,7 +3457,15 @@
         </w:numPr>
       </w:pPr>
       <w:r>
-        <w:t>O Número de comentários e likes gera mais views?</w:t>
+        <w:t xml:space="preserve">O Número de comentários e likes gera mais </w:t>
+      </w:r>
+      <w:proofErr w:type="spellStart"/>
+      <w:r>
+        <w:t>views</w:t>
+      </w:r>
+      <w:proofErr w:type="spellEnd"/>
+      <w:r>
+        <w:t>?</w:t>
       </w:r>
     </w:p>
     <w:p>
@@ -1708,8 +3512,13 @@
           <w:numId w:val="1"/>
         </w:numPr>
       </w:pPr>
-      <w:r>
-        <w:t>view X Comentários X Likes</w:t>
+      <w:proofErr w:type="spellStart"/>
+      <w:r>
+        <w:t>view</w:t>
+      </w:r>
+      <w:proofErr w:type="spellEnd"/>
+      <w:r>
+        <w:t xml:space="preserve"> X Comentários X Likes</w:t>
       </w:r>
     </w:p>
     <w:p>
@@ -1720,8 +3529,13 @@
           <w:numId w:val="1"/>
         </w:numPr>
       </w:pPr>
-      <w:r>
-        <w:t>WordCloud dos títulos</w:t>
+      <w:proofErr w:type="spellStart"/>
+      <w:r>
+        <w:t>WordCloud</w:t>
+      </w:r>
+      <w:proofErr w:type="spellEnd"/>
+      <w:r>
+        <w:t xml:space="preserve"> dos títulos</w:t>
       </w:r>
     </w:p>
     <w:p>
@@ -1733,7 +3547,15 @@
         </w:numPr>
       </w:pPr>
       <w:r>
-        <w:t>Distribuição de views do Canal</w:t>
+        <w:t xml:space="preserve">Distribuição de </w:t>
+      </w:r>
+      <w:proofErr w:type="spellStart"/>
+      <w:r>
+        <w:t>views</w:t>
+      </w:r>
+      <w:proofErr w:type="spellEnd"/>
+      <w:r>
+        <w:t xml:space="preserve"> do Canal</w:t>
       </w:r>
     </w:p>
     <w:p>
@@ -1757,7 +3579,15 @@
         </w:numPr>
       </w:pPr>
       <w:r>
-        <w:t>Dia de publicação (segunda -  terça - quarta)</w:t>
+        <w:t xml:space="preserve">Dia de publicação (segunda </w:t>
+      </w:r>
+      <w:proofErr w:type="gramStart"/>
+      <w:r>
+        <w:t>-  terça</w:t>
+      </w:r>
+      <w:proofErr w:type="gramEnd"/>
+      <w:r>
+        <w:t xml:space="preserve"> - quarta)</w:t>
       </w:r>
     </w:p>
     <w:p>
@@ -1768,9 +3598,19 @@
           <w:numId w:val="1"/>
         </w:numPr>
       </w:pPr>
-      <w:r>
-        <w:t>Wordcloud para tags</w:t>
-      </w:r>
+      <w:proofErr w:type="spellStart"/>
+      <w:r>
+        <w:t>Wordcloud</w:t>
+      </w:r>
+      <w:proofErr w:type="spellEnd"/>
+      <w:r>
+        <w:t xml:space="preserve"> para </w:t>
+      </w:r>
+      <w:proofErr w:type="spellStart"/>
+      <w:r>
+        <w:t>tags</w:t>
+      </w:r>
+      <w:proofErr w:type="spellEnd"/>
     </w:p>
     <w:p>
       <w:pPr>
@@ -1781,8 +3621,21 @@
         </w:numPr>
       </w:pPr>
       <w:r>
-        <w:t>Número de tags X Views</w:t>
-      </w:r>
+        <w:t xml:space="preserve">Número de </w:t>
+      </w:r>
+      <w:proofErr w:type="spellStart"/>
+      <w:r>
+        <w:t>tags</w:t>
+      </w:r>
+      <w:proofErr w:type="spellEnd"/>
+      <w:r>
+        <w:t xml:space="preserve"> X </w:t>
+      </w:r>
+      <w:proofErr w:type="spellStart"/>
+      <w:r>
+        <w:t>Views</w:t>
+      </w:r>
+      <w:proofErr w:type="spellEnd"/>
     </w:p>
     <w:p>
       <w:pPr>
@@ -1792,11 +3645,60 @@
           <w:numId w:val="1"/>
         </w:numPr>
       </w:pPr>
-      <w:r>
-        <w:t>Wordcloud dos comentários</w:t>
-      </w:r>
-    </w:p>
-    <w:p/>
+      <w:proofErr w:type="spellStart"/>
+      <w:r>
+        <w:t>Wordcloud</w:t>
+      </w:r>
+      <w:proofErr w:type="spellEnd"/>
+      <w:r>
+        <w:t xml:space="preserve"> dos comentários</w:t>
+      </w:r>
+    </w:p>
+    <w:p>
+      <w:r>
+        <w:rPr>
+          <w:noProof/>
+        </w:rPr>
+        <w:drawing>
+          <wp:inline distT="0" distB="0" distL="0" distR="0" wp14:anchorId="0868DB1B" wp14:editId="3D17EB80">
+            <wp:extent cx="5400040" cy="3150235"/>
+            <wp:effectExtent l="0" t="0" r="0" b="12065"/>
+            <wp:docPr id="757933878" name="Diagrama 3"/>
+            <wp:cNvGraphicFramePr/>
+            <a:graphic xmlns:a="http://schemas.openxmlformats.org/drawingml/2006/main">
+              <a:graphicData uri="http://schemas.openxmlformats.org/drawingml/2006/diagram">
+                <dgm:relIds xmlns:dgm="http://schemas.openxmlformats.org/drawingml/2006/diagram" xmlns:r="http://schemas.openxmlformats.org/officeDocument/2006/relationships" r:dm="rId5" r:lo="rId6" r:qs="rId7" r:cs="rId8"/>
+              </a:graphicData>
+            </a:graphic>
+          </wp:inline>
+        </w:drawing>
+      </w:r>
+    </w:p>
+    <w:p/>
+    <w:p/>
+    <w:p/>
+    <w:p/>
+    <w:p/>
+    <w:p>
+      <w:r>
+        <w:rPr>
+          <w:noProof/>
+        </w:rPr>
+        <w:drawing>
+          <wp:inline distT="0" distB="0" distL="0" distR="0" wp14:anchorId="7BA8C967" wp14:editId="7AECE8B5">
+            <wp:extent cx="5400040" cy="3150235"/>
+            <wp:effectExtent l="0" t="0" r="0" b="12065"/>
+            <wp:docPr id="1592578988" name="Diagrama 1592578988"/>
+            <wp:cNvGraphicFramePr/>
+            <a:graphic xmlns:a="http://schemas.openxmlformats.org/drawingml/2006/main">
+              <a:graphicData uri="http://schemas.openxmlformats.org/drawingml/2006/diagram">
+                <dgm:relIds xmlns:dgm="http://schemas.openxmlformats.org/drawingml/2006/diagram" xmlns:r="http://schemas.openxmlformats.org/officeDocument/2006/relationships" r:dm="rId10" r:lo="rId11" r:qs="rId12" r:cs="rId13"/>
+              </a:graphicData>
+            </a:graphic>
+          </wp:inline>
+        </w:drawing>
+      </w:r>
+    </w:p>
     <w:sectPr>
       <w:pgSz w:w="11906" w:h="16838"/>
       <w:pgMar w:top="1417" w:right="1701" w:bottom="1417" w:left="1701" w:header="708" w:footer="708" w:gutter="0"/>
@@ -2430,6 +4332,6572 @@
 </w:styles>
 </file>
 
+<file path=word/diagrams/colors1.xml><?xml version="1.0" encoding="utf-8"?>
+<dgm:colorsDef xmlns:dgm="http://schemas.openxmlformats.org/drawingml/2006/diagram" xmlns:a="http://schemas.openxmlformats.org/drawingml/2006/main" uniqueId="urn:microsoft.com/office/officeart/2005/8/colors/accent1_2">
+  <dgm:title val=""/>
+  <dgm:desc val=""/>
+  <dgm:catLst>
+    <dgm:cat type="accent1" pri="11200"/>
+  </dgm:catLst>
+  <dgm:styleLbl name="node0">
+    <dgm:fillClrLst meth="repeat">
+      <a:schemeClr val="accent1"/>
+    </dgm:fillClrLst>
+    <dgm:linClrLst meth="repeat">
+      <a:schemeClr val="lt1"/>
+    </dgm:linClrLst>
+    <dgm:effectClrLst/>
+    <dgm:txLinClrLst/>
+    <dgm:txFillClrLst/>
+    <dgm:txEffectClrLst/>
+  </dgm:styleLbl>
+  <dgm:styleLbl name="alignNode1">
+    <dgm:fillClrLst meth="repeat">
+      <a:schemeClr val="accent1"/>
+    </dgm:fillClrLst>
+    <dgm:linClrLst meth="repeat">
+      <a:schemeClr val="accent1"/>
+    </dgm:linClrLst>
+    <dgm:effectClrLst/>
+    <dgm:txLinClrLst/>
+    <dgm:txFillClrLst/>
+    <dgm:txEffectClrLst/>
+  </dgm:styleLbl>
+  <dgm:styleLbl name="node1">
+    <dgm:fillClrLst meth="repeat">
+      <a:schemeClr val="accent1"/>
+    </dgm:fillClrLst>
+    <dgm:linClrLst meth="repeat">
+      <a:schemeClr val="lt1"/>
+    </dgm:linClrLst>
+    <dgm:effectClrLst/>
+    <dgm:txLinClrLst/>
+    <dgm:txFillClrLst/>
+    <dgm:txEffectClrLst/>
+  </dgm:styleLbl>
+  <dgm:styleLbl name="lnNode1">
+    <dgm:fillClrLst meth="repeat">
+      <a:schemeClr val="accent1"/>
+    </dgm:fillClrLst>
+    <dgm:linClrLst meth="repeat">
+      <a:schemeClr val="lt1"/>
+    </dgm:linClrLst>
+    <dgm:effectClrLst/>
+    <dgm:txLinClrLst/>
+    <dgm:txFillClrLst/>
+    <dgm:txEffectClrLst/>
+  </dgm:styleLbl>
+  <dgm:styleLbl name="vennNode1">
+    <dgm:fillClrLst meth="repeat">
+      <a:schemeClr val="accent1">
+        <a:alpha val="50000"/>
+      </a:schemeClr>
+    </dgm:fillClrLst>
+    <dgm:linClrLst meth="repeat">
+      <a:schemeClr val="lt1"/>
+    </dgm:linClrLst>
+    <dgm:effectClrLst/>
+    <dgm:txLinClrLst/>
+    <dgm:txFillClrLst/>
+    <dgm:txEffectClrLst/>
+  </dgm:styleLbl>
+  <dgm:styleLbl name="node2">
+    <dgm:fillClrLst meth="repeat">
+      <a:schemeClr val="accent1"/>
+    </dgm:fillClrLst>
+    <dgm:linClrLst meth="repeat">
+      <a:schemeClr val="lt1"/>
+    </dgm:linClrLst>
+    <dgm:effectClrLst/>
+    <dgm:txLinClrLst/>
+    <dgm:txFillClrLst/>
+    <dgm:txEffectClrLst/>
+  </dgm:styleLbl>
+  <dgm:styleLbl name="node3">
+    <dgm:fillClrLst meth="repeat">
+      <a:schemeClr val="accent1"/>
+    </dgm:fillClrLst>
+    <dgm:linClrLst meth="repeat">
+      <a:schemeClr val="lt1"/>
+    </dgm:linClrLst>
+    <dgm:effectClrLst/>
+    <dgm:txLinClrLst/>
+    <dgm:txFillClrLst/>
+    <dgm:txEffectClrLst/>
+  </dgm:styleLbl>
+  <dgm:styleLbl name="node4">
+    <dgm:fillClrLst meth="repeat">
+      <a:schemeClr val="accent1"/>
+    </dgm:fillClrLst>
+    <dgm:linClrLst meth="repeat">
+      <a:schemeClr val="lt1"/>
+    </dgm:linClrLst>
+    <dgm:effectClrLst/>
+    <dgm:txLinClrLst/>
+    <dgm:txFillClrLst/>
+    <dgm:txEffectClrLst/>
+  </dgm:styleLbl>
+  <dgm:styleLbl name="fgImgPlace1">
+    <dgm:fillClrLst meth="repeat">
+      <a:schemeClr val="accent1">
+        <a:tint val="50000"/>
+      </a:schemeClr>
+    </dgm:fillClrLst>
+    <dgm:linClrLst meth="repeat">
+      <a:schemeClr val="lt1"/>
+    </dgm:linClrLst>
+    <dgm:effectClrLst/>
+    <dgm:txLinClrLst/>
+    <dgm:txFillClrLst meth="repeat">
+      <a:schemeClr val="lt1"/>
+    </dgm:txFillClrLst>
+    <dgm:txEffectClrLst/>
+  </dgm:styleLbl>
+  <dgm:styleLbl name="alignImgPlace1">
+    <dgm:fillClrLst meth="repeat">
+      <a:schemeClr val="accent1">
+        <a:tint val="50000"/>
+      </a:schemeClr>
+    </dgm:fillClrLst>
+    <dgm:linClrLst meth="repeat">
+      <a:schemeClr val="lt1"/>
+    </dgm:linClrLst>
+    <dgm:effectClrLst/>
+    <dgm:txLinClrLst/>
+    <dgm:txFillClrLst meth="repeat">
+      <a:schemeClr val="lt1"/>
+    </dgm:txFillClrLst>
+    <dgm:txEffectClrLst/>
+  </dgm:styleLbl>
+  <dgm:styleLbl name="bgImgPlace1">
+    <dgm:fillClrLst meth="repeat">
+      <a:schemeClr val="accent1">
+        <a:tint val="50000"/>
+      </a:schemeClr>
+    </dgm:fillClrLst>
+    <dgm:linClrLst meth="repeat">
+      <a:schemeClr val="lt1"/>
+    </dgm:linClrLst>
+    <dgm:effectClrLst/>
+    <dgm:txLinClrLst/>
+    <dgm:txFillClrLst meth="repeat">
+      <a:schemeClr val="lt1"/>
+    </dgm:txFillClrLst>
+    <dgm:txEffectClrLst/>
+  </dgm:styleLbl>
+  <dgm:styleLbl name="sibTrans2D1">
+    <dgm:fillClrLst meth="repeat">
+      <a:schemeClr val="accent1">
+        <a:tint val="60000"/>
+      </a:schemeClr>
+    </dgm:fillClrLst>
+    <dgm:linClrLst meth="repeat">
+      <a:schemeClr val="accent1">
+        <a:tint val="60000"/>
+      </a:schemeClr>
+    </dgm:linClrLst>
+    <dgm:effectClrLst/>
+    <dgm:txLinClrLst/>
+    <dgm:txFillClrLst/>
+    <dgm:txEffectClrLst/>
+  </dgm:styleLbl>
+  <dgm:styleLbl name="fgSibTrans2D1">
+    <dgm:fillClrLst meth="repeat">
+      <a:schemeClr val="accent1">
+        <a:tint val="60000"/>
+      </a:schemeClr>
+    </dgm:fillClrLst>
+    <dgm:linClrLst meth="repeat">
+      <a:schemeClr val="accent1">
+        <a:tint val="60000"/>
+      </a:schemeClr>
+    </dgm:linClrLst>
+    <dgm:effectClrLst/>
+    <dgm:txLinClrLst/>
+    <dgm:txFillClrLst/>
+    <dgm:txEffectClrLst/>
+  </dgm:styleLbl>
+  <dgm:styleLbl name="bgSibTrans2D1">
+    <dgm:fillClrLst meth="repeat">
+      <a:schemeClr val="accent1">
+        <a:tint val="60000"/>
+      </a:schemeClr>
+    </dgm:fillClrLst>
+    <dgm:linClrLst meth="repeat">
+      <a:schemeClr val="accent1">
+        <a:tint val="60000"/>
+      </a:schemeClr>
+    </dgm:linClrLst>
+    <dgm:effectClrLst/>
+    <dgm:txLinClrLst/>
+    <dgm:txFillClrLst/>
+    <dgm:txEffectClrLst/>
+  </dgm:styleLbl>
+  <dgm:styleLbl name="sibTrans1D1">
+    <dgm:fillClrLst meth="repeat">
+      <a:schemeClr val="accent1"/>
+    </dgm:fillClrLst>
+    <dgm:linClrLst meth="repeat">
+      <a:schemeClr val="accent1"/>
+    </dgm:linClrLst>
+    <dgm:effectClrLst/>
+    <dgm:txLinClrLst/>
+    <dgm:txFillClrLst meth="repeat">
+      <a:schemeClr val="tx1"/>
+    </dgm:txFillClrLst>
+    <dgm:txEffectClrLst/>
+  </dgm:styleLbl>
+  <dgm:styleLbl name="callout">
+    <dgm:fillClrLst meth="repeat">
+      <a:schemeClr val="accent1"/>
+    </dgm:fillClrLst>
+    <dgm:linClrLst meth="repeat">
+      <a:schemeClr val="accent1">
+        <a:tint val="50000"/>
+      </a:schemeClr>
+    </dgm:linClrLst>
+    <dgm:effectClrLst/>
+    <dgm:txLinClrLst/>
+    <dgm:txFillClrLst meth="repeat">
+      <a:schemeClr val="tx1"/>
+    </dgm:txFillClrLst>
+    <dgm:txEffectClrLst/>
+  </dgm:styleLbl>
+  <dgm:styleLbl name="asst0">
+    <dgm:fillClrLst meth="repeat">
+      <a:schemeClr val="accent1"/>
+    </dgm:fillClrLst>
+    <dgm:linClrLst meth="repeat">
+      <a:schemeClr val="lt1"/>
+    </dgm:linClrLst>
+    <dgm:effectClrLst/>
+    <dgm:txLinClrLst/>
+    <dgm:txFillClrLst/>
+    <dgm:txEffectClrLst/>
+  </dgm:styleLbl>
+  <dgm:styleLbl name="asst1">
+    <dgm:fillClrLst meth="repeat">
+      <a:schemeClr val="accent1"/>
+    </dgm:fillClrLst>
+    <dgm:linClrLst meth="repeat">
+      <a:schemeClr val="lt1"/>
+    </dgm:linClrLst>
+    <dgm:effectClrLst/>
+    <dgm:txLinClrLst/>
+    <dgm:txFillClrLst/>
+    <dgm:txEffectClrLst/>
+  </dgm:styleLbl>
+  <dgm:styleLbl name="asst2">
+    <dgm:fillClrLst meth="repeat">
+      <a:schemeClr val="accent1"/>
+    </dgm:fillClrLst>
+    <dgm:linClrLst meth="repeat">
+      <a:schemeClr val="lt1"/>
+    </dgm:linClrLst>
+    <dgm:effectClrLst/>
+    <dgm:txLinClrLst/>
+    <dgm:txFillClrLst/>
+    <dgm:txEffectClrLst/>
+  </dgm:styleLbl>
+  <dgm:styleLbl name="asst3">
+    <dgm:fillClrLst meth="repeat">
+      <a:schemeClr val="accent1"/>
+    </dgm:fillClrLst>
+    <dgm:linClrLst meth="repeat">
+      <a:schemeClr val="lt1"/>
+    </dgm:linClrLst>
+    <dgm:effectClrLst/>
+    <dgm:txLinClrLst/>
+    <dgm:txFillClrLst/>
+    <dgm:txEffectClrLst/>
+  </dgm:styleLbl>
+  <dgm:styleLbl name="asst4">
+    <dgm:fillClrLst meth="repeat">
+      <a:schemeClr val="accent1"/>
+    </dgm:fillClrLst>
+    <dgm:linClrLst meth="repeat">
+      <a:schemeClr val="lt1"/>
+    </dgm:linClrLst>
+    <dgm:effectClrLst/>
+    <dgm:txLinClrLst/>
+    <dgm:txFillClrLst/>
+    <dgm:txEffectClrLst/>
+  </dgm:styleLbl>
+  <dgm:styleLbl name="parChTrans2D1">
+    <dgm:fillClrLst meth="repeat">
+      <a:schemeClr val="accent1">
+        <a:tint val="60000"/>
+      </a:schemeClr>
+    </dgm:fillClrLst>
+    <dgm:linClrLst meth="repeat">
+      <a:schemeClr val="accent1">
+        <a:tint val="60000"/>
+      </a:schemeClr>
+    </dgm:linClrLst>
+    <dgm:effectClrLst/>
+    <dgm:txLinClrLst/>
+    <dgm:txFillClrLst meth="repeat">
+      <a:schemeClr val="lt1"/>
+    </dgm:txFillClrLst>
+    <dgm:txEffectClrLst/>
+  </dgm:styleLbl>
+  <dgm:styleLbl name="parChTrans2D2">
+    <dgm:fillClrLst meth="repeat">
+      <a:schemeClr val="accent1"/>
+    </dgm:fillClrLst>
+    <dgm:linClrLst meth="repeat">
+      <a:schemeClr val="accent1"/>
+    </dgm:linClrLst>
+    <dgm:effectClrLst/>
+    <dgm:txLinClrLst/>
+    <dgm:txFillClrLst meth="repeat">
+      <a:schemeClr val="lt1"/>
+    </dgm:txFillClrLst>
+    <dgm:txEffectClrLst/>
+  </dgm:styleLbl>
+  <dgm:styleLbl name="parChTrans2D3">
+    <dgm:fillClrLst meth="repeat">
+      <a:schemeClr val="accent1"/>
+    </dgm:fillClrLst>
+    <dgm:linClrLst meth="repeat">
+      <a:schemeClr val="accent1"/>
+    </dgm:linClrLst>
+    <dgm:effectClrLst/>
+    <dgm:txLinClrLst/>
+    <dgm:txFillClrLst meth="repeat">
+      <a:schemeClr val="lt1"/>
+    </dgm:txFillClrLst>
+    <dgm:txEffectClrLst/>
+  </dgm:styleLbl>
+  <dgm:styleLbl name="parChTrans2D4">
+    <dgm:fillClrLst meth="repeat">
+      <a:schemeClr val="accent1"/>
+    </dgm:fillClrLst>
+    <dgm:linClrLst meth="repeat">
+      <a:schemeClr val="accent1"/>
+    </dgm:linClrLst>
+    <dgm:effectClrLst/>
+    <dgm:txLinClrLst/>
+    <dgm:txFillClrLst meth="repeat">
+      <a:schemeClr val="lt1"/>
+    </dgm:txFillClrLst>
+    <dgm:txEffectClrLst/>
+  </dgm:styleLbl>
+  <dgm:styleLbl name="parChTrans1D1">
+    <dgm:fillClrLst meth="repeat">
+      <a:schemeClr val="accent1"/>
+    </dgm:fillClrLst>
+    <dgm:linClrLst meth="repeat">
+      <a:schemeClr val="accent1">
+        <a:shade val="60000"/>
+      </a:schemeClr>
+    </dgm:linClrLst>
+    <dgm:effectClrLst/>
+    <dgm:txLinClrLst/>
+    <dgm:txFillClrLst meth="repeat">
+      <a:schemeClr val="tx1"/>
+    </dgm:txFillClrLst>
+    <dgm:txEffectClrLst/>
+  </dgm:styleLbl>
+  <dgm:styleLbl name="parChTrans1D2">
+    <dgm:fillClrLst meth="repeat">
+      <a:schemeClr val="accent1"/>
+    </dgm:fillClrLst>
+    <dgm:linClrLst meth="repeat">
+      <a:schemeClr val="accent1">
+        <a:shade val="60000"/>
+      </a:schemeClr>
+    </dgm:linClrLst>
+    <dgm:effectClrLst/>
+    <dgm:txLinClrLst/>
+    <dgm:txFillClrLst meth="repeat">
+      <a:schemeClr val="tx1"/>
+    </dgm:txFillClrLst>
+    <dgm:txEffectClrLst/>
+  </dgm:styleLbl>
+  <dgm:styleLbl name="parChTrans1D3">
+    <dgm:fillClrLst meth="repeat">
+      <a:schemeClr val="accent1"/>
+    </dgm:fillClrLst>
+    <dgm:linClrLst meth="repeat">
+      <a:schemeClr val="accent1">
+        <a:shade val="80000"/>
+      </a:schemeClr>
+    </dgm:linClrLst>
+    <dgm:effectClrLst/>
+    <dgm:txLinClrLst/>
+    <dgm:txFillClrLst meth="repeat">
+      <a:schemeClr val="tx1"/>
+    </dgm:txFillClrLst>
+    <dgm:txEffectClrLst/>
+  </dgm:styleLbl>
+  <dgm:styleLbl name="parChTrans1D4">
+    <dgm:fillClrLst meth="repeat">
+      <a:schemeClr val="accent1"/>
+    </dgm:fillClrLst>
+    <dgm:linClrLst meth="repeat">
+      <a:schemeClr val="accent1">
+        <a:shade val="80000"/>
+      </a:schemeClr>
+    </dgm:linClrLst>
+    <dgm:effectClrLst/>
+    <dgm:txLinClrLst/>
+    <dgm:txFillClrLst meth="repeat">
+      <a:schemeClr val="tx1"/>
+    </dgm:txFillClrLst>
+    <dgm:txEffectClrLst/>
+  </dgm:styleLbl>
+  <dgm:styleLbl name="fgAcc1">
+    <dgm:fillClrLst meth="repeat">
+      <a:schemeClr val="lt1">
+        <a:alpha val="90000"/>
+      </a:schemeClr>
+    </dgm:fillClrLst>
+    <dgm:linClrLst meth="repeat">
+      <a:schemeClr val="accent1"/>
+    </dgm:linClrLst>
+    <dgm:effectClrLst/>
+    <dgm:txLinClrLst/>
+    <dgm:txFillClrLst meth="repeat">
+      <a:schemeClr val="dk1"/>
+    </dgm:txFillClrLst>
+    <dgm:txEffectClrLst/>
+  </dgm:styleLbl>
+  <dgm:styleLbl name="conFgAcc1">
+    <dgm:fillClrLst meth="repeat">
+      <a:schemeClr val="lt1">
+        <a:alpha val="90000"/>
+      </a:schemeClr>
+    </dgm:fillClrLst>
+    <dgm:linClrLst meth="repeat">
+      <a:schemeClr val="accent1"/>
+    </dgm:linClrLst>
+    <dgm:effectClrLst/>
+    <dgm:txLinClrLst/>
+    <dgm:txFillClrLst meth="repeat">
+      <a:schemeClr val="dk1"/>
+    </dgm:txFillClrLst>
+    <dgm:txEffectClrLst/>
+  </dgm:styleLbl>
+  <dgm:styleLbl name="alignAcc1">
+    <dgm:fillClrLst meth="repeat">
+      <a:schemeClr val="lt1">
+        <a:alpha val="90000"/>
+      </a:schemeClr>
+    </dgm:fillClrLst>
+    <dgm:linClrLst meth="repeat">
+      <a:schemeClr val="accent1"/>
+    </dgm:linClrLst>
+    <dgm:effectClrLst/>
+    <dgm:txLinClrLst/>
+    <dgm:txFillClrLst meth="repeat">
+      <a:schemeClr val="dk1"/>
+    </dgm:txFillClrLst>
+    <dgm:txEffectClrLst/>
+  </dgm:styleLbl>
+  <dgm:styleLbl name="trAlignAcc1">
+    <dgm:fillClrLst meth="repeat">
+      <a:schemeClr val="lt1">
+        <a:alpha val="40000"/>
+      </a:schemeClr>
+    </dgm:fillClrLst>
+    <dgm:linClrLst meth="repeat">
+      <a:schemeClr val="accent1"/>
+    </dgm:linClrLst>
+    <dgm:effectClrLst/>
+    <dgm:txLinClrLst/>
+    <dgm:txFillClrLst meth="repeat">
+      <a:schemeClr val="dk1"/>
+    </dgm:txFillClrLst>
+    <dgm:txEffectClrLst/>
+  </dgm:styleLbl>
+  <dgm:styleLbl name="bgAcc1">
+    <dgm:fillClrLst meth="repeat">
+      <a:schemeClr val="lt1">
+        <a:alpha val="90000"/>
+      </a:schemeClr>
+    </dgm:fillClrLst>
+    <dgm:linClrLst meth="repeat">
+      <a:schemeClr val="accent1"/>
+    </dgm:linClrLst>
+    <dgm:effectClrLst/>
+    <dgm:txLinClrLst/>
+    <dgm:txFillClrLst meth="repeat">
+      <a:schemeClr val="dk1"/>
+    </dgm:txFillClrLst>
+    <dgm:txEffectClrLst/>
+  </dgm:styleLbl>
+  <dgm:styleLbl name="solidFgAcc1">
+    <dgm:fillClrLst meth="repeat">
+      <a:schemeClr val="lt1"/>
+    </dgm:fillClrLst>
+    <dgm:linClrLst meth="repeat">
+      <a:schemeClr val="accent1"/>
+    </dgm:linClrLst>
+    <dgm:effectClrLst/>
+    <dgm:txLinClrLst/>
+    <dgm:txFillClrLst meth="repeat">
+      <a:schemeClr val="dk1"/>
+    </dgm:txFillClrLst>
+    <dgm:txEffectClrLst/>
+  </dgm:styleLbl>
+  <dgm:styleLbl name="solidAlignAcc1">
+    <dgm:fillClrLst meth="repeat">
+      <a:schemeClr val="lt1"/>
+    </dgm:fillClrLst>
+    <dgm:linClrLst meth="repeat">
+      <a:schemeClr val="accent1"/>
+    </dgm:linClrLst>
+    <dgm:effectClrLst/>
+    <dgm:txLinClrLst/>
+    <dgm:txFillClrLst meth="repeat">
+      <a:schemeClr val="dk1"/>
+    </dgm:txFillClrLst>
+    <dgm:txEffectClrLst/>
+  </dgm:styleLbl>
+  <dgm:styleLbl name="solidBgAcc1">
+    <dgm:fillClrLst meth="repeat">
+      <a:schemeClr val="lt1"/>
+    </dgm:fillClrLst>
+    <dgm:linClrLst meth="repeat">
+      <a:schemeClr val="accent1"/>
+    </dgm:linClrLst>
+    <dgm:effectClrLst/>
+    <dgm:txLinClrLst/>
+    <dgm:txFillClrLst meth="repeat">
+      <a:schemeClr val="dk1"/>
+    </dgm:txFillClrLst>
+    <dgm:txEffectClrLst/>
+  </dgm:styleLbl>
+  <dgm:styleLbl name="fgAccFollowNode1">
+    <dgm:fillClrLst meth="repeat">
+      <a:schemeClr val="accent1">
+        <a:alpha val="90000"/>
+        <a:tint val="40000"/>
+      </a:schemeClr>
+    </dgm:fillClrLst>
+    <dgm:linClrLst meth="repeat">
+      <a:schemeClr val="accent1">
+        <a:alpha val="90000"/>
+        <a:tint val="40000"/>
+      </a:schemeClr>
+    </dgm:linClrLst>
+    <dgm:effectClrLst/>
+    <dgm:txLinClrLst/>
+    <dgm:txFillClrLst meth="repeat">
+      <a:schemeClr val="dk1"/>
+    </dgm:txFillClrLst>
+    <dgm:txEffectClrLst/>
+  </dgm:styleLbl>
+  <dgm:styleLbl name="alignAccFollowNode1">
+    <dgm:fillClrLst meth="repeat">
+      <a:schemeClr val="accent1">
+        <a:alpha val="90000"/>
+        <a:tint val="40000"/>
+      </a:schemeClr>
+    </dgm:fillClrLst>
+    <dgm:linClrLst meth="repeat">
+      <a:schemeClr val="accent1">
+        <a:alpha val="90000"/>
+        <a:tint val="40000"/>
+      </a:schemeClr>
+    </dgm:linClrLst>
+    <dgm:effectClrLst/>
+    <dgm:txLinClrLst/>
+    <dgm:txFillClrLst meth="repeat">
+      <a:schemeClr val="dk1"/>
+    </dgm:txFillClrLst>
+    <dgm:txEffectClrLst/>
+  </dgm:styleLbl>
+  <dgm:styleLbl name="bgAccFollowNode1">
+    <dgm:fillClrLst meth="repeat">
+      <a:schemeClr val="accent1">
+        <a:alpha val="90000"/>
+        <a:tint val="40000"/>
+      </a:schemeClr>
+    </dgm:fillClrLst>
+    <dgm:linClrLst meth="repeat">
+      <a:schemeClr val="accent1">
+        <a:alpha val="90000"/>
+        <a:tint val="40000"/>
+      </a:schemeClr>
+    </dgm:linClrLst>
+    <dgm:effectClrLst/>
+    <dgm:txLinClrLst/>
+    <dgm:txFillClrLst meth="repeat">
+      <a:schemeClr val="dk1"/>
+    </dgm:txFillClrLst>
+    <dgm:txEffectClrLst/>
+  </dgm:styleLbl>
+  <dgm:styleLbl name="fgAcc0">
+    <dgm:fillClrLst meth="repeat">
+      <a:schemeClr val="lt1">
+        <a:alpha val="90000"/>
+      </a:schemeClr>
+    </dgm:fillClrLst>
+    <dgm:linClrLst meth="repeat">
+      <a:schemeClr val="accent1"/>
+    </dgm:linClrLst>
+    <dgm:effectClrLst/>
+    <dgm:txLinClrLst/>
+    <dgm:txFillClrLst meth="repeat">
+      <a:schemeClr val="dk1"/>
+    </dgm:txFillClrLst>
+    <dgm:txEffectClrLst/>
+  </dgm:styleLbl>
+  <dgm:styleLbl name="fgAcc2">
+    <dgm:fillClrLst meth="repeat">
+      <a:schemeClr val="lt1">
+        <a:alpha val="90000"/>
+      </a:schemeClr>
+    </dgm:fillClrLst>
+    <dgm:linClrLst meth="repeat">
+      <a:schemeClr val="accent1"/>
+    </dgm:linClrLst>
+    <dgm:effectClrLst/>
+    <dgm:txLinClrLst/>
+    <dgm:txFillClrLst meth="repeat">
+      <a:schemeClr val="dk1"/>
+    </dgm:txFillClrLst>
+    <dgm:txEffectClrLst/>
+  </dgm:styleLbl>
+  <dgm:styleLbl name="fgAcc3">
+    <dgm:fillClrLst meth="repeat">
+      <a:schemeClr val="lt1">
+        <a:alpha val="90000"/>
+      </a:schemeClr>
+    </dgm:fillClrLst>
+    <dgm:linClrLst meth="repeat">
+      <a:schemeClr val="accent1"/>
+    </dgm:linClrLst>
+    <dgm:effectClrLst/>
+    <dgm:txLinClrLst/>
+    <dgm:txFillClrLst meth="repeat">
+      <a:schemeClr val="dk1"/>
+    </dgm:txFillClrLst>
+    <dgm:txEffectClrLst/>
+  </dgm:styleLbl>
+  <dgm:styleLbl name="fgAcc4">
+    <dgm:fillClrLst meth="repeat">
+      <a:schemeClr val="lt1">
+        <a:alpha val="90000"/>
+      </a:schemeClr>
+    </dgm:fillClrLst>
+    <dgm:linClrLst meth="repeat">
+      <a:schemeClr val="accent1"/>
+    </dgm:linClrLst>
+    <dgm:effectClrLst/>
+    <dgm:txLinClrLst/>
+    <dgm:txFillClrLst meth="repeat">
+      <a:schemeClr val="dk1"/>
+    </dgm:txFillClrLst>
+    <dgm:txEffectClrLst/>
+  </dgm:styleLbl>
+  <dgm:styleLbl name="bgShp">
+    <dgm:fillClrLst meth="repeat">
+      <a:schemeClr val="accent1">
+        <a:tint val="40000"/>
+      </a:schemeClr>
+    </dgm:fillClrLst>
+    <dgm:linClrLst meth="repeat">
+      <a:schemeClr val="accent1"/>
+    </dgm:linClrLst>
+    <dgm:effectClrLst/>
+    <dgm:txLinClrLst/>
+    <dgm:txFillClrLst meth="repeat">
+      <a:schemeClr val="dk1"/>
+    </dgm:txFillClrLst>
+    <dgm:txEffectClrLst/>
+  </dgm:styleLbl>
+  <dgm:styleLbl name="dkBgShp">
+    <dgm:fillClrLst meth="repeat">
+      <a:schemeClr val="accent1">
+        <a:shade val="80000"/>
+      </a:schemeClr>
+    </dgm:fillClrLst>
+    <dgm:linClrLst meth="repeat">
+      <a:schemeClr val="accent1"/>
+    </dgm:linClrLst>
+    <dgm:effectClrLst/>
+    <dgm:txLinClrLst/>
+    <dgm:txFillClrLst meth="repeat">
+      <a:schemeClr val="lt1"/>
+    </dgm:txFillClrLst>
+    <dgm:txEffectClrLst/>
+  </dgm:styleLbl>
+  <dgm:styleLbl name="trBgShp">
+    <dgm:fillClrLst meth="repeat">
+      <a:schemeClr val="accent1">
+        <a:tint val="50000"/>
+        <a:alpha val="40000"/>
+      </a:schemeClr>
+    </dgm:fillClrLst>
+    <dgm:linClrLst meth="repeat">
+      <a:schemeClr val="accent1"/>
+    </dgm:linClrLst>
+    <dgm:effectClrLst/>
+    <dgm:txLinClrLst/>
+    <dgm:txFillClrLst meth="repeat">
+      <a:schemeClr val="lt1"/>
+    </dgm:txFillClrLst>
+    <dgm:txEffectClrLst/>
+  </dgm:styleLbl>
+  <dgm:styleLbl name="fgShp">
+    <dgm:fillClrLst meth="repeat">
+      <a:schemeClr val="accent1">
+        <a:tint val="60000"/>
+      </a:schemeClr>
+    </dgm:fillClrLst>
+    <dgm:linClrLst meth="repeat">
+      <a:schemeClr val="lt1"/>
+    </dgm:linClrLst>
+    <dgm:effectClrLst/>
+    <dgm:txLinClrLst/>
+    <dgm:txFillClrLst meth="repeat">
+      <a:schemeClr val="dk1"/>
+    </dgm:txFillClrLst>
+    <dgm:txEffectClrLst/>
+  </dgm:styleLbl>
+  <dgm:styleLbl name="revTx">
+    <dgm:fillClrLst meth="repeat">
+      <a:schemeClr val="lt1">
+        <a:alpha val="0"/>
+      </a:schemeClr>
+    </dgm:fillClrLst>
+    <dgm:linClrLst meth="repeat">
+      <a:schemeClr val="dk1">
+        <a:alpha val="0"/>
+      </a:schemeClr>
+    </dgm:linClrLst>
+    <dgm:effectClrLst/>
+    <dgm:txLinClrLst/>
+    <dgm:txFillClrLst meth="repeat">
+      <a:schemeClr val="tx1"/>
+    </dgm:txFillClrLst>
+    <dgm:txEffectClrLst/>
+  </dgm:styleLbl>
+</dgm:colorsDef>
+</file>
+
+<file path=word/diagrams/colors2.xml><?xml version="1.0" encoding="utf-8"?>
+<dgm:colorsDef xmlns:dgm="http://schemas.openxmlformats.org/drawingml/2006/diagram" xmlns:a="http://schemas.openxmlformats.org/drawingml/2006/main" uniqueId="urn:microsoft.com/office/officeart/2005/8/colors/accent1_2">
+  <dgm:title val=""/>
+  <dgm:desc val=""/>
+  <dgm:catLst>
+    <dgm:cat type="accent1" pri="11200"/>
+  </dgm:catLst>
+  <dgm:styleLbl name="node0">
+    <dgm:fillClrLst meth="repeat">
+      <a:schemeClr val="accent1"/>
+    </dgm:fillClrLst>
+    <dgm:linClrLst meth="repeat">
+      <a:schemeClr val="lt1"/>
+    </dgm:linClrLst>
+    <dgm:effectClrLst/>
+    <dgm:txLinClrLst/>
+    <dgm:txFillClrLst/>
+    <dgm:txEffectClrLst/>
+  </dgm:styleLbl>
+  <dgm:styleLbl name="alignNode1">
+    <dgm:fillClrLst meth="repeat">
+      <a:schemeClr val="accent1"/>
+    </dgm:fillClrLst>
+    <dgm:linClrLst meth="repeat">
+      <a:schemeClr val="accent1"/>
+    </dgm:linClrLst>
+    <dgm:effectClrLst/>
+    <dgm:txLinClrLst/>
+    <dgm:txFillClrLst/>
+    <dgm:txEffectClrLst/>
+  </dgm:styleLbl>
+  <dgm:styleLbl name="node1">
+    <dgm:fillClrLst meth="repeat">
+      <a:schemeClr val="accent1"/>
+    </dgm:fillClrLst>
+    <dgm:linClrLst meth="repeat">
+      <a:schemeClr val="lt1"/>
+    </dgm:linClrLst>
+    <dgm:effectClrLst/>
+    <dgm:txLinClrLst/>
+    <dgm:txFillClrLst/>
+    <dgm:txEffectClrLst/>
+  </dgm:styleLbl>
+  <dgm:styleLbl name="lnNode1">
+    <dgm:fillClrLst meth="repeat">
+      <a:schemeClr val="accent1"/>
+    </dgm:fillClrLst>
+    <dgm:linClrLst meth="repeat">
+      <a:schemeClr val="lt1"/>
+    </dgm:linClrLst>
+    <dgm:effectClrLst/>
+    <dgm:txLinClrLst/>
+    <dgm:txFillClrLst/>
+    <dgm:txEffectClrLst/>
+  </dgm:styleLbl>
+  <dgm:styleLbl name="vennNode1">
+    <dgm:fillClrLst meth="repeat">
+      <a:schemeClr val="accent1">
+        <a:alpha val="50000"/>
+      </a:schemeClr>
+    </dgm:fillClrLst>
+    <dgm:linClrLst meth="repeat">
+      <a:schemeClr val="lt1"/>
+    </dgm:linClrLst>
+    <dgm:effectClrLst/>
+    <dgm:txLinClrLst/>
+    <dgm:txFillClrLst/>
+    <dgm:txEffectClrLst/>
+  </dgm:styleLbl>
+  <dgm:styleLbl name="node2">
+    <dgm:fillClrLst meth="repeat">
+      <a:schemeClr val="accent1"/>
+    </dgm:fillClrLst>
+    <dgm:linClrLst meth="repeat">
+      <a:schemeClr val="lt1"/>
+    </dgm:linClrLst>
+    <dgm:effectClrLst/>
+    <dgm:txLinClrLst/>
+    <dgm:txFillClrLst/>
+    <dgm:txEffectClrLst/>
+  </dgm:styleLbl>
+  <dgm:styleLbl name="node3">
+    <dgm:fillClrLst meth="repeat">
+      <a:schemeClr val="accent1"/>
+    </dgm:fillClrLst>
+    <dgm:linClrLst meth="repeat">
+      <a:schemeClr val="lt1"/>
+    </dgm:linClrLst>
+    <dgm:effectClrLst/>
+    <dgm:txLinClrLst/>
+    <dgm:txFillClrLst/>
+    <dgm:txEffectClrLst/>
+  </dgm:styleLbl>
+  <dgm:styleLbl name="node4">
+    <dgm:fillClrLst meth="repeat">
+      <a:schemeClr val="accent1"/>
+    </dgm:fillClrLst>
+    <dgm:linClrLst meth="repeat">
+      <a:schemeClr val="lt1"/>
+    </dgm:linClrLst>
+    <dgm:effectClrLst/>
+    <dgm:txLinClrLst/>
+    <dgm:txFillClrLst/>
+    <dgm:txEffectClrLst/>
+  </dgm:styleLbl>
+  <dgm:styleLbl name="fgImgPlace1">
+    <dgm:fillClrLst meth="repeat">
+      <a:schemeClr val="accent1">
+        <a:tint val="50000"/>
+      </a:schemeClr>
+    </dgm:fillClrLst>
+    <dgm:linClrLst meth="repeat">
+      <a:schemeClr val="lt1"/>
+    </dgm:linClrLst>
+    <dgm:effectClrLst/>
+    <dgm:txLinClrLst/>
+    <dgm:txFillClrLst meth="repeat">
+      <a:schemeClr val="lt1"/>
+    </dgm:txFillClrLst>
+    <dgm:txEffectClrLst/>
+  </dgm:styleLbl>
+  <dgm:styleLbl name="alignImgPlace1">
+    <dgm:fillClrLst meth="repeat">
+      <a:schemeClr val="accent1">
+        <a:tint val="50000"/>
+      </a:schemeClr>
+    </dgm:fillClrLst>
+    <dgm:linClrLst meth="repeat">
+      <a:schemeClr val="lt1"/>
+    </dgm:linClrLst>
+    <dgm:effectClrLst/>
+    <dgm:txLinClrLst/>
+    <dgm:txFillClrLst meth="repeat">
+      <a:schemeClr val="lt1"/>
+    </dgm:txFillClrLst>
+    <dgm:txEffectClrLst/>
+  </dgm:styleLbl>
+  <dgm:styleLbl name="bgImgPlace1">
+    <dgm:fillClrLst meth="repeat">
+      <a:schemeClr val="accent1">
+        <a:tint val="50000"/>
+      </a:schemeClr>
+    </dgm:fillClrLst>
+    <dgm:linClrLst meth="repeat">
+      <a:schemeClr val="lt1"/>
+    </dgm:linClrLst>
+    <dgm:effectClrLst/>
+    <dgm:txLinClrLst/>
+    <dgm:txFillClrLst meth="repeat">
+      <a:schemeClr val="lt1"/>
+    </dgm:txFillClrLst>
+    <dgm:txEffectClrLst/>
+  </dgm:styleLbl>
+  <dgm:styleLbl name="sibTrans2D1">
+    <dgm:fillClrLst meth="repeat">
+      <a:schemeClr val="accent1">
+        <a:tint val="60000"/>
+      </a:schemeClr>
+    </dgm:fillClrLst>
+    <dgm:linClrLst meth="repeat">
+      <a:schemeClr val="accent1">
+        <a:tint val="60000"/>
+      </a:schemeClr>
+    </dgm:linClrLst>
+    <dgm:effectClrLst/>
+    <dgm:txLinClrLst/>
+    <dgm:txFillClrLst/>
+    <dgm:txEffectClrLst/>
+  </dgm:styleLbl>
+  <dgm:styleLbl name="fgSibTrans2D1">
+    <dgm:fillClrLst meth="repeat">
+      <a:schemeClr val="accent1">
+        <a:tint val="60000"/>
+      </a:schemeClr>
+    </dgm:fillClrLst>
+    <dgm:linClrLst meth="repeat">
+      <a:schemeClr val="accent1">
+        <a:tint val="60000"/>
+      </a:schemeClr>
+    </dgm:linClrLst>
+    <dgm:effectClrLst/>
+    <dgm:txLinClrLst/>
+    <dgm:txFillClrLst/>
+    <dgm:txEffectClrLst/>
+  </dgm:styleLbl>
+  <dgm:styleLbl name="bgSibTrans2D1">
+    <dgm:fillClrLst meth="repeat">
+      <a:schemeClr val="accent1">
+        <a:tint val="60000"/>
+      </a:schemeClr>
+    </dgm:fillClrLst>
+    <dgm:linClrLst meth="repeat">
+      <a:schemeClr val="accent1">
+        <a:tint val="60000"/>
+      </a:schemeClr>
+    </dgm:linClrLst>
+    <dgm:effectClrLst/>
+    <dgm:txLinClrLst/>
+    <dgm:txFillClrLst/>
+    <dgm:txEffectClrLst/>
+  </dgm:styleLbl>
+  <dgm:styleLbl name="sibTrans1D1">
+    <dgm:fillClrLst meth="repeat">
+      <a:schemeClr val="accent1"/>
+    </dgm:fillClrLst>
+    <dgm:linClrLst meth="repeat">
+      <a:schemeClr val="accent1"/>
+    </dgm:linClrLst>
+    <dgm:effectClrLst/>
+    <dgm:txLinClrLst/>
+    <dgm:txFillClrLst meth="repeat">
+      <a:schemeClr val="tx1"/>
+    </dgm:txFillClrLst>
+    <dgm:txEffectClrLst/>
+  </dgm:styleLbl>
+  <dgm:styleLbl name="callout">
+    <dgm:fillClrLst meth="repeat">
+      <a:schemeClr val="accent1"/>
+    </dgm:fillClrLst>
+    <dgm:linClrLst meth="repeat">
+      <a:schemeClr val="accent1">
+        <a:tint val="50000"/>
+      </a:schemeClr>
+    </dgm:linClrLst>
+    <dgm:effectClrLst/>
+    <dgm:txLinClrLst/>
+    <dgm:txFillClrLst meth="repeat">
+      <a:schemeClr val="tx1"/>
+    </dgm:txFillClrLst>
+    <dgm:txEffectClrLst/>
+  </dgm:styleLbl>
+  <dgm:styleLbl name="asst0">
+    <dgm:fillClrLst meth="repeat">
+      <a:schemeClr val="accent1"/>
+    </dgm:fillClrLst>
+    <dgm:linClrLst meth="repeat">
+      <a:schemeClr val="lt1"/>
+    </dgm:linClrLst>
+    <dgm:effectClrLst/>
+    <dgm:txLinClrLst/>
+    <dgm:txFillClrLst/>
+    <dgm:txEffectClrLst/>
+  </dgm:styleLbl>
+  <dgm:styleLbl name="asst1">
+    <dgm:fillClrLst meth="repeat">
+      <a:schemeClr val="accent1"/>
+    </dgm:fillClrLst>
+    <dgm:linClrLst meth="repeat">
+      <a:schemeClr val="lt1"/>
+    </dgm:linClrLst>
+    <dgm:effectClrLst/>
+    <dgm:txLinClrLst/>
+    <dgm:txFillClrLst/>
+    <dgm:txEffectClrLst/>
+  </dgm:styleLbl>
+  <dgm:styleLbl name="asst2">
+    <dgm:fillClrLst meth="repeat">
+      <a:schemeClr val="accent1"/>
+    </dgm:fillClrLst>
+    <dgm:linClrLst meth="repeat">
+      <a:schemeClr val="lt1"/>
+    </dgm:linClrLst>
+    <dgm:effectClrLst/>
+    <dgm:txLinClrLst/>
+    <dgm:txFillClrLst/>
+    <dgm:txEffectClrLst/>
+  </dgm:styleLbl>
+  <dgm:styleLbl name="asst3">
+    <dgm:fillClrLst meth="repeat">
+      <a:schemeClr val="accent1"/>
+    </dgm:fillClrLst>
+    <dgm:linClrLst meth="repeat">
+      <a:schemeClr val="lt1"/>
+    </dgm:linClrLst>
+    <dgm:effectClrLst/>
+    <dgm:txLinClrLst/>
+    <dgm:txFillClrLst/>
+    <dgm:txEffectClrLst/>
+  </dgm:styleLbl>
+  <dgm:styleLbl name="asst4">
+    <dgm:fillClrLst meth="repeat">
+      <a:schemeClr val="accent1"/>
+    </dgm:fillClrLst>
+    <dgm:linClrLst meth="repeat">
+      <a:schemeClr val="lt1"/>
+    </dgm:linClrLst>
+    <dgm:effectClrLst/>
+    <dgm:txLinClrLst/>
+    <dgm:txFillClrLst/>
+    <dgm:txEffectClrLst/>
+  </dgm:styleLbl>
+  <dgm:styleLbl name="parChTrans2D1">
+    <dgm:fillClrLst meth="repeat">
+      <a:schemeClr val="accent1">
+        <a:tint val="60000"/>
+      </a:schemeClr>
+    </dgm:fillClrLst>
+    <dgm:linClrLst meth="repeat">
+      <a:schemeClr val="accent1">
+        <a:tint val="60000"/>
+      </a:schemeClr>
+    </dgm:linClrLst>
+    <dgm:effectClrLst/>
+    <dgm:txLinClrLst/>
+    <dgm:txFillClrLst meth="repeat">
+      <a:schemeClr val="lt1"/>
+    </dgm:txFillClrLst>
+    <dgm:txEffectClrLst/>
+  </dgm:styleLbl>
+  <dgm:styleLbl name="parChTrans2D2">
+    <dgm:fillClrLst meth="repeat">
+      <a:schemeClr val="accent1"/>
+    </dgm:fillClrLst>
+    <dgm:linClrLst meth="repeat">
+      <a:schemeClr val="accent1"/>
+    </dgm:linClrLst>
+    <dgm:effectClrLst/>
+    <dgm:txLinClrLst/>
+    <dgm:txFillClrLst meth="repeat">
+      <a:schemeClr val="lt1"/>
+    </dgm:txFillClrLst>
+    <dgm:txEffectClrLst/>
+  </dgm:styleLbl>
+  <dgm:styleLbl name="parChTrans2D3">
+    <dgm:fillClrLst meth="repeat">
+      <a:schemeClr val="accent1"/>
+    </dgm:fillClrLst>
+    <dgm:linClrLst meth="repeat">
+      <a:schemeClr val="accent1"/>
+    </dgm:linClrLst>
+    <dgm:effectClrLst/>
+    <dgm:txLinClrLst/>
+    <dgm:txFillClrLst meth="repeat">
+      <a:schemeClr val="lt1"/>
+    </dgm:txFillClrLst>
+    <dgm:txEffectClrLst/>
+  </dgm:styleLbl>
+  <dgm:styleLbl name="parChTrans2D4">
+    <dgm:fillClrLst meth="repeat">
+      <a:schemeClr val="accent1"/>
+    </dgm:fillClrLst>
+    <dgm:linClrLst meth="repeat">
+      <a:schemeClr val="accent1"/>
+    </dgm:linClrLst>
+    <dgm:effectClrLst/>
+    <dgm:txLinClrLst/>
+    <dgm:txFillClrLst meth="repeat">
+      <a:schemeClr val="lt1"/>
+    </dgm:txFillClrLst>
+    <dgm:txEffectClrLst/>
+  </dgm:styleLbl>
+  <dgm:styleLbl name="parChTrans1D1">
+    <dgm:fillClrLst meth="repeat">
+      <a:schemeClr val="accent1"/>
+    </dgm:fillClrLst>
+    <dgm:linClrLst meth="repeat">
+      <a:schemeClr val="accent1">
+        <a:shade val="60000"/>
+      </a:schemeClr>
+    </dgm:linClrLst>
+    <dgm:effectClrLst/>
+    <dgm:txLinClrLst/>
+    <dgm:txFillClrLst meth="repeat">
+      <a:schemeClr val="tx1"/>
+    </dgm:txFillClrLst>
+    <dgm:txEffectClrLst/>
+  </dgm:styleLbl>
+  <dgm:styleLbl name="parChTrans1D2">
+    <dgm:fillClrLst meth="repeat">
+      <a:schemeClr val="accent1"/>
+    </dgm:fillClrLst>
+    <dgm:linClrLst meth="repeat">
+      <a:schemeClr val="accent1">
+        <a:shade val="60000"/>
+      </a:schemeClr>
+    </dgm:linClrLst>
+    <dgm:effectClrLst/>
+    <dgm:txLinClrLst/>
+    <dgm:txFillClrLst meth="repeat">
+      <a:schemeClr val="tx1"/>
+    </dgm:txFillClrLst>
+    <dgm:txEffectClrLst/>
+  </dgm:styleLbl>
+  <dgm:styleLbl name="parChTrans1D3">
+    <dgm:fillClrLst meth="repeat">
+      <a:schemeClr val="accent1"/>
+    </dgm:fillClrLst>
+    <dgm:linClrLst meth="repeat">
+      <a:schemeClr val="accent1">
+        <a:shade val="80000"/>
+      </a:schemeClr>
+    </dgm:linClrLst>
+    <dgm:effectClrLst/>
+    <dgm:txLinClrLst/>
+    <dgm:txFillClrLst meth="repeat">
+      <a:schemeClr val="tx1"/>
+    </dgm:txFillClrLst>
+    <dgm:txEffectClrLst/>
+  </dgm:styleLbl>
+  <dgm:styleLbl name="parChTrans1D4">
+    <dgm:fillClrLst meth="repeat">
+      <a:schemeClr val="accent1"/>
+    </dgm:fillClrLst>
+    <dgm:linClrLst meth="repeat">
+      <a:schemeClr val="accent1">
+        <a:shade val="80000"/>
+      </a:schemeClr>
+    </dgm:linClrLst>
+    <dgm:effectClrLst/>
+    <dgm:txLinClrLst/>
+    <dgm:txFillClrLst meth="repeat">
+      <a:schemeClr val="tx1"/>
+    </dgm:txFillClrLst>
+    <dgm:txEffectClrLst/>
+  </dgm:styleLbl>
+  <dgm:styleLbl name="fgAcc1">
+    <dgm:fillClrLst meth="repeat">
+      <a:schemeClr val="lt1">
+        <a:alpha val="90000"/>
+      </a:schemeClr>
+    </dgm:fillClrLst>
+    <dgm:linClrLst meth="repeat">
+      <a:schemeClr val="accent1"/>
+    </dgm:linClrLst>
+    <dgm:effectClrLst/>
+    <dgm:txLinClrLst/>
+    <dgm:txFillClrLst meth="repeat">
+      <a:schemeClr val="dk1"/>
+    </dgm:txFillClrLst>
+    <dgm:txEffectClrLst/>
+  </dgm:styleLbl>
+  <dgm:styleLbl name="conFgAcc1">
+    <dgm:fillClrLst meth="repeat">
+      <a:schemeClr val="lt1">
+        <a:alpha val="90000"/>
+      </a:schemeClr>
+    </dgm:fillClrLst>
+    <dgm:linClrLst meth="repeat">
+      <a:schemeClr val="accent1"/>
+    </dgm:linClrLst>
+    <dgm:effectClrLst/>
+    <dgm:txLinClrLst/>
+    <dgm:txFillClrLst meth="repeat">
+      <a:schemeClr val="dk1"/>
+    </dgm:txFillClrLst>
+    <dgm:txEffectClrLst/>
+  </dgm:styleLbl>
+  <dgm:styleLbl name="alignAcc1">
+    <dgm:fillClrLst meth="repeat">
+      <a:schemeClr val="lt1">
+        <a:alpha val="90000"/>
+      </a:schemeClr>
+    </dgm:fillClrLst>
+    <dgm:linClrLst meth="repeat">
+      <a:schemeClr val="accent1"/>
+    </dgm:linClrLst>
+    <dgm:effectClrLst/>
+    <dgm:txLinClrLst/>
+    <dgm:txFillClrLst meth="repeat">
+      <a:schemeClr val="dk1"/>
+    </dgm:txFillClrLst>
+    <dgm:txEffectClrLst/>
+  </dgm:styleLbl>
+  <dgm:styleLbl name="trAlignAcc1">
+    <dgm:fillClrLst meth="repeat">
+      <a:schemeClr val="lt1">
+        <a:alpha val="40000"/>
+      </a:schemeClr>
+    </dgm:fillClrLst>
+    <dgm:linClrLst meth="repeat">
+      <a:schemeClr val="accent1"/>
+    </dgm:linClrLst>
+    <dgm:effectClrLst/>
+    <dgm:txLinClrLst/>
+    <dgm:txFillClrLst meth="repeat">
+      <a:schemeClr val="dk1"/>
+    </dgm:txFillClrLst>
+    <dgm:txEffectClrLst/>
+  </dgm:styleLbl>
+  <dgm:styleLbl name="bgAcc1">
+    <dgm:fillClrLst meth="repeat">
+      <a:schemeClr val="lt1">
+        <a:alpha val="90000"/>
+      </a:schemeClr>
+    </dgm:fillClrLst>
+    <dgm:linClrLst meth="repeat">
+      <a:schemeClr val="accent1"/>
+    </dgm:linClrLst>
+    <dgm:effectClrLst/>
+    <dgm:txLinClrLst/>
+    <dgm:txFillClrLst meth="repeat">
+      <a:schemeClr val="dk1"/>
+    </dgm:txFillClrLst>
+    <dgm:txEffectClrLst/>
+  </dgm:styleLbl>
+  <dgm:styleLbl name="solidFgAcc1">
+    <dgm:fillClrLst meth="repeat">
+      <a:schemeClr val="lt1"/>
+    </dgm:fillClrLst>
+    <dgm:linClrLst meth="repeat">
+      <a:schemeClr val="accent1"/>
+    </dgm:linClrLst>
+    <dgm:effectClrLst/>
+    <dgm:txLinClrLst/>
+    <dgm:txFillClrLst meth="repeat">
+      <a:schemeClr val="dk1"/>
+    </dgm:txFillClrLst>
+    <dgm:txEffectClrLst/>
+  </dgm:styleLbl>
+  <dgm:styleLbl name="solidAlignAcc1">
+    <dgm:fillClrLst meth="repeat">
+      <a:schemeClr val="lt1"/>
+    </dgm:fillClrLst>
+    <dgm:linClrLst meth="repeat">
+      <a:schemeClr val="accent1"/>
+    </dgm:linClrLst>
+    <dgm:effectClrLst/>
+    <dgm:txLinClrLst/>
+    <dgm:txFillClrLst meth="repeat">
+      <a:schemeClr val="dk1"/>
+    </dgm:txFillClrLst>
+    <dgm:txEffectClrLst/>
+  </dgm:styleLbl>
+  <dgm:styleLbl name="solidBgAcc1">
+    <dgm:fillClrLst meth="repeat">
+      <a:schemeClr val="lt1"/>
+    </dgm:fillClrLst>
+    <dgm:linClrLst meth="repeat">
+      <a:schemeClr val="accent1"/>
+    </dgm:linClrLst>
+    <dgm:effectClrLst/>
+    <dgm:txLinClrLst/>
+    <dgm:txFillClrLst meth="repeat">
+      <a:schemeClr val="dk1"/>
+    </dgm:txFillClrLst>
+    <dgm:txEffectClrLst/>
+  </dgm:styleLbl>
+  <dgm:styleLbl name="fgAccFollowNode1">
+    <dgm:fillClrLst meth="repeat">
+      <a:schemeClr val="accent1">
+        <a:alpha val="90000"/>
+        <a:tint val="40000"/>
+      </a:schemeClr>
+    </dgm:fillClrLst>
+    <dgm:linClrLst meth="repeat">
+      <a:schemeClr val="accent1">
+        <a:alpha val="90000"/>
+        <a:tint val="40000"/>
+      </a:schemeClr>
+    </dgm:linClrLst>
+    <dgm:effectClrLst/>
+    <dgm:txLinClrLst/>
+    <dgm:txFillClrLst meth="repeat">
+      <a:schemeClr val="dk1"/>
+    </dgm:txFillClrLst>
+    <dgm:txEffectClrLst/>
+  </dgm:styleLbl>
+  <dgm:styleLbl name="alignAccFollowNode1">
+    <dgm:fillClrLst meth="repeat">
+      <a:schemeClr val="accent1">
+        <a:alpha val="90000"/>
+        <a:tint val="40000"/>
+      </a:schemeClr>
+    </dgm:fillClrLst>
+    <dgm:linClrLst meth="repeat">
+      <a:schemeClr val="accent1">
+        <a:alpha val="90000"/>
+        <a:tint val="40000"/>
+      </a:schemeClr>
+    </dgm:linClrLst>
+    <dgm:effectClrLst/>
+    <dgm:txLinClrLst/>
+    <dgm:txFillClrLst meth="repeat">
+      <a:schemeClr val="dk1"/>
+    </dgm:txFillClrLst>
+    <dgm:txEffectClrLst/>
+  </dgm:styleLbl>
+  <dgm:styleLbl name="bgAccFollowNode1">
+    <dgm:fillClrLst meth="repeat">
+      <a:schemeClr val="accent1">
+        <a:alpha val="90000"/>
+        <a:tint val="40000"/>
+      </a:schemeClr>
+    </dgm:fillClrLst>
+    <dgm:linClrLst meth="repeat">
+      <a:schemeClr val="accent1">
+        <a:alpha val="90000"/>
+        <a:tint val="40000"/>
+      </a:schemeClr>
+    </dgm:linClrLst>
+    <dgm:effectClrLst/>
+    <dgm:txLinClrLst/>
+    <dgm:txFillClrLst meth="repeat">
+      <a:schemeClr val="dk1"/>
+    </dgm:txFillClrLst>
+    <dgm:txEffectClrLst/>
+  </dgm:styleLbl>
+  <dgm:styleLbl name="fgAcc0">
+    <dgm:fillClrLst meth="repeat">
+      <a:schemeClr val="lt1">
+        <a:alpha val="90000"/>
+      </a:schemeClr>
+    </dgm:fillClrLst>
+    <dgm:linClrLst meth="repeat">
+      <a:schemeClr val="accent1"/>
+    </dgm:linClrLst>
+    <dgm:effectClrLst/>
+    <dgm:txLinClrLst/>
+    <dgm:txFillClrLst meth="repeat">
+      <a:schemeClr val="dk1"/>
+    </dgm:txFillClrLst>
+    <dgm:txEffectClrLst/>
+  </dgm:styleLbl>
+  <dgm:styleLbl name="fgAcc2">
+    <dgm:fillClrLst meth="repeat">
+      <a:schemeClr val="lt1">
+        <a:alpha val="90000"/>
+      </a:schemeClr>
+    </dgm:fillClrLst>
+    <dgm:linClrLst meth="repeat">
+      <a:schemeClr val="accent1"/>
+    </dgm:linClrLst>
+    <dgm:effectClrLst/>
+    <dgm:txLinClrLst/>
+    <dgm:txFillClrLst meth="repeat">
+      <a:schemeClr val="dk1"/>
+    </dgm:txFillClrLst>
+    <dgm:txEffectClrLst/>
+  </dgm:styleLbl>
+  <dgm:styleLbl name="fgAcc3">
+    <dgm:fillClrLst meth="repeat">
+      <a:schemeClr val="lt1">
+        <a:alpha val="90000"/>
+      </a:schemeClr>
+    </dgm:fillClrLst>
+    <dgm:linClrLst meth="repeat">
+      <a:schemeClr val="accent1"/>
+    </dgm:linClrLst>
+    <dgm:effectClrLst/>
+    <dgm:txLinClrLst/>
+    <dgm:txFillClrLst meth="repeat">
+      <a:schemeClr val="dk1"/>
+    </dgm:txFillClrLst>
+    <dgm:txEffectClrLst/>
+  </dgm:styleLbl>
+  <dgm:styleLbl name="fgAcc4">
+    <dgm:fillClrLst meth="repeat">
+      <a:schemeClr val="lt1">
+        <a:alpha val="90000"/>
+      </a:schemeClr>
+    </dgm:fillClrLst>
+    <dgm:linClrLst meth="repeat">
+      <a:schemeClr val="accent1"/>
+    </dgm:linClrLst>
+    <dgm:effectClrLst/>
+    <dgm:txLinClrLst/>
+    <dgm:txFillClrLst meth="repeat">
+      <a:schemeClr val="dk1"/>
+    </dgm:txFillClrLst>
+    <dgm:txEffectClrLst/>
+  </dgm:styleLbl>
+  <dgm:styleLbl name="bgShp">
+    <dgm:fillClrLst meth="repeat">
+      <a:schemeClr val="accent1">
+        <a:tint val="40000"/>
+      </a:schemeClr>
+    </dgm:fillClrLst>
+    <dgm:linClrLst meth="repeat">
+      <a:schemeClr val="accent1"/>
+    </dgm:linClrLst>
+    <dgm:effectClrLst/>
+    <dgm:txLinClrLst/>
+    <dgm:txFillClrLst meth="repeat">
+      <a:schemeClr val="dk1"/>
+    </dgm:txFillClrLst>
+    <dgm:txEffectClrLst/>
+  </dgm:styleLbl>
+  <dgm:styleLbl name="dkBgShp">
+    <dgm:fillClrLst meth="repeat">
+      <a:schemeClr val="accent1">
+        <a:shade val="80000"/>
+      </a:schemeClr>
+    </dgm:fillClrLst>
+    <dgm:linClrLst meth="repeat">
+      <a:schemeClr val="accent1"/>
+    </dgm:linClrLst>
+    <dgm:effectClrLst/>
+    <dgm:txLinClrLst/>
+    <dgm:txFillClrLst meth="repeat">
+      <a:schemeClr val="lt1"/>
+    </dgm:txFillClrLst>
+    <dgm:txEffectClrLst/>
+  </dgm:styleLbl>
+  <dgm:styleLbl name="trBgShp">
+    <dgm:fillClrLst meth="repeat">
+      <a:schemeClr val="accent1">
+        <a:tint val="50000"/>
+        <a:alpha val="40000"/>
+      </a:schemeClr>
+    </dgm:fillClrLst>
+    <dgm:linClrLst meth="repeat">
+      <a:schemeClr val="accent1"/>
+    </dgm:linClrLst>
+    <dgm:effectClrLst/>
+    <dgm:txLinClrLst/>
+    <dgm:txFillClrLst meth="repeat">
+      <a:schemeClr val="lt1"/>
+    </dgm:txFillClrLst>
+    <dgm:txEffectClrLst/>
+  </dgm:styleLbl>
+  <dgm:styleLbl name="fgShp">
+    <dgm:fillClrLst meth="repeat">
+      <a:schemeClr val="accent1">
+        <a:tint val="60000"/>
+      </a:schemeClr>
+    </dgm:fillClrLst>
+    <dgm:linClrLst meth="repeat">
+      <a:schemeClr val="lt1"/>
+    </dgm:linClrLst>
+    <dgm:effectClrLst/>
+    <dgm:txLinClrLst/>
+    <dgm:txFillClrLst meth="repeat">
+      <a:schemeClr val="dk1"/>
+    </dgm:txFillClrLst>
+    <dgm:txEffectClrLst/>
+  </dgm:styleLbl>
+  <dgm:styleLbl name="revTx">
+    <dgm:fillClrLst meth="repeat">
+      <a:schemeClr val="lt1">
+        <a:alpha val="0"/>
+      </a:schemeClr>
+    </dgm:fillClrLst>
+    <dgm:linClrLst meth="repeat">
+      <a:schemeClr val="dk1">
+        <a:alpha val="0"/>
+      </a:schemeClr>
+    </dgm:linClrLst>
+    <dgm:effectClrLst/>
+    <dgm:txLinClrLst/>
+    <dgm:txFillClrLst meth="repeat">
+      <a:schemeClr val="tx1"/>
+    </dgm:txFillClrLst>
+    <dgm:txEffectClrLst/>
+  </dgm:styleLbl>
+</dgm:colorsDef>
+</file>
+
+<file path=word/diagrams/data1.xml><?xml version="1.0" encoding="utf-8"?>
+<dgm:dataModel xmlns:dgm="http://schemas.openxmlformats.org/drawingml/2006/diagram" xmlns:a="http://schemas.openxmlformats.org/drawingml/2006/main">
+  <dgm:ptLst>
+    <dgm:pt modelId="{B85943D2-B621-44BF-9775-36D213735410}" type="doc">
+      <dgm:prSet loTypeId="urn:microsoft.com/office/officeart/2005/8/layout/hierarchy6" loCatId="hierarchy" qsTypeId="urn:microsoft.com/office/officeart/2005/8/quickstyle/simple1" qsCatId="simple" csTypeId="urn:microsoft.com/office/officeart/2005/8/colors/accent1_2" csCatId="accent1" phldr="1"/>
+      <dgm:spPr/>
+      <dgm:t>
+        <a:bodyPr/>
+        <a:lstStyle/>
+        <a:p>
+          <a:endParaRPr lang="pt-BR"/>
+        </a:p>
+      </dgm:t>
+    </dgm:pt>
+    <dgm:pt modelId="{1C7D7DCA-981D-465F-8D52-5D7BAE67B7C6}">
+      <dgm:prSet phldrT="[Texto]"/>
+      <dgm:spPr/>
+      <dgm:t>
+        <a:bodyPr/>
+        <a:lstStyle/>
+        <a:p>
+          <a:r>
+            <a:rPr lang="pt-BR"/>
+            <a:t>estatisticas</a:t>
+          </a:r>
+        </a:p>
+      </dgm:t>
+    </dgm:pt>
+    <dgm:pt modelId="{A0771412-FCE3-4DE9-B965-EDE917A7C7D3}" type="parTrans" cxnId="{45E20F7B-0AED-4DDA-A1CD-00C59F84EBF0}">
+      <dgm:prSet/>
+      <dgm:spPr/>
+      <dgm:t>
+        <a:bodyPr/>
+        <a:lstStyle/>
+        <a:p>
+          <a:endParaRPr lang="pt-BR"/>
+        </a:p>
+      </dgm:t>
+    </dgm:pt>
+    <dgm:pt modelId="{DEE7F8BA-8CC5-4B42-AA55-48245C460D29}" type="sibTrans" cxnId="{45E20F7B-0AED-4DDA-A1CD-00C59F84EBF0}">
+      <dgm:prSet/>
+      <dgm:spPr/>
+      <dgm:t>
+        <a:bodyPr/>
+        <a:lstStyle/>
+        <a:p>
+          <a:endParaRPr lang="pt-BR"/>
+        </a:p>
+      </dgm:t>
+    </dgm:pt>
+    <dgm:pt modelId="{DA8F79FC-19BE-42CD-A8CB-838DC0DB6F4D}">
+      <dgm:prSet phldrT="[Texto]"/>
+      <dgm:spPr/>
+      <dgm:t>
+        <a:bodyPr/>
+        <a:lstStyle/>
+        <a:p>
+          <a:r>
+            <a:rPr lang="pt-BR"/>
+            <a:t>assunto</a:t>
+          </a:r>
+        </a:p>
+      </dgm:t>
+    </dgm:pt>
+    <dgm:pt modelId="{8A56BB66-3DF6-4991-AF3B-3439B3D75FA7}" type="parTrans" cxnId="{BB889738-E7B7-46F0-A1E7-B345265612A6}">
+      <dgm:prSet/>
+      <dgm:spPr/>
+      <dgm:t>
+        <a:bodyPr/>
+        <a:lstStyle/>
+        <a:p>
+          <a:endParaRPr lang="pt-BR"/>
+        </a:p>
+      </dgm:t>
+    </dgm:pt>
+    <dgm:pt modelId="{AF40644F-E670-4097-AC65-AB363107EC17}" type="sibTrans" cxnId="{BB889738-E7B7-46F0-A1E7-B345265612A6}">
+      <dgm:prSet/>
+      <dgm:spPr/>
+      <dgm:t>
+        <a:bodyPr/>
+        <a:lstStyle/>
+        <a:p>
+          <a:endParaRPr lang="pt-BR"/>
+        </a:p>
+      </dgm:t>
+    </dgm:pt>
+    <dgm:pt modelId="{70F0B9E9-1AA2-487C-A3B6-D92851B64583}">
+      <dgm:prSet phldrT="[Texto]" phldr="1"/>
+      <dgm:spPr/>
+      <dgm:t>
+        <a:bodyPr/>
+        <a:lstStyle/>
+        <a:p>
+          <a:endParaRPr lang="pt-BR"/>
+        </a:p>
+      </dgm:t>
+    </dgm:pt>
+    <dgm:pt modelId="{B975AB33-DDA7-46E9-A7D3-85303073A692}" type="parTrans" cxnId="{B8353E94-B891-49D3-A48B-E899F92924AC}">
+      <dgm:prSet/>
+      <dgm:spPr/>
+      <dgm:t>
+        <a:bodyPr/>
+        <a:lstStyle/>
+        <a:p>
+          <a:endParaRPr lang="pt-BR"/>
+        </a:p>
+      </dgm:t>
+    </dgm:pt>
+    <dgm:pt modelId="{B3CA5CBB-360C-4EA9-8275-91ED2AFD29CA}" type="sibTrans" cxnId="{B8353E94-B891-49D3-A48B-E899F92924AC}">
+      <dgm:prSet/>
+      <dgm:spPr/>
+      <dgm:t>
+        <a:bodyPr/>
+        <a:lstStyle/>
+        <a:p>
+          <a:endParaRPr lang="pt-BR"/>
+        </a:p>
+      </dgm:t>
+    </dgm:pt>
+    <dgm:pt modelId="{BB7F487C-1BAB-4ABE-8FB4-242118C4500B}">
+      <dgm:prSet phldrT="[Texto]" phldr="1"/>
+      <dgm:spPr/>
+      <dgm:t>
+        <a:bodyPr/>
+        <a:lstStyle/>
+        <a:p>
+          <a:endParaRPr lang="pt-BR"/>
+        </a:p>
+      </dgm:t>
+    </dgm:pt>
+    <dgm:pt modelId="{3B107B35-1489-42A5-974A-28EB412B66D4}" type="parTrans" cxnId="{9D6A5454-0BCE-4AAC-92E6-642DDBD4F78D}">
+      <dgm:prSet/>
+      <dgm:spPr/>
+      <dgm:t>
+        <a:bodyPr/>
+        <a:lstStyle/>
+        <a:p>
+          <a:endParaRPr lang="pt-BR"/>
+        </a:p>
+      </dgm:t>
+    </dgm:pt>
+    <dgm:pt modelId="{6651FF51-5488-4863-A6B1-EC0F1F195E6B}" type="sibTrans" cxnId="{9D6A5454-0BCE-4AAC-92E6-642DDBD4F78D}">
+      <dgm:prSet/>
+      <dgm:spPr/>
+      <dgm:t>
+        <a:bodyPr/>
+        <a:lstStyle/>
+        <a:p>
+          <a:endParaRPr lang="pt-BR"/>
+        </a:p>
+      </dgm:t>
+    </dgm:pt>
+    <dgm:pt modelId="{FFC915DF-3F5E-4891-90A1-F12C9AABB23A}">
+      <dgm:prSet phldrT="[Texto]" phldr="1"/>
+      <dgm:spPr/>
+      <dgm:t>
+        <a:bodyPr/>
+        <a:lstStyle/>
+        <a:p>
+          <a:endParaRPr lang="pt-BR"/>
+        </a:p>
+      </dgm:t>
+    </dgm:pt>
+    <dgm:pt modelId="{9A376FDC-ADE1-47BA-8DBB-3EC3BCC74F03}" type="parTrans" cxnId="{B5DE24A1-E512-4CE2-9FFE-CE8D5ADB89A5}">
+      <dgm:prSet/>
+      <dgm:spPr/>
+      <dgm:t>
+        <a:bodyPr/>
+        <a:lstStyle/>
+        <a:p>
+          <a:endParaRPr lang="pt-BR"/>
+        </a:p>
+      </dgm:t>
+    </dgm:pt>
+    <dgm:pt modelId="{DF24BD34-F97D-4070-B4D3-B43336C43FD7}" type="sibTrans" cxnId="{B5DE24A1-E512-4CE2-9FFE-CE8D5ADB89A5}">
+      <dgm:prSet/>
+      <dgm:spPr/>
+      <dgm:t>
+        <a:bodyPr/>
+        <a:lstStyle/>
+        <a:p>
+          <a:endParaRPr lang="pt-BR"/>
+        </a:p>
+      </dgm:t>
+    </dgm:pt>
+    <dgm:pt modelId="{B9BDBB48-C500-4107-8DF7-420308F0CB67}">
+      <dgm:prSet phldrT="[Texto]"/>
+      <dgm:spPr/>
+      <dgm:t>
+        <a:bodyPr/>
+        <a:lstStyle/>
+        <a:p>
+          <a:r>
+            <a:rPr lang="pt-BR"/>
+            <a:t>id_canal</a:t>
+          </a:r>
+        </a:p>
+      </dgm:t>
+    </dgm:pt>
+    <dgm:pt modelId="{EA0888BB-F4F6-42BC-85D1-51F29C05D55E}" type="sibTrans" cxnId="{D9FA219F-02DA-4CD7-A7AB-89F72C908401}">
+      <dgm:prSet/>
+      <dgm:spPr/>
+      <dgm:t>
+        <a:bodyPr/>
+        <a:lstStyle/>
+        <a:p>
+          <a:endParaRPr lang="pt-BR"/>
+        </a:p>
+      </dgm:t>
+    </dgm:pt>
+    <dgm:pt modelId="{10FB4C3B-375C-48F2-AE3F-F1761E49E4E3}" type="parTrans" cxnId="{D9FA219F-02DA-4CD7-A7AB-89F72C908401}">
+      <dgm:prSet/>
+      <dgm:spPr/>
+      <dgm:t>
+        <a:bodyPr/>
+        <a:lstStyle/>
+        <a:p>
+          <a:endParaRPr lang="pt-BR"/>
+        </a:p>
+      </dgm:t>
+    </dgm:pt>
+    <dgm:pt modelId="{E87D7031-2470-4024-9A0B-57AF4B19119B}" type="pres">
+      <dgm:prSet presAssocID="{B85943D2-B621-44BF-9775-36D213735410}" presName="mainComposite" presStyleCnt="0">
+        <dgm:presLayoutVars>
+          <dgm:chPref val="1"/>
+          <dgm:dir/>
+          <dgm:animOne val="branch"/>
+          <dgm:animLvl val="lvl"/>
+          <dgm:resizeHandles val="exact"/>
+        </dgm:presLayoutVars>
+      </dgm:prSet>
+      <dgm:spPr/>
+    </dgm:pt>
+    <dgm:pt modelId="{8EDFE7FB-6707-4A91-9FA5-BC3F1F547F7A}" type="pres">
+      <dgm:prSet presAssocID="{B85943D2-B621-44BF-9775-36D213735410}" presName="hierFlow" presStyleCnt="0"/>
+      <dgm:spPr/>
+    </dgm:pt>
+    <dgm:pt modelId="{4FD80B27-BB3D-4582-AA2D-D397EB7CE1DD}" type="pres">
+      <dgm:prSet presAssocID="{B85943D2-B621-44BF-9775-36D213735410}" presName="firstBuf" presStyleCnt="0"/>
+      <dgm:spPr/>
+    </dgm:pt>
+    <dgm:pt modelId="{D10875CD-2E10-4505-8EB7-0A0416FEEAF7}" type="pres">
+      <dgm:prSet presAssocID="{B85943D2-B621-44BF-9775-36D213735410}" presName="hierChild1" presStyleCnt="0">
+        <dgm:presLayoutVars>
+          <dgm:chPref val="1"/>
+          <dgm:animOne val="branch"/>
+          <dgm:animLvl val="lvl"/>
+        </dgm:presLayoutVars>
+      </dgm:prSet>
+      <dgm:spPr/>
+    </dgm:pt>
+    <dgm:pt modelId="{074350DC-3D72-44C0-8E03-B3B5EA665C95}" type="pres">
+      <dgm:prSet presAssocID="{1C7D7DCA-981D-465F-8D52-5D7BAE67B7C6}" presName="Name14" presStyleCnt="0"/>
+      <dgm:spPr/>
+    </dgm:pt>
+    <dgm:pt modelId="{90B2C15C-D7C7-436E-AE23-F0A100780AA4}" type="pres">
+      <dgm:prSet presAssocID="{1C7D7DCA-981D-465F-8D52-5D7BAE67B7C6}" presName="level1Shape" presStyleLbl="node0" presStyleIdx="0" presStyleCnt="1">
+        <dgm:presLayoutVars>
+          <dgm:chPref val="3"/>
+        </dgm:presLayoutVars>
+      </dgm:prSet>
+      <dgm:spPr/>
+    </dgm:pt>
+    <dgm:pt modelId="{5284A1EA-3069-4C0C-9DFE-2C53C1CE9BBE}" type="pres">
+      <dgm:prSet presAssocID="{1C7D7DCA-981D-465F-8D52-5D7BAE67B7C6}" presName="hierChild2" presStyleCnt="0"/>
+      <dgm:spPr/>
+    </dgm:pt>
+    <dgm:pt modelId="{D75E3276-7DE6-4F22-9F72-B48BD5FB64BD}" type="pres">
+      <dgm:prSet presAssocID="{8A56BB66-3DF6-4991-AF3B-3439B3D75FA7}" presName="Name19" presStyleLbl="parChTrans1D2" presStyleIdx="0" presStyleCnt="1"/>
+      <dgm:spPr/>
+    </dgm:pt>
+    <dgm:pt modelId="{55866F82-4ED9-407B-BB9C-DC17EFDFD233}" type="pres">
+      <dgm:prSet presAssocID="{DA8F79FC-19BE-42CD-A8CB-838DC0DB6F4D}" presName="Name21" presStyleCnt="0"/>
+      <dgm:spPr/>
+    </dgm:pt>
+    <dgm:pt modelId="{236005F7-5DD3-498B-B99B-8FC7A7097CDA}" type="pres">
+      <dgm:prSet presAssocID="{DA8F79FC-19BE-42CD-A8CB-838DC0DB6F4D}" presName="level2Shape" presStyleLbl="node2" presStyleIdx="0" presStyleCnt="1"/>
+      <dgm:spPr/>
+    </dgm:pt>
+    <dgm:pt modelId="{9B225422-CB39-4A21-A6E0-FBAF4FCAE752}" type="pres">
+      <dgm:prSet presAssocID="{DA8F79FC-19BE-42CD-A8CB-838DC0DB6F4D}" presName="hierChild3" presStyleCnt="0"/>
+      <dgm:spPr/>
+    </dgm:pt>
+    <dgm:pt modelId="{D430863E-5232-4145-BED0-4B501ECBA6D7}" type="pres">
+      <dgm:prSet presAssocID="{10FB4C3B-375C-48F2-AE3F-F1761E49E4E3}" presName="Name19" presStyleLbl="parChTrans1D3" presStyleIdx="0" presStyleCnt="1"/>
+      <dgm:spPr/>
+    </dgm:pt>
+    <dgm:pt modelId="{CA4C7A8B-91C7-4FF8-B822-0A50511018DD}" type="pres">
+      <dgm:prSet presAssocID="{B9BDBB48-C500-4107-8DF7-420308F0CB67}" presName="Name21" presStyleCnt="0"/>
+      <dgm:spPr/>
+    </dgm:pt>
+    <dgm:pt modelId="{074CC174-24FA-4287-8FF8-23E68DD26C64}" type="pres">
+      <dgm:prSet presAssocID="{B9BDBB48-C500-4107-8DF7-420308F0CB67}" presName="level2Shape" presStyleLbl="node3" presStyleIdx="0" presStyleCnt="1"/>
+      <dgm:spPr/>
+    </dgm:pt>
+    <dgm:pt modelId="{D39614AE-6E0C-49EE-BC8D-C48C91045FCA}" type="pres">
+      <dgm:prSet presAssocID="{B9BDBB48-C500-4107-8DF7-420308F0CB67}" presName="hierChild3" presStyleCnt="0"/>
+      <dgm:spPr/>
+    </dgm:pt>
+    <dgm:pt modelId="{0662A057-703B-4C29-8D60-1745F32E2641}" type="pres">
+      <dgm:prSet presAssocID="{B85943D2-B621-44BF-9775-36D213735410}" presName="bgShapesFlow" presStyleCnt="0"/>
+      <dgm:spPr/>
+    </dgm:pt>
+    <dgm:pt modelId="{44538CE3-7C43-4241-ADE0-5F44B2F94B61}" type="pres">
+      <dgm:prSet presAssocID="{70F0B9E9-1AA2-487C-A3B6-D92851B64583}" presName="rectComp" presStyleCnt="0"/>
+      <dgm:spPr/>
+    </dgm:pt>
+    <dgm:pt modelId="{932BC6DB-556A-42BD-88FB-B1BEE3811FCA}" type="pres">
+      <dgm:prSet presAssocID="{70F0B9E9-1AA2-487C-A3B6-D92851B64583}" presName="bgRect" presStyleLbl="bgShp" presStyleIdx="0" presStyleCnt="3"/>
+      <dgm:spPr/>
+    </dgm:pt>
+    <dgm:pt modelId="{4CDBFECF-0F57-40AD-8FCE-7BF3F7968F12}" type="pres">
+      <dgm:prSet presAssocID="{70F0B9E9-1AA2-487C-A3B6-D92851B64583}" presName="bgRectTx" presStyleLbl="bgShp" presStyleIdx="0" presStyleCnt="3">
+        <dgm:presLayoutVars>
+          <dgm:bulletEnabled val="1"/>
+        </dgm:presLayoutVars>
+      </dgm:prSet>
+      <dgm:spPr/>
+    </dgm:pt>
+    <dgm:pt modelId="{56E7DEC2-DB8D-44FF-836F-F17B7372A3B1}" type="pres">
+      <dgm:prSet presAssocID="{70F0B9E9-1AA2-487C-A3B6-D92851B64583}" presName="spComp" presStyleCnt="0"/>
+      <dgm:spPr/>
+    </dgm:pt>
+    <dgm:pt modelId="{3968A90B-17B8-469B-9156-A01F2C55B1EB}" type="pres">
+      <dgm:prSet presAssocID="{70F0B9E9-1AA2-487C-A3B6-D92851B64583}" presName="vSp" presStyleCnt="0"/>
+      <dgm:spPr/>
+    </dgm:pt>
+    <dgm:pt modelId="{A5138FD0-A65A-45C0-BCF2-7F7934B60394}" type="pres">
+      <dgm:prSet presAssocID="{BB7F487C-1BAB-4ABE-8FB4-242118C4500B}" presName="rectComp" presStyleCnt="0"/>
+      <dgm:spPr/>
+    </dgm:pt>
+    <dgm:pt modelId="{2CB002A8-4C9E-4552-8681-54D3183F2F18}" type="pres">
+      <dgm:prSet presAssocID="{BB7F487C-1BAB-4ABE-8FB4-242118C4500B}" presName="bgRect" presStyleLbl="bgShp" presStyleIdx="1" presStyleCnt="3"/>
+      <dgm:spPr/>
+    </dgm:pt>
+    <dgm:pt modelId="{3A89850E-22C0-4007-B1C0-6D6220441755}" type="pres">
+      <dgm:prSet presAssocID="{BB7F487C-1BAB-4ABE-8FB4-242118C4500B}" presName="bgRectTx" presStyleLbl="bgShp" presStyleIdx="1" presStyleCnt="3">
+        <dgm:presLayoutVars>
+          <dgm:bulletEnabled val="1"/>
+        </dgm:presLayoutVars>
+      </dgm:prSet>
+      <dgm:spPr/>
+    </dgm:pt>
+    <dgm:pt modelId="{66E7A10B-D9F9-44A2-98BD-311920D3882A}" type="pres">
+      <dgm:prSet presAssocID="{BB7F487C-1BAB-4ABE-8FB4-242118C4500B}" presName="spComp" presStyleCnt="0"/>
+      <dgm:spPr/>
+    </dgm:pt>
+    <dgm:pt modelId="{CD7A50C7-C290-4BB8-AF9E-1FC1A7434C6F}" type="pres">
+      <dgm:prSet presAssocID="{BB7F487C-1BAB-4ABE-8FB4-242118C4500B}" presName="vSp" presStyleCnt="0"/>
+      <dgm:spPr/>
+    </dgm:pt>
+    <dgm:pt modelId="{69C0CF8E-D20C-48BB-8AE2-4AB62276581C}" type="pres">
+      <dgm:prSet presAssocID="{FFC915DF-3F5E-4891-90A1-F12C9AABB23A}" presName="rectComp" presStyleCnt="0"/>
+      <dgm:spPr/>
+    </dgm:pt>
+    <dgm:pt modelId="{CD803E80-3C39-409C-8C87-59BB10028C7A}" type="pres">
+      <dgm:prSet presAssocID="{FFC915DF-3F5E-4891-90A1-F12C9AABB23A}" presName="bgRect" presStyleLbl="bgShp" presStyleIdx="2" presStyleCnt="3"/>
+      <dgm:spPr/>
+    </dgm:pt>
+    <dgm:pt modelId="{26945754-7150-47A1-BEFE-99DC005FCC38}" type="pres">
+      <dgm:prSet presAssocID="{FFC915DF-3F5E-4891-90A1-F12C9AABB23A}" presName="bgRectTx" presStyleLbl="bgShp" presStyleIdx="2" presStyleCnt="3">
+        <dgm:presLayoutVars>
+          <dgm:bulletEnabled val="1"/>
+        </dgm:presLayoutVars>
+      </dgm:prSet>
+      <dgm:spPr/>
+    </dgm:pt>
+  </dgm:ptLst>
+  <dgm:cxnLst>
+    <dgm:cxn modelId="{BB889738-E7B7-46F0-A1E7-B345265612A6}" srcId="{1C7D7DCA-981D-465F-8D52-5D7BAE67B7C6}" destId="{DA8F79FC-19BE-42CD-A8CB-838DC0DB6F4D}" srcOrd="0" destOrd="0" parTransId="{8A56BB66-3DF6-4991-AF3B-3439B3D75FA7}" sibTransId="{AF40644F-E670-4097-AC65-AB363107EC17}"/>
+    <dgm:cxn modelId="{6B7D5C5C-F38C-42BD-A2D3-A2D7D30D8102}" type="presOf" srcId="{BB7F487C-1BAB-4ABE-8FB4-242118C4500B}" destId="{3A89850E-22C0-4007-B1C0-6D6220441755}" srcOrd="1" destOrd="0" presId="urn:microsoft.com/office/officeart/2005/8/layout/hierarchy6"/>
+    <dgm:cxn modelId="{EF353847-DAB9-4509-BB89-99EADB987F55}" type="presOf" srcId="{70F0B9E9-1AA2-487C-A3B6-D92851B64583}" destId="{4CDBFECF-0F57-40AD-8FCE-7BF3F7968F12}" srcOrd="1" destOrd="0" presId="urn:microsoft.com/office/officeart/2005/8/layout/hierarchy6"/>
+    <dgm:cxn modelId="{3DD13B73-849E-4F53-AE9C-74EF85CCE9EE}" type="presOf" srcId="{1C7D7DCA-981D-465F-8D52-5D7BAE67B7C6}" destId="{90B2C15C-D7C7-436E-AE23-F0A100780AA4}" srcOrd="0" destOrd="0" presId="urn:microsoft.com/office/officeart/2005/8/layout/hierarchy6"/>
+    <dgm:cxn modelId="{9D6A5454-0BCE-4AAC-92E6-642DDBD4F78D}" srcId="{B85943D2-B621-44BF-9775-36D213735410}" destId="{BB7F487C-1BAB-4ABE-8FB4-242118C4500B}" srcOrd="2" destOrd="0" parTransId="{3B107B35-1489-42A5-974A-28EB412B66D4}" sibTransId="{6651FF51-5488-4863-A6B1-EC0F1F195E6B}"/>
+    <dgm:cxn modelId="{1E2F8357-0FA4-4ECC-B939-99B9F0AC1B0E}" type="presOf" srcId="{FFC915DF-3F5E-4891-90A1-F12C9AABB23A}" destId="{26945754-7150-47A1-BEFE-99DC005FCC38}" srcOrd="1" destOrd="0" presId="urn:microsoft.com/office/officeart/2005/8/layout/hierarchy6"/>
+    <dgm:cxn modelId="{45E20F7B-0AED-4DDA-A1CD-00C59F84EBF0}" srcId="{B85943D2-B621-44BF-9775-36D213735410}" destId="{1C7D7DCA-981D-465F-8D52-5D7BAE67B7C6}" srcOrd="0" destOrd="0" parTransId="{A0771412-FCE3-4DE9-B965-EDE917A7C7D3}" sibTransId="{DEE7F8BA-8CC5-4B42-AA55-48245C460D29}"/>
+    <dgm:cxn modelId="{B8E04A8B-159D-424E-A81D-0708896128ED}" type="presOf" srcId="{DA8F79FC-19BE-42CD-A8CB-838DC0DB6F4D}" destId="{236005F7-5DD3-498B-B99B-8FC7A7097CDA}" srcOrd="0" destOrd="0" presId="urn:microsoft.com/office/officeart/2005/8/layout/hierarchy6"/>
+    <dgm:cxn modelId="{B8353E94-B891-49D3-A48B-E899F92924AC}" srcId="{B85943D2-B621-44BF-9775-36D213735410}" destId="{70F0B9E9-1AA2-487C-A3B6-D92851B64583}" srcOrd="1" destOrd="0" parTransId="{B975AB33-DDA7-46E9-A7D3-85303073A692}" sibTransId="{B3CA5CBB-360C-4EA9-8275-91ED2AFD29CA}"/>
+    <dgm:cxn modelId="{495D239E-8A3E-4433-B6DA-A7A2CABCC733}" type="presOf" srcId="{B9BDBB48-C500-4107-8DF7-420308F0CB67}" destId="{074CC174-24FA-4287-8FF8-23E68DD26C64}" srcOrd="0" destOrd="0" presId="urn:microsoft.com/office/officeart/2005/8/layout/hierarchy6"/>
+    <dgm:cxn modelId="{D9FA219F-02DA-4CD7-A7AB-89F72C908401}" srcId="{DA8F79FC-19BE-42CD-A8CB-838DC0DB6F4D}" destId="{B9BDBB48-C500-4107-8DF7-420308F0CB67}" srcOrd="0" destOrd="0" parTransId="{10FB4C3B-375C-48F2-AE3F-F1761E49E4E3}" sibTransId="{EA0888BB-F4F6-42BC-85D1-51F29C05D55E}"/>
+    <dgm:cxn modelId="{B5DE24A1-E512-4CE2-9FFE-CE8D5ADB89A5}" srcId="{B85943D2-B621-44BF-9775-36D213735410}" destId="{FFC915DF-3F5E-4891-90A1-F12C9AABB23A}" srcOrd="3" destOrd="0" parTransId="{9A376FDC-ADE1-47BA-8DBB-3EC3BCC74F03}" sibTransId="{DF24BD34-F97D-4070-B4D3-B43336C43FD7}"/>
+    <dgm:cxn modelId="{7598FCAF-AD89-46E9-8D51-DEC075FBB4D7}" type="presOf" srcId="{B85943D2-B621-44BF-9775-36D213735410}" destId="{E87D7031-2470-4024-9A0B-57AF4B19119B}" srcOrd="0" destOrd="0" presId="urn:microsoft.com/office/officeart/2005/8/layout/hierarchy6"/>
+    <dgm:cxn modelId="{BACD2EB2-DD23-4C25-A93A-36592569A3B5}" type="presOf" srcId="{FFC915DF-3F5E-4891-90A1-F12C9AABB23A}" destId="{CD803E80-3C39-409C-8C87-59BB10028C7A}" srcOrd="0" destOrd="0" presId="urn:microsoft.com/office/officeart/2005/8/layout/hierarchy6"/>
+    <dgm:cxn modelId="{0DF636B7-09EE-4F58-9F2E-443AEA8F2E06}" type="presOf" srcId="{8A56BB66-3DF6-4991-AF3B-3439B3D75FA7}" destId="{D75E3276-7DE6-4F22-9F72-B48BD5FB64BD}" srcOrd="0" destOrd="0" presId="urn:microsoft.com/office/officeart/2005/8/layout/hierarchy6"/>
+    <dgm:cxn modelId="{B13D98CE-A1BB-4DC2-BB33-57737EA0B06B}" type="presOf" srcId="{70F0B9E9-1AA2-487C-A3B6-D92851B64583}" destId="{932BC6DB-556A-42BD-88FB-B1BEE3811FCA}" srcOrd="0" destOrd="0" presId="urn:microsoft.com/office/officeart/2005/8/layout/hierarchy6"/>
+    <dgm:cxn modelId="{8813FFEF-7E58-491F-AD14-A9DD0E7523F2}" type="presOf" srcId="{BB7F487C-1BAB-4ABE-8FB4-242118C4500B}" destId="{2CB002A8-4C9E-4552-8681-54D3183F2F18}" srcOrd="0" destOrd="0" presId="urn:microsoft.com/office/officeart/2005/8/layout/hierarchy6"/>
+    <dgm:cxn modelId="{65E6A5F0-F193-4A0D-A9E8-93D4A5D35FA2}" type="presOf" srcId="{10FB4C3B-375C-48F2-AE3F-F1761E49E4E3}" destId="{D430863E-5232-4145-BED0-4B501ECBA6D7}" srcOrd="0" destOrd="0" presId="urn:microsoft.com/office/officeart/2005/8/layout/hierarchy6"/>
+    <dgm:cxn modelId="{B3E87C4A-6D22-47E4-AB1C-A3574F0B76E9}" type="presParOf" srcId="{E87D7031-2470-4024-9A0B-57AF4B19119B}" destId="{8EDFE7FB-6707-4A91-9FA5-BC3F1F547F7A}" srcOrd="0" destOrd="0" presId="urn:microsoft.com/office/officeart/2005/8/layout/hierarchy6"/>
+    <dgm:cxn modelId="{6A5039AA-C125-4171-8EE6-EF8A5056270A}" type="presParOf" srcId="{8EDFE7FB-6707-4A91-9FA5-BC3F1F547F7A}" destId="{4FD80B27-BB3D-4582-AA2D-D397EB7CE1DD}" srcOrd="0" destOrd="0" presId="urn:microsoft.com/office/officeart/2005/8/layout/hierarchy6"/>
+    <dgm:cxn modelId="{6D6FB6C3-7D7B-4AC0-B4A6-4A00C828470D}" type="presParOf" srcId="{8EDFE7FB-6707-4A91-9FA5-BC3F1F547F7A}" destId="{D10875CD-2E10-4505-8EB7-0A0416FEEAF7}" srcOrd="1" destOrd="0" presId="urn:microsoft.com/office/officeart/2005/8/layout/hierarchy6"/>
+    <dgm:cxn modelId="{9F0CAFB6-C05A-4160-8C72-332A1D54F0C2}" type="presParOf" srcId="{D10875CD-2E10-4505-8EB7-0A0416FEEAF7}" destId="{074350DC-3D72-44C0-8E03-B3B5EA665C95}" srcOrd="0" destOrd="0" presId="urn:microsoft.com/office/officeart/2005/8/layout/hierarchy6"/>
+    <dgm:cxn modelId="{37CF0947-78DB-4318-85F8-D5F6A76FE553}" type="presParOf" srcId="{074350DC-3D72-44C0-8E03-B3B5EA665C95}" destId="{90B2C15C-D7C7-436E-AE23-F0A100780AA4}" srcOrd="0" destOrd="0" presId="urn:microsoft.com/office/officeart/2005/8/layout/hierarchy6"/>
+    <dgm:cxn modelId="{1524C64D-3304-4DC3-9DE0-D20FD7804F45}" type="presParOf" srcId="{074350DC-3D72-44C0-8E03-B3B5EA665C95}" destId="{5284A1EA-3069-4C0C-9DFE-2C53C1CE9BBE}" srcOrd="1" destOrd="0" presId="urn:microsoft.com/office/officeart/2005/8/layout/hierarchy6"/>
+    <dgm:cxn modelId="{C2E55924-8D2D-4E38-9E02-C428CC23374F}" type="presParOf" srcId="{5284A1EA-3069-4C0C-9DFE-2C53C1CE9BBE}" destId="{D75E3276-7DE6-4F22-9F72-B48BD5FB64BD}" srcOrd="0" destOrd="0" presId="urn:microsoft.com/office/officeart/2005/8/layout/hierarchy6"/>
+    <dgm:cxn modelId="{52672C7D-37C2-41CA-81E5-8C3ECB26CE80}" type="presParOf" srcId="{5284A1EA-3069-4C0C-9DFE-2C53C1CE9BBE}" destId="{55866F82-4ED9-407B-BB9C-DC17EFDFD233}" srcOrd="1" destOrd="0" presId="urn:microsoft.com/office/officeart/2005/8/layout/hierarchy6"/>
+    <dgm:cxn modelId="{0D1A12A5-93D5-469B-966C-80EF7138E67F}" type="presParOf" srcId="{55866F82-4ED9-407B-BB9C-DC17EFDFD233}" destId="{236005F7-5DD3-498B-B99B-8FC7A7097CDA}" srcOrd="0" destOrd="0" presId="urn:microsoft.com/office/officeart/2005/8/layout/hierarchy6"/>
+    <dgm:cxn modelId="{1E12A898-CB57-412E-98CB-AB588DB23B70}" type="presParOf" srcId="{55866F82-4ED9-407B-BB9C-DC17EFDFD233}" destId="{9B225422-CB39-4A21-A6E0-FBAF4FCAE752}" srcOrd="1" destOrd="0" presId="urn:microsoft.com/office/officeart/2005/8/layout/hierarchy6"/>
+    <dgm:cxn modelId="{59523284-7473-4A02-984B-495E9F90B8AA}" type="presParOf" srcId="{9B225422-CB39-4A21-A6E0-FBAF4FCAE752}" destId="{D430863E-5232-4145-BED0-4B501ECBA6D7}" srcOrd="0" destOrd="0" presId="urn:microsoft.com/office/officeart/2005/8/layout/hierarchy6"/>
+    <dgm:cxn modelId="{78A7AE58-398C-43B4-A1A0-2451F9F5CA35}" type="presParOf" srcId="{9B225422-CB39-4A21-A6E0-FBAF4FCAE752}" destId="{CA4C7A8B-91C7-4FF8-B822-0A50511018DD}" srcOrd="1" destOrd="0" presId="urn:microsoft.com/office/officeart/2005/8/layout/hierarchy6"/>
+    <dgm:cxn modelId="{70038B2A-A7E7-4388-9FE9-AAE74225846D}" type="presParOf" srcId="{CA4C7A8B-91C7-4FF8-B822-0A50511018DD}" destId="{074CC174-24FA-4287-8FF8-23E68DD26C64}" srcOrd="0" destOrd="0" presId="urn:microsoft.com/office/officeart/2005/8/layout/hierarchy6"/>
+    <dgm:cxn modelId="{8CF84056-0D26-46D2-9E8C-B4E4012D0943}" type="presParOf" srcId="{CA4C7A8B-91C7-4FF8-B822-0A50511018DD}" destId="{D39614AE-6E0C-49EE-BC8D-C48C91045FCA}" srcOrd="1" destOrd="0" presId="urn:microsoft.com/office/officeart/2005/8/layout/hierarchy6"/>
+    <dgm:cxn modelId="{E2455F2D-73EA-4086-BD82-79624AF868F0}" type="presParOf" srcId="{E87D7031-2470-4024-9A0B-57AF4B19119B}" destId="{0662A057-703B-4C29-8D60-1745F32E2641}" srcOrd="1" destOrd="0" presId="urn:microsoft.com/office/officeart/2005/8/layout/hierarchy6"/>
+    <dgm:cxn modelId="{809A7E64-C77D-4829-8916-BE919E71EF24}" type="presParOf" srcId="{0662A057-703B-4C29-8D60-1745F32E2641}" destId="{44538CE3-7C43-4241-ADE0-5F44B2F94B61}" srcOrd="0" destOrd="0" presId="urn:microsoft.com/office/officeart/2005/8/layout/hierarchy6"/>
+    <dgm:cxn modelId="{01E501BE-6819-481C-B2EE-75DC34178191}" type="presParOf" srcId="{44538CE3-7C43-4241-ADE0-5F44B2F94B61}" destId="{932BC6DB-556A-42BD-88FB-B1BEE3811FCA}" srcOrd="0" destOrd="0" presId="urn:microsoft.com/office/officeart/2005/8/layout/hierarchy6"/>
+    <dgm:cxn modelId="{591C9777-10E9-4853-B9B7-D13935AA91A4}" type="presParOf" srcId="{44538CE3-7C43-4241-ADE0-5F44B2F94B61}" destId="{4CDBFECF-0F57-40AD-8FCE-7BF3F7968F12}" srcOrd="1" destOrd="0" presId="urn:microsoft.com/office/officeart/2005/8/layout/hierarchy6"/>
+    <dgm:cxn modelId="{B7F1D310-A6F3-4109-A0CD-7B43C8AD294D}" type="presParOf" srcId="{0662A057-703B-4C29-8D60-1745F32E2641}" destId="{56E7DEC2-DB8D-44FF-836F-F17B7372A3B1}" srcOrd="1" destOrd="0" presId="urn:microsoft.com/office/officeart/2005/8/layout/hierarchy6"/>
+    <dgm:cxn modelId="{829EE26D-83FA-4783-BF68-6E7D36D76173}" type="presParOf" srcId="{56E7DEC2-DB8D-44FF-836F-F17B7372A3B1}" destId="{3968A90B-17B8-469B-9156-A01F2C55B1EB}" srcOrd="0" destOrd="0" presId="urn:microsoft.com/office/officeart/2005/8/layout/hierarchy6"/>
+    <dgm:cxn modelId="{CD2D9BAF-2A58-4132-BAA2-3EED3827CA96}" type="presParOf" srcId="{0662A057-703B-4C29-8D60-1745F32E2641}" destId="{A5138FD0-A65A-45C0-BCF2-7F7934B60394}" srcOrd="2" destOrd="0" presId="urn:microsoft.com/office/officeart/2005/8/layout/hierarchy6"/>
+    <dgm:cxn modelId="{DE7B9331-F13F-413E-84B2-4CF8E6A95007}" type="presParOf" srcId="{A5138FD0-A65A-45C0-BCF2-7F7934B60394}" destId="{2CB002A8-4C9E-4552-8681-54D3183F2F18}" srcOrd="0" destOrd="0" presId="urn:microsoft.com/office/officeart/2005/8/layout/hierarchy6"/>
+    <dgm:cxn modelId="{CD6FB226-6271-452A-83E3-AB4D321A4976}" type="presParOf" srcId="{A5138FD0-A65A-45C0-BCF2-7F7934B60394}" destId="{3A89850E-22C0-4007-B1C0-6D6220441755}" srcOrd="1" destOrd="0" presId="urn:microsoft.com/office/officeart/2005/8/layout/hierarchy6"/>
+    <dgm:cxn modelId="{BB75474E-7C83-4964-8530-1270C6CCD8B0}" type="presParOf" srcId="{0662A057-703B-4C29-8D60-1745F32E2641}" destId="{66E7A10B-D9F9-44A2-98BD-311920D3882A}" srcOrd="3" destOrd="0" presId="urn:microsoft.com/office/officeart/2005/8/layout/hierarchy6"/>
+    <dgm:cxn modelId="{D3630D47-2AFF-4AFD-B7BE-B8BC702F13C6}" type="presParOf" srcId="{66E7A10B-D9F9-44A2-98BD-311920D3882A}" destId="{CD7A50C7-C290-4BB8-AF9E-1FC1A7434C6F}" srcOrd="0" destOrd="0" presId="urn:microsoft.com/office/officeart/2005/8/layout/hierarchy6"/>
+    <dgm:cxn modelId="{6ADF4E35-8E0B-4A01-A593-1B4B7688E5A6}" type="presParOf" srcId="{0662A057-703B-4C29-8D60-1745F32E2641}" destId="{69C0CF8E-D20C-48BB-8AE2-4AB62276581C}" srcOrd="4" destOrd="0" presId="urn:microsoft.com/office/officeart/2005/8/layout/hierarchy6"/>
+    <dgm:cxn modelId="{0AF3FE1D-E54D-4AB6-B58D-F3C13B3EF791}" type="presParOf" srcId="{69C0CF8E-D20C-48BB-8AE2-4AB62276581C}" destId="{CD803E80-3C39-409C-8C87-59BB10028C7A}" srcOrd="0" destOrd="0" presId="urn:microsoft.com/office/officeart/2005/8/layout/hierarchy6"/>
+    <dgm:cxn modelId="{668D61D9-D5EF-40C3-ACC9-B91D949DBD84}" type="presParOf" srcId="{69C0CF8E-D20C-48BB-8AE2-4AB62276581C}" destId="{26945754-7150-47A1-BEFE-99DC005FCC38}" srcOrd="1" destOrd="0" presId="urn:microsoft.com/office/officeart/2005/8/layout/hierarchy6"/>
+  </dgm:cxnLst>
+  <dgm:bg/>
+  <dgm:whole/>
+  <dgm:extLst>
+    <a:ext uri="http://schemas.microsoft.com/office/drawing/2008/diagram">
+      <dsp:dataModelExt xmlns:dsp="http://schemas.microsoft.com/office/drawing/2008/diagram" relId="rId9" minVer="http://schemas.openxmlformats.org/drawingml/2006/diagram"/>
+    </a:ext>
+  </dgm:extLst>
+</dgm:dataModel>
+</file>
+
+<file path=word/diagrams/data2.xml><?xml version="1.0" encoding="utf-8"?>
+<dgm:dataModel xmlns:dgm="http://schemas.openxmlformats.org/drawingml/2006/diagram" xmlns:a="http://schemas.openxmlformats.org/drawingml/2006/main">
+  <dgm:ptLst>
+    <dgm:pt modelId="{B85943D2-B621-44BF-9775-36D213735410}" type="doc">
+      <dgm:prSet loTypeId="urn:microsoft.com/office/officeart/2005/8/layout/hierarchy6" loCatId="hierarchy" qsTypeId="urn:microsoft.com/office/officeart/2005/8/quickstyle/simple1" qsCatId="simple" csTypeId="urn:microsoft.com/office/officeart/2005/8/colors/accent1_2" csCatId="accent1" phldr="1"/>
+      <dgm:spPr/>
+      <dgm:t>
+        <a:bodyPr/>
+        <a:lstStyle/>
+        <a:p>
+          <a:endParaRPr lang="pt-BR"/>
+        </a:p>
+      </dgm:t>
+    </dgm:pt>
+    <dgm:pt modelId="{1C7D7DCA-981D-465F-8D52-5D7BAE67B7C6}">
+      <dgm:prSet phldrT="[Texto]"/>
+      <dgm:spPr/>
+      <dgm:t>
+        <a:bodyPr/>
+        <a:lstStyle/>
+        <a:p>
+          <a:r>
+            <a:rPr lang="pt-BR"/>
+            <a:t>comentarios</a:t>
+          </a:r>
+        </a:p>
+      </dgm:t>
+    </dgm:pt>
+    <dgm:pt modelId="{A0771412-FCE3-4DE9-B965-EDE917A7C7D3}" type="parTrans" cxnId="{45E20F7B-0AED-4DDA-A1CD-00C59F84EBF0}">
+      <dgm:prSet/>
+      <dgm:spPr/>
+      <dgm:t>
+        <a:bodyPr/>
+        <a:lstStyle/>
+        <a:p>
+          <a:endParaRPr lang="pt-BR"/>
+        </a:p>
+      </dgm:t>
+    </dgm:pt>
+    <dgm:pt modelId="{DEE7F8BA-8CC5-4B42-AA55-48245C460D29}" type="sibTrans" cxnId="{45E20F7B-0AED-4DDA-A1CD-00C59F84EBF0}">
+      <dgm:prSet/>
+      <dgm:spPr/>
+      <dgm:t>
+        <a:bodyPr/>
+        <a:lstStyle/>
+        <a:p>
+          <a:endParaRPr lang="pt-BR"/>
+        </a:p>
+      </dgm:t>
+    </dgm:pt>
+    <dgm:pt modelId="{DA8F79FC-19BE-42CD-A8CB-838DC0DB6F4D}">
+      <dgm:prSet phldrT="[Texto]"/>
+      <dgm:spPr/>
+      <dgm:t>
+        <a:bodyPr/>
+        <a:lstStyle/>
+        <a:p>
+          <a:r>
+            <a:rPr lang="pt-BR"/>
+            <a:t>id_canal</a:t>
+          </a:r>
+        </a:p>
+      </dgm:t>
+    </dgm:pt>
+    <dgm:pt modelId="{8A56BB66-3DF6-4991-AF3B-3439B3D75FA7}" type="parTrans" cxnId="{BB889738-E7B7-46F0-A1E7-B345265612A6}">
+      <dgm:prSet/>
+      <dgm:spPr/>
+      <dgm:t>
+        <a:bodyPr/>
+        <a:lstStyle/>
+        <a:p>
+          <a:endParaRPr lang="pt-BR"/>
+        </a:p>
+      </dgm:t>
+    </dgm:pt>
+    <dgm:pt modelId="{AF40644F-E670-4097-AC65-AB363107EC17}" type="sibTrans" cxnId="{BB889738-E7B7-46F0-A1E7-B345265612A6}">
+      <dgm:prSet/>
+      <dgm:spPr/>
+      <dgm:t>
+        <a:bodyPr/>
+        <a:lstStyle/>
+        <a:p>
+          <a:endParaRPr lang="pt-BR"/>
+        </a:p>
+      </dgm:t>
+    </dgm:pt>
+    <dgm:pt modelId="{70F0B9E9-1AA2-487C-A3B6-D92851B64583}">
+      <dgm:prSet phldrT="[Texto]" phldr="1"/>
+      <dgm:spPr/>
+      <dgm:t>
+        <a:bodyPr/>
+        <a:lstStyle/>
+        <a:p>
+          <a:endParaRPr lang="pt-BR"/>
+        </a:p>
+      </dgm:t>
+    </dgm:pt>
+    <dgm:pt modelId="{B975AB33-DDA7-46E9-A7D3-85303073A692}" type="parTrans" cxnId="{B8353E94-B891-49D3-A48B-E899F92924AC}">
+      <dgm:prSet/>
+      <dgm:spPr/>
+      <dgm:t>
+        <a:bodyPr/>
+        <a:lstStyle/>
+        <a:p>
+          <a:endParaRPr lang="pt-BR"/>
+        </a:p>
+      </dgm:t>
+    </dgm:pt>
+    <dgm:pt modelId="{B3CA5CBB-360C-4EA9-8275-91ED2AFD29CA}" type="sibTrans" cxnId="{B8353E94-B891-49D3-A48B-E899F92924AC}">
+      <dgm:prSet/>
+      <dgm:spPr/>
+      <dgm:t>
+        <a:bodyPr/>
+        <a:lstStyle/>
+        <a:p>
+          <a:endParaRPr lang="pt-BR"/>
+        </a:p>
+      </dgm:t>
+    </dgm:pt>
+    <dgm:pt modelId="{BB7F487C-1BAB-4ABE-8FB4-242118C4500B}">
+      <dgm:prSet phldrT="[Texto]" phldr="1"/>
+      <dgm:spPr/>
+      <dgm:t>
+        <a:bodyPr/>
+        <a:lstStyle/>
+        <a:p>
+          <a:endParaRPr lang="pt-BR"/>
+        </a:p>
+      </dgm:t>
+    </dgm:pt>
+    <dgm:pt modelId="{3B107B35-1489-42A5-974A-28EB412B66D4}" type="parTrans" cxnId="{9D6A5454-0BCE-4AAC-92E6-642DDBD4F78D}">
+      <dgm:prSet/>
+      <dgm:spPr/>
+      <dgm:t>
+        <a:bodyPr/>
+        <a:lstStyle/>
+        <a:p>
+          <a:endParaRPr lang="pt-BR"/>
+        </a:p>
+      </dgm:t>
+    </dgm:pt>
+    <dgm:pt modelId="{6651FF51-5488-4863-A6B1-EC0F1F195E6B}" type="sibTrans" cxnId="{9D6A5454-0BCE-4AAC-92E6-642DDBD4F78D}">
+      <dgm:prSet/>
+      <dgm:spPr/>
+      <dgm:t>
+        <a:bodyPr/>
+        <a:lstStyle/>
+        <a:p>
+          <a:endParaRPr lang="pt-BR"/>
+        </a:p>
+      </dgm:t>
+    </dgm:pt>
+    <dgm:pt modelId="{FFC915DF-3F5E-4891-90A1-F12C9AABB23A}">
+      <dgm:prSet phldrT="[Texto]" phldr="1"/>
+      <dgm:spPr/>
+      <dgm:t>
+        <a:bodyPr/>
+        <a:lstStyle/>
+        <a:p>
+          <a:endParaRPr lang="pt-BR"/>
+        </a:p>
+      </dgm:t>
+    </dgm:pt>
+    <dgm:pt modelId="{9A376FDC-ADE1-47BA-8DBB-3EC3BCC74F03}" type="parTrans" cxnId="{B5DE24A1-E512-4CE2-9FFE-CE8D5ADB89A5}">
+      <dgm:prSet/>
+      <dgm:spPr/>
+      <dgm:t>
+        <a:bodyPr/>
+        <a:lstStyle/>
+        <a:p>
+          <a:endParaRPr lang="pt-BR"/>
+        </a:p>
+      </dgm:t>
+    </dgm:pt>
+    <dgm:pt modelId="{DF24BD34-F97D-4070-B4D3-B43336C43FD7}" type="sibTrans" cxnId="{B5DE24A1-E512-4CE2-9FFE-CE8D5ADB89A5}">
+      <dgm:prSet/>
+      <dgm:spPr/>
+      <dgm:t>
+        <a:bodyPr/>
+        <a:lstStyle/>
+        <a:p>
+          <a:endParaRPr lang="pt-BR"/>
+        </a:p>
+      </dgm:t>
+    </dgm:pt>
+    <dgm:pt modelId="{B9BDBB48-C500-4107-8DF7-420308F0CB67}">
+      <dgm:prSet phldrT="[Texto]"/>
+      <dgm:spPr/>
+      <dgm:t>
+        <a:bodyPr/>
+        <a:lstStyle/>
+        <a:p>
+          <a:r>
+            <a:rPr lang="pt-BR"/>
+            <a:t>id_video</a:t>
+          </a:r>
+        </a:p>
+      </dgm:t>
+    </dgm:pt>
+    <dgm:pt modelId="{EA0888BB-F4F6-42BC-85D1-51F29C05D55E}" type="sibTrans" cxnId="{D9FA219F-02DA-4CD7-A7AB-89F72C908401}">
+      <dgm:prSet/>
+      <dgm:spPr/>
+      <dgm:t>
+        <a:bodyPr/>
+        <a:lstStyle/>
+        <a:p>
+          <a:endParaRPr lang="pt-BR"/>
+        </a:p>
+      </dgm:t>
+    </dgm:pt>
+    <dgm:pt modelId="{10FB4C3B-375C-48F2-AE3F-F1761E49E4E3}" type="parTrans" cxnId="{D9FA219F-02DA-4CD7-A7AB-89F72C908401}">
+      <dgm:prSet/>
+      <dgm:spPr/>
+      <dgm:t>
+        <a:bodyPr/>
+        <a:lstStyle/>
+        <a:p>
+          <a:endParaRPr lang="pt-BR"/>
+        </a:p>
+      </dgm:t>
+    </dgm:pt>
+    <dgm:pt modelId="{E87D7031-2470-4024-9A0B-57AF4B19119B}" type="pres">
+      <dgm:prSet presAssocID="{B85943D2-B621-44BF-9775-36D213735410}" presName="mainComposite" presStyleCnt="0">
+        <dgm:presLayoutVars>
+          <dgm:chPref val="1"/>
+          <dgm:dir/>
+          <dgm:animOne val="branch"/>
+          <dgm:animLvl val="lvl"/>
+          <dgm:resizeHandles val="exact"/>
+        </dgm:presLayoutVars>
+      </dgm:prSet>
+      <dgm:spPr/>
+    </dgm:pt>
+    <dgm:pt modelId="{8EDFE7FB-6707-4A91-9FA5-BC3F1F547F7A}" type="pres">
+      <dgm:prSet presAssocID="{B85943D2-B621-44BF-9775-36D213735410}" presName="hierFlow" presStyleCnt="0"/>
+      <dgm:spPr/>
+    </dgm:pt>
+    <dgm:pt modelId="{4FD80B27-BB3D-4582-AA2D-D397EB7CE1DD}" type="pres">
+      <dgm:prSet presAssocID="{B85943D2-B621-44BF-9775-36D213735410}" presName="firstBuf" presStyleCnt="0"/>
+      <dgm:spPr/>
+    </dgm:pt>
+    <dgm:pt modelId="{D10875CD-2E10-4505-8EB7-0A0416FEEAF7}" type="pres">
+      <dgm:prSet presAssocID="{B85943D2-B621-44BF-9775-36D213735410}" presName="hierChild1" presStyleCnt="0">
+        <dgm:presLayoutVars>
+          <dgm:chPref val="1"/>
+          <dgm:animOne val="branch"/>
+          <dgm:animLvl val="lvl"/>
+        </dgm:presLayoutVars>
+      </dgm:prSet>
+      <dgm:spPr/>
+    </dgm:pt>
+    <dgm:pt modelId="{074350DC-3D72-44C0-8E03-B3B5EA665C95}" type="pres">
+      <dgm:prSet presAssocID="{1C7D7DCA-981D-465F-8D52-5D7BAE67B7C6}" presName="Name14" presStyleCnt="0"/>
+      <dgm:spPr/>
+    </dgm:pt>
+    <dgm:pt modelId="{90B2C15C-D7C7-436E-AE23-F0A100780AA4}" type="pres">
+      <dgm:prSet presAssocID="{1C7D7DCA-981D-465F-8D52-5D7BAE67B7C6}" presName="level1Shape" presStyleLbl="node0" presStyleIdx="0" presStyleCnt="1">
+        <dgm:presLayoutVars>
+          <dgm:chPref val="3"/>
+        </dgm:presLayoutVars>
+      </dgm:prSet>
+      <dgm:spPr/>
+    </dgm:pt>
+    <dgm:pt modelId="{5284A1EA-3069-4C0C-9DFE-2C53C1CE9BBE}" type="pres">
+      <dgm:prSet presAssocID="{1C7D7DCA-981D-465F-8D52-5D7BAE67B7C6}" presName="hierChild2" presStyleCnt="0"/>
+      <dgm:spPr/>
+    </dgm:pt>
+    <dgm:pt modelId="{D75E3276-7DE6-4F22-9F72-B48BD5FB64BD}" type="pres">
+      <dgm:prSet presAssocID="{8A56BB66-3DF6-4991-AF3B-3439B3D75FA7}" presName="Name19" presStyleLbl="parChTrans1D2" presStyleIdx="0" presStyleCnt="1"/>
+      <dgm:spPr/>
+    </dgm:pt>
+    <dgm:pt modelId="{55866F82-4ED9-407B-BB9C-DC17EFDFD233}" type="pres">
+      <dgm:prSet presAssocID="{DA8F79FC-19BE-42CD-A8CB-838DC0DB6F4D}" presName="Name21" presStyleCnt="0"/>
+      <dgm:spPr/>
+    </dgm:pt>
+    <dgm:pt modelId="{236005F7-5DD3-498B-B99B-8FC7A7097CDA}" type="pres">
+      <dgm:prSet presAssocID="{DA8F79FC-19BE-42CD-A8CB-838DC0DB6F4D}" presName="level2Shape" presStyleLbl="node2" presStyleIdx="0" presStyleCnt="1"/>
+      <dgm:spPr/>
+    </dgm:pt>
+    <dgm:pt modelId="{9B225422-CB39-4A21-A6E0-FBAF4FCAE752}" type="pres">
+      <dgm:prSet presAssocID="{DA8F79FC-19BE-42CD-A8CB-838DC0DB6F4D}" presName="hierChild3" presStyleCnt="0"/>
+      <dgm:spPr/>
+    </dgm:pt>
+    <dgm:pt modelId="{D430863E-5232-4145-BED0-4B501ECBA6D7}" type="pres">
+      <dgm:prSet presAssocID="{10FB4C3B-375C-48F2-AE3F-F1761E49E4E3}" presName="Name19" presStyleLbl="parChTrans1D3" presStyleIdx="0" presStyleCnt="1"/>
+      <dgm:spPr/>
+    </dgm:pt>
+    <dgm:pt modelId="{CA4C7A8B-91C7-4FF8-B822-0A50511018DD}" type="pres">
+      <dgm:prSet presAssocID="{B9BDBB48-C500-4107-8DF7-420308F0CB67}" presName="Name21" presStyleCnt="0"/>
+      <dgm:spPr/>
+    </dgm:pt>
+    <dgm:pt modelId="{074CC174-24FA-4287-8FF8-23E68DD26C64}" type="pres">
+      <dgm:prSet presAssocID="{B9BDBB48-C500-4107-8DF7-420308F0CB67}" presName="level2Shape" presStyleLbl="node3" presStyleIdx="0" presStyleCnt="1"/>
+      <dgm:spPr/>
+    </dgm:pt>
+    <dgm:pt modelId="{D39614AE-6E0C-49EE-BC8D-C48C91045FCA}" type="pres">
+      <dgm:prSet presAssocID="{B9BDBB48-C500-4107-8DF7-420308F0CB67}" presName="hierChild3" presStyleCnt="0"/>
+      <dgm:spPr/>
+    </dgm:pt>
+    <dgm:pt modelId="{0662A057-703B-4C29-8D60-1745F32E2641}" type="pres">
+      <dgm:prSet presAssocID="{B85943D2-B621-44BF-9775-36D213735410}" presName="bgShapesFlow" presStyleCnt="0"/>
+      <dgm:spPr/>
+    </dgm:pt>
+    <dgm:pt modelId="{44538CE3-7C43-4241-ADE0-5F44B2F94B61}" type="pres">
+      <dgm:prSet presAssocID="{70F0B9E9-1AA2-487C-A3B6-D92851B64583}" presName="rectComp" presStyleCnt="0"/>
+      <dgm:spPr/>
+    </dgm:pt>
+    <dgm:pt modelId="{932BC6DB-556A-42BD-88FB-B1BEE3811FCA}" type="pres">
+      <dgm:prSet presAssocID="{70F0B9E9-1AA2-487C-A3B6-D92851B64583}" presName="bgRect" presStyleLbl="bgShp" presStyleIdx="0" presStyleCnt="3"/>
+      <dgm:spPr/>
+    </dgm:pt>
+    <dgm:pt modelId="{4CDBFECF-0F57-40AD-8FCE-7BF3F7968F12}" type="pres">
+      <dgm:prSet presAssocID="{70F0B9E9-1AA2-487C-A3B6-D92851B64583}" presName="bgRectTx" presStyleLbl="bgShp" presStyleIdx="0" presStyleCnt="3">
+        <dgm:presLayoutVars>
+          <dgm:bulletEnabled val="1"/>
+        </dgm:presLayoutVars>
+      </dgm:prSet>
+      <dgm:spPr/>
+    </dgm:pt>
+    <dgm:pt modelId="{56E7DEC2-DB8D-44FF-836F-F17B7372A3B1}" type="pres">
+      <dgm:prSet presAssocID="{70F0B9E9-1AA2-487C-A3B6-D92851B64583}" presName="spComp" presStyleCnt="0"/>
+      <dgm:spPr/>
+    </dgm:pt>
+    <dgm:pt modelId="{3968A90B-17B8-469B-9156-A01F2C55B1EB}" type="pres">
+      <dgm:prSet presAssocID="{70F0B9E9-1AA2-487C-A3B6-D92851B64583}" presName="vSp" presStyleCnt="0"/>
+      <dgm:spPr/>
+    </dgm:pt>
+    <dgm:pt modelId="{A5138FD0-A65A-45C0-BCF2-7F7934B60394}" type="pres">
+      <dgm:prSet presAssocID="{BB7F487C-1BAB-4ABE-8FB4-242118C4500B}" presName="rectComp" presStyleCnt="0"/>
+      <dgm:spPr/>
+    </dgm:pt>
+    <dgm:pt modelId="{2CB002A8-4C9E-4552-8681-54D3183F2F18}" type="pres">
+      <dgm:prSet presAssocID="{BB7F487C-1BAB-4ABE-8FB4-242118C4500B}" presName="bgRect" presStyleLbl="bgShp" presStyleIdx="1" presStyleCnt="3"/>
+      <dgm:spPr/>
+    </dgm:pt>
+    <dgm:pt modelId="{3A89850E-22C0-4007-B1C0-6D6220441755}" type="pres">
+      <dgm:prSet presAssocID="{BB7F487C-1BAB-4ABE-8FB4-242118C4500B}" presName="bgRectTx" presStyleLbl="bgShp" presStyleIdx="1" presStyleCnt="3">
+        <dgm:presLayoutVars>
+          <dgm:bulletEnabled val="1"/>
+        </dgm:presLayoutVars>
+      </dgm:prSet>
+      <dgm:spPr/>
+    </dgm:pt>
+    <dgm:pt modelId="{66E7A10B-D9F9-44A2-98BD-311920D3882A}" type="pres">
+      <dgm:prSet presAssocID="{BB7F487C-1BAB-4ABE-8FB4-242118C4500B}" presName="spComp" presStyleCnt="0"/>
+      <dgm:spPr/>
+    </dgm:pt>
+    <dgm:pt modelId="{CD7A50C7-C290-4BB8-AF9E-1FC1A7434C6F}" type="pres">
+      <dgm:prSet presAssocID="{BB7F487C-1BAB-4ABE-8FB4-242118C4500B}" presName="vSp" presStyleCnt="0"/>
+      <dgm:spPr/>
+    </dgm:pt>
+    <dgm:pt modelId="{69C0CF8E-D20C-48BB-8AE2-4AB62276581C}" type="pres">
+      <dgm:prSet presAssocID="{FFC915DF-3F5E-4891-90A1-F12C9AABB23A}" presName="rectComp" presStyleCnt="0"/>
+      <dgm:spPr/>
+    </dgm:pt>
+    <dgm:pt modelId="{CD803E80-3C39-409C-8C87-59BB10028C7A}" type="pres">
+      <dgm:prSet presAssocID="{FFC915DF-3F5E-4891-90A1-F12C9AABB23A}" presName="bgRect" presStyleLbl="bgShp" presStyleIdx="2" presStyleCnt="3"/>
+      <dgm:spPr/>
+    </dgm:pt>
+    <dgm:pt modelId="{26945754-7150-47A1-BEFE-99DC005FCC38}" type="pres">
+      <dgm:prSet presAssocID="{FFC915DF-3F5E-4891-90A1-F12C9AABB23A}" presName="bgRectTx" presStyleLbl="bgShp" presStyleIdx="2" presStyleCnt="3">
+        <dgm:presLayoutVars>
+          <dgm:bulletEnabled val="1"/>
+        </dgm:presLayoutVars>
+      </dgm:prSet>
+      <dgm:spPr/>
+    </dgm:pt>
+  </dgm:ptLst>
+  <dgm:cxnLst>
+    <dgm:cxn modelId="{BB889738-E7B7-46F0-A1E7-B345265612A6}" srcId="{1C7D7DCA-981D-465F-8D52-5D7BAE67B7C6}" destId="{DA8F79FC-19BE-42CD-A8CB-838DC0DB6F4D}" srcOrd="0" destOrd="0" parTransId="{8A56BB66-3DF6-4991-AF3B-3439B3D75FA7}" sibTransId="{AF40644F-E670-4097-AC65-AB363107EC17}"/>
+    <dgm:cxn modelId="{6B7D5C5C-F38C-42BD-A2D3-A2D7D30D8102}" type="presOf" srcId="{BB7F487C-1BAB-4ABE-8FB4-242118C4500B}" destId="{3A89850E-22C0-4007-B1C0-6D6220441755}" srcOrd="1" destOrd="0" presId="urn:microsoft.com/office/officeart/2005/8/layout/hierarchy6"/>
+    <dgm:cxn modelId="{EF353847-DAB9-4509-BB89-99EADB987F55}" type="presOf" srcId="{70F0B9E9-1AA2-487C-A3B6-D92851B64583}" destId="{4CDBFECF-0F57-40AD-8FCE-7BF3F7968F12}" srcOrd="1" destOrd="0" presId="urn:microsoft.com/office/officeart/2005/8/layout/hierarchy6"/>
+    <dgm:cxn modelId="{3DD13B73-849E-4F53-AE9C-74EF85CCE9EE}" type="presOf" srcId="{1C7D7DCA-981D-465F-8D52-5D7BAE67B7C6}" destId="{90B2C15C-D7C7-436E-AE23-F0A100780AA4}" srcOrd="0" destOrd="0" presId="urn:microsoft.com/office/officeart/2005/8/layout/hierarchy6"/>
+    <dgm:cxn modelId="{9D6A5454-0BCE-4AAC-92E6-642DDBD4F78D}" srcId="{B85943D2-B621-44BF-9775-36D213735410}" destId="{BB7F487C-1BAB-4ABE-8FB4-242118C4500B}" srcOrd="2" destOrd="0" parTransId="{3B107B35-1489-42A5-974A-28EB412B66D4}" sibTransId="{6651FF51-5488-4863-A6B1-EC0F1F195E6B}"/>
+    <dgm:cxn modelId="{1E2F8357-0FA4-4ECC-B939-99B9F0AC1B0E}" type="presOf" srcId="{FFC915DF-3F5E-4891-90A1-F12C9AABB23A}" destId="{26945754-7150-47A1-BEFE-99DC005FCC38}" srcOrd="1" destOrd="0" presId="urn:microsoft.com/office/officeart/2005/8/layout/hierarchy6"/>
+    <dgm:cxn modelId="{45E20F7B-0AED-4DDA-A1CD-00C59F84EBF0}" srcId="{B85943D2-B621-44BF-9775-36D213735410}" destId="{1C7D7DCA-981D-465F-8D52-5D7BAE67B7C6}" srcOrd="0" destOrd="0" parTransId="{A0771412-FCE3-4DE9-B965-EDE917A7C7D3}" sibTransId="{DEE7F8BA-8CC5-4B42-AA55-48245C460D29}"/>
+    <dgm:cxn modelId="{B8E04A8B-159D-424E-A81D-0708896128ED}" type="presOf" srcId="{DA8F79FC-19BE-42CD-A8CB-838DC0DB6F4D}" destId="{236005F7-5DD3-498B-B99B-8FC7A7097CDA}" srcOrd="0" destOrd="0" presId="urn:microsoft.com/office/officeart/2005/8/layout/hierarchy6"/>
+    <dgm:cxn modelId="{B8353E94-B891-49D3-A48B-E899F92924AC}" srcId="{B85943D2-B621-44BF-9775-36D213735410}" destId="{70F0B9E9-1AA2-487C-A3B6-D92851B64583}" srcOrd="1" destOrd="0" parTransId="{B975AB33-DDA7-46E9-A7D3-85303073A692}" sibTransId="{B3CA5CBB-360C-4EA9-8275-91ED2AFD29CA}"/>
+    <dgm:cxn modelId="{495D239E-8A3E-4433-B6DA-A7A2CABCC733}" type="presOf" srcId="{B9BDBB48-C500-4107-8DF7-420308F0CB67}" destId="{074CC174-24FA-4287-8FF8-23E68DD26C64}" srcOrd="0" destOrd="0" presId="urn:microsoft.com/office/officeart/2005/8/layout/hierarchy6"/>
+    <dgm:cxn modelId="{D9FA219F-02DA-4CD7-A7AB-89F72C908401}" srcId="{DA8F79FC-19BE-42CD-A8CB-838DC0DB6F4D}" destId="{B9BDBB48-C500-4107-8DF7-420308F0CB67}" srcOrd="0" destOrd="0" parTransId="{10FB4C3B-375C-48F2-AE3F-F1761E49E4E3}" sibTransId="{EA0888BB-F4F6-42BC-85D1-51F29C05D55E}"/>
+    <dgm:cxn modelId="{B5DE24A1-E512-4CE2-9FFE-CE8D5ADB89A5}" srcId="{B85943D2-B621-44BF-9775-36D213735410}" destId="{FFC915DF-3F5E-4891-90A1-F12C9AABB23A}" srcOrd="3" destOrd="0" parTransId="{9A376FDC-ADE1-47BA-8DBB-3EC3BCC74F03}" sibTransId="{DF24BD34-F97D-4070-B4D3-B43336C43FD7}"/>
+    <dgm:cxn modelId="{7598FCAF-AD89-46E9-8D51-DEC075FBB4D7}" type="presOf" srcId="{B85943D2-B621-44BF-9775-36D213735410}" destId="{E87D7031-2470-4024-9A0B-57AF4B19119B}" srcOrd="0" destOrd="0" presId="urn:microsoft.com/office/officeart/2005/8/layout/hierarchy6"/>
+    <dgm:cxn modelId="{BACD2EB2-DD23-4C25-A93A-36592569A3B5}" type="presOf" srcId="{FFC915DF-3F5E-4891-90A1-F12C9AABB23A}" destId="{CD803E80-3C39-409C-8C87-59BB10028C7A}" srcOrd="0" destOrd="0" presId="urn:microsoft.com/office/officeart/2005/8/layout/hierarchy6"/>
+    <dgm:cxn modelId="{0DF636B7-09EE-4F58-9F2E-443AEA8F2E06}" type="presOf" srcId="{8A56BB66-3DF6-4991-AF3B-3439B3D75FA7}" destId="{D75E3276-7DE6-4F22-9F72-B48BD5FB64BD}" srcOrd="0" destOrd="0" presId="urn:microsoft.com/office/officeart/2005/8/layout/hierarchy6"/>
+    <dgm:cxn modelId="{B13D98CE-A1BB-4DC2-BB33-57737EA0B06B}" type="presOf" srcId="{70F0B9E9-1AA2-487C-A3B6-D92851B64583}" destId="{932BC6DB-556A-42BD-88FB-B1BEE3811FCA}" srcOrd="0" destOrd="0" presId="urn:microsoft.com/office/officeart/2005/8/layout/hierarchy6"/>
+    <dgm:cxn modelId="{8813FFEF-7E58-491F-AD14-A9DD0E7523F2}" type="presOf" srcId="{BB7F487C-1BAB-4ABE-8FB4-242118C4500B}" destId="{2CB002A8-4C9E-4552-8681-54D3183F2F18}" srcOrd="0" destOrd="0" presId="urn:microsoft.com/office/officeart/2005/8/layout/hierarchy6"/>
+    <dgm:cxn modelId="{65E6A5F0-F193-4A0D-A9E8-93D4A5D35FA2}" type="presOf" srcId="{10FB4C3B-375C-48F2-AE3F-F1761E49E4E3}" destId="{D430863E-5232-4145-BED0-4B501ECBA6D7}" srcOrd="0" destOrd="0" presId="urn:microsoft.com/office/officeart/2005/8/layout/hierarchy6"/>
+    <dgm:cxn modelId="{B3E87C4A-6D22-47E4-AB1C-A3574F0B76E9}" type="presParOf" srcId="{E87D7031-2470-4024-9A0B-57AF4B19119B}" destId="{8EDFE7FB-6707-4A91-9FA5-BC3F1F547F7A}" srcOrd="0" destOrd="0" presId="urn:microsoft.com/office/officeart/2005/8/layout/hierarchy6"/>
+    <dgm:cxn modelId="{6A5039AA-C125-4171-8EE6-EF8A5056270A}" type="presParOf" srcId="{8EDFE7FB-6707-4A91-9FA5-BC3F1F547F7A}" destId="{4FD80B27-BB3D-4582-AA2D-D397EB7CE1DD}" srcOrd="0" destOrd="0" presId="urn:microsoft.com/office/officeart/2005/8/layout/hierarchy6"/>
+    <dgm:cxn modelId="{6D6FB6C3-7D7B-4AC0-B4A6-4A00C828470D}" type="presParOf" srcId="{8EDFE7FB-6707-4A91-9FA5-BC3F1F547F7A}" destId="{D10875CD-2E10-4505-8EB7-0A0416FEEAF7}" srcOrd="1" destOrd="0" presId="urn:microsoft.com/office/officeart/2005/8/layout/hierarchy6"/>
+    <dgm:cxn modelId="{9F0CAFB6-C05A-4160-8C72-332A1D54F0C2}" type="presParOf" srcId="{D10875CD-2E10-4505-8EB7-0A0416FEEAF7}" destId="{074350DC-3D72-44C0-8E03-B3B5EA665C95}" srcOrd="0" destOrd="0" presId="urn:microsoft.com/office/officeart/2005/8/layout/hierarchy6"/>
+    <dgm:cxn modelId="{37CF0947-78DB-4318-85F8-D5F6A76FE553}" type="presParOf" srcId="{074350DC-3D72-44C0-8E03-B3B5EA665C95}" destId="{90B2C15C-D7C7-436E-AE23-F0A100780AA4}" srcOrd="0" destOrd="0" presId="urn:microsoft.com/office/officeart/2005/8/layout/hierarchy6"/>
+    <dgm:cxn modelId="{1524C64D-3304-4DC3-9DE0-D20FD7804F45}" type="presParOf" srcId="{074350DC-3D72-44C0-8E03-B3B5EA665C95}" destId="{5284A1EA-3069-4C0C-9DFE-2C53C1CE9BBE}" srcOrd="1" destOrd="0" presId="urn:microsoft.com/office/officeart/2005/8/layout/hierarchy6"/>
+    <dgm:cxn modelId="{C2E55924-8D2D-4E38-9E02-C428CC23374F}" type="presParOf" srcId="{5284A1EA-3069-4C0C-9DFE-2C53C1CE9BBE}" destId="{D75E3276-7DE6-4F22-9F72-B48BD5FB64BD}" srcOrd="0" destOrd="0" presId="urn:microsoft.com/office/officeart/2005/8/layout/hierarchy6"/>
+    <dgm:cxn modelId="{52672C7D-37C2-41CA-81E5-8C3ECB26CE80}" type="presParOf" srcId="{5284A1EA-3069-4C0C-9DFE-2C53C1CE9BBE}" destId="{55866F82-4ED9-407B-BB9C-DC17EFDFD233}" srcOrd="1" destOrd="0" presId="urn:microsoft.com/office/officeart/2005/8/layout/hierarchy6"/>
+    <dgm:cxn modelId="{0D1A12A5-93D5-469B-966C-80EF7138E67F}" type="presParOf" srcId="{55866F82-4ED9-407B-BB9C-DC17EFDFD233}" destId="{236005F7-5DD3-498B-B99B-8FC7A7097CDA}" srcOrd="0" destOrd="0" presId="urn:microsoft.com/office/officeart/2005/8/layout/hierarchy6"/>
+    <dgm:cxn modelId="{1E12A898-CB57-412E-98CB-AB588DB23B70}" type="presParOf" srcId="{55866F82-4ED9-407B-BB9C-DC17EFDFD233}" destId="{9B225422-CB39-4A21-A6E0-FBAF4FCAE752}" srcOrd="1" destOrd="0" presId="urn:microsoft.com/office/officeart/2005/8/layout/hierarchy6"/>
+    <dgm:cxn modelId="{59523284-7473-4A02-984B-495E9F90B8AA}" type="presParOf" srcId="{9B225422-CB39-4A21-A6E0-FBAF4FCAE752}" destId="{D430863E-5232-4145-BED0-4B501ECBA6D7}" srcOrd="0" destOrd="0" presId="urn:microsoft.com/office/officeart/2005/8/layout/hierarchy6"/>
+    <dgm:cxn modelId="{78A7AE58-398C-43B4-A1A0-2451F9F5CA35}" type="presParOf" srcId="{9B225422-CB39-4A21-A6E0-FBAF4FCAE752}" destId="{CA4C7A8B-91C7-4FF8-B822-0A50511018DD}" srcOrd="1" destOrd="0" presId="urn:microsoft.com/office/officeart/2005/8/layout/hierarchy6"/>
+    <dgm:cxn modelId="{70038B2A-A7E7-4388-9FE9-AAE74225846D}" type="presParOf" srcId="{CA4C7A8B-91C7-4FF8-B822-0A50511018DD}" destId="{074CC174-24FA-4287-8FF8-23E68DD26C64}" srcOrd="0" destOrd="0" presId="urn:microsoft.com/office/officeart/2005/8/layout/hierarchy6"/>
+    <dgm:cxn modelId="{8CF84056-0D26-46D2-9E8C-B4E4012D0943}" type="presParOf" srcId="{CA4C7A8B-91C7-4FF8-B822-0A50511018DD}" destId="{D39614AE-6E0C-49EE-BC8D-C48C91045FCA}" srcOrd="1" destOrd="0" presId="urn:microsoft.com/office/officeart/2005/8/layout/hierarchy6"/>
+    <dgm:cxn modelId="{E2455F2D-73EA-4086-BD82-79624AF868F0}" type="presParOf" srcId="{E87D7031-2470-4024-9A0B-57AF4B19119B}" destId="{0662A057-703B-4C29-8D60-1745F32E2641}" srcOrd="1" destOrd="0" presId="urn:microsoft.com/office/officeart/2005/8/layout/hierarchy6"/>
+    <dgm:cxn modelId="{809A7E64-C77D-4829-8916-BE919E71EF24}" type="presParOf" srcId="{0662A057-703B-4C29-8D60-1745F32E2641}" destId="{44538CE3-7C43-4241-ADE0-5F44B2F94B61}" srcOrd="0" destOrd="0" presId="urn:microsoft.com/office/officeart/2005/8/layout/hierarchy6"/>
+    <dgm:cxn modelId="{01E501BE-6819-481C-B2EE-75DC34178191}" type="presParOf" srcId="{44538CE3-7C43-4241-ADE0-5F44B2F94B61}" destId="{932BC6DB-556A-42BD-88FB-B1BEE3811FCA}" srcOrd="0" destOrd="0" presId="urn:microsoft.com/office/officeart/2005/8/layout/hierarchy6"/>
+    <dgm:cxn modelId="{591C9777-10E9-4853-B9B7-D13935AA91A4}" type="presParOf" srcId="{44538CE3-7C43-4241-ADE0-5F44B2F94B61}" destId="{4CDBFECF-0F57-40AD-8FCE-7BF3F7968F12}" srcOrd="1" destOrd="0" presId="urn:microsoft.com/office/officeart/2005/8/layout/hierarchy6"/>
+    <dgm:cxn modelId="{B7F1D310-A6F3-4109-A0CD-7B43C8AD294D}" type="presParOf" srcId="{0662A057-703B-4C29-8D60-1745F32E2641}" destId="{56E7DEC2-DB8D-44FF-836F-F17B7372A3B1}" srcOrd="1" destOrd="0" presId="urn:microsoft.com/office/officeart/2005/8/layout/hierarchy6"/>
+    <dgm:cxn modelId="{829EE26D-83FA-4783-BF68-6E7D36D76173}" type="presParOf" srcId="{56E7DEC2-DB8D-44FF-836F-F17B7372A3B1}" destId="{3968A90B-17B8-469B-9156-A01F2C55B1EB}" srcOrd="0" destOrd="0" presId="urn:microsoft.com/office/officeart/2005/8/layout/hierarchy6"/>
+    <dgm:cxn modelId="{CD2D9BAF-2A58-4132-BAA2-3EED3827CA96}" type="presParOf" srcId="{0662A057-703B-4C29-8D60-1745F32E2641}" destId="{A5138FD0-A65A-45C0-BCF2-7F7934B60394}" srcOrd="2" destOrd="0" presId="urn:microsoft.com/office/officeart/2005/8/layout/hierarchy6"/>
+    <dgm:cxn modelId="{DE7B9331-F13F-413E-84B2-4CF8E6A95007}" type="presParOf" srcId="{A5138FD0-A65A-45C0-BCF2-7F7934B60394}" destId="{2CB002A8-4C9E-4552-8681-54D3183F2F18}" srcOrd="0" destOrd="0" presId="urn:microsoft.com/office/officeart/2005/8/layout/hierarchy6"/>
+    <dgm:cxn modelId="{CD6FB226-6271-452A-83E3-AB4D321A4976}" type="presParOf" srcId="{A5138FD0-A65A-45C0-BCF2-7F7934B60394}" destId="{3A89850E-22C0-4007-B1C0-6D6220441755}" srcOrd="1" destOrd="0" presId="urn:microsoft.com/office/officeart/2005/8/layout/hierarchy6"/>
+    <dgm:cxn modelId="{BB75474E-7C83-4964-8530-1270C6CCD8B0}" type="presParOf" srcId="{0662A057-703B-4C29-8D60-1745F32E2641}" destId="{66E7A10B-D9F9-44A2-98BD-311920D3882A}" srcOrd="3" destOrd="0" presId="urn:microsoft.com/office/officeart/2005/8/layout/hierarchy6"/>
+    <dgm:cxn modelId="{D3630D47-2AFF-4AFD-B7BE-B8BC702F13C6}" type="presParOf" srcId="{66E7A10B-D9F9-44A2-98BD-311920D3882A}" destId="{CD7A50C7-C290-4BB8-AF9E-1FC1A7434C6F}" srcOrd="0" destOrd="0" presId="urn:microsoft.com/office/officeart/2005/8/layout/hierarchy6"/>
+    <dgm:cxn modelId="{6ADF4E35-8E0B-4A01-A593-1B4B7688E5A6}" type="presParOf" srcId="{0662A057-703B-4C29-8D60-1745F32E2641}" destId="{69C0CF8E-D20C-48BB-8AE2-4AB62276581C}" srcOrd="4" destOrd="0" presId="urn:microsoft.com/office/officeart/2005/8/layout/hierarchy6"/>
+    <dgm:cxn modelId="{0AF3FE1D-E54D-4AB6-B58D-F3C13B3EF791}" type="presParOf" srcId="{69C0CF8E-D20C-48BB-8AE2-4AB62276581C}" destId="{CD803E80-3C39-409C-8C87-59BB10028C7A}" srcOrd="0" destOrd="0" presId="urn:microsoft.com/office/officeart/2005/8/layout/hierarchy6"/>
+    <dgm:cxn modelId="{668D61D9-D5EF-40C3-ACC9-B91D949DBD84}" type="presParOf" srcId="{69C0CF8E-D20C-48BB-8AE2-4AB62276581C}" destId="{26945754-7150-47A1-BEFE-99DC005FCC38}" srcOrd="1" destOrd="0" presId="urn:microsoft.com/office/officeart/2005/8/layout/hierarchy6"/>
+  </dgm:cxnLst>
+  <dgm:bg/>
+  <dgm:whole/>
+  <dgm:extLst>
+    <a:ext uri="http://schemas.microsoft.com/office/drawing/2008/diagram">
+      <dsp:dataModelExt xmlns:dsp="http://schemas.microsoft.com/office/drawing/2008/diagram" relId="rId14" minVer="http://schemas.openxmlformats.org/drawingml/2006/diagram"/>
+    </a:ext>
+  </dgm:extLst>
+</dgm:dataModel>
+</file>
+
+<file path=word/diagrams/drawing1.xml><?xml version="1.0" encoding="utf-8"?>
+<dsp:drawing xmlns:dgm="http://schemas.openxmlformats.org/drawingml/2006/diagram" xmlns:dsp="http://schemas.microsoft.com/office/drawing/2008/diagram" xmlns:a="http://schemas.openxmlformats.org/drawingml/2006/main">
+  <dsp:spTree>
+    <dsp:nvGrpSpPr>
+      <dsp:cNvPr id="0" name=""/>
+      <dsp:cNvGrpSpPr/>
+    </dsp:nvGrpSpPr>
+    <dsp:grpSpPr/>
+    <dsp:sp modelId="{CD803E80-3C39-409C-8C87-59BB10028C7A}">
+      <dsp:nvSpPr>
+        <dsp:cNvPr id="0" name=""/>
+        <dsp:cNvSpPr/>
+      </dsp:nvSpPr>
+      <dsp:spPr>
+        <a:xfrm>
+          <a:off x="0" y="2205617"/>
+          <a:ext cx="5400039" cy="944590"/>
+        </a:xfrm>
+        <a:prstGeom prst="roundRect">
+          <a:avLst>
+            <a:gd name="adj" fmla="val 10000"/>
+          </a:avLst>
+        </a:prstGeom>
+        <a:solidFill>
+          <a:schemeClr val="accent1">
+            <a:tint val="40000"/>
+            <a:hueOff val="0"/>
+            <a:satOff val="0"/>
+            <a:lumOff val="0"/>
+            <a:alphaOff val="0"/>
+          </a:schemeClr>
+        </a:solidFill>
+        <a:ln>
+          <a:noFill/>
+        </a:ln>
+        <a:effectLst/>
+      </dsp:spPr>
+      <dsp:style>
+        <a:lnRef idx="0">
+          <a:scrgbClr r="0" g="0" b="0"/>
+        </a:lnRef>
+        <a:fillRef idx="1">
+          <a:scrgbClr r="0" g="0" b="0"/>
+        </a:fillRef>
+        <a:effectRef idx="0">
+          <a:scrgbClr r="0" g="0" b="0"/>
+        </a:effectRef>
+        <a:fontRef idx="minor"/>
+      </dsp:style>
+      <dsp:txBody>
+        <a:bodyPr spcFirstLastPara="0" vert="horz" wrap="square" lIns="227584" tIns="227584" rIns="227584" bIns="227584" numCol="1" spcCol="1270" anchor="ctr" anchorCtr="0">
+          <a:noAutofit/>
+        </a:bodyPr>
+        <a:lstStyle/>
+        <a:p>
+          <a:pPr marL="0" lvl="0" indent="0" algn="ctr" defTabSz="1422400">
+            <a:lnSpc>
+              <a:spcPct val="90000"/>
+            </a:lnSpc>
+            <a:spcBef>
+              <a:spcPct val="0"/>
+            </a:spcBef>
+            <a:spcAft>
+              <a:spcPct val="35000"/>
+            </a:spcAft>
+            <a:buNone/>
+          </a:pPr>
+          <a:endParaRPr lang="pt-BR" sz="3200" kern="1200"/>
+        </a:p>
+      </dsp:txBody>
+      <dsp:txXfrm>
+        <a:off x="0" y="2205617"/>
+        <a:ext cx="1620012" cy="944590"/>
+      </dsp:txXfrm>
+    </dsp:sp>
+    <dsp:sp modelId="{2CB002A8-4C9E-4552-8681-54D3183F2F18}">
+      <dsp:nvSpPr>
+        <dsp:cNvPr id="0" name=""/>
+        <dsp:cNvSpPr/>
+      </dsp:nvSpPr>
+      <dsp:spPr>
+        <a:xfrm>
+          <a:off x="0" y="1102822"/>
+          <a:ext cx="5400039" cy="944590"/>
+        </a:xfrm>
+        <a:prstGeom prst="roundRect">
+          <a:avLst>
+            <a:gd name="adj" fmla="val 10000"/>
+          </a:avLst>
+        </a:prstGeom>
+        <a:solidFill>
+          <a:schemeClr val="accent1">
+            <a:tint val="40000"/>
+            <a:hueOff val="0"/>
+            <a:satOff val="0"/>
+            <a:lumOff val="0"/>
+            <a:alphaOff val="0"/>
+          </a:schemeClr>
+        </a:solidFill>
+        <a:ln>
+          <a:noFill/>
+        </a:ln>
+        <a:effectLst/>
+      </dsp:spPr>
+      <dsp:style>
+        <a:lnRef idx="0">
+          <a:scrgbClr r="0" g="0" b="0"/>
+        </a:lnRef>
+        <a:fillRef idx="1">
+          <a:scrgbClr r="0" g="0" b="0"/>
+        </a:fillRef>
+        <a:effectRef idx="0">
+          <a:scrgbClr r="0" g="0" b="0"/>
+        </a:effectRef>
+        <a:fontRef idx="minor"/>
+      </dsp:style>
+      <dsp:txBody>
+        <a:bodyPr spcFirstLastPara="0" vert="horz" wrap="square" lIns="227584" tIns="227584" rIns="227584" bIns="227584" numCol="1" spcCol="1270" anchor="ctr" anchorCtr="0">
+          <a:noAutofit/>
+        </a:bodyPr>
+        <a:lstStyle/>
+        <a:p>
+          <a:pPr marL="0" lvl="0" indent="0" algn="ctr" defTabSz="1422400">
+            <a:lnSpc>
+              <a:spcPct val="90000"/>
+            </a:lnSpc>
+            <a:spcBef>
+              <a:spcPct val="0"/>
+            </a:spcBef>
+            <a:spcAft>
+              <a:spcPct val="35000"/>
+            </a:spcAft>
+            <a:buNone/>
+          </a:pPr>
+          <a:endParaRPr lang="pt-BR" sz="3200" kern="1200"/>
+        </a:p>
+      </dsp:txBody>
+      <dsp:txXfrm>
+        <a:off x="0" y="1102822"/>
+        <a:ext cx="1620012" cy="944590"/>
+      </dsp:txXfrm>
+    </dsp:sp>
+    <dsp:sp modelId="{932BC6DB-556A-42BD-88FB-B1BEE3811FCA}">
+      <dsp:nvSpPr>
+        <dsp:cNvPr id="0" name=""/>
+        <dsp:cNvSpPr/>
+      </dsp:nvSpPr>
+      <dsp:spPr>
+        <a:xfrm>
+          <a:off x="0" y="26"/>
+          <a:ext cx="5400039" cy="944590"/>
+        </a:xfrm>
+        <a:prstGeom prst="roundRect">
+          <a:avLst>
+            <a:gd name="adj" fmla="val 10000"/>
+          </a:avLst>
+        </a:prstGeom>
+        <a:solidFill>
+          <a:schemeClr val="accent1">
+            <a:tint val="40000"/>
+            <a:hueOff val="0"/>
+            <a:satOff val="0"/>
+            <a:lumOff val="0"/>
+            <a:alphaOff val="0"/>
+          </a:schemeClr>
+        </a:solidFill>
+        <a:ln>
+          <a:noFill/>
+        </a:ln>
+        <a:effectLst/>
+      </dsp:spPr>
+      <dsp:style>
+        <a:lnRef idx="0">
+          <a:scrgbClr r="0" g="0" b="0"/>
+        </a:lnRef>
+        <a:fillRef idx="1">
+          <a:scrgbClr r="0" g="0" b="0"/>
+        </a:fillRef>
+        <a:effectRef idx="0">
+          <a:scrgbClr r="0" g="0" b="0"/>
+        </a:effectRef>
+        <a:fontRef idx="minor"/>
+      </dsp:style>
+      <dsp:txBody>
+        <a:bodyPr spcFirstLastPara="0" vert="horz" wrap="square" lIns="227584" tIns="227584" rIns="227584" bIns="227584" numCol="1" spcCol="1270" anchor="ctr" anchorCtr="0">
+          <a:noAutofit/>
+        </a:bodyPr>
+        <a:lstStyle/>
+        <a:p>
+          <a:pPr marL="0" lvl="0" indent="0" algn="ctr" defTabSz="1422400">
+            <a:lnSpc>
+              <a:spcPct val="90000"/>
+            </a:lnSpc>
+            <a:spcBef>
+              <a:spcPct val="0"/>
+            </a:spcBef>
+            <a:spcAft>
+              <a:spcPct val="35000"/>
+            </a:spcAft>
+            <a:buNone/>
+          </a:pPr>
+          <a:endParaRPr lang="pt-BR" sz="3200" kern="1200"/>
+        </a:p>
+      </dsp:txBody>
+      <dsp:txXfrm>
+        <a:off x="0" y="26"/>
+        <a:ext cx="1620012" cy="944590"/>
+      </dsp:txXfrm>
+    </dsp:sp>
+    <dsp:sp modelId="{90B2C15C-D7C7-436E-AE23-F0A100780AA4}">
+      <dsp:nvSpPr>
+        <dsp:cNvPr id="0" name=""/>
+        <dsp:cNvSpPr/>
+      </dsp:nvSpPr>
+      <dsp:spPr>
+        <a:xfrm>
+          <a:off x="2862759" y="79129"/>
+          <a:ext cx="1186532" cy="791021"/>
+        </a:xfrm>
+        <a:prstGeom prst="roundRect">
+          <a:avLst>
+            <a:gd name="adj" fmla="val 10000"/>
+          </a:avLst>
+        </a:prstGeom>
+        <a:solidFill>
+          <a:schemeClr val="accent1">
+            <a:hueOff val="0"/>
+            <a:satOff val="0"/>
+            <a:lumOff val="0"/>
+            <a:alphaOff val="0"/>
+          </a:schemeClr>
+        </a:solidFill>
+        <a:ln w="12700" cap="flat" cmpd="sng" algn="ctr">
+          <a:solidFill>
+            <a:schemeClr val="lt1">
+              <a:hueOff val="0"/>
+              <a:satOff val="0"/>
+              <a:lumOff val="0"/>
+              <a:alphaOff val="0"/>
+            </a:schemeClr>
+          </a:solidFill>
+          <a:prstDash val="solid"/>
+          <a:miter lim="800000"/>
+        </a:ln>
+        <a:effectLst/>
+      </dsp:spPr>
+      <dsp:style>
+        <a:lnRef idx="2">
+          <a:scrgbClr r="0" g="0" b="0"/>
+        </a:lnRef>
+        <a:fillRef idx="1">
+          <a:scrgbClr r="0" g="0" b="0"/>
+        </a:fillRef>
+        <a:effectRef idx="0">
+          <a:scrgbClr r="0" g="0" b="0"/>
+        </a:effectRef>
+        <a:fontRef idx="minor">
+          <a:schemeClr val="lt1"/>
+        </a:fontRef>
+      </dsp:style>
+      <dsp:txBody>
+        <a:bodyPr spcFirstLastPara="0" vert="horz" wrap="square" lIns="64770" tIns="64770" rIns="64770" bIns="64770" numCol="1" spcCol="1270" anchor="ctr" anchorCtr="0">
+          <a:noAutofit/>
+        </a:bodyPr>
+        <a:lstStyle/>
+        <a:p>
+          <a:pPr marL="0" lvl="0" indent="0" algn="ctr" defTabSz="755650">
+            <a:lnSpc>
+              <a:spcPct val="90000"/>
+            </a:lnSpc>
+            <a:spcBef>
+              <a:spcPct val="0"/>
+            </a:spcBef>
+            <a:spcAft>
+              <a:spcPct val="35000"/>
+            </a:spcAft>
+            <a:buNone/>
+          </a:pPr>
+          <a:r>
+            <a:rPr lang="pt-BR" sz="1700" kern="1200"/>
+            <a:t>estatisticas</a:t>
+          </a:r>
+        </a:p>
+      </dsp:txBody>
+      <dsp:txXfrm>
+        <a:off x="2885927" y="102297"/>
+        <a:ext cx="1140196" cy="744685"/>
+      </dsp:txXfrm>
+    </dsp:sp>
+    <dsp:sp modelId="{D75E3276-7DE6-4F22-9F72-B48BD5FB64BD}">
+      <dsp:nvSpPr>
+        <dsp:cNvPr id="0" name=""/>
+        <dsp:cNvSpPr/>
+      </dsp:nvSpPr>
+      <dsp:spPr>
+        <a:xfrm>
+          <a:off x="3410305" y="870150"/>
+          <a:ext cx="91440" cy="316408"/>
+        </a:xfrm>
+        <a:custGeom>
+          <a:avLst/>
+          <a:gdLst/>
+          <a:ahLst/>
+          <a:cxnLst/>
+          <a:rect l="0" t="0" r="0" b="0"/>
+          <a:pathLst>
+            <a:path>
+              <a:moveTo>
+                <a:pt x="45720" y="0"/>
+              </a:moveTo>
+              <a:lnTo>
+                <a:pt x="45720" y="316408"/>
+              </a:lnTo>
+            </a:path>
+          </a:pathLst>
+        </a:custGeom>
+        <a:noFill/>
+        <a:ln w="12700" cap="flat" cmpd="sng" algn="ctr">
+          <a:solidFill>
+            <a:schemeClr val="accent1">
+              <a:shade val="60000"/>
+              <a:hueOff val="0"/>
+              <a:satOff val="0"/>
+              <a:lumOff val="0"/>
+              <a:alphaOff val="0"/>
+            </a:schemeClr>
+          </a:solidFill>
+          <a:prstDash val="solid"/>
+          <a:miter lim="800000"/>
+        </a:ln>
+        <a:effectLst/>
+      </dsp:spPr>
+      <dsp:style>
+        <a:lnRef idx="2">
+          <a:scrgbClr r="0" g="0" b="0"/>
+        </a:lnRef>
+        <a:fillRef idx="0">
+          <a:scrgbClr r="0" g="0" b="0"/>
+        </a:fillRef>
+        <a:effectRef idx="0">
+          <a:scrgbClr r="0" g="0" b="0"/>
+        </a:effectRef>
+        <a:fontRef idx="minor"/>
+      </dsp:style>
+    </dsp:sp>
+    <dsp:sp modelId="{236005F7-5DD3-498B-B99B-8FC7A7097CDA}">
+      <dsp:nvSpPr>
+        <dsp:cNvPr id="0" name=""/>
+        <dsp:cNvSpPr/>
+      </dsp:nvSpPr>
+      <dsp:spPr>
+        <a:xfrm>
+          <a:off x="2862759" y="1186559"/>
+          <a:ext cx="1186532" cy="791021"/>
+        </a:xfrm>
+        <a:prstGeom prst="roundRect">
+          <a:avLst>
+            <a:gd name="adj" fmla="val 10000"/>
+          </a:avLst>
+        </a:prstGeom>
+        <a:solidFill>
+          <a:schemeClr val="accent1">
+            <a:hueOff val="0"/>
+            <a:satOff val="0"/>
+            <a:lumOff val="0"/>
+            <a:alphaOff val="0"/>
+          </a:schemeClr>
+        </a:solidFill>
+        <a:ln w="12700" cap="flat" cmpd="sng" algn="ctr">
+          <a:solidFill>
+            <a:schemeClr val="lt1">
+              <a:hueOff val="0"/>
+              <a:satOff val="0"/>
+              <a:lumOff val="0"/>
+              <a:alphaOff val="0"/>
+            </a:schemeClr>
+          </a:solidFill>
+          <a:prstDash val="solid"/>
+          <a:miter lim="800000"/>
+        </a:ln>
+        <a:effectLst/>
+      </dsp:spPr>
+      <dsp:style>
+        <a:lnRef idx="2">
+          <a:scrgbClr r="0" g="0" b="0"/>
+        </a:lnRef>
+        <a:fillRef idx="1">
+          <a:scrgbClr r="0" g="0" b="0"/>
+        </a:fillRef>
+        <a:effectRef idx="0">
+          <a:scrgbClr r="0" g="0" b="0"/>
+        </a:effectRef>
+        <a:fontRef idx="minor">
+          <a:schemeClr val="lt1"/>
+        </a:fontRef>
+      </dsp:style>
+      <dsp:txBody>
+        <a:bodyPr spcFirstLastPara="0" vert="horz" wrap="square" lIns="64770" tIns="64770" rIns="64770" bIns="64770" numCol="1" spcCol="1270" anchor="ctr" anchorCtr="0">
+          <a:noAutofit/>
+        </a:bodyPr>
+        <a:lstStyle/>
+        <a:p>
+          <a:pPr marL="0" lvl="0" indent="0" algn="ctr" defTabSz="755650">
+            <a:lnSpc>
+              <a:spcPct val="90000"/>
+            </a:lnSpc>
+            <a:spcBef>
+              <a:spcPct val="0"/>
+            </a:spcBef>
+            <a:spcAft>
+              <a:spcPct val="35000"/>
+            </a:spcAft>
+            <a:buNone/>
+          </a:pPr>
+          <a:r>
+            <a:rPr lang="pt-BR" sz="1700" kern="1200"/>
+            <a:t>assunto</a:t>
+          </a:r>
+        </a:p>
+      </dsp:txBody>
+      <dsp:txXfrm>
+        <a:off x="2885927" y="1209727"/>
+        <a:ext cx="1140196" cy="744685"/>
+      </dsp:txXfrm>
+    </dsp:sp>
+    <dsp:sp modelId="{D430863E-5232-4145-BED0-4B501ECBA6D7}">
+      <dsp:nvSpPr>
+        <dsp:cNvPr id="0" name=""/>
+        <dsp:cNvSpPr/>
+      </dsp:nvSpPr>
+      <dsp:spPr>
+        <a:xfrm>
+          <a:off x="3410305" y="1977580"/>
+          <a:ext cx="91440" cy="316408"/>
+        </a:xfrm>
+        <a:custGeom>
+          <a:avLst/>
+          <a:gdLst/>
+          <a:ahLst/>
+          <a:cxnLst/>
+          <a:rect l="0" t="0" r="0" b="0"/>
+          <a:pathLst>
+            <a:path>
+              <a:moveTo>
+                <a:pt x="45720" y="0"/>
+              </a:moveTo>
+              <a:lnTo>
+                <a:pt x="45720" y="316408"/>
+              </a:lnTo>
+            </a:path>
+          </a:pathLst>
+        </a:custGeom>
+        <a:noFill/>
+        <a:ln w="12700" cap="flat" cmpd="sng" algn="ctr">
+          <a:solidFill>
+            <a:schemeClr val="accent1">
+              <a:shade val="80000"/>
+              <a:hueOff val="0"/>
+              <a:satOff val="0"/>
+              <a:lumOff val="0"/>
+              <a:alphaOff val="0"/>
+            </a:schemeClr>
+          </a:solidFill>
+          <a:prstDash val="solid"/>
+          <a:miter lim="800000"/>
+        </a:ln>
+        <a:effectLst/>
+      </dsp:spPr>
+      <dsp:style>
+        <a:lnRef idx="2">
+          <a:scrgbClr r="0" g="0" b="0"/>
+        </a:lnRef>
+        <a:fillRef idx="0">
+          <a:scrgbClr r="0" g="0" b="0"/>
+        </a:fillRef>
+        <a:effectRef idx="0">
+          <a:scrgbClr r="0" g="0" b="0"/>
+        </a:effectRef>
+        <a:fontRef idx="minor"/>
+      </dsp:style>
+    </dsp:sp>
+    <dsp:sp modelId="{074CC174-24FA-4287-8FF8-23E68DD26C64}">
+      <dsp:nvSpPr>
+        <dsp:cNvPr id="0" name=""/>
+        <dsp:cNvSpPr/>
+      </dsp:nvSpPr>
+      <dsp:spPr>
+        <a:xfrm>
+          <a:off x="2862759" y="2293989"/>
+          <a:ext cx="1186532" cy="791021"/>
+        </a:xfrm>
+        <a:prstGeom prst="roundRect">
+          <a:avLst>
+            <a:gd name="adj" fmla="val 10000"/>
+          </a:avLst>
+        </a:prstGeom>
+        <a:solidFill>
+          <a:schemeClr val="accent1">
+            <a:hueOff val="0"/>
+            <a:satOff val="0"/>
+            <a:lumOff val="0"/>
+            <a:alphaOff val="0"/>
+          </a:schemeClr>
+        </a:solidFill>
+        <a:ln w="12700" cap="flat" cmpd="sng" algn="ctr">
+          <a:solidFill>
+            <a:schemeClr val="lt1">
+              <a:hueOff val="0"/>
+              <a:satOff val="0"/>
+              <a:lumOff val="0"/>
+              <a:alphaOff val="0"/>
+            </a:schemeClr>
+          </a:solidFill>
+          <a:prstDash val="solid"/>
+          <a:miter lim="800000"/>
+        </a:ln>
+        <a:effectLst/>
+      </dsp:spPr>
+      <dsp:style>
+        <a:lnRef idx="2">
+          <a:scrgbClr r="0" g="0" b="0"/>
+        </a:lnRef>
+        <a:fillRef idx="1">
+          <a:scrgbClr r="0" g="0" b="0"/>
+        </a:fillRef>
+        <a:effectRef idx="0">
+          <a:scrgbClr r="0" g="0" b="0"/>
+        </a:effectRef>
+        <a:fontRef idx="minor">
+          <a:schemeClr val="lt1"/>
+        </a:fontRef>
+      </dsp:style>
+      <dsp:txBody>
+        <a:bodyPr spcFirstLastPara="0" vert="horz" wrap="square" lIns="64770" tIns="64770" rIns="64770" bIns="64770" numCol="1" spcCol="1270" anchor="ctr" anchorCtr="0">
+          <a:noAutofit/>
+        </a:bodyPr>
+        <a:lstStyle/>
+        <a:p>
+          <a:pPr marL="0" lvl="0" indent="0" algn="ctr" defTabSz="755650">
+            <a:lnSpc>
+              <a:spcPct val="90000"/>
+            </a:lnSpc>
+            <a:spcBef>
+              <a:spcPct val="0"/>
+            </a:spcBef>
+            <a:spcAft>
+              <a:spcPct val="35000"/>
+            </a:spcAft>
+            <a:buNone/>
+          </a:pPr>
+          <a:r>
+            <a:rPr lang="pt-BR" sz="1700" kern="1200"/>
+            <a:t>id_canal</a:t>
+          </a:r>
+        </a:p>
+      </dsp:txBody>
+      <dsp:txXfrm>
+        <a:off x="2885927" y="2317157"/>
+        <a:ext cx="1140196" cy="744685"/>
+      </dsp:txXfrm>
+    </dsp:sp>
+  </dsp:spTree>
+</dsp:drawing>
+</file>
+
+<file path=word/diagrams/drawing2.xml><?xml version="1.0" encoding="utf-8"?>
+<dsp:drawing xmlns:dgm="http://schemas.openxmlformats.org/drawingml/2006/diagram" xmlns:dsp="http://schemas.microsoft.com/office/drawing/2008/diagram" xmlns:a="http://schemas.openxmlformats.org/drawingml/2006/main">
+  <dsp:spTree>
+    <dsp:nvGrpSpPr>
+      <dsp:cNvPr id="0" name=""/>
+      <dsp:cNvGrpSpPr/>
+    </dsp:nvGrpSpPr>
+    <dsp:grpSpPr/>
+    <dsp:sp modelId="{CD803E80-3C39-409C-8C87-59BB10028C7A}">
+      <dsp:nvSpPr>
+        <dsp:cNvPr id="0" name=""/>
+        <dsp:cNvSpPr/>
+      </dsp:nvSpPr>
+      <dsp:spPr>
+        <a:xfrm>
+          <a:off x="0" y="2205617"/>
+          <a:ext cx="5400039" cy="944590"/>
+        </a:xfrm>
+        <a:prstGeom prst="roundRect">
+          <a:avLst>
+            <a:gd name="adj" fmla="val 10000"/>
+          </a:avLst>
+        </a:prstGeom>
+        <a:solidFill>
+          <a:schemeClr val="accent1">
+            <a:tint val="40000"/>
+            <a:hueOff val="0"/>
+            <a:satOff val="0"/>
+            <a:lumOff val="0"/>
+            <a:alphaOff val="0"/>
+          </a:schemeClr>
+        </a:solidFill>
+        <a:ln>
+          <a:noFill/>
+        </a:ln>
+        <a:effectLst/>
+      </dsp:spPr>
+      <dsp:style>
+        <a:lnRef idx="0">
+          <a:scrgbClr r="0" g="0" b="0"/>
+        </a:lnRef>
+        <a:fillRef idx="1">
+          <a:scrgbClr r="0" g="0" b="0"/>
+        </a:fillRef>
+        <a:effectRef idx="0">
+          <a:scrgbClr r="0" g="0" b="0"/>
+        </a:effectRef>
+        <a:fontRef idx="minor"/>
+      </dsp:style>
+      <dsp:txBody>
+        <a:bodyPr spcFirstLastPara="0" vert="horz" wrap="square" lIns="227584" tIns="227584" rIns="227584" bIns="227584" numCol="1" spcCol="1270" anchor="ctr" anchorCtr="0">
+          <a:noAutofit/>
+        </a:bodyPr>
+        <a:lstStyle/>
+        <a:p>
+          <a:pPr marL="0" lvl="0" indent="0" algn="ctr" defTabSz="1422400">
+            <a:lnSpc>
+              <a:spcPct val="90000"/>
+            </a:lnSpc>
+            <a:spcBef>
+              <a:spcPct val="0"/>
+            </a:spcBef>
+            <a:spcAft>
+              <a:spcPct val="35000"/>
+            </a:spcAft>
+            <a:buNone/>
+          </a:pPr>
+          <a:endParaRPr lang="pt-BR" sz="3200" kern="1200"/>
+        </a:p>
+      </dsp:txBody>
+      <dsp:txXfrm>
+        <a:off x="0" y="2205617"/>
+        <a:ext cx="1620012" cy="944590"/>
+      </dsp:txXfrm>
+    </dsp:sp>
+    <dsp:sp modelId="{2CB002A8-4C9E-4552-8681-54D3183F2F18}">
+      <dsp:nvSpPr>
+        <dsp:cNvPr id="0" name=""/>
+        <dsp:cNvSpPr/>
+      </dsp:nvSpPr>
+      <dsp:spPr>
+        <a:xfrm>
+          <a:off x="0" y="1102822"/>
+          <a:ext cx="5400039" cy="944590"/>
+        </a:xfrm>
+        <a:prstGeom prst="roundRect">
+          <a:avLst>
+            <a:gd name="adj" fmla="val 10000"/>
+          </a:avLst>
+        </a:prstGeom>
+        <a:solidFill>
+          <a:schemeClr val="accent1">
+            <a:tint val="40000"/>
+            <a:hueOff val="0"/>
+            <a:satOff val="0"/>
+            <a:lumOff val="0"/>
+            <a:alphaOff val="0"/>
+          </a:schemeClr>
+        </a:solidFill>
+        <a:ln>
+          <a:noFill/>
+        </a:ln>
+        <a:effectLst/>
+      </dsp:spPr>
+      <dsp:style>
+        <a:lnRef idx="0">
+          <a:scrgbClr r="0" g="0" b="0"/>
+        </a:lnRef>
+        <a:fillRef idx="1">
+          <a:scrgbClr r="0" g="0" b="0"/>
+        </a:fillRef>
+        <a:effectRef idx="0">
+          <a:scrgbClr r="0" g="0" b="0"/>
+        </a:effectRef>
+        <a:fontRef idx="minor"/>
+      </dsp:style>
+      <dsp:txBody>
+        <a:bodyPr spcFirstLastPara="0" vert="horz" wrap="square" lIns="227584" tIns="227584" rIns="227584" bIns="227584" numCol="1" spcCol="1270" anchor="ctr" anchorCtr="0">
+          <a:noAutofit/>
+        </a:bodyPr>
+        <a:lstStyle/>
+        <a:p>
+          <a:pPr marL="0" lvl="0" indent="0" algn="ctr" defTabSz="1422400">
+            <a:lnSpc>
+              <a:spcPct val="90000"/>
+            </a:lnSpc>
+            <a:spcBef>
+              <a:spcPct val="0"/>
+            </a:spcBef>
+            <a:spcAft>
+              <a:spcPct val="35000"/>
+            </a:spcAft>
+            <a:buNone/>
+          </a:pPr>
+          <a:endParaRPr lang="pt-BR" sz="3200" kern="1200"/>
+        </a:p>
+      </dsp:txBody>
+      <dsp:txXfrm>
+        <a:off x="0" y="1102822"/>
+        <a:ext cx="1620012" cy="944590"/>
+      </dsp:txXfrm>
+    </dsp:sp>
+    <dsp:sp modelId="{932BC6DB-556A-42BD-88FB-B1BEE3811FCA}">
+      <dsp:nvSpPr>
+        <dsp:cNvPr id="0" name=""/>
+        <dsp:cNvSpPr/>
+      </dsp:nvSpPr>
+      <dsp:spPr>
+        <a:xfrm>
+          <a:off x="0" y="26"/>
+          <a:ext cx="5400039" cy="944590"/>
+        </a:xfrm>
+        <a:prstGeom prst="roundRect">
+          <a:avLst>
+            <a:gd name="adj" fmla="val 10000"/>
+          </a:avLst>
+        </a:prstGeom>
+        <a:solidFill>
+          <a:schemeClr val="accent1">
+            <a:tint val="40000"/>
+            <a:hueOff val="0"/>
+            <a:satOff val="0"/>
+            <a:lumOff val="0"/>
+            <a:alphaOff val="0"/>
+          </a:schemeClr>
+        </a:solidFill>
+        <a:ln>
+          <a:noFill/>
+        </a:ln>
+        <a:effectLst/>
+      </dsp:spPr>
+      <dsp:style>
+        <a:lnRef idx="0">
+          <a:scrgbClr r="0" g="0" b="0"/>
+        </a:lnRef>
+        <a:fillRef idx="1">
+          <a:scrgbClr r="0" g="0" b="0"/>
+        </a:fillRef>
+        <a:effectRef idx="0">
+          <a:scrgbClr r="0" g="0" b="0"/>
+        </a:effectRef>
+        <a:fontRef idx="minor"/>
+      </dsp:style>
+      <dsp:txBody>
+        <a:bodyPr spcFirstLastPara="0" vert="horz" wrap="square" lIns="227584" tIns="227584" rIns="227584" bIns="227584" numCol="1" spcCol="1270" anchor="ctr" anchorCtr="0">
+          <a:noAutofit/>
+        </a:bodyPr>
+        <a:lstStyle/>
+        <a:p>
+          <a:pPr marL="0" lvl="0" indent="0" algn="ctr" defTabSz="1422400">
+            <a:lnSpc>
+              <a:spcPct val="90000"/>
+            </a:lnSpc>
+            <a:spcBef>
+              <a:spcPct val="0"/>
+            </a:spcBef>
+            <a:spcAft>
+              <a:spcPct val="35000"/>
+            </a:spcAft>
+            <a:buNone/>
+          </a:pPr>
+          <a:endParaRPr lang="pt-BR" sz="3200" kern="1200"/>
+        </a:p>
+      </dsp:txBody>
+      <dsp:txXfrm>
+        <a:off x="0" y="26"/>
+        <a:ext cx="1620012" cy="944590"/>
+      </dsp:txXfrm>
+    </dsp:sp>
+    <dsp:sp modelId="{90B2C15C-D7C7-436E-AE23-F0A100780AA4}">
+      <dsp:nvSpPr>
+        <dsp:cNvPr id="0" name=""/>
+        <dsp:cNvSpPr/>
+      </dsp:nvSpPr>
+      <dsp:spPr>
+        <a:xfrm>
+          <a:off x="2862759" y="79129"/>
+          <a:ext cx="1186532" cy="791021"/>
+        </a:xfrm>
+        <a:prstGeom prst="roundRect">
+          <a:avLst>
+            <a:gd name="adj" fmla="val 10000"/>
+          </a:avLst>
+        </a:prstGeom>
+        <a:solidFill>
+          <a:schemeClr val="accent1">
+            <a:hueOff val="0"/>
+            <a:satOff val="0"/>
+            <a:lumOff val="0"/>
+            <a:alphaOff val="0"/>
+          </a:schemeClr>
+        </a:solidFill>
+        <a:ln w="12700" cap="flat" cmpd="sng" algn="ctr">
+          <a:solidFill>
+            <a:schemeClr val="lt1">
+              <a:hueOff val="0"/>
+              <a:satOff val="0"/>
+              <a:lumOff val="0"/>
+              <a:alphaOff val="0"/>
+            </a:schemeClr>
+          </a:solidFill>
+          <a:prstDash val="solid"/>
+          <a:miter lim="800000"/>
+        </a:ln>
+        <a:effectLst/>
+      </dsp:spPr>
+      <dsp:style>
+        <a:lnRef idx="2">
+          <a:scrgbClr r="0" g="0" b="0"/>
+        </a:lnRef>
+        <a:fillRef idx="1">
+          <a:scrgbClr r="0" g="0" b="0"/>
+        </a:fillRef>
+        <a:effectRef idx="0">
+          <a:scrgbClr r="0" g="0" b="0"/>
+        </a:effectRef>
+        <a:fontRef idx="minor">
+          <a:schemeClr val="lt1"/>
+        </a:fontRef>
+      </dsp:style>
+      <dsp:txBody>
+        <a:bodyPr spcFirstLastPara="0" vert="horz" wrap="square" lIns="57150" tIns="57150" rIns="57150" bIns="57150" numCol="1" spcCol="1270" anchor="ctr" anchorCtr="0">
+          <a:noAutofit/>
+        </a:bodyPr>
+        <a:lstStyle/>
+        <a:p>
+          <a:pPr marL="0" lvl="0" indent="0" algn="ctr" defTabSz="666750">
+            <a:lnSpc>
+              <a:spcPct val="90000"/>
+            </a:lnSpc>
+            <a:spcBef>
+              <a:spcPct val="0"/>
+            </a:spcBef>
+            <a:spcAft>
+              <a:spcPct val="35000"/>
+            </a:spcAft>
+            <a:buNone/>
+          </a:pPr>
+          <a:r>
+            <a:rPr lang="pt-BR" sz="1500" kern="1200"/>
+            <a:t>comentarios</a:t>
+          </a:r>
+        </a:p>
+      </dsp:txBody>
+      <dsp:txXfrm>
+        <a:off x="2885927" y="102297"/>
+        <a:ext cx="1140196" cy="744685"/>
+      </dsp:txXfrm>
+    </dsp:sp>
+    <dsp:sp modelId="{D75E3276-7DE6-4F22-9F72-B48BD5FB64BD}">
+      <dsp:nvSpPr>
+        <dsp:cNvPr id="0" name=""/>
+        <dsp:cNvSpPr/>
+      </dsp:nvSpPr>
+      <dsp:spPr>
+        <a:xfrm>
+          <a:off x="3410305" y="870150"/>
+          <a:ext cx="91440" cy="316408"/>
+        </a:xfrm>
+        <a:custGeom>
+          <a:avLst/>
+          <a:gdLst/>
+          <a:ahLst/>
+          <a:cxnLst/>
+          <a:rect l="0" t="0" r="0" b="0"/>
+          <a:pathLst>
+            <a:path>
+              <a:moveTo>
+                <a:pt x="45720" y="0"/>
+              </a:moveTo>
+              <a:lnTo>
+                <a:pt x="45720" y="316408"/>
+              </a:lnTo>
+            </a:path>
+          </a:pathLst>
+        </a:custGeom>
+        <a:noFill/>
+        <a:ln w="12700" cap="flat" cmpd="sng" algn="ctr">
+          <a:solidFill>
+            <a:schemeClr val="accent1">
+              <a:shade val="60000"/>
+              <a:hueOff val="0"/>
+              <a:satOff val="0"/>
+              <a:lumOff val="0"/>
+              <a:alphaOff val="0"/>
+            </a:schemeClr>
+          </a:solidFill>
+          <a:prstDash val="solid"/>
+          <a:miter lim="800000"/>
+        </a:ln>
+        <a:effectLst/>
+      </dsp:spPr>
+      <dsp:style>
+        <a:lnRef idx="2">
+          <a:scrgbClr r="0" g="0" b="0"/>
+        </a:lnRef>
+        <a:fillRef idx="0">
+          <a:scrgbClr r="0" g="0" b="0"/>
+        </a:fillRef>
+        <a:effectRef idx="0">
+          <a:scrgbClr r="0" g="0" b="0"/>
+        </a:effectRef>
+        <a:fontRef idx="minor"/>
+      </dsp:style>
+    </dsp:sp>
+    <dsp:sp modelId="{236005F7-5DD3-498B-B99B-8FC7A7097CDA}">
+      <dsp:nvSpPr>
+        <dsp:cNvPr id="0" name=""/>
+        <dsp:cNvSpPr/>
+      </dsp:nvSpPr>
+      <dsp:spPr>
+        <a:xfrm>
+          <a:off x="2862759" y="1186559"/>
+          <a:ext cx="1186532" cy="791021"/>
+        </a:xfrm>
+        <a:prstGeom prst="roundRect">
+          <a:avLst>
+            <a:gd name="adj" fmla="val 10000"/>
+          </a:avLst>
+        </a:prstGeom>
+        <a:solidFill>
+          <a:schemeClr val="accent1">
+            <a:hueOff val="0"/>
+            <a:satOff val="0"/>
+            <a:lumOff val="0"/>
+            <a:alphaOff val="0"/>
+          </a:schemeClr>
+        </a:solidFill>
+        <a:ln w="12700" cap="flat" cmpd="sng" algn="ctr">
+          <a:solidFill>
+            <a:schemeClr val="lt1">
+              <a:hueOff val="0"/>
+              <a:satOff val="0"/>
+              <a:lumOff val="0"/>
+              <a:alphaOff val="0"/>
+            </a:schemeClr>
+          </a:solidFill>
+          <a:prstDash val="solid"/>
+          <a:miter lim="800000"/>
+        </a:ln>
+        <a:effectLst/>
+      </dsp:spPr>
+      <dsp:style>
+        <a:lnRef idx="2">
+          <a:scrgbClr r="0" g="0" b="0"/>
+        </a:lnRef>
+        <a:fillRef idx="1">
+          <a:scrgbClr r="0" g="0" b="0"/>
+        </a:fillRef>
+        <a:effectRef idx="0">
+          <a:scrgbClr r="0" g="0" b="0"/>
+        </a:effectRef>
+        <a:fontRef idx="minor">
+          <a:schemeClr val="lt1"/>
+        </a:fontRef>
+      </dsp:style>
+      <dsp:txBody>
+        <a:bodyPr spcFirstLastPara="0" vert="horz" wrap="square" lIns="57150" tIns="57150" rIns="57150" bIns="57150" numCol="1" spcCol="1270" anchor="ctr" anchorCtr="0">
+          <a:noAutofit/>
+        </a:bodyPr>
+        <a:lstStyle/>
+        <a:p>
+          <a:pPr marL="0" lvl="0" indent="0" algn="ctr" defTabSz="666750">
+            <a:lnSpc>
+              <a:spcPct val="90000"/>
+            </a:lnSpc>
+            <a:spcBef>
+              <a:spcPct val="0"/>
+            </a:spcBef>
+            <a:spcAft>
+              <a:spcPct val="35000"/>
+            </a:spcAft>
+            <a:buNone/>
+          </a:pPr>
+          <a:r>
+            <a:rPr lang="pt-BR" sz="1500" kern="1200"/>
+            <a:t>id_canal</a:t>
+          </a:r>
+        </a:p>
+      </dsp:txBody>
+      <dsp:txXfrm>
+        <a:off x="2885927" y="1209727"/>
+        <a:ext cx="1140196" cy="744685"/>
+      </dsp:txXfrm>
+    </dsp:sp>
+    <dsp:sp modelId="{D430863E-5232-4145-BED0-4B501ECBA6D7}">
+      <dsp:nvSpPr>
+        <dsp:cNvPr id="0" name=""/>
+        <dsp:cNvSpPr/>
+      </dsp:nvSpPr>
+      <dsp:spPr>
+        <a:xfrm>
+          <a:off x="3410305" y="1977580"/>
+          <a:ext cx="91440" cy="316408"/>
+        </a:xfrm>
+        <a:custGeom>
+          <a:avLst/>
+          <a:gdLst/>
+          <a:ahLst/>
+          <a:cxnLst/>
+          <a:rect l="0" t="0" r="0" b="0"/>
+          <a:pathLst>
+            <a:path>
+              <a:moveTo>
+                <a:pt x="45720" y="0"/>
+              </a:moveTo>
+              <a:lnTo>
+                <a:pt x="45720" y="316408"/>
+              </a:lnTo>
+            </a:path>
+          </a:pathLst>
+        </a:custGeom>
+        <a:noFill/>
+        <a:ln w="12700" cap="flat" cmpd="sng" algn="ctr">
+          <a:solidFill>
+            <a:schemeClr val="accent1">
+              <a:shade val="80000"/>
+              <a:hueOff val="0"/>
+              <a:satOff val="0"/>
+              <a:lumOff val="0"/>
+              <a:alphaOff val="0"/>
+            </a:schemeClr>
+          </a:solidFill>
+          <a:prstDash val="solid"/>
+          <a:miter lim="800000"/>
+        </a:ln>
+        <a:effectLst/>
+      </dsp:spPr>
+      <dsp:style>
+        <a:lnRef idx="2">
+          <a:scrgbClr r="0" g="0" b="0"/>
+        </a:lnRef>
+        <a:fillRef idx="0">
+          <a:scrgbClr r="0" g="0" b="0"/>
+        </a:fillRef>
+        <a:effectRef idx="0">
+          <a:scrgbClr r="0" g="0" b="0"/>
+        </a:effectRef>
+        <a:fontRef idx="minor"/>
+      </dsp:style>
+    </dsp:sp>
+    <dsp:sp modelId="{074CC174-24FA-4287-8FF8-23E68DD26C64}">
+      <dsp:nvSpPr>
+        <dsp:cNvPr id="0" name=""/>
+        <dsp:cNvSpPr/>
+      </dsp:nvSpPr>
+      <dsp:spPr>
+        <a:xfrm>
+          <a:off x="2862759" y="2293989"/>
+          <a:ext cx="1186532" cy="791021"/>
+        </a:xfrm>
+        <a:prstGeom prst="roundRect">
+          <a:avLst>
+            <a:gd name="adj" fmla="val 10000"/>
+          </a:avLst>
+        </a:prstGeom>
+        <a:solidFill>
+          <a:schemeClr val="accent1">
+            <a:hueOff val="0"/>
+            <a:satOff val="0"/>
+            <a:lumOff val="0"/>
+            <a:alphaOff val="0"/>
+          </a:schemeClr>
+        </a:solidFill>
+        <a:ln w="12700" cap="flat" cmpd="sng" algn="ctr">
+          <a:solidFill>
+            <a:schemeClr val="lt1">
+              <a:hueOff val="0"/>
+              <a:satOff val="0"/>
+              <a:lumOff val="0"/>
+              <a:alphaOff val="0"/>
+            </a:schemeClr>
+          </a:solidFill>
+          <a:prstDash val="solid"/>
+          <a:miter lim="800000"/>
+        </a:ln>
+        <a:effectLst/>
+      </dsp:spPr>
+      <dsp:style>
+        <a:lnRef idx="2">
+          <a:scrgbClr r="0" g="0" b="0"/>
+        </a:lnRef>
+        <a:fillRef idx="1">
+          <a:scrgbClr r="0" g="0" b="0"/>
+        </a:fillRef>
+        <a:effectRef idx="0">
+          <a:scrgbClr r="0" g="0" b="0"/>
+        </a:effectRef>
+        <a:fontRef idx="minor">
+          <a:schemeClr val="lt1"/>
+        </a:fontRef>
+      </dsp:style>
+      <dsp:txBody>
+        <a:bodyPr spcFirstLastPara="0" vert="horz" wrap="square" lIns="57150" tIns="57150" rIns="57150" bIns="57150" numCol="1" spcCol="1270" anchor="ctr" anchorCtr="0">
+          <a:noAutofit/>
+        </a:bodyPr>
+        <a:lstStyle/>
+        <a:p>
+          <a:pPr marL="0" lvl="0" indent="0" algn="ctr" defTabSz="666750">
+            <a:lnSpc>
+              <a:spcPct val="90000"/>
+            </a:lnSpc>
+            <a:spcBef>
+              <a:spcPct val="0"/>
+            </a:spcBef>
+            <a:spcAft>
+              <a:spcPct val="35000"/>
+            </a:spcAft>
+            <a:buNone/>
+          </a:pPr>
+          <a:r>
+            <a:rPr lang="pt-BR" sz="1500" kern="1200"/>
+            <a:t>id_video</a:t>
+          </a:r>
+        </a:p>
+      </dsp:txBody>
+      <dsp:txXfrm>
+        <a:off x="2885927" y="2317157"/>
+        <a:ext cx="1140196" cy="744685"/>
+      </dsp:txXfrm>
+    </dsp:sp>
+  </dsp:spTree>
+</dsp:drawing>
+</file>
+
+<file path=word/diagrams/layout1.xml><?xml version="1.0" encoding="utf-8"?>
+<dgm:layoutDef xmlns:dgm="http://schemas.openxmlformats.org/drawingml/2006/diagram" xmlns:a="http://schemas.openxmlformats.org/drawingml/2006/main" uniqueId="urn:microsoft.com/office/officeart/2005/8/layout/hierarchy6">
+  <dgm:title val=""/>
+  <dgm:desc val=""/>
+  <dgm:catLst>
+    <dgm:cat type="hierarchy" pri="3000"/>
+  </dgm:catLst>
+  <dgm:sampData>
+    <dgm:dataModel>
+      <dgm:ptLst>
+        <dgm:pt modelId="0" type="doc"/>
+        <dgm:pt modelId="1">
+          <dgm:prSet phldr="1"/>
+        </dgm:pt>
+        <dgm:pt modelId="2">
+          <dgm:prSet phldr="1"/>
+        </dgm:pt>
+        <dgm:pt modelId="21">
+          <dgm:prSet phldr="1"/>
+        </dgm:pt>
+        <dgm:pt modelId="22">
+          <dgm:prSet phldr="1"/>
+        </dgm:pt>
+        <dgm:pt modelId="3">
+          <dgm:prSet phldr="1"/>
+        </dgm:pt>
+        <dgm:pt modelId="31">
+          <dgm:prSet phldr="1"/>
+        </dgm:pt>
+        <dgm:pt modelId="4">
+          <dgm:prSet phldr="1"/>
+        </dgm:pt>
+        <dgm:pt modelId="5">
+          <dgm:prSet phldr="1"/>
+        </dgm:pt>
+        <dgm:pt modelId="6">
+          <dgm:prSet phldr="1"/>
+        </dgm:pt>
+      </dgm:ptLst>
+      <dgm:cxnLst>
+        <dgm:cxn modelId="7" srcId="0" destId="1" srcOrd="0" destOrd="0"/>
+        <dgm:cxn modelId="8" srcId="1" destId="2" srcOrd="0" destOrd="0"/>
+        <dgm:cxn modelId="9" srcId="1" destId="3" srcOrd="1" destOrd="0"/>
+        <dgm:cxn modelId="23" srcId="2" destId="21" srcOrd="0" destOrd="0"/>
+        <dgm:cxn modelId="24" srcId="2" destId="22" srcOrd="1" destOrd="0"/>
+        <dgm:cxn modelId="33" srcId="3" destId="31" srcOrd="0" destOrd="0"/>
+        <dgm:cxn modelId="10" srcId="0" destId="4" srcOrd="1" destOrd="0"/>
+        <dgm:cxn modelId="11" srcId="0" destId="5" srcOrd="2" destOrd="0"/>
+        <dgm:cxn modelId="12" srcId="0" destId="6" srcOrd="3" destOrd="0"/>
+      </dgm:cxnLst>
+      <dgm:bg/>
+      <dgm:whole/>
+    </dgm:dataModel>
+  </dgm:sampData>
+  <dgm:styleData>
+    <dgm:dataModel>
+      <dgm:ptLst>
+        <dgm:pt modelId="0" type="doc"/>
+        <dgm:pt modelId="1"/>
+        <dgm:pt modelId="11"/>
+        <dgm:pt modelId="12"/>
+        <dgm:pt modelId="2"/>
+        <dgm:pt modelId="3"/>
+      </dgm:ptLst>
+      <dgm:cxnLst>
+        <dgm:cxn modelId="4" srcId="0" destId="1" srcOrd="0" destOrd="0"/>
+        <dgm:cxn modelId="13" srcId="1" destId="11" srcOrd="0" destOrd="0"/>
+        <dgm:cxn modelId="14" srcId="1" destId="12" srcOrd="1" destOrd="0"/>
+        <dgm:cxn modelId="5" srcId="0" destId="2" srcOrd="1" destOrd="0"/>
+        <dgm:cxn modelId="6" srcId="0" destId="3" srcOrd="2" destOrd="0"/>
+      </dgm:cxnLst>
+      <dgm:bg/>
+      <dgm:whole/>
+    </dgm:dataModel>
+  </dgm:styleData>
+  <dgm:clrData>
+    <dgm:dataModel>
+      <dgm:ptLst>
+        <dgm:pt modelId="0" type="doc"/>
+        <dgm:pt modelId="1"/>
+        <dgm:pt modelId="2"/>
+        <dgm:pt modelId="21"/>
+        <dgm:pt modelId="211"/>
+        <dgm:pt modelId="3"/>
+        <dgm:pt modelId="31"/>
+        <dgm:pt modelId="311"/>
+        <dgm:pt modelId="4"/>
+        <dgm:pt modelId="5"/>
+        <dgm:pt modelId="6"/>
+        <dgm:pt modelId="7"/>
+      </dgm:ptLst>
+      <dgm:cxnLst>
+        <dgm:cxn modelId="8" srcId="0" destId="1" srcOrd="0" destOrd="0"/>
+        <dgm:cxn modelId="9" srcId="1" destId="2" srcOrd="0" destOrd="0"/>
+        <dgm:cxn modelId="10" srcId="1" destId="3" srcOrd="1" destOrd="0"/>
+        <dgm:cxn modelId="23" srcId="2" destId="21" srcOrd="0" destOrd="0"/>
+        <dgm:cxn modelId="24" srcId="21" destId="211" srcOrd="0" destOrd="0"/>
+        <dgm:cxn modelId="33" srcId="3" destId="31" srcOrd="0" destOrd="0"/>
+        <dgm:cxn modelId="34" srcId="31" destId="311" srcOrd="0" destOrd="0"/>
+        <dgm:cxn modelId="11" srcId="0" destId="4" srcOrd="1" destOrd="0"/>
+        <dgm:cxn modelId="12" srcId="0" destId="5" srcOrd="2" destOrd="0"/>
+        <dgm:cxn modelId="13" srcId="0" destId="6" srcOrd="3" destOrd="0"/>
+        <dgm:cxn modelId="14" srcId="0" destId="7" srcOrd="4" destOrd="0"/>
+      </dgm:cxnLst>
+      <dgm:bg/>
+      <dgm:whole/>
+    </dgm:dataModel>
+  </dgm:clrData>
+  <dgm:layoutNode name="mainComposite">
+    <dgm:varLst>
+      <dgm:chPref val="1"/>
+      <dgm:dir/>
+      <dgm:animOne val="branch"/>
+      <dgm:animLvl val="lvl"/>
+      <dgm:resizeHandles val="exact"/>
+    </dgm:varLst>
+    <dgm:alg type="composite">
+      <dgm:param type="vertAlign" val="mid"/>
+      <dgm:param type="horzAlign" val="ctr"/>
+    </dgm:alg>
+    <dgm:shape xmlns:r="http://schemas.openxmlformats.org/officeDocument/2006/relationships" r:blip="">
+      <dgm:adjLst/>
+    </dgm:shape>
+    <dgm:presOf/>
+    <dgm:choose name="Name0">
+      <dgm:if name="Name1" axis="ch" ptType="node" func="cnt" op="gte" val="2">
+        <dgm:choose name="Name2">
+          <dgm:if name="Name3" func="var" arg="dir" op="equ" val="norm">
+            <dgm:constrLst>
+              <dgm:constr type="l" for="ch" forName="hierFlow" refType="w" fact="0.3"/>
+              <dgm:constr type="t" for="ch" forName="hierFlow"/>
+              <dgm:constr type="r" for="ch" forName="hierFlow" refType="w" fact="0.98"/>
+              <dgm:constr type="b" for="ch" forName="hierFlow" refType="h" fact="0.98"/>
+              <dgm:constr type="l" for="ch" forName="bgShapesFlow"/>
+              <dgm:constr type="t" for="ch" forName="bgShapesFlow"/>
+              <dgm:constr type="r" for="ch" forName="bgShapesFlow" refType="w"/>
+              <dgm:constr type="b" for="ch" forName="bgShapesFlow" refType="h"/>
+              <dgm:constr type="w" for="des" forName="level1Shape" refType="w"/>
+              <dgm:constr type="h" for="des" forName="level1Shape" refType="w" refFor="des" refForName="level1Shape" fact="0.66667"/>
+              <dgm:constr type="w" for="des" forName="level2Shape" refType="w" refFor="des" refForName="level1Shape" op="equ"/>
+              <dgm:constr type="h" for="des" forName="level2Shape" refType="h" refFor="des" refForName="level1Shape" op="equ"/>
+              <dgm:constr type="sp" for="des" refType="h" refFor="des" refForName="level1Shape" op="equ" fact="0.4"/>
+              <dgm:constr type="sibSp" for="des" forName="hierChild1" refType="w" refFor="des" refForName="level1Shape" op="equ" fact="0.3"/>
+              <dgm:constr type="sibSp" for="des" forName="hierChild2" refType="sibSp" refFor="des" refForName="hierChild1" op="equ"/>
+              <dgm:constr type="sibSp" for="des" forName="hierChild3" refType="sibSp" refFor="des" refForName="hierChild1" op="equ"/>
+              <dgm:constr type="userA" for="des" refType="h" refFor="des" refForName="level1Shape" op="equ"/>
+              <dgm:constr type="userB" for="des" refType="sp" refFor="des" op="equ"/>
+              <dgm:constr type="h" for="des" forName="firstBuf" refType="h" refFor="des" refForName="level1Shape" fact="0.1"/>
+            </dgm:constrLst>
+          </dgm:if>
+          <dgm:else name="Name4">
+            <dgm:constrLst>
+              <dgm:constr type="l" for="ch" forName="hierFlow" refType="w" fact="0.02"/>
+              <dgm:constr type="t" for="ch" forName="hierFlow"/>
+              <dgm:constr type="r" for="ch" forName="hierFlow" refType="w" fact="0.7"/>
+              <dgm:constr type="b" for="ch" forName="hierFlow" refType="h" fact="0.98"/>
+              <dgm:constr type="l" for="ch" forName="bgShapesFlow"/>
+              <dgm:constr type="t" for="ch" forName="bgShapesFlow"/>
+              <dgm:constr type="r" for="ch" forName="bgShapesFlow" refType="w"/>
+              <dgm:constr type="b" for="ch" forName="bgShapesFlow" refType="h"/>
+              <dgm:constr type="w" for="des" forName="level1Shape" refType="w"/>
+              <dgm:constr type="h" for="des" forName="level1Shape" refType="w" refFor="des" refForName="level1Shape" fact="0.66667"/>
+              <dgm:constr type="w" for="des" forName="level2Shape" refType="w" refFor="des" refForName="level1Shape" op="equ"/>
+              <dgm:constr type="h" for="des" forName="level2Shape" refType="h" refFor="des" refForName="level1Shape" op="equ"/>
+              <dgm:constr type="sp" for="des" refType="h" refFor="des" refForName="level1Shape" op="equ" fact="0.4"/>
+              <dgm:constr type="sibSp" for="des" forName="hierChild1" refType="w" refFor="des" refForName="level1Shape" op="equ" fact="0.3"/>
+              <dgm:constr type="sibSp" for="des" forName="hierChild2" refType="sibSp" refFor="des" refForName="hierChild1" op="equ"/>
+              <dgm:constr type="sibSp" for="des" forName="hierChild3" refType="sibSp" refFor="des" refForName="hierChild1" op="equ"/>
+              <dgm:constr type="userA" for="des" refType="h" refFor="des" refForName="level1Shape" op="equ"/>
+              <dgm:constr type="userB" for="des" refType="sp" refFor="des" op="equ"/>
+              <dgm:constr type="h" for="des" forName="firstBuf" refType="h" refFor="des" refForName="level1Shape" fact="0.1"/>
+            </dgm:constrLst>
+          </dgm:else>
+        </dgm:choose>
+      </dgm:if>
+      <dgm:else name="Name5">
+        <dgm:constrLst>
+          <dgm:constr type="l" for="ch" forName="hierFlow"/>
+          <dgm:constr type="t" for="ch" forName="hierFlow"/>
+          <dgm:constr type="r" for="ch" forName="hierFlow" refType="w"/>
+          <dgm:constr type="b" for="ch" forName="hierFlow" refType="h"/>
+          <dgm:constr type="l" for="ch" forName="bgShapesFlow"/>
+          <dgm:constr type="t" for="ch" forName="bgShapesFlow"/>
+          <dgm:constr type="r" for="ch" forName="bgShapesFlow" refType="w"/>
+          <dgm:constr type="b" for="ch" forName="bgShapesFlow" refType="h"/>
+          <dgm:constr type="w" for="des" forName="level1Shape" refType="w"/>
+          <dgm:constr type="h" for="des" forName="level1Shape" refType="w" refFor="des" refForName="level1Shape" fact="0.66667"/>
+          <dgm:constr type="w" for="des" forName="level2Shape" refType="w" refFor="des" refForName="level1Shape" op="equ"/>
+          <dgm:constr type="h" for="des" forName="level2Shape" refType="h" refFor="des" refForName="level1Shape" op="equ"/>
+          <dgm:constr type="sp" for="des" refType="h" refFor="des" refForName="level1Shape" op="equ" fact="0.4"/>
+          <dgm:constr type="sibSp" for="des" forName="hierChild1" refType="w" refFor="des" refForName="level1Shape" op="equ" fact="0.3"/>
+          <dgm:constr type="sibSp" for="des" forName="hierChild2" refType="sibSp" refFor="des" refForName="hierChild1" op="equ"/>
+          <dgm:constr type="sibSp" for="des" forName="hierChild3" refType="sibSp" refFor="des" refForName="hierChild1" op="equ"/>
+          <dgm:constr type="userA" for="des" refType="h" refFor="des" refForName="level1Shape" op="equ"/>
+          <dgm:constr type="userB" for="des" refType="sp" refFor="des" op="equ"/>
+          <dgm:constr type="h" for="des" forName="firstBuf" refType="h" refFor="des" refForName="level1Shape" fact="0.1"/>
+        </dgm:constrLst>
+      </dgm:else>
+    </dgm:choose>
+    <dgm:ruleLst/>
+    <dgm:layoutNode name="hierFlow">
+      <dgm:alg type="lin">
+        <dgm:param type="linDir" val="fromT"/>
+        <dgm:param type="nodeVertAlign" val="t"/>
+        <dgm:param type="vertAlign" val="t"/>
+        <dgm:param type="nodeHorzAlign" val="ctr"/>
+        <dgm:param type="fallback" val="2D"/>
+      </dgm:alg>
+      <dgm:shape xmlns:r="http://schemas.openxmlformats.org/officeDocument/2006/relationships" r:blip="">
+        <dgm:adjLst/>
+      </dgm:shape>
+      <dgm:presOf/>
+      <dgm:constrLst/>
+      <dgm:ruleLst/>
+      <dgm:choose name="Name6">
+        <dgm:if name="Name7" axis="ch" ptType="node" func="cnt" op="gte" val="2">
+          <dgm:layoutNode name="firstBuf">
+            <dgm:alg type="sp"/>
+            <dgm:shape xmlns:r="http://schemas.openxmlformats.org/officeDocument/2006/relationships" r:blip="">
+              <dgm:adjLst/>
+            </dgm:shape>
+            <dgm:presOf/>
+            <dgm:constrLst/>
+            <dgm:ruleLst/>
+          </dgm:layoutNode>
+        </dgm:if>
+        <dgm:else name="Name8"/>
+      </dgm:choose>
+      <dgm:layoutNode name="hierChild1">
+        <dgm:varLst>
+          <dgm:chPref val="1"/>
+          <dgm:animOne val="branch"/>
+          <dgm:animLvl val="lvl"/>
+        </dgm:varLst>
+        <dgm:choose name="Name9">
+          <dgm:if name="Name10" func="var" arg="dir" op="equ" val="norm">
+            <dgm:alg type="hierChild">
+              <dgm:param type="linDir" val="fromL"/>
+              <dgm:param type="vertAlign" val="t"/>
+            </dgm:alg>
+          </dgm:if>
+          <dgm:else name="Name11">
+            <dgm:alg type="hierChild">
+              <dgm:param type="linDir" val="fromR"/>
+              <dgm:param type="vertAlign" val="t"/>
+            </dgm:alg>
+          </dgm:else>
+        </dgm:choose>
+        <dgm:shape xmlns:r="http://schemas.openxmlformats.org/officeDocument/2006/relationships" r:blip="">
+          <dgm:adjLst/>
+        </dgm:shape>
+        <dgm:presOf/>
+        <dgm:constrLst>
+          <dgm:constr type="primFontSz" for="des" ptType="node" op="equ"/>
+        </dgm:constrLst>
+        <dgm:ruleLst/>
+        <dgm:forEach name="Name12" axis="ch" cnt="3">
+          <dgm:forEach name="Name13" axis="self" ptType="node">
+            <dgm:layoutNode name="Name14">
+              <dgm:alg type="hierRoot"/>
+              <dgm:shape xmlns:r="http://schemas.openxmlformats.org/officeDocument/2006/relationships" r:blip="">
+                <dgm:adjLst/>
+              </dgm:shape>
+              <dgm:presOf/>
+              <dgm:constrLst/>
+              <dgm:ruleLst/>
+              <dgm:layoutNode name="level1Shape" styleLbl="node0">
+                <dgm:varLst>
+                  <dgm:chPref val="3"/>
+                </dgm:varLst>
+                <dgm:alg type="tx"/>
+                <dgm:shape xmlns:r="http://schemas.openxmlformats.org/officeDocument/2006/relationships" type="roundRect" r:blip="">
+                  <dgm:adjLst>
+                    <dgm:adj idx="1" val="0.1"/>
+                  </dgm:adjLst>
+                </dgm:shape>
+                <dgm:presOf axis="self"/>
+                <dgm:constrLst>
+                  <dgm:constr type="primFontSz" val="65"/>
+                  <dgm:constr type="tMarg" refType="primFontSz" fact="0.3"/>
+                  <dgm:constr type="bMarg" refType="primFontSz" fact="0.3"/>
+                  <dgm:constr type="lMarg" refType="primFontSz" fact="0.3"/>
+                  <dgm:constr type="rMarg" refType="primFontSz" fact="0.3"/>
+                </dgm:constrLst>
+                <dgm:ruleLst>
+                  <dgm:rule type="primFontSz" val="5" fact="NaN" max="NaN"/>
+                </dgm:ruleLst>
+              </dgm:layoutNode>
+              <dgm:layoutNode name="hierChild2">
+                <dgm:choose name="Name15">
+                  <dgm:if name="Name16" func="var" arg="dir" op="equ" val="norm">
+                    <dgm:alg type="hierChild">
+                      <dgm:param type="linDir" val="fromL"/>
+                    </dgm:alg>
+                  </dgm:if>
+                  <dgm:else name="Name17">
+                    <dgm:alg type="hierChild">
+                      <dgm:param type="linDir" val="fromR"/>
+                    </dgm:alg>
+                  </dgm:else>
+                </dgm:choose>
+                <dgm:shape xmlns:r="http://schemas.openxmlformats.org/officeDocument/2006/relationships" r:blip="">
+                  <dgm:adjLst/>
+                </dgm:shape>
+                <dgm:presOf/>
+                <dgm:constrLst/>
+                <dgm:ruleLst/>
+                <dgm:forEach name="repeat" axis="ch">
+                  <dgm:forEach name="Name18" axis="self" ptType="parTrans" cnt="1">
+                    <dgm:layoutNode name="Name19">
+                      <dgm:alg type="conn">
+                        <dgm:param type="dim" val="1D"/>
+                        <dgm:param type="endSty" val="noArr"/>
+                        <dgm:param type="connRout" val="bend"/>
+                        <dgm:param type="begPts" val="bCtr"/>
+                        <dgm:param type="endPts" val="tCtr"/>
+                      </dgm:alg>
+                      <dgm:shape xmlns:r="http://schemas.openxmlformats.org/officeDocument/2006/relationships" type="conn" r:blip="">
+                        <dgm:adjLst/>
+                      </dgm:shape>
+                      <dgm:presOf axis="self"/>
+                      <dgm:constrLst>
+                        <dgm:constr type="w" val="1"/>
+                        <dgm:constr type="h" val="1"/>
+                        <dgm:constr type="begPad"/>
+                        <dgm:constr type="endPad"/>
+                      </dgm:constrLst>
+                      <dgm:ruleLst/>
+                    </dgm:layoutNode>
+                  </dgm:forEach>
+                  <dgm:forEach name="Name20" axis="self" ptType="node">
+                    <dgm:layoutNode name="Name21">
+                      <dgm:alg type="hierRoot"/>
+                      <dgm:shape xmlns:r="http://schemas.openxmlformats.org/officeDocument/2006/relationships" r:blip="">
+                        <dgm:adjLst/>
+                      </dgm:shape>
+                      <dgm:presOf/>
+                      <dgm:constrLst/>
+                      <dgm:ruleLst/>
+                      <dgm:layoutNode name="level2Shape">
+                        <dgm:alg type="tx"/>
+                        <dgm:shape xmlns:r="http://schemas.openxmlformats.org/officeDocument/2006/relationships" type="roundRect" r:blip="">
+                          <dgm:adjLst>
+                            <dgm:adj idx="1" val="0.1"/>
+                          </dgm:adjLst>
+                        </dgm:shape>
+                        <dgm:presOf axis="self"/>
+                        <dgm:constrLst>
+                          <dgm:constr type="primFontSz" val="65"/>
+                          <dgm:constr type="tMarg" refType="primFontSz" fact="0.3"/>
+                          <dgm:constr type="bMarg" refType="primFontSz" fact="0.3"/>
+                          <dgm:constr type="lMarg" refType="primFontSz" fact="0.3"/>
+                          <dgm:constr type="rMarg" refType="primFontSz" fact="0.3"/>
+                        </dgm:constrLst>
+                        <dgm:ruleLst>
+                          <dgm:rule type="primFontSz" val="5" fact="NaN" max="NaN"/>
+                        </dgm:ruleLst>
+                      </dgm:layoutNode>
+                      <dgm:layoutNode name="hierChild3">
+                        <dgm:choose name="Name22">
+                          <dgm:if name="Name23" func="var" arg="dir" op="equ" val="norm">
+                            <dgm:alg type="hierChild">
+                              <dgm:param type="linDir" val="fromL"/>
+                            </dgm:alg>
+                          </dgm:if>
+                          <dgm:else name="Name24">
+                            <dgm:alg type="hierChild">
+                              <dgm:param type="linDir" val="fromR"/>
+                            </dgm:alg>
+                          </dgm:else>
+                        </dgm:choose>
+                        <dgm:shape xmlns:r="http://schemas.openxmlformats.org/officeDocument/2006/relationships" r:blip="">
+                          <dgm:adjLst/>
+                        </dgm:shape>
+                        <dgm:presOf/>
+                        <dgm:constrLst/>
+                        <dgm:ruleLst/>
+                        <dgm:forEach name="Name25" ref="repeat"/>
+                      </dgm:layoutNode>
+                    </dgm:layoutNode>
+                  </dgm:forEach>
+                </dgm:forEach>
+              </dgm:layoutNode>
+            </dgm:layoutNode>
+          </dgm:forEach>
+        </dgm:forEach>
+      </dgm:layoutNode>
+    </dgm:layoutNode>
+    <dgm:layoutNode name="bgShapesFlow">
+      <dgm:alg type="lin">
+        <dgm:param type="linDir" val="fromT"/>
+        <dgm:param type="nodeVertAlign" val="t"/>
+        <dgm:param type="vertAlign" val="t"/>
+        <dgm:param type="nodeHorzAlign" val="ctr"/>
+      </dgm:alg>
+      <dgm:shape xmlns:r="http://schemas.openxmlformats.org/officeDocument/2006/relationships" r:blip="">
+        <dgm:adjLst/>
+      </dgm:shape>
+      <dgm:presOf/>
+      <dgm:constrLst>
+        <dgm:constr type="userB"/>
+        <dgm:constr type="w" for="ch" forName="rectComp" refType="w"/>
+        <dgm:constr type="h" for="ch" forName="rectComp" refType="h"/>
+        <dgm:constr type="w" for="des" forName="bgRect" refType="w"/>
+        <dgm:constr type="primFontSz" for="des" forName="bgRectTx" op="equ"/>
+      </dgm:constrLst>
+      <dgm:ruleLst/>
+      <dgm:forEach name="Name26" axis="ch" ptType="node" st="2">
+        <dgm:layoutNode name="rectComp">
+          <dgm:alg type="composite">
+            <dgm:param type="vertAlign" val="t"/>
+            <dgm:param type="horzAlign" val="ctr"/>
+          </dgm:alg>
+          <dgm:shape xmlns:r="http://schemas.openxmlformats.org/officeDocument/2006/relationships" r:blip="">
+            <dgm:adjLst/>
+          </dgm:shape>
+          <dgm:presOf/>
+          <dgm:choose name="Name27">
+            <dgm:if name="Name28" func="var" arg="dir" op="equ" val="norm">
+              <dgm:constrLst>
+                <dgm:constr type="userA"/>
+                <dgm:constr type="l" for="ch" forName="bgRect"/>
+                <dgm:constr type="t" for="ch" forName="bgRect"/>
+                <dgm:constr type="h" for="ch" forName="bgRect" refType="userA" fact="1.2"/>
+                <dgm:constr type="l" for="ch" forName="bgRectTx"/>
+                <dgm:constr type="t" for="ch" forName="bgRectTx"/>
+                <dgm:constr type="w" for="ch" forName="bgRectTx" refType="w" refFor="ch" refForName="bgRect" fact="0.3"/>
+                <dgm:constr type="h" for="ch" forName="bgRectTx" refType="h" refFor="ch" refForName="bgRect" op="equ"/>
+              </dgm:constrLst>
+            </dgm:if>
+            <dgm:else name="Name29">
+              <dgm:constrLst>
+                <dgm:constr type="userA"/>
+                <dgm:constr type="l" for="ch" forName="bgRect"/>
+                <dgm:constr type="t" for="ch" forName="bgRect"/>
+                <dgm:constr type="h" for="ch" forName="bgRect" refType="userA" fact="1.2"/>
+                <dgm:constr type="r" for="ch" forName="bgRectTx" refType="w"/>
+                <dgm:constr type="t" for="ch" forName="bgRectTx"/>
+                <dgm:constr type="w" for="ch" forName="bgRectTx" refType="w" refFor="ch" refForName="bgRect" fact="0.3"/>
+                <dgm:constr type="h" for="ch" forName="bgRectTx" refType="h" refFor="ch" refForName="bgRect" op="equ"/>
+              </dgm:constrLst>
+            </dgm:else>
+          </dgm:choose>
+          <dgm:ruleLst/>
+          <dgm:layoutNode name="bgRect" styleLbl="bgShp">
+            <dgm:alg type="sp"/>
+            <dgm:shape xmlns:r="http://schemas.openxmlformats.org/officeDocument/2006/relationships" type="roundRect" r:blip="" zOrderOff="-999">
+              <dgm:adjLst>
+                <dgm:adj idx="1" val="0.1"/>
+              </dgm:adjLst>
+            </dgm:shape>
+            <dgm:presOf axis="desOrSelf" ptType="node"/>
+            <dgm:constrLst/>
+            <dgm:ruleLst/>
+          </dgm:layoutNode>
+          <dgm:layoutNode name="bgRectTx" styleLbl="bgShp">
+            <dgm:varLst>
+              <dgm:bulletEnabled val="1"/>
+            </dgm:varLst>
+            <dgm:alg type="tx"/>
+            <dgm:presOf axis="desOrSelf" ptType="node"/>
+            <dgm:shape xmlns:r="http://schemas.openxmlformats.org/officeDocument/2006/relationships" type="rect" r:blip="" zOrderOff="-999" hideGeom="1">
+              <dgm:adjLst/>
+            </dgm:shape>
+            <dgm:constrLst>
+              <dgm:constr type="primFontSz" val="65"/>
+            </dgm:constrLst>
+            <dgm:ruleLst>
+              <dgm:rule type="primFontSz" val="5" fact="NaN" max="NaN"/>
+            </dgm:ruleLst>
+          </dgm:layoutNode>
+        </dgm:layoutNode>
+        <dgm:choose name="Name30">
+          <dgm:if name="Name31" axis="self" ptType="node" func="revPos" op="gte" val="2">
+            <dgm:layoutNode name="spComp">
+              <dgm:alg type="composite">
+                <dgm:param type="vertAlign" val="t"/>
+                <dgm:param type="horzAlign" val="ctr"/>
+              </dgm:alg>
+              <dgm:shape xmlns:r="http://schemas.openxmlformats.org/officeDocument/2006/relationships" r:blip="">
+                <dgm:adjLst/>
+              </dgm:shape>
+              <dgm:presOf/>
+              <dgm:constrLst>
+                <dgm:constr type="userA"/>
+                <dgm:constr type="userB"/>
+                <dgm:constr type="l" for="ch" forName="vSp"/>
+                <dgm:constr type="t" for="ch" forName="vSp"/>
+                <dgm:constr type="h" for="ch" forName="vSp" refType="userB"/>
+                <dgm:constr type="hOff" for="ch" forName="vSp" refType="userA" fact="-0.2"/>
+              </dgm:constrLst>
+              <dgm:ruleLst/>
+              <dgm:layoutNode name="vSp">
+                <dgm:alg type="sp"/>
+                <dgm:shape xmlns:r="http://schemas.openxmlformats.org/officeDocument/2006/relationships" r:blip="">
+                  <dgm:adjLst/>
+                </dgm:shape>
+                <dgm:presOf/>
+                <dgm:constrLst/>
+                <dgm:ruleLst/>
+              </dgm:layoutNode>
+            </dgm:layoutNode>
+          </dgm:if>
+          <dgm:else name="Name32"/>
+        </dgm:choose>
+      </dgm:forEach>
+    </dgm:layoutNode>
+  </dgm:layoutNode>
+</dgm:layoutDef>
+</file>
+
+<file path=word/diagrams/layout2.xml><?xml version="1.0" encoding="utf-8"?>
+<dgm:layoutDef xmlns:dgm="http://schemas.openxmlformats.org/drawingml/2006/diagram" xmlns:a="http://schemas.openxmlformats.org/drawingml/2006/main" uniqueId="urn:microsoft.com/office/officeart/2005/8/layout/hierarchy6">
+  <dgm:title val=""/>
+  <dgm:desc val=""/>
+  <dgm:catLst>
+    <dgm:cat type="hierarchy" pri="3000"/>
+  </dgm:catLst>
+  <dgm:sampData>
+    <dgm:dataModel>
+      <dgm:ptLst>
+        <dgm:pt modelId="0" type="doc"/>
+        <dgm:pt modelId="1">
+          <dgm:prSet phldr="1"/>
+        </dgm:pt>
+        <dgm:pt modelId="2">
+          <dgm:prSet phldr="1"/>
+        </dgm:pt>
+        <dgm:pt modelId="21">
+          <dgm:prSet phldr="1"/>
+        </dgm:pt>
+        <dgm:pt modelId="22">
+          <dgm:prSet phldr="1"/>
+        </dgm:pt>
+        <dgm:pt modelId="3">
+          <dgm:prSet phldr="1"/>
+        </dgm:pt>
+        <dgm:pt modelId="31">
+          <dgm:prSet phldr="1"/>
+        </dgm:pt>
+        <dgm:pt modelId="4">
+          <dgm:prSet phldr="1"/>
+        </dgm:pt>
+        <dgm:pt modelId="5">
+          <dgm:prSet phldr="1"/>
+        </dgm:pt>
+        <dgm:pt modelId="6">
+          <dgm:prSet phldr="1"/>
+        </dgm:pt>
+      </dgm:ptLst>
+      <dgm:cxnLst>
+        <dgm:cxn modelId="7" srcId="0" destId="1" srcOrd="0" destOrd="0"/>
+        <dgm:cxn modelId="8" srcId="1" destId="2" srcOrd="0" destOrd="0"/>
+        <dgm:cxn modelId="9" srcId="1" destId="3" srcOrd="1" destOrd="0"/>
+        <dgm:cxn modelId="23" srcId="2" destId="21" srcOrd="0" destOrd="0"/>
+        <dgm:cxn modelId="24" srcId="2" destId="22" srcOrd="1" destOrd="0"/>
+        <dgm:cxn modelId="33" srcId="3" destId="31" srcOrd="0" destOrd="0"/>
+        <dgm:cxn modelId="10" srcId="0" destId="4" srcOrd="1" destOrd="0"/>
+        <dgm:cxn modelId="11" srcId="0" destId="5" srcOrd="2" destOrd="0"/>
+        <dgm:cxn modelId="12" srcId="0" destId="6" srcOrd="3" destOrd="0"/>
+      </dgm:cxnLst>
+      <dgm:bg/>
+      <dgm:whole/>
+    </dgm:dataModel>
+  </dgm:sampData>
+  <dgm:styleData>
+    <dgm:dataModel>
+      <dgm:ptLst>
+        <dgm:pt modelId="0" type="doc"/>
+        <dgm:pt modelId="1"/>
+        <dgm:pt modelId="11"/>
+        <dgm:pt modelId="12"/>
+        <dgm:pt modelId="2"/>
+        <dgm:pt modelId="3"/>
+      </dgm:ptLst>
+      <dgm:cxnLst>
+        <dgm:cxn modelId="4" srcId="0" destId="1" srcOrd="0" destOrd="0"/>
+        <dgm:cxn modelId="13" srcId="1" destId="11" srcOrd="0" destOrd="0"/>
+        <dgm:cxn modelId="14" srcId="1" destId="12" srcOrd="1" destOrd="0"/>
+        <dgm:cxn modelId="5" srcId="0" destId="2" srcOrd="1" destOrd="0"/>
+        <dgm:cxn modelId="6" srcId="0" destId="3" srcOrd="2" destOrd="0"/>
+      </dgm:cxnLst>
+      <dgm:bg/>
+      <dgm:whole/>
+    </dgm:dataModel>
+  </dgm:styleData>
+  <dgm:clrData>
+    <dgm:dataModel>
+      <dgm:ptLst>
+        <dgm:pt modelId="0" type="doc"/>
+        <dgm:pt modelId="1"/>
+        <dgm:pt modelId="2"/>
+        <dgm:pt modelId="21"/>
+        <dgm:pt modelId="211"/>
+        <dgm:pt modelId="3"/>
+        <dgm:pt modelId="31"/>
+        <dgm:pt modelId="311"/>
+        <dgm:pt modelId="4"/>
+        <dgm:pt modelId="5"/>
+        <dgm:pt modelId="6"/>
+        <dgm:pt modelId="7"/>
+      </dgm:ptLst>
+      <dgm:cxnLst>
+        <dgm:cxn modelId="8" srcId="0" destId="1" srcOrd="0" destOrd="0"/>
+        <dgm:cxn modelId="9" srcId="1" destId="2" srcOrd="0" destOrd="0"/>
+        <dgm:cxn modelId="10" srcId="1" destId="3" srcOrd="1" destOrd="0"/>
+        <dgm:cxn modelId="23" srcId="2" destId="21" srcOrd="0" destOrd="0"/>
+        <dgm:cxn modelId="24" srcId="21" destId="211" srcOrd="0" destOrd="0"/>
+        <dgm:cxn modelId="33" srcId="3" destId="31" srcOrd="0" destOrd="0"/>
+        <dgm:cxn modelId="34" srcId="31" destId="311" srcOrd="0" destOrd="0"/>
+        <dgm:cxn modelId="11" srcId="0" destId="4" srcOrd="1" destOrd="0"/>
+        <dgm:cxn modelId="12" srcId="0" destId="5" srcOrd="2" destOrd="0"/>
+        <dgm:cxn modelId="13" srcId="0" destId="6" srcOrd="3" destOrd="0"/>
+        <dgm:cxn modelId="14" srcId="0" destId="7" srcOrd="4" destOrd="0"/>
+      </dgm:cxnLst>
+      <dgm:bg/>
+      <dgm:whole/>
+    </dgm:dataModel>
+  </dgm:clrData>
+  <dgm:layoutNode name="mainComposite">
+    <dgm:varLst>
+      <dgm:chPref val="1"/>
+      <dgm:dir/>
+      <dgm:animOne val="branch"/>
+      <dgm:animLvl val="lvl"/>
+      <dgm:resizeHandles val="exact"/>
+    </dgm:varLst>
+    <dgm:alg type="composite">
+      <dgm:param type="vertAlign" val="mid"/>
+      <dgm:param type="horzAlign" val="ctr"/>
+    </dgm:alg>
+    <dgm:shape xmlns:r="http://schemas.openxmlformats.org/officeDocument/2006/relationships" r:blip="">
+      <dgm:adjLst/>
+    </dgm:shape>
+    <dgm:presOf/>
+    <dgm:choose name="Name0">
+      <dgm:if name="Name1" axis="ch" ptType="node" func="cnt" op="gte" val="2">
+        <dgm:choose name="Name2">
+          <dgm:if name="Name3" func="var" arg="dir" op="equ" val="norm">
+            <dgm:constrLst>
+              <dgm:constr type="l" for="ch" forName="hierFlow" refType="w" fact="0.3"/>
+              <dgm:constr type="t" for="ch" forName="hierFlow"/>
+              <dgm:constr type="r" for="ch" forName="hierFlow" refType="w" fact="0.98"/>
+              <dgm:constr type="b" for="ch" forName="hierFlow" refType="h" fact="0.98"/>
+              <dgm:constr type="l" for="ch" forName="bgShapesFlow"/>
+              <dgm:constr type="t" for="ch" forName="bgShapesFlow"/>
+              <dgm:constr type="r" for="ch" forName="bgShapesFlow" refType="w"/>
+              <dgm:constr type="b" for="ch" forName="bgShapesFlow" refType="h"/>
+              <dgm:constr type="w" for="des" forName="level1Shape" refType="w"/>
+              <dgm:constr type="h" for="des" forName="level1Shape" refType="w" refFor="des" refForName="level1Shape" fact="0.66667"/>
+              <dgm:constr type="w" for="des" forName="level2Shape" refType="w" refFor="des" refForName="level1Shape" op="equ"/>
+              <dgm:constr type="h" for="des" forName="level2Shape" refType="h" refFor="des" refForName="level1Shape" op="equ"/>
+              <dgm:constr type="sp" for="des" refType="h" refFor="des" refForName="level1Shape" op="equ" fact="0.4"/>
+              <dgm:constr type="sibSp" for="des" forName="hierChild1" refType="w" refFor="des" refForName="level1Shape" op="equ" fact="0.3"/>
+              <dgm:constr type="sibSp" for="des" forName="hierChild2" refType="sibSp" refFor="des" refForName="hierChild1" op="equ"/>
+              <dgm:constr type="sibSp" for="des" forName="hierChild3" refType="sibSp" refFor="des" refForName="hierChild1" op="equ"/>
+              <dgm:constr type="userA" for="des" refType="h" refFor="des" refForName="level1Shape" op="equ"/>
+              <dgm:constr type="userB" for="des" refType="sp" refFor="des" op="equ"/>
+              <dgm:constr type="h" for="des" forName="firstBuf" refType="h" refFor="des" refForName="level1Shape" fact="0.1"/>
+            </dgm:constrLst>
+          </dgm:if>
+          <dgm:else name="Name4">
+            <dgm:constrLst>
+              <dgm:constr type="l" for="ch" forName="hierFlow" refType="w" fact="0.02"/>
+              <dgm:constr type="t" for="ch" forName="hierFlow"/>
+              <dgm:constr type="r" for="ch" forName="hierFlow" refType="w" fact="0.7"/>
+              <dgm:constr type="b" for="ch" forName="hierFlow" refType="h" fact="0.98"/>
+              <dgm:constr type="l" for="ch" forName="bgShapesFlow"/>
+              <dgm:constr type="t" for="ch" forName="bgShapesFlow"/>
+              <dgm:constr type="r" for="ch" forName="bgShapesFlow" refType="w"/>
+              <dgm:constr type="b" for="ch" forName="bgShapesFlow" refType="h"/>
+              <dgm:constr type="w" for="des" forName="level1Shape" refType="w"/>
+              <dgm:constr type="h" for="des" forName="level1Shape" refType="w" refFor="des" refForName="level1Shape" fact="0.66667"/>
+              <dgm:constr type="w" for="des" forName="level2Shape" refType="w" refFor="des" refForName="level1Shape" op="equ"/>
+              <dgm:constr type="h" for="des" forName="level2Shape" refType="h" refFor="des" refForName="level1Shape" op="equ"/>
+              <dgm:constr type="sp" for="des" refType="h" refFor="des" refForName="level1Shape" op="equ" fact="0.4"/>
+              <dgm:constr type="sibSp" for="des" forName="hierChild1" refType="w" refFor="des" refForName="level1Shape" op="equ" fact="0.3"/>
+              <dgm:constr type="sibSp" for="des" forName="hierChild2" refType="sibSp" refFor="des" refForName="hierChild1" op="equ"/>
+              <dgm:constr type="sibSp" for="des" forName="hierChild3" refType="sibSp" refFor="des" refForName="hierChild1" op="equ"/>
+              <dgm:constr type="userA" for="des" refType="h" refFor="des" refForName="level1Shape" op="equ"/>
+              <dgm:constr type="userB" for="des" refType="sp" refFor="des" op="equ"/>
+              <dgm:constr type="h" for="des" forName="firstBuf" refType="h" refFor="des" refForName="level1Shape" fact="0.1"/>
+            </dgm:constrLst>
+          </dgm:else>
+        </dgm:choose>
+      </dgm:if>
+      <dgm:else name="Name5">
+        <dgm:constrLst>
+          <dgm:constr type="l" for="ch" forName="hierFlow"/>
+          <dgm:constr type="t" for="ch" forName="hierFlow"/>
+          <dgm:constr type="r" for="ch" forName="hierFlow" refType="w"/>
+          <dgm:constr type="b" for="ch" forName="hierFlow" refType="h"/>
+          <dgm:constr type="l" for="ch" forName="bgShapesFlow"/>
+          <dgm:constr type="t" for="ch" forName="bgShapesFlow"/>
+          <dgm:constr type="r" for="ch" forName="bgShapesFlow" refType="w"/>
+          <dgm:constr type="b" for="ch" forName="bgShapesFlow" refType="h"/>
+          <dgm:constr type="w" for="des" forName="level1Shape" refType="w"/>
+          <dgm:constr type="h" for="des" forName="level1Shape" refType="w" refFor="des" refForName="level1Shape" fact="0.66667"/>
+          <dgm:constr type="w" for="des" forName="level2Shape" refType="w" refFor="des" refForName="level1Shape" op="equ"/>
+          <dgm:constr type="h" for="des" forName="level2Shape" refType="h" refFor="des" refForName="level1Shape" op="equ"/>
+          <dgm:constr type="sp" for="des" refType="h" refFor="des" refForName="level1Shape" op="equ" fact="0.4"/>
+          <dgm:constr type="sibSp" for="des" forName="hierChild1" refType="w" refFor="des" refForName="level1Shape" op="equ" fact="0.3"/>
+          <dgm:constr type="sibSp" for="des" forName="hierChild2" refType="sibSp" refFor="des" refForName="hierChild1" op="equ"/>
+          <dgm:constr type="sibSp" for="des" forName="hierChild3" refType="sibSp" refFor="des" refForName="hierChild1" op="equ"/>
+          <dgm:constr type="userA" for="des" refType="h" refFor="des" refForName="level1Shape" op="equ"/>
+          <dgm:constr type="userB" for="des" refType="sp" refFor="des" op="equ"/>
+          <dgm:constr type="h" for="des" forName="firstBuf" refType="h" refFor="des" refForName="level1Shape" fact="0.1"/>
+        </dgm:constrLst>
+      </dgm:else>
+    </dgm:choose>
+    <dgm:ruleLst/>
+    <dgm:layoutNode name="hierFlow">
+      <dgm:alg type="lin">
+        <dgm:param type="linDir" val="fromT"/>
+        <dgm:param type="nodeVertAlign" val="t"/>
+        <dgm:param type="vertAlign" val="t"/>
+        <dgm:param type="nodeHorzAlign" val="ctr"/>
+        <dgm:param type="fallback" val="2D"/>
+      </dgm:alg>
+      <dgm:shape xmlns:r="http://schemas.openxmlformats.org/officeDocument/2006/relationships" r:blip="">
+        <dgm:adjLst/>
+      </dgm:shape>
+      <dgm:presOf/>
+      <dgm:constrLst/>
+      <dgm:ruleLst/>
+      <dgm:choose name="Name6">
+        <dgm:if name="Name7" axis="ch" ptType="node" func="cnt" op="gte" val="2">
+          <dgm:layoutNode name="firstBuf">
+            <dgm:alg type="sp"/>
+            <dgm:shape xmlns:r="http://schemas.openxmlformats.org/officeDocument/2006/relationships" r:blip="">
+              <dgm:adjLst/>
+            </dgm:shape>
+            <dgm:presOf/>
+            <dgm:constrLst/>
+            <dgm:ruleLst/>
+          </dgm:layoutNode>
+        </dgm:if>
+        <dgm:else name="Name8"/>
+      </dgm:choose>
+      <dgm:layoutNode name="hierChild1">
+        <dgm:varLst>
+          <dgm:chPref val="1"/>
+          <dgm:animOne val="branch"/>
+          <dgm:animLvl val="lvl"/>
+        </dgm:varLst>
+        <dgm:choose name="Name9">
+          <dgm:if name="Name10" func="var" arg="dir" op="equ" val="norm">
+            <dgm:alg type="hierChild">
+              <dgm:param type="linDir" val="fromL"/>
+              <dgm:param type="vertAlign" val="t"/>
+            </dgm:alg>
+          </dgm:if>
+          <dgm:else name="Name11">
+            <dgm:alg type="hierChild">
+              <dgm:param type="linDir" val="fromR"/>
+              <dgm:param type="vertAlign" val="t"/>
+            </dgm:alg>
+          </dgm:else>
+        </dgm:choose>
+        <dgm:shape xmlns:r="http://schemas.openxmlformats.org/officeDocument/2006/relationships" r:blip="">
+          <dgm:adjLst/>
+        </dgm:shape>
+        <dgm:presOf/>
+        <dgm:constrLst>
+          <dgm:constr type="primFontSz" for="des" ptType="node" op="equ"/>
+        </dgm:constrLst>
+        <dgm:ruleLst/>
+        <dgm:forEach name="Name12" axis="ch" cnt="3">
+          <dgm:forEach name="Name13" axis="self" ptType="node">
+            <dgm:layoutNode name="Name14">
+              <dgm:alg type="hierRoot"/>
+              <dgm:shape xmlns:r="http://schemas.openxmlformats.org/officeDocument/2006/relationships" r:blip="">
+                <dgm:adjLst/>
+              </dgm:shape>
+              <dgm:presOf/>
+              <dgm:constrLst/>
+              <dgm:ruleLst/>
+              <dgm:layoutNode name="level1Shape" styleLbl="node0">
+                <dgm:varLst>
+                  <dgm:chPref val="3"/>
+                </dgm:varLst>
+                <dgm:alg type="tx"/>
+                <dgm:shape xmlns:r="http://schemas.openxmlformats.org/officeDocument/2006/relationships" type="roundRect" r:blip="">
+                  <dgm:adjLst>
+                    <dgm:adj idx="1" val="0.1"/>
+                  </dgm:adjLst>
+                </dgm:shape>
+                <dgm:presOf axis="self"/>
+                <dgm:constrLst>
+                  <dgm:constr type="primFontSz" val="65"/>
+                  <dgm:constr type="tMarg" refType="primFontSz" fact="0.3"/>
+                  <dgm:constr type="bMarg" refType="primFontSz" fact="0.3"/>
+                  <dgm:constr type="lMarg" refType="primFontSz" fact="0.3"/>
+                  <dgm:constr type="rMarg" refType="primFontSz" fact="0.3"/>
+                </dgm:constrLst>
+                <dgm:ruleLst>
+                  <dgm:rule type="primFontSz" val="5" fact="NaN" max="NaN"/>
+                </dgm:ruleLst>
+              </dgm:layoutNode>
+              <dgm:layoutNode name="hierChild2">
+                <dgm:choose name="Name15">
+                  <dgm:if name="Name16" func="var" arg="dir" op="equ" val="norm">
+                    <dgm:alg type="hierChild">
+                      <dgm:param type="linDir" val="fromL"/>
+                    </dgm:alg>
+                  </dgm:if>
+                  <dgm:else name="Name17">
+                    <dgm:alg type="hierChild">
+                      <dgm:param type="linDir" val="fromR"/>
+                    </dgm:alg>
+                  </dgm:else>
+                </dgm:choose>
+                <dgm:shape xmlns:r="http://schemas.openxmlformats.org/officeDocument/2006/relationships" r:blip="">
+                  <dgm:adjLst/>
+                </dgm:shape>
+                <dgm:presOf/>
+                <dgm:constrLst/>
+                <dgm:ruleLst/>
+                <dgm:forEach name="repeat" axis="ch">
+                  <dgm:forEach name="Name18" axis="self" ptType="parTrans" cnt="1">
+                    <dgm:layoutNode name="Name19">
+                      <dgm:alg type="conn">
+                        <dgm:param type="dim" val="1D"/>
+                        <dgm:param type="endSty" val="noArr"/>
+                        <dgm:param type="connRout" val="bend"/>
+                        <dgm:param type="begPts" val="bCtr"/>
+                        <dgm:param type="endPts" val="tCtr"/>
+                      </dgm:alg>
+                      <dgm:shape xmlns:r="http://schemas.openxmlformats.org/officeDocument/2006/relationships" type="conn" r:blip="">
+                        <dgm:adjLst/>
+                      </dgm:shape>
+                      <dgm:presOf axis="self"/>
+                      <dgm:constrLst>
+                        <dgm:constr type="w" val="1"/>
+                        <dgm:constr type="h" val="1"/>
+                        <dgm:constr type="begPad"/>
+                        <dgm:constr type="endPad"/>
+                      </dgm:constrLst>
+                      <dgm:ruleLst/>
+                    </dgm:layoutNode>
+                  </dgm:forEach>
+                  <dgm:forEach name="Name20" axis="self" ptType="node">
+                    <dgm:layoutNode name="Name21">
+                      <dgm:alg type="hierRoot"/>
+                      <dgm:shape xmlns:r="http://schemas.openxmlformats.org/officeDocument/2006/relationships" r:blip="">
+                        <dgm:adjLst/>
+                      </dgm:shape>
+                      <dgm:presOf/>
+                      <dgm:constrLst/>
+                      <dgm:ruleLst/>
+                      <dgm:layoutNode name="level2Shape">
+                        <dgm:alg type="tx"/>
+                        <dgm:shape xmlns:r="http://schemas.openxmlformats.org/officeDocument/2006/relationships" type="roundRect" r:blip="">
+                          <dgm:adjLst>
+                            <dgm:adj idx="1" val="0.1"/>
+                          </dgm:adjLst>
+                        </dgm:shape>
+                        <dgm:presOf axis="self"/>
+                        <dgm:constrLst>
+                          <dgm:constr type="primFontSz" val="65"/>
+                          <dgm:constr type="tMarg" refType="primFontSz" fact="0.3"/>
+                          <dgm:constr type="bMarg" refType="primFontSz" fact="0.3"/>
+                          <dgm:constr type="lMarg" refType="primFontSz" fact="0.3"/>
+                          <dgm:constr type="rMarg" refType="primFontSz" fact="0.3"/>
+                        </dgm:constrLst>
+                        <dgm:ruleLst>
+                          <dgm:rule type="primFontSz" val="5" fact="NaN" max="NaN"/>
+                        </dgm:ruleLst>
+                      </dgm:layoutNode>
+                      <dgm:layoutNode name="hierChild3">
+                        <dgm:choose name="Name22">
+                          <dgm:if name="Name23" func="var" arg="dir" op="equ" val="norm">
+                            <dgm:alg type="hierChild">
+                              <dgm:param type="linDir" val="fromL"/>
+                            </dgm:alg>
+                          </dgm:if>
+                          <dgm:else name="Name24">
+                            <dgm:alg type="hierChild">
+                              <dgm:param type="linDir" val="fromR"/>
+                            </dgm:alg>
+                          </dgm:else>
+                        </dgm:choose>
+                        <dgm:shape xmlns:r="http://schemas.openxmlformats.org/officeDocument/2006/relationships" r:blip="">
+                          <dgm:adjLst/>
+                        </dgm:shape>
+                        <dgm:presOf/>
+                        <dgm:constrLst/>
+                        <dgm:ruleLst/>
+                        <dgm:forEach name="Name25" ref="repeat"/>
+                      </dgm:layoutNode>
+                    </dgm:layoutNode>
+                  </dgm:forEach>
+                </dgm:forEach>
+              </dgm:layoutNode>
+            </dgm:layoutNode>
+          </dgm:forEach>
+        </dgm:forEach>
+      </dgm:layoutNode>
+    </dgm:layoutNode>
+    <dgm:layoutNode name="bgShapesFlow">
+      <dgm:alg type="lin">
+        <dgm:param type="linDir" val="fromT"/>
+        <dgm:param type="nodeVertAlign" val="t"/>
+        <dgm:param type="vertAlign" val="t"/>
+        <dgm:param type="nodeHorzAlign" val="ctr"/>
+      </dgm:alg>
+      <dgm:shape xmlns:r="http://schemas.openxmlformats.org/officeDocument/2006/relationships" r:blip="">
+        <dgm:adjLst/>
+      </dgm:shape>
+      <dgm:presOf/>
+      <dgm:constrLst>
+        <dgm:constr type="userB"/>
+        <dgm:constr type="w" for="ch" forName="rectComp" refType="w"/>
+        <dgm:constr type="h" for="ch" forName="rectComp" refType="h"/>
+        <dgm:constr type="w" for="des" forName="bgRect" refType="w"/>
+        <dgm:constr type="primFontSz" for="des" forName="bgRectTx" op="equ"/>
+      </dgm:constrLst>
+      <dgm:ruleLst/>
+      <dgm:forEach name="Name26" axis="ch" ptType="node" st="2">
+        <dgm:layoutNode name="rectComp">
+          <dgm:alg type="composite">
+            <dgm:param type="vertAlign" val="t"/>
+            <dgm:param type="horzAlign" val="ctr"/>
+          </dgm:alg>
+          <dgm:shape xmlns:r="http://schemas.openxmlformats.org/officeDocument/2006/relationships" r:blip="">
+            <dgm:adjLst/>
+          </dgm:shape>
+          <dgm:presOf/>
+          <dgm:choose name="Name27">
+            <dgm:if name="Name28" func="var" arg="dir" op="equ" val="norm">
+              <dgm:constrLst>
+                <dgm:constr type="userA"/>
+                <dgm:constr type="l" for="ch" forName="bgRect"/>
+                <dgm:constr type="t" for="ch" forName="bgRect"/>
+                <dgm:constr type="h" for="ch" forName="bgRect" refType="userA" fact="1.2"/>
+                <dgm:constr type="l" for="ch" forName="bgRectTx"/>
+                <dgm:constr type="t" for="ch" forName="bgRectTx"/>
+                <dgm:constr type="w" for="ch" forName="bgRectTx" refType="w" refFor="ch" refForName="bgRect" fact="0.3"/>
+                <dgm:constr type="h" for="ch" forName="bgRectTx" refType="h" refFor="ch" refForName="bgRect" op="equ"/>
+              </dgm:constrLst>
+            </dgm:if>
+            <dgm:else name="Name29">
+              <dgm:constrLst>
+                <dgm:constr type="userA"/>
+                <dgm:constr type="l" for="ch" forName="bgRect"/>
+                <dgm:constr type="t" for="ch" forName="bgRect"/>
+                <dgm:constr type="h" for="ch" forName="bgRect" refType="userA" fact="1.2"/>
+                <dgm:constr type="r" for="ch" forName="bgRectTx" refType="w"/>
+                <dgm:constr type="t" for="ch" forName="bgRectTx"/>
+                <dgm:constr type="w" for="ch" forName="bgRectTx" refType="w" refFor="ch" refForName="bgRect" fact="0.3"/>
+                <dgm:constr type="h" for="ch" forName="bgRectTx" refType="h" refFor="ch" refForName="bgRect" op="equ"/>
+              </dgm:constrLst>
+            </dgm:else>
+          </dgm:choose>
+          <dgm:ruleLst/>
+          <dgm:layoutNode name="bgRect" styleLbl="bgShp">
+            <dgm:alg type="sp"/>
+            <dgm:shape xmlns:r="http://schemas.openxmlformats.org/officeDocument/2006/relationships" type="roundRect" r:blip="" zOrderOff="-999">
+              <dgm:adjLst>
+                <dgm:adj idx="1" val="0.1"/>
+              </dgm:adjLst>
+            </dgm:shape>
+            <dgm:presOf axis="desOrSelf" ptType="node"/>
+            <dgm:constrLst/>
+            <dgm:ruleLst/>
+          </dgm:layoutNode>
+          <dgm:layoutNode name="bgRectTx" styleLbl="bgShp">
+            <dgm:varLst>
+              <dgm:bulletEnabled val="1"/>
+            </dgm:varLst>
+            <dgm:alg type="tx"/>
+            <dgm:presOf axis="desOrSelf" ptType="node"/>
+            <dgm:shape xmlns:r="http://schemas.openxmlformats.org/officeDocument/2006/relationships" type="rect" r:blip="" zOrderOff="-999" hideGeom="1">
+              <dgm:adjLst/>
+            </dgm:shape>
+            <dgm:constrLst>
+              <dgm:constr type="primFontSz" val="65"/>
+            </dgm:constrLst>
+            <dgm:ruleLst>
+              <dgm:rule type="primFontSz" val="5" fact="NaN" max="NaN"/>
+            </dgm:ruleLst>
+          </dgm:layoutNode>
+        </dgm:layoutNode>
+        <dgm:choose name="Name30">
+          <dgm:if name="Name31" axis="self" ptType="node" func="revPos" op="gte" val="2">
+            <dgm:layoutNode name="spComp">
+              <dgm:alg type="composite">
+                <dgm:param type="vertAlign" val="t"/>
+                <dgm:param type="horzAlign" val="ctr"/>
+              </dgm:alg>
+              <dgm:shape xmlns:r="http://schemas.openxmlformats.org/officeDocument/2006/relationships" r:blip="">
+                <dgm:adjLst/>
+              </dgm:shape>
+              <dgm:presOf/>
+              <dgm:constrLst>
+                <dgm:constr type="userA"/>
+                <dgm:constr type="userB"/>
+                <dgm:constr type="l" for="ch" forName="vSp"/>
+                <dgm:constr type="t" for="ch" forName="vSp"/>
+                <dgm:constr type="h" for="ch" forName="vSp" refType="userB"/>
+                <dgm:constr type="hOff" for="ch" forName="vSp" refType="userA" fact="-0.2"/>
+              </dgm:constrLst>
+              <dgm:ruleLst/>
+              <dgm:layoutNode name="vSp">
+                <dgm:alg type="sp"/>
+                <dgm:shape xmlns:r="http://schemas.openxmlformats.org/officeDocument/2006/relationships" r:blip="">
+                  <dgm:adjLst/>
+                </dgm:shape>
+                <dgm:presOf/>
+                <dgm:constrLst/>
+                <dgm:ruleLst/>
+              </dgm:layoutNode>
+            </dgm:layoutNode>
+          </dgm:if>
+          <dgm:else name="Name32"/>
+        </dgm:choose>
+      </dgm:forEach>
+    </dgm:layoutNode>
+  </dgm:layoutNode>
+</dgm:layoutDef>
+</file>
+
+<file path=word/diagrams/quickStyle1.xml><?xml version="1.0" encoding="utf-8"?>
+<dgm:styleDef xmlns:dgm="http://schemas.openxmlformats.org/drawingml/2006/diagram" xmlns:a="http://schemas.openxmlformats.org/drawingml/2006/main" uniqueId="urn:microsoft.com/office/officeart/2005/8/quickstyle/simple1">
+  <dgm:title val=""/>
+  <dgm:desc val=""/>
+  <dgm:catLst>
+    <dgm:cat type="simple" pri="10100"/>
+  </dgm:catLst>
+  <dgm:scene3d>
+    <a:camera prst="orthographicFront"/>
+    <a:lightRig rig="threePt" dir="t"/>
+  </dgm:scene3d>
+  <dgm:styleLbl name="node0">
+    <dgm:scene3d>
+      <a:camera prst="orthographicFront"/>
+      <a:lightRig rig="threePt" dir="t"/>
+    </dgm:scene3d>
+    <dgm:sp3d/>
+    <dgm:txPr/>
+    <dgm:style>
+      <a:lnRef idx="2">
+        <a:scrgbClr r="0" g="0" b="0"/>
+      </a:lnRef>
+      <a:fillRef idx="1">
+        <a:scrgbClr r="0" g="0" b="0"/>
+      </a:fillRef>
+      <a:effectRef idx="0">
+        <a:scrgbClr r="0" g="0" b="0"/>
+      </a:effectRef>
+      <a:fontRef idx="minor">
+        <a:schemeClr val="lt1"/>
+      </a:fontRef>
+    </dgm:style>
+  </dgm:styleLbl>
+  <dgm:styleLbl name="lnNode1">
+    <dgm:scene3d>
+      <a:camera prst="orthographicFront"/>
+      <a:lightRig rig="threePt" dir="t"/>
+    </dgm:scene3d>
+    <dgm:sp3d/>
+    <dgm:txPr/>
+    <dgm:style>
+      <a:lnRef idx="2">
+        <a:scrgbClr r="0" g="0" b="0"/>
+      </a:lnRef>
+      <a:fillRef idx="1">
+        <a:scrgbClr r="0" g="0" b="0"/>
+      </a:fillRef>
+      <a:effectRef idx="0">
+        <a:scrgbClr r="0" g="0" b="0"/>
+      </a:effectRef>
+      <a:fontRef idx="minor">
+        <a:schemeClr val="lt1"/>
+      </a:fontRef>
+    </dgm:style>
+  </dgm:styleLbl>
+  <dgm:styleLbl name="vennNode1">
+    <dgm:scene3d>
+      <a:camera prst="orthographicFront"/>
+      <a:lightRig rig="threePt" dir="t"/>
+    </dgm:scene3d>
+    <dgm:sp3d/>
+    <dgm:txPr/>
+    <dgm:style>
+      <a:lnRef idx="2">
+        <a:scrgbClr r="0" g="0" b="0"/>
+      </a:lnRef>
+      <a:fillRef idx="1">
+        <a:scrgbClr r="0" g="0" b="0"/>
+      </a:fillRef>
+      <a:effectRef idx="0">
+        <a:scrgbClr r="0" g="0" b="0"/>
+      </a:effectRef>
+      <a:fontRef idx="minor">
+        <a:schemeClr val="tx1"/>
+      </a:fontRef>
+    </dgm:style>
+  </dgm:styleLbl>
+  <dgm:styleLbl name="alignNode1">
+    <dgm:scene3d>
+      <a:camera prst="orthographicFront"/>
+      <a:lightRig rig="threePt" dir="t"/>
+    </dgm:scene3d>
+    <dgm:sp3d/>
+    <dgm:txPr/>
+    <dgm:style>
+      <a:lnRef idx="2">
+        <a:scrgbClr r="0" g="0" b="0"/>
+      </a:lnRef>
+      <a:fillRef idx="1">
+        <a:scrgbClr r="0" g="0" b="0"/>
+      </a:fillRef>
+      <a:effectRef idx="0">
+        <a:scrgbClr r="0" g="0" b="0"/>
+      </a:effectRef>
+      <a:fontRef idx="minor">
+        <a:schemeClr val="lt1"/>
+      </a:fontRef>
+    </dgm:style>
+  </dgm:styleLbl>
+  <dgm:styleLbl name="node1">
+    <dgm:scene3d>
+      <a:camera prst="orthographicFront"/>
+      <a:lightRig rig="threePt" dir="t"/>
+    </dgm:scene3d>
+    <dgm:sp3d/>
+    <dgm:txPr/>
+    <dgm:style>
+      <a:lnRef idx="2">
+        <a:scrgbClr r="0" g="0" b="0"/>
+      </a:lnRef>
+      <a:fillRef idx="1">
+        <a:scrgbClr r="0" g="0" b="0"/>
+      </a:fillRef>
+      <a:effectRef idx="0">
+        <a:scrgbClr r="0" g="0" b="0"/>
+      </a:effectRef>
+      <a:fontRef idx="minor">
+        <a:schemeClr val="lt1"/>
+      </a:fontRef>
+    </dgm:style>
+  </dgm:styleLbl>
+  <dgm:styleLbl name="node2">
+    <dgm:scene3d>
+      <a:camera prst="orthographicFront"/>
+      <a:lightRig rig="threePt" dir="t"/>
+    </dgm:scene3d>
+    <dgm:sp3d/>
+    <dgm:txPr/>
+    <dgm:style>
+      <a:lnRef idx="2">
+        <a:scrgbClr r="0" g="0" b="0"/>
+      </a:lnRef>
+      <a:fillRef idx="1">
+        <a:scrgbClr r="0" g="0" b="0"/>
+      </a:fillRef>
+      <a:effectRef idx="0">
+        <a:scrgbClr r="0" g="0" b="0"/>
+      </a:effectRef>
+      <a:fontRef idx="minor">
+        <a:schemeClr val="lt1"/>
+      </a:fontRef>
+    </dgm:style>
+  </dgm:styleLbl>
+  <dgm:styleLbl name="node3">
+    <dgm:scene3d>
+      <a:camera prst="orthographicFront"/>
+      <a:lightRig rig="threePt" dir="t"/>
+    </dgm:scene3d>
+    <dgm:sp3d/>
+    <dgm:txPr/>
+    <dgm:style>
+      <a:lnRef idx="2">
+        <a:scrgbClr r="0" g="0" b="0"/>
+      </a:lnRef>
+      <a:fillRef idx="1">
+        <a:scrgbClr r="0" g="0" b="0"/>
+      </a:fillRef>
+      <a:effectRef idx="0">
+        <a:scrgbClr r="0" g="0" b="0"/>
+      </a:effectRef>
+      <a:fontRef idx="minor">
+        <a:schemeClr val="lt1"/>
+      </a:fontRef>
+    </dgm:style>
+  </dgm:styleLbl>
+  <dgm:styleLbl name="node4">
+    <dgm:scene3d>
+      <a:camera prst="orthographicFront"/>
+      <a:lightRig rig="threePt" dir="t"/>
+    </dgm:scene3d>
+    <dgm:sp3d/>
+    <dgm:txPr/>
+    <dgm:style>
+      <a:lnRef idx="2">
+        <a:scrgbClr r="0" g="0" b="0"/>
+      </a:lnRef>
+      <a:fillRef idx="1">
+        <a:scrgbClr r="0" g="0" b="0"/>
+      </a:fillRef>
+      <a:effectRef idx="0">
+        <a:scrgbClr r="0" g="0" b="0"/>
+      </a:effectRef>
+      <a:fontRef idx="minor">
+        <a:schemeClr val="lt1"/>
+      </a:fontRef>
+    </dgm:style>
+  </dgm:styleLbl>
+  <dgm:styleLbl name="fgImgPlace1">
+    <dgm:scene3d>
+      <a:camera prst="orthographicFront"/>
+      <a:lightRig rig="threePt" dir="t"/>
+    </dgm:scene3d>
+    <dgm:sp3d/>
+    <dgm:txPr/>
+    <dgm:style>
+      <a:lnRef idx="2">
+        <a:scrgbClr r="0" g="0" b="0"/>
+      </a:lnRef>
+      <a:fillRef idx="1">
+        <a:scrgbClr r="0" g="0" b="0"/>
+      </a:fillRef>
+      <a:effectRef idx="0">
+        <a:scrgbClr r="0" g="0" b="0"/>
+      </a:effectRef>
+      <a:fontRef idx="minor"/>
+    </dgm:style>
+  </dgm:styleLbl>
+  <dgm:styleLbl name="alignImgPlace1">
+    <dgm:scene3d>
+      <a:camera prst="orthographicFront"/>
+      <a:lightRig rig="threePt" dir="t"/>
+    </dgm:scene3d>
+    <dgm:sp3d/>
+    <dgm:txPr/>
+    <dgm:style>
+      <a:lnRef idx="2">
+        <a:scrgbClr r="0" g="0" b="0"/>
+      </a:lnRef>
+      <a:fillRef idx="1">
+        <a:scrgbClr r="0" g="0" b="0"/>
+      </a:fillRef>
+      <a:effectRef idx="0">
+        <a:scrgbClr r="0" g="0" b="0"/>
+      </a:effectRef>
+      <a:fontRef idx="minor"/>
+    </dgm:style>
+  </dgm:styleLbl>
+  <dgm:styleLbl name="bgImgPlace1">
+    <dgm:scene3d>
+      <a:camera prst="orthographicFront"/>
+      <a:lightRig rig="threePt" dir="t"/>
+    </dgm:scene3d>
+    <dgm:sp3d/>
+    <dgm:txPr/>
+    <dgm:style>
+      <a:lnRef idx="2">
+        <a:scrgbClr r="0" g="0" b="0"/>
+      </a:lnRef>
+      <a:fillRef idx="1">
+        <a:scrgbClr r="0" g="0" b="0"/>
+      </a:fillRef>
+      <a:effectRef idx="0">
+        <a:scrgbClr r="0" g="0" b="0"/>
+      </a:effectRef>
+      <a:fontRef idx="minor"/>
+    </dgm:style>
+  </dgm:styleLbl>
+  <dgm:styleLbl name="sibTrans2D1">
+    <dgm:scene3d>
+      <a:camera prst="orthographicFront"/>
+      <a:lightRig rig="threePt" dir="t"/>
+    </dgm:scene3d>
+    <dgm:sp3d/>
+    <dgm:txPr/>
+    <dgm:style>
+      <a:lnRef idx="0">
+        <a:scrgbClr r="0" g="0" b="0"/>
+      </a:lnRef>
+      <a:fillRef idx="1">
+        <a:scrgbClr r="0" g="0" b="0"/>
+      </a:fillRef>
+      <a:effectRef idx="0">
+        <a:scrgbClr r="0" g="0" b="0"/>
+      </a:effectRef>
+      <a:fontRef idx="minor">
+        <a:schemeClr val="lt1"/>
+      </a:fontRef>
+    </dgm:style>
+  </dgm:styleLbl>
+  <dgm:styleLbl name="fgSibTrans2D1">
+    <dgm:scene3d>
+      <a:camera prst="orthographicFront"/>
+      <a:lightRig rig="threePt" dir="t"/>
+    </dgm:scene3d>
+    <dgm:sp3d/>
+    <dgm:txPr/>
+    <dgm:style>
+      <a:lnRef idx="0">
+        <a:scrgbClr r="0" g="0" b="0"/>
+      </a:lnRef>
+      <a:fillRef idx="1">
+        <a:scrgbClr r="0" g="0" b="0"/>
+      </a:fillRef>
+      <a:effectRef idx="0">
+        <a:scrgbClr r="0" g="0" b="0"/>
+      </a:effectRef>
+      <a:fontRef idx="minor">
+        <a:schemeClr val="lt1"/>
+      </a:fontRef>
+    </dgm:style>
+  </dgm:styleLbl>
+  <dgm:styleLbl name="bgSibTrans2D1">
+    <dgm:scene3d>
+      <a:camera prst="orthographicFront"/>
+      <a:lightRig rig="threePt" dir="t"/>
+    </dgm:scene3d>
+    <dgm:sp3d/>
+    <dgm:txPr/>
+    <dgm:style>
+      <a:lnRef idx="0">
+        <a:scrgbClr r="0" g="0" b="0"/>
+      </a:lnRef>
+      <a:fillRef idx="1">
+        <a:scrgbClr r="0" g="0" b="0"/>
+      </a:fillRef>
+      <a:effectRef idx="0">
+        <a:scrgbClr r="0" g="0" b="0"/>
+      </a:effectRef>
+      <a:fontRef idx="minor">
+        <a:schemeClr val="lt1"/>
+      </a:fontRef>
+    </dgm:style>
+  </dgm:styleLbl>
+  <dgm:styleLbl name="sibTrans1D1">
+    <dgm:scene3d>
+      <a:camera prst="orthographicFront"/>
+      <a:lightRig rig="threePt" dir="t"/>
+    </dgm:scene3d>
+    <dgm:sp3d/>
+    <dgm:txPr/>
+    <dgm:style>
+      <a:lnRef idx="1">
+        <a:scrgbClr r="0" g="0" b="0"/>
+      </a:lnRef>
+      <a:fillRef idx="0">
+        <a:scrgbClr r="0" g="0" b="0"/>
+      </a:fillRef>
+      <a:effectRef idx="0">
+        <a:scrgbClr r="0" g="0" b="0"/>
+      </a:effectRef>
+      <a:fontRef idx="minor"/>
+    </dgm:style>
+  </dgm:styleLbl>
+  <dgm:styleLbl name="callout">
+    <dgm:scene3d>
+      <a:camera prst="orthographicFront"/>
+      <a:lightRig rig="threePt" dir="t"/>
+    </dgm:scene3d>
+    <dgm:sp3d/>
+    <dgm:txPr/>
+    <dgm:style>
+      <a:lnRef idx="2">
+        <a:scrgbClr r="0" g="0" b="0"/>
+      </a:lnRef>
+      <a:fillRef idx="1">
+        <a:scrgbClr r="0" g="0" b="0"/>
+      </a:fillRef>
+      <a:effectRef idx="0">
+        <a:scrgbClr r="0" g="0" b="0"/>
+      </a:effectRef>
+      <a:fontRef idx="minor"/>
+    </dgm:style>
+  </dgm:styleLbl>
+  <dgm:styleLbl name="asst0">
+    <dgm:scene3d>
+      <a:camera prst="orthographicFront"/>
+      <a:lightRig rig="threePt" dir="t"/>
+    </dgm:scene3d>
+    <dgm:sp3d/>
+    <dgm:txPr/>
+    <dgm:style>
+      <a:lnRef idx="2">
+        <a:scrgbClr r="0" g="0" b="0"/>
+      </a:lnRef>
+      <a:fillRef idx="1">
+        <a:scrgbClr r="0" g="0" b="0"/>
+      </a:fillRef>
+      <a:effectRef idx="0">
+        <a:scrgbClr r="0" g="0" b="0"/>
+      </a:effectRef>
+      <a:fontRef idx="minor">
+        <a:schemeClr val="lt1"/>
+      </a:fontRef>
+    </dgm:style>
+  </dgm:styleLbl>
+  <dgm:styleLbl name="asst1">
+    <dgm:scene3d>
+      <a:camera prst="orthographicFront"/>
+      <a:lightRig rig="threePt" dir="t"/>
+    </dgm:scene3d>
+    <dgm:sp3d/>
+    <dgm:txPr/>
+    <dgm:style>
+      <a:lnRef idx="2">
+        <a:scrgbClr r="0" g="0" b="0"/>
+      </a:lnRef>
+      <a:fillRef idx="1">
+        <a:scrgbClr r="0" g="0" b="0"/>
+      </a:fillRef>
+      <a:effectRef idx="0">
+        <a:scrgbClr r="0" g="0" b="0"/>
+      </a:effectRef>
+      <a:fontRef idx="minor">
+        <a:schemeClr val="lt1"/>
+      </a:fontRef>
+    </dgm:style>
+  </dgm:styleLbl>
+  <dgm:styleLbl name="asst2">
+    <dgm:scene3d>
+      <a:camera prst="orthographicFront"/>
+      <a:lightRig rig="threePt" dir="t"/>
+    </dgm:scene3d>
+    <dgm:sp3d/>
+    <dgm:txPr/>
+    <dgm:style>
+      <a:lnRef idx="2">
+        <a:scrgbClr r="0" g="0" b="0"/>
+      </a:lnRef>
+      <a:fillRef idx="1">
+        <a:scrgbClr r="0" g="0" b="0"/>
+      </a:fillRef>
+      <a:effectRef idx="0">
+        <a:scrgbClr r="0" g="0" b="0"/>
+      </a:effectRef>
+      <a:fontRef idx="minor">
+        <a:schemeClr val="lt1"/>
+      </a:fontRef>
+    </dgm:style>
+  </dgm:styleLbl>
+  <dgm:styleLbl name="asst3">
+    <dgm:scene3d>
+      <a:camera prst="orthographicFront"/>
+      <a:lightRig rig="threePt" dir="t"/>
+    </dgm:scene3d>
+    <dgm:sp3d/>
+    <dgm:txPr/>
+    <dgm:style>
+      <a:lnRef idx="2">
+        <a:scrgbClr r="0" g="0" b="0"/>
+      </a:lnRef>
+      <a:fillRef idx="1">
+        <a:scrgbClr r="0" g="0" b="0"/>
+      </a:fillRef>
+      <a:effectRef idx="0">
+        <a:scrgbClr r="0" g="0" b="0"/>
+      </a:effectRef>
+      <a:fontRef idx="minor">
+        <a:schemeClr val="lt1"/>
+      </a:fontRef>
+    </dgm:style>
+  </dgm:styleLbl>
+  <dgm:styleLbl name="asst4">
+    <dgm:scene3d>
+      <a:camera prst="orthographicFront"/>
+      <a:lightRig rig="threePt" dir="t"/>
+    </dgm:scene3d>
+    <dgm:sp3d/>
+    <dgm:txPr/>
+    <dgm:style>
+      <a:lnRef idx="2">
+        <a:scrgbClr r="0" g="0" b="0"/>
+      </a:lnRef>
+      <a:fillRef idx="1">
+        <a:scrgbClr r="0" g="0" b="0"/>
+      </a:fillRef>
+      <a:effectRef idx="0">
+        <a:scrgbClr r="0" g="0" b="0"/>
+      </a:effectRef>
+      <a:fontRef idx="minor">
+        <a:schemeClr val="lt1"/>
+      </a:fontRef>
+    </dgm:style>
+  </dgm:styleLbl>
+  <dgm:styleLbl name="parChTrans2D1">
+    <dgm:scene3d>
+      <a:camera prst="orthographicFront"/>
+      <a:lightRig rig="threePt" dir="t"/>
+    </dgm:scene3d>
+    <dgm:sp3d/>
+    <dgm:txPr/>
+    <dgm:style>
+      <a:lnRef idx="2">
+        <a:scrgbClr r="0" g="0" b="0"/>
+      </a:lnRef>
+      <a:fillRef idx="1">
+        <a:scrgbClr r="0" g="0" b="0"/>
+      </a:fillRef>
+      <a:effectRef idx="0">
+        <a:scrgbClr r="0" g="0" b="0"/>
+      </a:effectRef>
+      <a:fontRef idx="minor">
+        <a:schemeClr val="lt1"/>
+      </a:fontRef>
+    </dgm:style>
+  </dgm:styleLbl>
+  <dgm:styleLbl name="parChTrans2D2">
+    <dgm:scene3d>
+      <a:camera prst="orthographicFront"/>
+      <a:lightRig rig="threePt" dir="t"/>
+    </dgm:scene3d>
+    <dgm:sp3d/>
+    <dgm:txPr/>
+    <dgm:style>
+      <a:lnRef idx="2">
+        <a:scrgbClr r="0" g="0" b="0"/>
+      </a:lnRef>
+      <a:fillRef idx="1">
+        <a:scrgbClr r="0" g="0" b="0"/>
+      </a:fillRef>
+      <a:effectRef idx="0">
+        <a:scrgbClr r="0" g="0" b="0"/>
+      </a:effectRef>
+      <a:fontRef idx="minor">
+        <a:schemeClr val="lt1"/>
+      </a:fontRef>
+    </dgm:style>
+  </dgm:styleLbl>
+  <dgm:styleLbl name="parChTrans2D3">
+    <dgm:scene3d>
+      <a:camera prst="orthographicFront"/>
+      <a:lightRig rig="threePt" dir="t"/>
+    </dgm:scene3d>
+    <dgm:sp3d/>
+    <dgm:txPr/>
+    <dgm:style>
+      <a:lnRef idx="2">
+        <a:scrgbClr r="0" g="0" b="0"/>
+      </a:lnRef>
+      <a:fillRef idx="1">
+        <a:scrgbClr r="0" g="0" b="0"/>
+      </a:fillRef>
+      <a:effectRef idx="0">
+        <a:scrgbClr r="0" g="0" b="0"/>
+      </a:effectRef>
+      <a:fontRef idx="minor">
+        <a:schemeClr val="lt1"/>
+      </a:fontRef>
+    </dgm:style>
+  </dgm:styleLbl>
+  <dgm:styleLbl name="parChTrans2D4">
+    <dgm:scene3d>
+      <a:camera prst="orthographicFront"/>
+      <a:lightRig rig="threePt" dir="t"/>
+    </dgm:scene3d>
+    <dgm:sp3d/>
+    <dgm:txPr/>
+    <dgm:style>
+      <a:lnRef idx="2">
+        <a:scrgbClr r="0" g="0" b="0"/>
+      </a:lnRef>
+      <a:fillRef idx="1">
+        <a:scrgbClr r="0" g="0" b="0"/>
+      </a:fillRef>
+      <a:effectRef idx="0">
+        <a:scrgbClr r="0" g="0" b="0"/>
+      </a:effectRef>
+      <a:fontRef idx="minor">
+        <a:schemeClr val="lt1"/>
+      </a:fontRef>
+    </dgm:style>
+  </dgm:styleLbl>
+  <dgm:styleLbl name="parChTrans1D1">
+    <dgm:scene3d>
+      <a:camera prst="orthographicFront"/>
+      <a:lightRig rig="threePt" dir="t"/>
+    </dgm:scene3d>
+    <dgm:sp3d/>
+    <dgm:txPr/>
+    <dgm:style>
+      <a:lnRef idx="2">
+        <a:scrgbClr r="0" g="0" b="0"/>
+      </a:lnRef>
+      <a:fillRef idx="0">
+        <a:scrgbClr r="0" g="0" b="0"/>
+      </a:fillRef>
+      <a:effectRef idx="0">
+        <a:scrgbClr r="0" g="0" b="0"/>
+      </a:effectRef>
+      <a:fontRef idx="minor"/>
+    </dgm:style>
+  </dgm:styleLbl>
+  <dgm:styleLbl name="parChTrans1D2">
+    <dgm:scene3d>
+      <a:camera prst="orthographicFront"/>
+      <a:lightRig rig="threePt" dir="t"/>
+    </dgm:scene3d>
+    <dgm:sp3d/>
+    <dgm:txPr/>
+    <dgm:style>
+      <a:lnRef idx="2">
+        <a:scrgbClr r="0" g="0" b="0"/>
+      </a:lnRef>
+      <a:fillRef idx="0">
+        <a:scrgbClr r="0" g="0" b="0"/>
+      </a:fillRef>
+      <a:effectRef idx="0">
+        <a:scrgbClr r="0" g="0" b="0"/>
+      </a:effectRef>
+      <a:fontRef idx="minor"/>
+    </dgm:style>
+  </dgm:styleLbl>
+  <dgm:styleLbl name="parChTrans1D3">
+    <dgm:scene3d>
+      <a:camera prst="orthographicFront"/>
+      <a:lightRig rig="threePt" dir="t"/>
+    </dgm:scene3d>
+    <dgm:sp3d/>
+    <dgm:txPr/>
+    <dgm:style>
+      <a:lnRef idx="2">
+        <a:scrgbClr r="0" g="0" b="0"/>
+      </a:lnRef>
+      <a:fillRef idx="0">
+        <a:scrgbClr r="0" g="0" b="0"/>
+      </a:fillRef>
+      <a:effectRef idx="0">
+        <a:scrgbClr r="0" g="0" b="0"/>
+      </a:effectRef>
+      <a:fontRef idx="minor"/>
+    </dgm:style>
+  </dgm:styleLbl>
+  <dgm:styleLbl name="parChTrans1D4">
+    <dgm:scene3d>
+      <a:camera prst="orthographicFront"/>
+      <a:lightRig rig="threePt" dir="t"/>
+    </dgm:scene3d>
+    <dgm:sp3d/>
+    <dgm:txPr/>
+    <dgm:style>
+      <a:lnRef idx="2">
+        <a:scrgbClr r="0" g="0" b="0"/>
+      </a:lnRef>
+      <a:fillRef idx="0">
+        <a:scrgbClr r="0" g="0" b="0"/>
+      </a:fillRef>
+      <a:effectRef idx="0">
+        <a:scrgbClr r="0" g="0" b="0"/>
+      </a:effectRef>
+      <a:fontRef idx="minor"/>
+    </dgm:style>
+  </dgm:styleLbl>
+  <dgm:styleLbl name="fgAcc1">
+    <dgm:scene3d>
+      <a:camera prst="orthographicFront"/>
+      <a:lightRig rig="threePt" dir="t"/>
+    </dgm:scene3d>
+    <dgm:sp3d/>
+    <dgm:txPr/>
+    <dgm:style>
+      <a:lnRef idx="2">
+        <a:scrgbClr r="0" g="0" b="0"/>
+      </a:lnRef>
+      <a:fillRef idx="1">
+        <a:scrgbClr r="0" g="0" b="0"/>
+      </a:fillRef>
+      <a:effectRef idx="0">
+        <a:scrgbClr r="0" g="0" b="0"/>
+      </a:effectRef>
+      <a:fontRef idx="minor"/>
+    </dgm:style>
+  </dgm:styleLbl>
+  <dgm:styleLbl name="conFgAcc1">
+    <dgm:scene3d>
+      <a:camera prst="orthographicFront"/>
+      <a:lightRig rig="threePt" dir="t"/>
+    </dgm:scene3d>
+    <dgm:sp3d/>
+    <dgm:txPr/>
+    <dgm:style>
+      <a:lnRef idx="2">
+        <a:scrgbClr r="0" g="0" b="0"/>
+      </a:lnRef>
+      <a:fillRef idx="1">
+        <a:scrgbClr r="0" g="0" b="0"/>
+      </a:fillRef>
+      <a:effectRef idx="0">
+        <a:scrgbClr r="0" g="0" b="0"/>
+      </a:effectRef>
+      <a:fontRef idx="minor"/>
+    </dgm:style>
+  </dgm:styleLbl>
+  <dgm:styleLbl name="alignAcc1">
+    <dgm:scene3d>
+      <a:camera prst="orthographicFront"/>
+      <a:lightRig rig="threePt" dir="t"/>
+    </dgm:scene3d>
+    <dgm:sp3d/>
+    <dgm:txPr/>
+    <dgm:style>
+      <a:lnRef idx="2">
+        <a:scrgbClr r="0" g="0" b="0"/>
+      </a:lnRef>
+      <a:fillRef idx="1">
+        <a:scrgbClr r="0" g="0" b="0"/>
+      </a:fillRef>
+      <a:effectRef idx="0">
+        <a:scrgbClr r="0" g="0" b="0"/>
+      </a:effectRef>
+      <a:fontRef idx="minor"/>
+    </dgm:style>
+  </dgm:styleLbl>
+  <dgm:styleLbl name="trAlignAcc1">
+    <dgm:scene3d>
+      <a:camera prst="orthographicFront"/>
+      <a:lightRig rig="threePt" dir="t"/>
+    </dgm:scene3d>
+    <dgm:sp3d/>
+    <dgm:txPr/>
+    <dgm:style>
+      <a:lnRef idx="1">
+        <a:scrgbClr r="0" g="0" b="0"/>
+      </a:lnRef>
+      <a:fillRef idx="1">
+        <a:scrgbClr r="0" g="0" b="0"/>
+      </a:fillRef>
+      <a:effectRef idx="0">
+        <a:scrgbClr r="0" g="0" b="0"/>
+      </a:effectRef>
+      <a:fontRef idx="minor"/>
+    </dgm:style>
+  </dgm:styleLbl>
+  <dgm:styleLbl name="bgAcc1">
+    <dgm:scene3d>
+      <a:camera prst="orthographicFront"/>
+      <a:lightRig rig="threePt" dir="t"/>
+    </dgm:scene3d>
+    <dgm:sp3d/>
+    <dgm:txPr/>
+    <dgm:style>
+      <a:lnRef idx="2">
+        <a:scrgbClr r="0" g="0" b="0"/>
+      </a:lnRef>
+      <a:fillRef idx="1">
+        <a:scrgbClr r="0" g="0" b="0"/>
+      </a:fillRef>
+      <a:effectRef idx="0">
+        <a:scrgbClr r="0" g="0" b="0"/>
+      </a:effectRef>
+      <a:fontRef idx="minor"/>
+    </dgm:style>
+  </dgm:styleLbl>
+  <dgm:styleLbl name="solidFgAcc1">
+    <dgm:scene3d>
+      <a:camera prst="orthographicFront"/>
+      <a:lightRig rig="threePt" dir="t"/>
+    </dgm:scene3d>
+    <dgm:sp3d/>
+    <dgm:txPr/>
+    <dgm:style>
+      <a:lnRef idx="2">
+        <a:scrgbClr r="0" g="0" b="0"/>
+      </a:lnRef>
+      <a:fillRef idx="1">
+        <a:scrgbClr r="0" g="0" b="0"/>
+      </a:fillRef>
+      <a:effectRef idx="0">
+        <a:scrgbClr r="0" g="0" b="0"/>
+      </a:effectRef>
+      <a:fontRef idx="minor"/>
+    </dgm:style>
+  </dgm:styleLbl>
+  <dgm:styleLbl name="solidAlignAcc1">
+    <dgm:scene3d>
+      <a:camera prst="orthographicFront"/>
+      <a:lightRig rig="threePt" dir="t"/>
+    </dgm:scene3d>
+    <dgm:sp3d/>
+    <dgm:txPr/>
+    <dgm:style>
+      <a:lnRef idx="2">
+        <a:scrgbClr r="0" g="0" b="0"/>
+      </a:lnRef>
+      <a:fillRef idx="1">
+        <a:scrgbClr r="0" g="0" b="0"/>
+      </a:fillRef>
+      <a:effectRef idx="0">
+        <a:scrgbClr r="0" g="0" b="0"/>
+      </a:effectRef>
+      <a:fontRef idx="minor"/>
+    </dgm:style>
+  </dgm:styleLbl>
+  <dgm:styleLbl name="solidBgAcc1">
+    <dgm:scene3d>
+      <a:camera prst="orthographicFront"/>
+      <a:lightRig rig="threePt" dir="t"/>
+    </dgm:scene3d>
+    <dgm:sp3d/>
+    <dgm:txPr/>
+    <dgm:style>
+      <a:lnRef idx="2">
+        <a:scrgbClr r="0" g="0" b="0"/>
+      </a:lnRef>
+      <a:fillRef idx="1">
+        <a:scrgbClr r="0" g="0" b="0"/>
+      </a:fillRef>
+      <a:effectRef idx="0">
+        <a:scrgbClr r="0" g="0" b="0"/>
+      </a:effectRef>
+      <a:fontRef idx="minor"/>
+    </dgm:style>
+  </dgm:styleLbl>
+  <dgm:styleLbl name="fgAccFollowNode1">
+    <dgm:scene3d>
+      <a:camera prst="orthographicFront"/>
+      <a:lightRig rig="threePt" dir="t"/>
+    </dgm:scene3d>
+    <dgm:sp3d/>
+    <dgm:txPr/>
+    <dgm:style>
+      <a:lnRef idx="2">
+        <a:scrgbClr r="0" g="0" b="0"/>
+      </a:lnRef>
+      <a:fillRef idx="1">
+        <a:scrgbClr r="0" g="0" b="0"/>
+      </a:fillRef>
+      <a:effectRef idx="0">
+        <a:scrgbClr r="0" g="0" b="0"/>
+      </a:effectRef>
+      <a:fontRef idx="minor"/>
+    </dgm:style>
+  </dgm:styleLbl>
+  <dgm:styleLbl name="alignAccFollowNode1">
+    <dgm:scene3d>
+      <a:camera prst="orthographicFront"/>
+      <a:lightRig rig="threePt" dir="t"/>
+    </dgm:scene3d>
+    <dgm:sp3d/>
+    <dgm:txPr/>
+    <dgm:style>
+      <a:lnRef idx="2">
+        <a:scrgbClr r="0" g="0" b="0"/>
+      </a:lnRef>
+      <a:fillRef idx="1">
+        <a:scrgbClr r="0" g="0" b="0"/>
+      </a:fillRef>
+      <a:effectRef idx="0">
+        <a:scrgbClr r="0" g="0" b="0"/>
+      </a:effectRef>
+      <a:fontRef idx="minor"/>
+    </dgm:style>
+  </dgm:styleLbl>
+  <dgm:styleLbl name="bgAccFollowNode1">
+    <dgm:scene3d>
+      <a:camera prst="orthographicFront"/>
+      <a:lightRig rig="threePt" dir="t"/>
+    </dgm:scene3d>
+    <dgm:sp3d/>
+    <dgm:txPr/>
+    <dgm:style>
+      <a:lnRef idx="2">
+        <a:scrgbClr r="0" g="0" b="0"/>
+      </a:lnRef>
+      <a:fillRef idx="1">
+        <a:scrgbClr r="0" g="0" b="0"/>
+      </a:fillRef>
+      <a:effectRef idx="0">
+        <a:scrgbClr r="0" g="0" b="0"/>
+      </a:effectRef>
+      <a:fontRef idx="minor"/>
+    </dgm:style>
+  </dgm:styleLbl>
+  <dgm:styleLbl name="fgAcc0">
+    <dgm:scene3d>
+      <a:camera prst="orthographicFront"/>
+      <a:lightRig rig="threePt" dir="t"/>
+    </dgm:scene3d>
+    <dgm:sp3d/>
+    <dgm:txPr/>
+    <dgm:style>
+      <a:lnRef idx="2">
+        <a:scrgbClr r="0" g="0" b="0"/>
+      </a:lnRef>
+      <a:fillRef idx="1">
+        <a:scrgbClr r="0" g="0" b="0"/>
+      </a:fillRef>
+      <a:effectRef idx="0">
+        <a:scrgbClr r="0" g="0" b="0"/>
+      </a:effectRef>
+      <a:fontRef idx="minor"/>
+    </dgm:style>
+  </dgm:styleLbl>
+  <dgm:styleLbl name="fgAcc2">
+    <dgm:scene3d>
+      <a:camera prst="orthographicFront"/>
+      <a:lightRig rig="threePt" dir="t"/>
+    </dgm:scene3d>
+    <dgm:sp3d/>
+    <dgm:txPr/>
+    <dgm:style>
+      <a:lnRef idx="2">
+        <a:scrgbClr r="0" g="0" b="0"/>
+      </a:lnRef>
+      <a:fillRef idx="1">
+        <a:scrgbClr r="0" g="0" b="0"/>
+      </a:fillRef>
+      <a:effectRef idx="0">
+        <a:scrgbClr r="0" g="0" b="0"/>
+      </a:effectRef>
+      <a:fontRef idx="minor"/>
+    </dgm:style>
+  </dgm:styleLbl>
+  <dgm:styleLbl name="fgAcc3">
+    <dgm:scene3d>
+      <a:camera prst="orthographicFront"/>
+      <a:lightRig rig="threePt" dir="t"/>
+    </dgm:scene3d>
+    <dgm:sp3d/>
+    <dgm:txPr/>
+    <dgm:style>
+      <a:lnRef idx="2">
+        <a:scrgbClr r="0" g="0" b="0"/>
+      </a:lnRef>
+      <a:fillRef idx="1">
+        <a:scrgbClr r="0" g="0" b="0"/>
+      </a:fillRef>
+      <a:effectRef idx="0">
+        <a:scrgbClr r="0" g="0" b="0"/>
+      </a:effectRef>
+      <a:fontRef idx="minor"/>
+    </dgm:style>
+  </dgm:styleLbl>
+  <dgm:styleLbl name="fgAcc4">
+    <dgm:scene3d>
+      <a:camera prst="orthographicFront"/>
+      <a:lightRig rig="threePt" dir="t"/>
+    </dgm:scene3d>
+    <dgm:sp3d/>
+    <dgm:txPr/>
+    <dgm:style>
+      <a:lnRef idx="2">
+        <a:scrgbClr r="0" g="0" b="0"/>
+      </a:lnRef>
+      <a:fillRef idx="1">
+        <a:scrgbClr r="0" g="0" b="0"/>
+      </a:fillRef>
+      <a:effectRef idx="0">
+        <a:scrgbClr r="0" g="0" b="0"/>
+      </a:effectRef>
+      <a:fontRef idx="minor"/>
+    </dgm:style>
+  </dgm:styleLbl>
+  <dgm:styleLbl name="bgShp">
+    <dgm:scene3d>
+      <a:camera prst="orthographicFront"/>
+      <a:lightRig rig="threePt" dir="t"/>
+    </dgm:scene3d>
+    <dgm:sp3d/>
+    <dgm:txPr/>
+    <dgm:style>
+      <a:lnRef idx="0">
+        <a:scrgbClr r="0" g="0" b="0"/>
+      </a:lnRef>
+      <a:fillRef idx="1">
+        <a:scrgbClr r="0" g="0" b="0"/>
+      </a:fillRef>
+      <a:effectRef idx="0">
+        <a:scrgbClr r="0" g="0" b="0"/>
+      </a:effectRef>
+      <a:fontRef idx="minor"/>
+    </dgm:style>
+  </dgm:styleLbl>
+  <dgm:styleLbl name="dkBgShp">
+    <dgm:scene3d>
+      <a:camera prst="orthographicFront"/>
+      <a:lightRig rig="threePt" dir="t"/>
+    </dgm:scene3d>
+    <dgm:sp3d/>
+    <dgm:txPr/>
+    <dgm:style>
+      <a:lnRef idx="0">
+        <a:scrgbClr r="0" g="0" b="0"/>
+      </a:lnRef>
+      <a:fillRef idx="1">
+        <a:scrgbClr r="0" g="0" b="0"/>
+      </a:fillRef>
+      <a:effectRef idx="0">
+        <a:scrgbClr r="0" g="0" b="0"/>
+      </a:effectRef>
+      <a:fontRef idx="minor"/>
+    </dgm:style>
+  </dgm:styleLbl>
+  <dgm:styleLbl name="trBgShp">
+    <dgm:scene3d>
+      <a:camera prst="orthographicFront"/>
+      <a:lightRig rig="threePt" dir="t"/>
+    </dgm:scene3d>
+    <dgm:sp3d/>
+    <dgm:txPr/>
+    <dgm:style>
+      <a:lnRef idx="0">
+        <a:scrgbClr r="0" g="0" b="0"/>
+      </a:lnRef>
+      <a:fillRef idx="1">
+        <a:scrgbClr r="0" g="0" b="0"/>
+      </a:fillRef>
+      <a:effectRef idx="0">
+        <a:scrgbClr r="0" g="0" b="0"/>
+      </a:effectRef>
+      <a:fontRef idx="minor"/>
+    </dgm:style>
+  </dgm:styleLbl>
+  <dgm:styleLbl name="fgShp">
+    <dgm:scene3d>
+      <a:camera prst="orthographicFront"/>
+      <a:lightRig rig="threePt" dir="t"/>
+    </dgm:scene3d>
+    <dgm:sp3d/>
+    <dgm:txPr/>
+    <dgm:style>
+      <a:lnRef idx="2">
+        <a:scrgbClr r="0" g="0" b="0"/>
+      </a:lnRef>
+      <a:fillRef idx="1">
+        <a:scrgbClr r="0" g="0" b="0"/>
+      </a:fillRef>
+      <a:effectRef idx="0">
+        <a:scrgbClr r="0" g="0" b="0"/>
+      </a:effectRef>
+      <a:fontRef idx="minor"/>
+    </dgm:style>
+  </dgm:styleLbl>
+  <dgm:styleLbl name="revTx">
+    <dgm:scene3d>
+      <a:camera prst="orthographicFront"/>
+      <a:lightRig rig="threePt" dir="t"/>
+    </dgm:scene3d>
+    <dgm:sp3d/>
+    <dgm:txPr/>
+    <dgm:style>
+      <a:lnRef idx="0">
+        <a:scrgbClr r="0" g="0" b="0"/>
+      </a:lnRef>
+      <a:fillRef idx="0">
+        <a:scrgbClr r="0" g="0" b="0"/>
+      </a:fillRef>
+      <a:effectRef idx="0">
+        <a:scrgbClr r="0" g="0" b="0"/>
+      </a:effectRef>
+      <a:fontRef idx="minor"/>
+    </dgm:style>
+  </dgm:styleLbl>
+</dgm:styleDef>
+</file>
+
+<file path=word/diagrams/quickStyle2.xml><?xml version="1.0" encoding="utf-8"?>
+<dgm:styleDef xmlns:dgm="http://schemas.openxmlformats.org/drawingml/2006/diagram" xmlns:a="http://schemas.openxmlformats.org/drawingml/2006/main" uniqueId="urn:microsoft.com/office/officeart/2005/8/quickstyle/simple1">
+  <dgm:title val=""/>
+  <dgm:desc val=""/>
+  <dgm:catLst>
+    <dgm:cat type="simple" pri="10100"/>
+  </dgm:catLst>
+  <dgm:scene3d>
+    <a:camera prst="orthographicFront"/>
+    <a:lightRig rig="threePt" dir="t"/>
+  </dgm:scene3d>
+  <dgm:styleLbl name="node0">
+    <dgm:scene3d>
+      <a:camera prst="orthographicFront"/>
+      <a:lightRig rig="threePt" dir="t"/>
+    </dgm:scene3d>
+    <dgm:sp3d/>
+    <dgm:txPr/>
+    <dgm:style>
+      <a:lnRef idx="2">
+        <a:scrgbClr r="0" g="0" b="0"/>
+      </a:lnRef>
+      <a:fillRef idx="1">
+        <a:scrgbClr r="0" g="0" b="0"/>
+      </a:fillRef>
+      <a:effectRef idx="0">
+        <a:scrgbClr r="0" g="0" b="0"/>
+      </a:effectRef>
+      <a:fontRef idx="minor">
+        <a:schemeClr val="lt1"/>
+      </a:fontRef>
+    </dgm:style>
+  </dgm:styleLbl>
+  <dgm:styleLbl name="lnNode1">
+    <dgm:scene3d>
+      <a:camera prst="orthographicFront"/>
+      <a:lightRig rig="threePt" dir="t"/>
+    </dgm:scene3d>
+    <dgm:sp3d/>
+    <dgm:txPr/>
+    <dgm:style>
+      <a:lnRef idx="2">
+        <a:scrgbClr r="0" g="0" b="0"/>
+      </a:lnRef>
+      <a:fillRef idx="1">
+        <a:scrgbClr r="0" g="0" b="0"/>
+      </a:fillRef>
+      <a:effectRef idx="0">
+        <a:scrgbClr r="0" g="0" b="0"/>
+      </a:effectRef>
+      <a:fontRef idx="minor">
+        <a:schemeClr val="lt1"/>
+      </a:fontRef>
+    </dgm:style>
+  </dgm:styleLbl>
+  <dgm:styleLbl name="vennNode1">
+    <dgm:scene3d>
+      <a:camera prst="orthographicFront"/>
+      <a:lightRig rig="threePt" dir="t"/>
+    </dgm:scene3d>
+    <dgm:sp3d/>
+    <dgm:txPr/>
+    <dgm:style>
+      <a:lnRef idx="2">
+        <a:scrgbClr r="0" g="0" b="0"/>
+      </a:lnRef>
+      <a:fillRef idx="1">
+        <a:scrgbClr r="0" g="0" b="0"/>
+      </a:fillRef>
+      <a:effectRef idx="0">
+        <a:scrgbClr r="0" g="0" b="0"/>
+      </a:effectRef>
+      <a:fontRef idx="minor">
+        <a:schemeClr val="tx1"/>
+      </a:fontRef>
+    </dgm:style>
+  </dgm:styleLbl>
+  <dgm:styleLbl name="alignNode1">
+    <dgm:scene3d>
+      <a:camera prst="orthographicFront"/>
+      <a:lightRig rig="threePt" dir="t"/>
+    </dgm:scene3d>
+    <dgm:sp3d/>
+    <dgm:txPr/>
+    <dgm:style>
+      <a:lnRef idx="2">
+        <a:scrgbClr r="0" g="0" b="0"/>
+      </a:lnRef>
+      <a:fillRef idx="1">
+        <a:scrgbClr r="0" g="0" b="0"/>
+      </a:fillRef>
+      <a:effectRef idx="0">
+        <a:scrgbClr r="0" g="0" b="0"/>
+      </a:effectRef>
+      <a:fontRef idx="minor">
+        <a:schemeClr val="lt1"/>
+      </a:fontRef>
+    </dgm:style>
+  </dgm:styleLbl>
+  <dgm:styleLbl name="node1">
+    <dgm:scene3d>
+      <a:camera prst="orthographicFront"/>
+      <a:lightRig rig="threePt" dir="t"/>
+    </dgm:scene3d>
+    <dgm:sp3d/>
+    <dgm:txPr/>
+    <dgm:style>
+      <a:lnRef idx="2">
+        <a:scrgbClr r="0" g="0" b="0"/>
+      </a:lnRef>
+      <a:fillRef idx="1">
+        <a:scrgbClr r="0" g="0" b="0"/>
+      </a:fillRef>
+      <a:effectRef idx="0">
+        <a:scrgbClr r="0" g="0" b="0"/>
+      </a:effectRef>
+      <a:fontRef idx="minor">
+        <a:schemeClr val="lt1"/>
+      </a:fontRef>
+    </dgm:style>
+  </dgm:styleLbl>
+  <dgm:styleLbl name="node2">
+    <dgm:scene3d>
+      <a:camera prst="orthographicFront"/>
+      <a:lightRig rig="threePt" dir="t"/>
+    </dgm:scene3d>
+    <dgm:sp3d/>
+    <dgm:txPr/>
+    <dgm:style>
+      <a:lnRef idx="2">
+        <a:scrgbClr r="0" g="0" b="0"/>
+      </a:lnRef>
+      <a:fillRef idx="1">
+        <a:scrgbClr r="0" g="0" b="0"/>
+      </a:fillRef>
+      <a:effectRef idx="0">
+        <a:scrgbClr r="0" g="0" b="0"/>
+      </a:effectRef>
+      <a:fontRef idx="minor">
+        <a:schemeClr val="lt1"/>
+      </a:fontRef>
+    </dgm:style>
+  </dgm:styleLbl>
+  <dgm:styleLbl name="node3">
+    <dgm:scene3d>
+      <a:camera prst="orthographicFront"/>
+      <a:lightRig rig="threePt" dir="t"/>
+    </dgm:scene3d>
+    <dgm:sp3d/>
+    <dgm:txPr/>
+    <dgm:style>
+      <a:lnRef idx="2">
+        <a:scrgbClr r="0" g="0" b="0"/>
+      </a:lnRef>
+      <a:fillRef idx="1">
+        <a:scrgbClr r="0" g="0" b="0"/>
+      </a:fillRef>
+      <a:effectRef idx="0">
+        <a:scrgbClr r="0" g="0" b="0"/>
+      </a:effectRef>
+      <a:fontRef idx="minor">
+        <a:schemeClr val="lt1"/>
+      </a:fontRef>
+    </dgm:style>
+  </dgm:styleLbl>
+  <dgm:styleLbl name="node4">
+    <dgm:scene3d>
+      <a:camera prst="orthographicFront"/>
+      <a:lightRig rig="threePt" dir="t"/>
+    </dgm:scene3d>
+    <dgm:sp3d/>
+    <dgm:txPr/>
+    <dgm:style>
+      <a:lnRef idx="2">
+        <a:scrgbClr r="0" g="0" b="0"/>
+      </a:lnRef>
+      <a:fillRef idx="1">
+        <a:scrgbClr r="0" g="0" b="0"/>
+      </a:fillRef>
+      <a:effectRef idx="0">
+        <a:scrgbClr r="0" g="0" b="0"/>
+      </a:effectRef>
+      <a:fontRef idx="minor">
+        <a:schemeClr val="lt1"/>
+      </a:fontRef>
+    </dgm:style>
+  </dgm:styleLbl>
+  <dgm:styleLbl name="fgImgPlace1">
+    <dgm:scene3d>
+      <a:camera prst="orthographicFront"/>
+      <a:lightRig rig="threePt" dir="t"/>
+    </dgm:scene3d>
+    <dgm:sp3d/>
+    <dgm:txPr/>
+    <dgm:style>
+      <a:lnRef idx="2">
+        <a:scrgbClr r="0" g="0" b="0"/>
+      </a:lnRef>
+      <a:fillRef idx="1">
+        <a:scrgbClr r="0" g="0" b="0"/>
+      </a:fillRef>
+      <a:effectRef idx="0">
+        <a:scrgbClr r="0" g="0" b="0"/>
+      </a:effectRef>
+      <a:fontRef idx="minor"/>
+    </dgm:style>
+  </dgm:styleLbl>
+  <dgm:styleLbl name="alignImgPlace1">
+    <dgm:scene3d>
+      <a:camera prst="orthographicFront"/>
+      <a:lightRig rig="threePt" dir="t"/>
+    </dgm:scene3d>
+    <dgm:sp3d/>
+    <dgm:txPr/>
+    <dgm:style>
+      <a:lnRef idx="2">
+        <a:scrgbClr r="0" g="0" b="0"/>
+      </a:lnRef>
+      <a:fillRef idx="1">
+        <a:scrgbClr r="0" g="0" b="0"/>
+      </a:fillRef>
+      <a:effectRef idx="0">
+        <a:scrgbClr r="0" g="0" b="0"/>
+      </a:effectRef>
+      <a:fontRef idx="minor"/>
+    </dgm:style>
+  </dgm:styleLbl>
+  <dgm:styleLbl name="bgImgPlace1">
+    <dgm:scene3d>
+      <a:camera prst="orthographicFront"/>
+      <a:lightRig rig="threePt" dir="t"/>
+    </dgm:scene3d>
+    <dgm:sp3d/>
+    <dgm:txPr/>
+    <dgm:style>
+      <a:lnRef idx="2">
+        <a:scrgbClr r="0" g="0" b="0"/>
+      </a:lnRef>
+      <a:fillRef idx="1">
+        <a:scrgbClr r="0" g="0" b="0"/>
+      </a:fillRef>
+      <a:effectRef idx="0">
+        <a:scrgbClr r="0" g="0" b="0"/>
+      </a:effectRef>
+      <a:fontRef idx="minor"/>
+    </dgm:style>
+  </dgm:styleLbl>
+  <dgm:styleLbl name="sibTrans2D1">
+    <dgm:scene3d>
+      <a:camera prst="orthographicFront"/>
+      <a:lightRig rig="threePt" dir="t"/>
+    </dgm:scene3d>
+    <dgm:sp3d/>
+    <dgm:txPr/>
+    <dgm:style>
+      <a:lnRef idx="0">
+        <a:scrgbClr r="0" g="0" b="0"/>
+      </a:lnRef>
+      <a:fillRef idx="1">
+        <a:scrgbClr r="0" g="0" b="0"/>
+      </a:fillRef>
+      <a:effectRef idx="0">
+        <a:scrgbClr r="0" g="0" b="0"/>
+      </a:effectRef>
+      <a:fontRef idx="minor">
+        <a:schemeClr val="lt1"/>
+      </a:fontRef>
+    </dgm:style>
+  </dgm:styleLbl>
+  <dgm:styleLbl name="fgSibTrans2D1">
+    <dgm:scene3d>
+      <a:camera prst="orthographicFront"/>
+      <a:lightRig rig="threePt" dir="t"/>
+    </dgm:scene3d>
+    <dgm:sp3d/>
+    <dgm:txPr/>
+    <dgm:style>
+      <a:lnRef idx="0">
+        <a:scrgbClr r="0" g="0" b="0"/>
+      </a:lnRef>
+      <a:fillRef idx="1">
+        <a:scrgbClr r="0" g="0" b="0"/>
+      </a:fillRef>
+      <a:effectRef idx="0">
+        <a:scrgbClr r="0" g="0" b="0"/>
+      </a:effectRef>
+      <a:fontRef idx="minor">
+        <a:schemeClr val="lt1"/>
+      </a:fontRef>
+    </dgm:style>
+  </dgm:styleLbl>
+  <dgm:styleLbl name="bgSibTrans2D1">
+    <dgm:scene3d>
+      <a:camera prst="orthographicFront"/>
+      <a:lightRig rig="threePt" dir="t"/>
+    </dgm:scene3d>
+    <dgm:sp3d/>
+    <dgm:txPr/>
+    <dgm:style>
+      <a:lnRef idx="0">
+        <a:scrgbClr r="0" g="0" b="0"/>
+      </a:lnRef>
+      <a:fillRef idx="1">
+        <a:scrgbClr r="0" g="0" b="0"/>
+      </a:fillRef>
+      <a:effectRef idx="0">
+        <a:scrgbClr r="0" g="0" b="0"/>
+      </a:effectRef>
+      <a:fontRef idx="minor">
+        <a:schemeClr val="lt1"/>
+      </a:fontRef>
+    </dgm:style>
+  </dgm:styleLbl>
+  <dgm:styleLbl name="sibTrans1D1">
+    <dgm:scene3d>
+      <a:camera prst="orthographicFront"/>
+      <a:lightRig rig="threePt" dir="t"/>
+    </dgm:scene3d>
+    <dgm:sp3d/>
+    <dgm:txPr/>
+    <dgm:style>
+      <a:lnRef idx="1">
+        <a:scrgbClr r="0" g="0" b="0"/>
+      </a:lnRef>
+      <a:fillRef idx="0">
+        <a:scrgbClr r="0" g="0" b="0"/>
+      </a:fillRef>
+      <a:effectRef idx="0">
+        <a:scrgbClr r="0" g="0" b="0"/>
+      </a:effectRef>
+      <a:fontRef idx="minor"/>
+    </dgm:style>
+  </dgm:styleLbl>
+  <dgm:styleLbl name="callout">
+    <dgm:scene3d>
+      <a:camera prst="orthographicFront"/>
+      <a:lightRig rig="threePt" dir="t"/>
+    </dgm:scene3d>
+    <dgm:sp3d/>
+    <dgm:txPr/>
+    <dgm:style>
+      <a:lnRef idx="2">
+        <a:scrgbClr r="0" g="0" b="0"/>
+      </a:lnRef>
+      <a:fillRef idx="1">
+        <a:scrgbClr r="0" g="0" b="0"/>
+      </a:fillRef>
+      <a:effectRef idx="0">
+        <a:scrgbClr r="0" g="0" b="0"/>
+      </a:effectRef>
+      <a:fontRef idx="minor"/>
+    </dgm:style>
+  </dgm:styleLbl>
+  <dgm:styleLbl name="asst0">
+    <dgm:scene3d>
+      <a:camera prst="orthographicFront"/>
+      <a:lightRig rig="threePt" dir="t"/>
+    </dgm:scene3d>
+    <dgm:sp3d/>
+    <dgm:txPr/>
+    <dgm:style>
+      <a:lnRef idx="2">
+        <a:scrgbClr r="0" g="0" b="0"/>
+      </a:lnRef>
+      <a:fillRef idx="1">
+        <a:scrgbClr r="0" g="0" b="0"/>
+      </a:fillRef>
+      <a:effectRef idx="0">
+        <a:scrgbClr r="0" g="0" b="0"/>
+      </a:effectRef>
+      <a:fontRef idx="minor">
+        <a:schemeClr val="lt1"/>
+      </a:fontRef>
+    </dgm:style>
+  </dgm:styleLbl>
+  <dgm:styleLbl name="asst1">
+    <dgm:scene3d>
+      <a:camera prst="orthographicFront"/>
+      <a:lightRig rig="threePt" dir="t"/>
+    </dgm:scene3d>
+    <dgm:sp3d/>
+    <dgm:txPr/>
+    <dgm:style>
+      <a:lnRef idx="2">
+        <a:scrgbClr r="0" g="0" b="0"/>
+      </a:lnRef>
+      <a:fillRef idx="1">
+        <a:scrgbClr r="0" g="0" b="0"/>
+      </a:fillRef>
+      <a:effectRef idx="0">
+        <a:scrgbClr r="0" g="0" b="0"/>
+      </a:effectRef>
+      <a:fontRef idx="minor">
+        <a:schemeClr val="lt1"/>
+      </a:fontRef>
+    </dgm:style>
+  </dgm:styleLbl>
+  <dgm:styleLbl name="asst2">
+    <dgm:scene3d>
+      <a:camera prst="orthographicFront"/>
+      <a:lightRig rig="threePt" dir="t"/>
+    </dgm:scene3d>
+    <dgm:sp3d/>
+    <dgm:txPr/>
+    <dgm:style>
+      <a:lnRef idx="2">
+        <a:scrgbClr r="0" g="0" b="0"/>
+      </a:lnRef>
+      <a:fillRef idx="1">
+        <a:scrgbClr r="0" g="0" b="0"/>
+      </a:fillRef>
+      <a:effectRef idx="0">
+        <a:scrgbClr r="0" g="0" b="0"/>
+      </a:effectRef>
+      <a:fontRef idx="minor">
+        <a:schemeClr val="lt1"/>
+      </a:fontRef>
+    </dgm:style>
+  </dgm:styleLbl>
+  <dgm:styleLbl name="asst3">
+    <dgm:scene3d>
+      <a:camera prst="orthographicFront"/>
+      <a:lightRig rig="threePt" dir="t"/>
+    </dgm:scene3d>
+    <dgm:sp3d/>
+    <dgm:txPr/>
+    <dgm:style>
+      <a:lnRef idx="2">
+        <a:scrgbClr r="0" g="0" b="0"/>
+      </a:lnRef>
+      <a:fillRef idx="1">
+        <a:scrgbClr r="0" g="0" b="0"/>
+      </a:fillRef>
+      <a:effectRef idx="0">
+        <a:scrgbClr r="0" g="0" b="0"/>
+      </a:effectRef>
+      <a:fontRef idx="minor">
+        <a:schemeClr val="lt1"/>
+      </a:fontRef>
+    </dgm:style>
+  </dgm:styleLbl>
+  <dgm:styleLbl name="asst4">
+    <dgm:scene3d>
+      <a:camera prst="orthographicFront"/>
+      <a:lightRig rig="threePt" dir="t"/>
+    </dgm:scene3d>
+    <dgm:sp3d/>
+    <dgm:txPr/>
+    <dgm:style>
+      <a:lnRef idx="2">
+        <a:scrgbClr r="0" g="0" b="0"/>
+      </a:lnRef>
+      <a:fillRef idx="1">
+        <a:scrgbClr r="0" g="0" b="0"/>
+      </a:fillRef>
+      <a:effectRef idx="0">
+        <a:scrgbClr r="0" g="0" b="0"/>
+      </a:effectRef>
+      <a:fontRef idx="minor">
+        <a:schemeClr val="lt1"/>
+      </a:fontRef>
+    </dgm:style>
+  </dgm:styleLbl>
+  <dgm:styleLbl name="parChTrans2D1">
+    <dgm:scene3d>
+      <a:camera prst="orthographicFront"/>
+      <a:lightRig rig="threePt" dir="t"/>
+    </dgm:scene3d>
+    <dgm:sp3d/>
+    <dgm:txPr/>
+    <dgm:style>
+      <a:lnRef idx="2">
+        <a:scrgbClr r="0" g="0" b="0"/>
+      </a:lnRef>
+      <a:fillRef idx="1">
+        <a:scrgbClr r="0" g="0" b="0"/>
+      </a:fillRef>
+      <a:effectRef idx="0">
+        <a:scrgbClr r="0" g="0" b="0"/>
+      </a:effectRef>
+      <a:fontRef idx="minor">
+        <a:schemeClr val="lt1"/>
+      </a:fontRef>
+    </dgm:style>
+  </dgm:styleLbl>
+  <dgm:styleLbl name="parChTrans2D2">
+    <dgm:scene3d>
+      <a:camera prst="orthographicFront"/>
+      <a:lightRig rig="threePt" dir="t"/>
+    </dgm:scene3d>
+    <dgm:sp3d/>
+    <dgm:txPr/>
+    <dgm:style>
+      <a:lnRef idx="2">
+        <a:scrgbClr r="0" g="0" b="0"/>
+      </a:lnRef>
+      <a:fillRef idx="1">
+        <a:scrgbClr r="0" g="0" b="0"/>
+      </a:fillRef>
+      <a:effectRef idx="0">
+        <a:scrgbClr r="0" g="0" b="0"/>
+      </a:effectRef>
+      <a:fontRef idx="minor">
+        <a:schemeClr val="lt1"/>
+      </a:fontRef>
+    </dgm:style>
+  </dgm:styleLbl>
+  <dgm:styleLbl name="parChTrans2D3">
+    <dgm:scene3d>
+      <a:camera prst="orthographicFront"/>
+      <a:lightRig rig="threePt" dir="t"/>
+    </dgm:scene3d>
+    <dgm:sp3d/>
+    <dgm:txPr/>
+    <dgm:style>
+      <a:lnRef idx="2">
+        <a:scrgbClr r="0" g="0" b="0"/>
+      </a:lnRef>
+      <a:fillRef idx="1">
+        <a:scrgbClr r="0" g="0" b="0"/>
+      </a:fillRef>
+      <a:effectRef idx="0">
+        <a:scrgbClr r="0" g="0" b="0"/>
+      </a:effectRef>
+      <a:fontRef idx="minor">
+        <a:schemeClr val="lt1"/>
+      </a:fontRef>
+    </dgm:style>
+  </dgm:styleLbl>
+  <dgm:styleLbl name="parChTrans2D4">
+    <dgm:scene3d>
+      <a:camera prst="orthographicFront"/>
+      <a:lightRig rig="threePt" dir="t"/>
+    </dgm:scene3d>
+    <dgm:sp3d/>
+    <dgm:txPr/>
+    <dgm:style>
+      <a:lnRef idx="2">
+        <a:scrgbClr r="0" g="0" b="0"/>
+      </a:lnRef>
+      <a:fillRef idx="1">
+        <a:scrgbClr r="0" g="0" b="0"/>
+      </a:fillRef>
+      <a:effectRef idx="0">
+        <a:scrgbClr r="0" g="0" b="0"/>
+      </a:effectRef>
+      <a:fontRef idx="minor">
+        <a:schemeClr val="lt1"/>
+      </a:fontRef>
+    </dgm:style>
+  </dgm:styleLbl>
+  <dgm:styleLbl name="parChTrans1D1">
+    <dgm:scene3d>
+      <a:camera prst="orthographicFront"/>
+      <a:lightRig rig="threePt" dir="t"/>
+    </dgm:scene3d>
+    <dgm:sp3d/>
+    <dgm:txPr/>
+    <dgm:style>
+      <a:lnRef idx="2">
+        <a:scrgbClr r="0" g="0" b="0"/>
+      </a:lnRef>
+      <a:fillRef idx="0">
+        <a:scrgbClr r="0" g="0" b="0"/>
+      </a:fillRef>
+      <a:effectRef idx="0">
+        <a:scrgbClr r="0" g="0" b="0"/>
+      </a:effectRef>
+      <a:fontRef idx="minor"/>
+    </dgm:style>
+  </dgm:styleLbl>
+  <dgm:styleLbl name="parChTrans1D2">
+    <dgm:scene3d>
+      <a:camera prst="orthographicFront"/>
+      <a:lightRig rig="threePt" dir="t"/>
+    </dgm:scene3d>
+    <dgm:sp3d/>
+    <dgm:txPr/>
+    <dgm:style>
+      <a:lnRef idx="2">
+        <a:scrgbClr r="0" g="0" b="0"/>
+      </a:lnRef>
+      <a:fillRef idx="0">
+        <a:scrgbClr r="0" g="0" b="0"/>
+      </a:fillRef>
+      <a:effectRef idx="0">
+        <a:scrgbClr r="0" g="0" b="0"/>
+      </a:effectRef>
+      <a:fontRef idx="minor"/>
+    </dgm:style>
+  </dgm:styleLbl>
+  <dgm:styleLbl name="parChTrans1D3">
+    <dgm:scene3d>
+      <a:camera prst="orthographicFront"/>
+      <a:lightRig rig="threePt" dir="t"/>
+    </dgm:scene3d>
+    <dgm:sp3d/>
+    <dgm:txPr/>
+    <dgm:style>
+      <a:lnRef idx="2">
+        <a:scrgbClr r="0" g="0" b="0"/>
+      </a:lnRef>
+      <a:fillRef idx="0">
+        <a:scrgbClr r="0" g="0" b="0"/>
+      </a:fillRef>
+      <a:effectRef idx="0">
+        <a:scrgbClr r="0" g="0" b="0"/>
+      </a:effectRef>
+      <a:fontRef idx="minor"/>
+    </dgm:style>
+  </dgm:styleLbl>
+  <dgm:styleLbl name="parChTrans1D4">
+    <dgm:scene3d>
+      <a:camera prst="orthographicFront"/>
+      <a:lightRig rig="threePt" dir="t"/>
+    </dgm:scene3d>
+    <dgm:sp3d/>
+    <dgm:txPr/>
+    <dgm:style>
+      <a:lnRef idx="2">
+        <a:scrgbClr r="0" g="0" b="0"/>
+      </a:lnRef>
+      <a:fillRef idx="0">
+        <a:scrgbClr r="0" g="0" b="0"/>
+      </a:fillRef>
+      <a:effectRef idx="0">
+        <a:scrgbClr r="0" g="0" b="0"/>
+      </a:effectRef>
+      <a:fontRef idx="minor"/>
+    </dgm:style>
+  </dgm:styleLbl>
+  <dgm:styleLbl name="fgAcc1">
+    <dgm:scene3d>
+      <a:camera prst="orthographicFront"/>
+      <a:lightRig rig="threePt" dir="t"/>
+    </dgm:scene3d>
+    <dgm:sp3d/>
+    <dgm:txPr/>
+    <dgm:style>
+      <a:lnRef idx="2">
+        <a:scrgbClr r="0" g="0" b="0"/>
+      </a:lnRef>
+      <a:fillRef idx="1">
+        <a:scrgbClr r="0" g="0" b="0"/>
+      </a:fillRef>
+      <a:effectRef idx="0">
+        <a:scrgbClr r="0" g="0" b="0"/>
+      </a:effectRef>
+      <a:fontRef idx="minor"/>
+    </dgm:style>
+  </dgm:styleLbl>
+  <dgm:styleLbl name="conFgAcc1">
+    <dgm:scene3d>
+      <a:camera prst="orthographicFront"/>
+      <a:lightRig rig="threePt" dir="t"/>
+    </dgm:scene3d>
+    <dgm:sp3d/>
+    <dgm:txPr/>
+    <dgm:style>
+      <a:lnRef idx="2">
+        <a:scrgbClr r="0" g="0" b="0"/>
+      </a:lnRef>
+      <a:fillRef idx="1">
+        <a:scrgbClr r="0" g="0" b="0"/>
+      </a:fillRef>
+      <a:effectRef idx="0">
+        <a:scrgbClr r="0" g="0" b="0"/>
+      </a:effectRef>
+      <a:fontRef idx="minor"/>
+    </dgm:style>
+  </dgm:styleLbl>
+  <dgm:styleLbl name="alignAcc1">
+    <dgm:scene3d>
+      <a:camera prst="orthographicFront"/>
+      <a:lightRig rig="threePt" dir="t"/>
+    </dgm:scene3d>
+    <dgm:sp3d/>
+    <dgm:txPr/>
+    <dgm:style>
+      <a:lnRef idx="2">
+        <a:scrgbClr r="0" g="0" b="0"/>
+      </a:lnRef>
+      <a:fillRef idx="1">
+        <a:scrgbClr r="0" g="0" b="0"/>
+      </a:fillRef>
+      <a:effectRef idx="0">
+        <a:scrgbClr r="0" g="0" b="0"/>
+      </a:effectRef>
+      <a:fontRef idx="minor"/>
+    </dgm:style>
+  </dgm:styleLbl>
+  <dgm:styleLbl name="trAlignAcc1">
+    <dgm:scene3d>
+      <a:camera prst="orthographicFront"/>
+      <a:lightRig rig="threePt" dir="t"/>
+    </dgm:scene3d>
+    <dgm:sp3d/>
+    <dgm:txPr/>
+    <dgm:style>
+      <a:lnRef idx="1">
+        <a:scrgbClr r="0" g="0" b="0"/>
+      </a:lnRef>
+      <a:fillRef idx="1">
+        <a:scrgbClr r="0" g="0" b="0"/>
+      </a:fillRef>
+      <a:effectRef idx="0">
+        <a:scrgbClr r="0" g="0" b="0"/>
+      </a:effectRef>
+      <a:fontRef idx="minor"/>
+    </dgm:style>
+  </dgm:styleLbl>
+  <dgm:styleLbl name="bgAcc1">
+    <dgm:scene3d>
+      <a:camera prst="orthographicFront"/>
+      <a:lightRig rig="threePt" dir="t"/>
+    </dgm:scene3d>
+    <dgm:sp3d/>
+    <dgm:txPr/>
+    <dgm:style>
+      <a:lnRef idx="2">
+        <a:scrgbClr r="0" g="0" b="0"/>
+      </a:lnRef>
+      <a:fillRef idx="1">
+        <a:scrgbClr r="0" g="0" b="0"/>
+      </a:fillRef>
+      <a:effectRef idx="0">
+        <a:scrgbClr r="0" g="0" b="0"/>
+      </a:effectRef>
+      <a:fontRef idx="minor"/>
+    </dgm:style>
+  </dgm:styleLbl>
+  <dgm:styleLbl name="solidFgAcc1">
+    <dgm:scene3d>
+      <a:camera prst="orthographicFront"/>
+      <a:lightRig rig="threePt" dir="t"/>
+    </dgm:scene3d>
+    <dgm:sp3d/>
+    <dgm:txPr/>
+    <dgm:style>
+      <a:lnRef idx="2">
+        <a:scrgbClr r="0" g="0" b="0"/>
+      </a:lnRef>
+      <a:fillRef idx="1">
+        <a:scrgbClr r="0" g="0" b="0"/>
+      </a:fillRef>
+      <a:effectRef idx="0">
+        <a:scrgbClr r="0" g="0" b="0"/>
+      </a:effectRef>
+      <a:fontRef idx="minor"/>
+    </dgm:style>
+  </dgm:styleLbl>
+  <dgm:styleLbl name="solidAlignAcc1">
+    <dgm:scene3d>
+      <a:camera prst="orthographicFront"/>
+      <a:lightRig rig="threePt" dir="t"/>
+    </dgm:scene3d>
+    <dgm:sp3d/>
+    <dgm:txPr/>
+    <dgm:style>
+      <a:lnRef idx="2">
+        <a:scrgbClr r="0" g="0" b="0"/>
+      </a:lnRef>
+      <a:fillRef idx="1">
+        <a:scrgbClr r="0" g="0" b="0"/>
+      </a:fillRef>
+      <a:effectRef idx="0">
+        <a:scrgbClr r="0" g="0" b="0"/>
+      </a:effectRef>
+      <a:fontRef idx="minor"/>
+    </dgm:style>
+  </dgm:styleLbl>
+  <dgm:styleLbl name="solidBgAcc1">
+    <dgm:scene3d>
+      <a:camera prst="orthographicFront"/>
+      <a:lightRig rig="threePt" dir="t"/>
+    </dgm:scene3d>
+    <dgm:sp3d/>
+    <dgm:txPr/>
+    <dgm:style>
+      <a:lnRef idx="2">
+        <a:scrgbClr r="0" g="0" b="0"/>
+      </a:lnRef>
+      <a:fillRef idx="1">
+        <a:scrgbClr r="0" g="0" b="0"/>
+      </a:fillRef>
+      <a:effectRef idx="0">
+        <a:scrgbClr r="0" g="0" b="0"/>
+      </a:effectRef>
+      <a:fontRef idx="minor"/>
+    </dgm:style>
+  </dgm:styleLbl>
+  <dgm:styleLbl name="fgAccFollowNode1">
+    <dgm:scene3d>
+      <a:camera prst="orthographicFront"/>
+      <a:lightRig rig="threePt" dir="t"/>
+    </dgm:scene3d>
+    <dgm:sp3d/>
+    <dgm:txPr/>
+    <dgm:style>
+      <a:lnRef idx="2">
+        <a:scrgbClr r="0" g="0" b="0"/>
+      </a:lnRef>
+      <a:fillRef idx="1">
+        <a:scrgbClr r="0" g="0" b="0"/>
+      </a:fillRef>
+      <a:effectRef idx="0">
+        <a:scrgbClr r="0" g="0" b="0"/>
+      </a:effectRef>
+      <a:fontRef idx="minor"/>
+    </dgm:style>
+  </dgm:styleLbl>
+  <dgm:styleLbl name="alignAccFollowNode1">
+    <dgm:scene3d>
+      <a:camera prst="orthographicFront"/>
+      <a:lightRig rig="threePt" dir="t"/>
+    </dgm:scene3d>
+    <dgm:sp3d/>
+    <dgm:txPr/>
+    <dgm:style>
+      <a:lnRef idx="2">
+        <a:scrgbClr r="0" g="0" b="0"/>
+      </a:lnRef>
+      <a:fillRef idx="1">
+        <a:scrgbClr r="0" g="0" b="0"/>
+      </a:fillRef>
+      <a:effectRef idx="0">
+        <a:scrgbClr r="0" g="0" b="0"/>
+      </a:effectRef>
+      <a:fontRef idx="minor"/>
+    </dgm:style>
+  </dgm:styleLbl>
+  <dgm:styleLbl name="bgAccFollowNode1">
+    <dgm:scene3d>
+      <a:camera prst="orthographicFront"/>
+      <a:lightRig rig="threePt" dir="t"/>
+    </dgm:scene3d>
+    <dgm:sp3d/>
+    <dgm:txPr/>
+    <dgm:style>
+      <a:lnRef idx="2">
+        <a:scrgbClr r="0" g="0" b="0"/>
+      </a:lnRef>
+      <a:fillRef idx="1">
+        <a:scrgbClr r="0" g="0" b="0"/>
+      </a:fillRef>
+      <a:effectRef idx="0">
+        <a:scrgbClr r="0" g="0" b="0"/>
+      </a:effectRef>
+      <a:fontRef idx="minor"/>
+    </dgm:style>
+  </dgm:styleLbl>
+  <dgm:styleLbl name="fgAcc0">
+    <dgm:scene3d>
+      <a:camera prst="orthographicFront"/>
+      <a:lightRig rig="threePt" dir="t"/>
+    </dgm:scene3d>
+    <dgm:sp3d/>
+    <dgm:txPr/>
+    <dgm:style>
+      <a:lnRef idx="2">
+        <a:scrgbClr r="0" g="0" b="0"/>
+      </a:lnRef>
+      <a:fillRef idx="1">
+        <a:scrgbClr r="0" g="0" b="0"/>
+      </a:fillRef>
+      <a:effectRef idx="0">
+        <a:scrgbClr r="0" g="0" b="0"/>
+      </a:effectRef>
+      <a:fontRef idx="minor"/>
+    </dgm:style>
+  </dgm:styleLbl>
+  <dgm:styleLbl name="fgAcc2">
+    <dgm:scene3d>
+      <a:camera prst="orthographicFront"/>
+      <a:lightRig rig="threePt" dir="t"/>
+    </dgm:scene3d>
+    <dgm:sp3d/>
+    <dgm:txPr/>
+    <dgm:style>
+      <a:lnRef idx="2">
+        <a:scrgbClr r="0" g="0" b="0"/>
+      </a:lnRef>
+      <a:fillRef idx="1">
+        <a:scrgbClr r="0" g="0" b="0"/>
+      </a:fillRef>
+      <a:effectRef idx="0">
+        <a:scrgbClr r="0" g="0" b="0"/>
+      </a:effectRef>
+      <a:fontRef idx="minor"/>
+    </dgm:style>
+  </dgm:styleLbl>
+  <dgm:styleLbl name="fgAcc3">
+    <dgm:scene3d>
+      <a:camera prst="orthographicFront"/>
+      <a:lightRig rig="threePt" dir="t"/>
+    </dgm:scene3d>
+    <dgm:sp3d/>
+    <dgm:txPr/>
+    <dgm:style>
+      <a:lnRef idx="2">
+        <a:scrgbClr r="0" g="0" b="0"/>
+      </a:lnRef>
+      <a:fillRef idx="1">
+        <a:scrgbClr r="0" g="0" b="0"/>
+      </a:fillRef>
+      <a:effectRef idx="0">
+        <a:scrgbClr r="0" g="0" b="0"/>
+      </a:effectRef>
+      <a:fontRef idx="minor"/>
+    </dgm:style>
+  </dgm:styleLbl>
+  <dgm:styleLbl name="fgAcc4">
+    <dgm:scene3d>
+      <a:camera prst="orthographicFront"/>
+      <a:lightRig rig="threePt" dir="t"/>
+    </dgm:scene3d>
+    <dgm:sp3d/>
+    <dgm:txPr/>
+    <dgm:style>
+      <a:lnRef idx="2">
+        <a:scrgbClr r="0" g="0" b="0"/>
+      </a:lnRef>
+      <a:fillRef idx="1">
+        <a:scrgbClr r="0" g="0" b="0"/>
+      </a:fillRef>
+      <a:effectRef idx="0">
+        <a:scrgbClr r="0" g="0" b="0"/>
+      </a:effectRef>
+      <a:fontRef idx="minor"/>
+    </dgm:style>
+  </dgm:styleLbl>
+  <dgm:styleLbl name="bgShp">
+    <dgm:scene3d>
+      <a:camera prst="orthographicFront"/>
+      <a:lightRig rig="threePt" dir="t"/>
+    </dgm:scene3d>
+    <dgm:sp3d/>
+    <dgm:txPr/>
+    <dgm:style>
+      <a:lnRef idx="0">
+        <a:scrgbClr r="0" g="0" b="0"/>
+      </a:lnRef>
+      <a:fillRef idx="1">
+        <a:scrgbClr r="0" g="0" b="0"/>
+      </a:fillRef>
+      <a:effectRef idx="0">
+        <a:scrgbClr r="0" g="0" b="0"/>
+      </a:effectRef>
+      <a:fontRef idx="minor"/>
+    </dgm:style>
+  </dgm:styleLbl>
+  <dgm:styleLbl name="dkBgShp">
+    <dgm:scene3d>
+      <a:camera prst="orthographicFront"/>
+      <a:lightRig rig="threePt" dir="t"/>
+    </dgm:scene3d>
+    <dgm:sp3d/>
+    <dgm:txPr/>
+    <dgm:style>
+      <a:lnRef idx="0">
+        <a:scrgbClr r="0" g="0" b="0"/>
+      </a:lnRef>
+      <a:fillRef idx="1">
+        <a:scrgbClr r="0" g="0" b="0"/>
+      </a:fillRef>
+      <a:effectRef idx="0">
+        <a:scrgbClr r="0" g="0" b="0"/>
+      </a:effectRef>
+      <a:fontRef idx="minor"/>
+    </dgm:style>
+  </dgm:styleLbl>
+  <dgm:styleLbl name="trBgShp">
+    <dgm:scene3d>
+      <a:camera prst="orthographicFront"/>
+      <a:lightRig rig="threePt" dir="t"/>
+    </dgm:scene3d>
+    <dgm:sp3d/>
+    <dgm:txPr/>
+    <dgm:style>
+      <a:lnRef idx="0">
+        <a:scrgbClr r="0" g="0" b="0"/>
+      </a:lnRef>
+      <a:fillRef idx="1">
+        <a:scrgbClr r="0" g="0" b="0"/>
+      </a:fillRef>
+      <a:effectRef idx="0">
+        <a:scrgbClr r="0" g="0" b="0"/>
+      </a:effectRef>
+      <a:fontRef idx="minor"/>
+    </dgm:style>
+  </dgm:styleLbl>
+  <dgm:styleLbl name="fgShp">
+    <dgm:scene3d>
+      <a:camera prst="orthographicFront"/>
+      <a:lightRig rig="threePt" dir="t"/>
+    </dgm:scene3d>
+    <dgm:sp3d/>
+    <dgm:txPr/>
+    <dgm:style>
+      <a:lnRef idx="2">
+        <a:scrgbClr r="0" g="0" b="0"/>
+      </a:lnRef>
+      <a:fillRef idx="1">
+        <a:scrgbClr r="0" g="0" b="0"/>
+      </a:fillRef>
+      <a:effectRef idx="0">
+        <a:scrgbClr r="0" g="0" b="0"/>
+      </a:effectRef>
+      <a:fontRef idx="minor"/>
+    </dgm:style>
+  </dgm:styleLbl>
+  <dgm:styleLbl name="revTx">
+    <dgm:scene3d>
+      <a:camera prst="orthographicFront"/>
+      <a:lightRig rig="threePt" dir="t"/>
+    </dgm:scene3d>
+    <dgm:sp3d/>
+    <dgm:txPr/>
+    <dgm:style>
+      <a:lnRef idx="0">
+        <a:scrgbClr r="0" g="0" b="0"/>
+      </a:lnRef>
+      <a:fillRef idx="0">
+        <a:scrgbClr r="0" g="0" b="0"/>
+      </a:fillRef>
+      <a:effectRef idx="0">
+        <a:scrgbClr r="0" g="0" b="0"/>
+      </a:effectRef>
+      <a:fontRef idx="minor"/>
+    </dgm:style>
+  </dgm:styleLbl>
+</dgm:styleDef>
+</file>
+
 <file path=word/theme/theme1.xml><?xml version="1.0" encoding="utf-8"?>
 <a:theme xmlns:a="http://schemas.openxmlformats.org/drawingml/2006/main" name="Tema do Office">
   <a:themeElements>

--- a/docs/requsitos_youtube.docx
+++ b/docs/requsitos_youtube.docx
@@ -1,2894 +1,4296 @@
 
 <file path=word/document.xml><?xml version="1.0" encoding="utf-8"?>
-<w:document xmlns:wpc="http://schemas.microsoft.com/office/word/2010/wordprocessingCanvas" xmlns:cx="http://schemas.microsoft.com/office/drawing/2014/chartex" xmlns:cx1="http://schemas.microsoft.com/office/drawing/2015/9/8/chartex" xmlns:cx2="http://schemas.microsoft.com/office/drawing/2015/10/21/chartex" xmlns:cx3="http://schemas.microsoft.com/office/drawing/2016/5/9/chartex" xmlns:cx4="http://schemas.microsoft.com/office/drawing/2016/5/10/chartex" xmlns:cx5="http://schemas.microsoft.com/office/drawing/2016/5/11/chartex" xmlns:cx6="http://schemas.microsoft.com/office/drawing/2016/5/12/chartex" xmlns:cx7="http://schemas.microsoft.com/office/drawing/2016/5/13/chartex" xmlns:cx8="http://schemas.microsoft.com/office/drawing/2016/5/14/chartex" xmlns:mc="http://schemas.openxmlformats.org/markup-compatibility/2006" xmlns:aink="http://schemas.microsoft.com/office/drawing/2016/ink" xmlns:am3d="http://schemas.microsoft.com/office/drawing/2017/model3d" xmlns:o="urn:schemas-microsoft-com:office:office" xmlns:oel="http://schemas.microsoft.com/office/2019/extlst" xmlns:r="http://schemas.openxmlformats.org/officeDocument/2006/relationships" xmlns:m="http://schemas.openxmlformats.org/officeDocument/2006/math" xmlns:v="urn:schemas-microsoft-com:vml" xmlns:wp14="http://schemas.microsoft.com/office/word/2010/wordprocessingDrawing" xmlns:wp="http://schemas.openxmlformats.org/drawingml/2006/wordprocessingDrawing" xmlns:w10="urn:schemas-microsoft-com:office:word" xmlns:w="http://schemas.openxmlformats.org/wordprocessingml/2006/main" xmlns:w14="http://schemas.microsoft.com/office/word/2010/wordml" xmlns:w15="http://schemas.microsoft.com/office/word/2012/wordml" xmlns:w16cex="http://schemas.microsoft.com/office/word/2018/wordml/cex" xmlns:w16cid="http://schemas.microsoft.com/office/word/2016/wordml/cid" xmlns:w16="http://schemas.microsoft.com/office/word/2018/wordml" xmlns:w16sdtdh="http://schemas.microsoft.com/office/word/2020/wordml/sdtdatahash" xmlns:w16se="http://schemas.microsoft.com/office/word/2015/wordml/symex" xmlns:wpg="http://schemas.microsoft.com/office/word/2010/wordprocessingGroup" xmlns:wpi="http://schemas.microsoft.com/office/word/2010/wordprocessingInk" xmlns:wne="http://schemas.microsoft.com/office/word/2006/wordml" xmlns:wps="http://schemas.microsoft.com/office/word/2010/wordprocessingShape" mc:Ignorable="w14 w15 w16se w16cid w16 w16cex w16sdtdh wp14">
+<w:document xmlns:o="urn:schemas-microsoft-com:office:office" xmlns:r="http://schemas.openxmlformats.org/officeDocument/2006/relationships" xmlns:v="urn:schemas-microsoft-com:vml" xmlns:w="http://schemas.openxmlformats.org/wordprocessingml/2006/main" xmlns:w10="urn:schemas-microsoft-com:office:word" xmlns:wp="http://schemas.openxmlformats.org/drawingml/2006/wordprocessingDrawing" xmlns:wps="http://schemas.microsoft.com/office/word/2010/wordprocessingShape" xmlns:wpg="http://schemas.microsoft.com/office/word/2010/wordprocessingGroup" xmlns:mc="http://schemas.openxmlformats.org/markup-compatibility/2006" xmlns:wp14="http://schemas.microsoft.com/office/word/2010/wordprocessingDrawing" xmlns:w14="http://schemas.microsoft.com/office/word/2010/wordml" xmlns:w15="http://schemas.microsoft.com/office/word/2012/wordml" mc:Ignorable="w14 wp14 w15">
   <w:body>
     <w:p>
-      <w:r>
-        <w:t xml:space="preserve">O campo do </w:t>
-      </w:r>
-      <w:proofErr w:type="spellStart"/>
-      <w:r>
-        <w:t>text</w:t>
-      </w:r>
-      <w:proofErr w:type="spellEnd"/>
-      <w:r>
-        <w:t xml:space="preserve"> mining envolve a análise e extração de informações de textos e documentos. Existem várias métricas e técnicas para avaliar e medir o desempenho das tarefas de </w:t>
-      </w:r>
-      <w:proofErr w:type="spellStart"/>
-      <w:r>
-        <w:t>text</w:t>
-      </w:r>
-      <w:proofErr w:type="spellEnd"/>
-      <w:r>
-        <w:t xml:space="preserve"> mining. Aqui estão algumas das métricas mais comuns:</w:t>
-      </w:r>
-    </w:p>
-    <w:p/>
-    <w:p>
-      <w:r>
+      <w:pPr>
+        <w:pStyle w:val="Normal"/>
+        <w:rPr/>
+      </w:pPr>
+      <w:r>
+        <w:rPr/>
+        <w:t>O campo do text mining envolve a análise e extração de informações de textos e documentos. Existem várias métricas e técnicas para avaliar e medir o desempenho das tarefas de text mining. Aqui estão algumas das métricas mais comuns:</w:t>
+      </w:r>
+    </w:p>
+    <w:p>
+      <w:pPr>
+        <w:pStyle w:val="Normal"/>
+        <w:rPr/>
+      </w:pPr>
+      <w:r>
+        <w:rPr/>
+      </w:r>
+    </w:p>
+    <w:p>
+      <w:pPr>
+        <w:pStyle w:val="Normal"/>
+        <w:rPr/>
+      </w:pPr>
+      <w:r>
+        <w:rPr/>
         <w:t>1. **Frequência de Palavras:**</w:t>
       </w:r>
     </w:p>
     <w:p>
-      <w:r>
-        <w:t xml:space="preserve">   - Contagem de Termos: Número de vezes que um termo aparece no texto.</w:t>
-      </w:r>
-    </w:p>
-    <w:p>
-      <w:r>
-        <w:t xml:space="preserve">   - Frequência Relativa: Proporção de vezes que um termo aparece em relação ao total de termos no texto.</w:t>
-      </w:r>
-    </w:p>
-    <w:p/>
-    <w:p>
-      <w:r>
-        <w:t>2. **</w:t>
-      </w:r>
-      <w:proofErr w:type="spellStart"/>
-      <w:r>
-        <w:t>Term</w:t>
-      </w:r>
-      <w:proofErr w:type="spellEnd"/>
-      <w:r>
-        <w:t xml:space="preserve"> Frequency-</w:t>
-      </w:r>
-      <w:proofErr w:type="spellStart"/>
-      <w:r>
-        <w:t>Inverse</w:t>
-      </w:r>
-      <w:proofErr w:type="spellEnd"/>
-      <w:r>
-        <w:t xml:space="preserve"> </w:t>
-      </w:r>
-      <w:proofErr w:type="spellStart"/>
-      <w:r>
-        <w:t>Document</w:t>
-      </w:r>
-      <w:proofErr w:type="spellEnd"/>
-      <w:r>
-        <w:t xml:space="preserve"> Frequency (TF-IDF):**</w:t>
-      </w:r>
-    </w:p>
-    <w:p>
-      <w:r>
-        <w:t xml:space="preserve">   - TF-IDF é uma métrica que avalia a importância de um termo em um documento em relação ao seu aparecimento em toda a coleção de documentos.</w:t>
-      </w:r>
-    </w:p>
-    <w:p/>
-    <w:p>
-      <w:r>
+      <w:pPr>
+        <w:pStyle w:val="Normal"/>
+        <w:rPr/>
+      </w:pPr>
+      <w:r>
+        <w:rPr/>
+        <w:t xml:space="preserve">   </w:t>
+      </w:r>
+      <w:r>
+        <w:rPr/>
+        <w:t>- Contagem de Termos: Número de vezes que um termo aparece no texto.</w:t>
+      </w:r>
+    </w:p>
+    <w:p>
+      <w:pPr>
+        <w:pStyle w:val="Normal"/>
+        <w:rPr/>
+      </w:pPr>
+      <w:r>
+        <w:rPr/>
+        <w:t xml:space="preserve">   </w:t>
+      </w:r>
+      <w:r>
+        <w:rPr/>
+        <w:t>- Frequência Relativa: Proporção de vezes que um termo aparece em relação ao total de termos no texto.</w:t>
+      </w:r>
+    </w:p>
+    <w:p>
+      <w:pPr>
+        <w:pStyle w:val="Normal"/>
+        <w:rPr/>
+      </w:pPr>
+      <w:r>
+        <w:rPr/>
+      </w:r>
+    </w:p>
+    <w:p>
+      <w:pPr>
+        <w:pStyle w:val="Normal"/>
+        <w:rPr/>
+      </w:pPr>
+      <w:r>
+        <w:rPr/>
+        <w:t>2. **Term Frequency-Inverse Document Frequency (TF-IDF):**</w:t>
+      </w:r>
+    </w:p>
+    <w:p>
+      <w:pPr>
+        <w:pStyle w:val="Normal"/>
+        <w:rPr/>
+      </w:pPr>
+      <w:r>
+        <w:rPr/>
+        <w:t xml:space="preserve">   </w:t>
+      </w:r>
+      <w:r>
+        <w:rPr/>
+        <w:t>- TF-IDF é uma métrica que avalia a importância de um termo em um documento em relação ao seu aparecimento em toda a coleção de documentos.</w:t>
+      </w:r>
+    </w:p>
+    <w:p>
+      <w:pPr>
+        <w:pStyle w:val="Normal"/>
+        <w:rPr/>
+      </w:pPr>
+      <w:r>
+        <w:rPr/>
+      </w:r>
+    </w:p>
+    <w:p>
+      <w:pPr>
+        <w:pStyle w:val="Normal"/>
+        <w:rPr/>
+      </w:pPr>
+      <w:r>
+        <w:rPr/>
         <w:t>3. **Análise de Sentimento:**</w:t>
       </w:r>
     </w:p>
     <w:p>
-      <w:r>
-        <w:t xml:space="preserve">   - Positividade/Negatividade: Atribuição de polaridade positiva, negativa ou neutra a um texto.</w:t>
-      </w:r>
-    </w:p>
-    <w:p>
-      <w:r>
-        <w:t xml:space="preserve">   - Score de Sentimento: Uma pontuação numérica que indica a intensidade do sentimento positivo ou negativo em um texto.</w:t>
-      </w:r>
-    </w:p>
-    <w:p/>
-    <w:p>
-      <w:r>
+      <w:pPr>
+        <w:pStyle w:val="Normal"/>
+        <w:rPr/>
+      </w:pPr>
+      <w:r>
+        <w:rPr/>
+        <w:t xml:space="preserve">   </w:t>
+      </w:r>
+      <w:r>
+        <w:rPr/>
+        <w:t>- Positividade/Negatividade: Atribuição de polaridade positiva, negativa ou neutra a um texto.</w:t>
+      </w:r>
+    </w:p>
+    <w:p>
+      <w:pPr>
+        <w:pStyle w:val="Normal"/>
+        <w:rPr/>
+      </w:pPr>
+      <w:r>
+        <w:rPr/>
+        <w:t xml:space="preserve">   </w:t>
+      </w:r>
+      <w:r>
+        <w:rPr/>
+        <w:t>- Score de Sentimento: Uma pontuação numérica que indica a intensidade do sentimento positivo ou negativo em um texto.</w:t>
+      </w:r>
+    </w:p>
+    <w:p>
+      <w:pPr>
+        <w:pStyle w:val="Normal"/>
+        <w:rPr/>
+      </w:pPr>
+      <w:r>
+        <w:rPr/>
+      </w:r>
+    </w:p>
+    <w:p>
+      <w:pPr>
+        <w:pStyle w:val="Normal"/>
+        <w:rPr/>
+      </w:pPr>
+      <w:r>
+        <w:rPr/>
         <w:t>4. **Similaridade de Texto:**</w:t>
       </w:r>
     </w:p>
     <w:p>
-      <w:r>
-        <w:t xml:space="preserve">   - </w:t>
-      </w:r>
-      <w:proofErr w:type="spellStart"/>
-      <w:r>
-        <w:t>Cosine</w:t>
-      </w:r>
-      <w:proofErr w:type="spellEnd"/>
-      <w:r>
-        <w:t xml:space="preserve"> </w:t>
-      </w:r>
-      <w:proofErr w:type="spellStart"/>
-      <w:r>
-        <w:t>Similarity</w:t>
-      </w:r>
-      <w:proofErr w:type="spellEnd"/>
-      <w:r>
-        <w:t>: Medida da similaridade entre dois vetores de texto com base no cosseno do ângulo entre eles.</w:t>
-      </w:r>
-    </w:p>
-    <w:p>
-      <w:r>
-        <w:t xml:space="preserve">   - </w:t>
-      </w:r>
-      <w:proofErr w:type="spellStart"/>
-      <w:r>
-        <w:t>Jaccard</w:t>
-      </w:r>
-      <w:proofErr w:type="spellEnd"/>
-      <w:r>
-        <w:t xml:space="preserve"> </w:t>
-      </w:r>
-      <w:proofErr w:type="spellStart"/>
-      <w:r>
-        <w:t>Similarity</w:t>
-      </w:r>
-      <w:proofErr w:type="spellEnd"/>
-      <w:r>
-        <w:t>: Medida da similaridade entre dois conjuntos de termos, considerando a interseção e a união dos conjuntos.</w:t>
-      </w:r>
-    </w:p>
-    <w:p/>
-    <w:p>
-      <w:r>
+      <w:pPr>
+        <w:pStyle w:val="Normal"/>
+        <w:rPr/>
+      </w:pPr>
+      <w:r>
+        <w:rPr/>
+        <w:t xml:space="preserve">   </w:t>
+      </w:r>
+      <w:r>
+        <w:rPr/>
+        <w:t>- Cosine Similarity: Medida da similaridade entre dois vetores de texto com base no cosseno do ângulo entre eles.</w:t>
+      </w:r>
+    </w:p>
+    <w:p>
+      <w:pPr>
+        <w:pStyle w:val="Normal"/>
+        <w:rPr/>
+      </w:pPr>
+      <w:r>
+        <w:rPr/>
+        <w:t xml:space="preserve">   </w:t>
+      </w:r>
+      <w:r>
+        <w:rPr/>
+        <w:t>- Jaccard Similarity: Medida da similaridade entre dois conjuntos de termos, considerando a interseção e a união dos conjuntos.</w:t>
+      </w:r>
+    </w:p>
+    <w:p>
+      <w:pPr>
+        <w:pStyle w:val="Normal"/>
+        <w:rPr/>
+      </w:pPr>
+      <w:r>
+        <w:rPr/>
+      </w:r>
+    </w:p>
+    <w:p>
+      <w:pPr>
+        <w:pStyle w:val="Normal"/>
+        <w:rPr/>
+      </w:pPr>
+      <w:r>
+        <w:rPr/>
         <w:t>5. **Diversidade de Vocabulário:**</w:t>
       </w:r>
     </w:p>
     <w:p>
-      <w:r>
-        <w:t xml:space="preserve">   - Tamanho do Vocabulário: Número único de palavras em um documento ou coleção.</w:t>
-      </w:r>
-    </w:p>
-    <w:p>
-      <w:r>
-        <w:t xml:space="preserve">   - Diversidade Lexical: Uma medida de quão diversas são as palavras usadas em um texto.</w:t>
-      </w:r>
-    </w:p>
-    <w:p/>
-    <w:p>
-      <w:r>
-        <w:t>6. **</w:t>
-      </w:r>
-      <w:proofErr w:type="spellStart"/>
-      <w:r>
-        <w:t>Coocorrência</w:t>
-      </w:r>
-      <w:proofErr w:type="spellEnd"/>
-      <w:r>
-        <w:t xml:space="preserve"> de Palavras:**</w:t>
-      </w:r>
-    </w:p>
-    <w:p>
-      <w:r>
-        <w:t xml:space="preserve">   - Matriz de </w:t>
-      </w:r>
-      <w:proofErr w:type="spellStart"/>
-      <w:r>
-        <w:t>Coocorrência</w:t>
-      </w:r>
-      <w:proofErr w:type="spellEnd"/>
-      <w:r>
-        <w:t>: Uma matriz que registra as vezes que pares de palavras aparecem juntas em um contexto específico.</w:t>
-      </w:r>
-    </w:p>
-    <w:p/>
-    <w:p>
-      <w:r>
+      <w:pPr>
+        <w:pStyle w:val="Normal"/>
+        <w:rPr/>
+      </w:pPr>
+      <w:r>
+        <w:rPr/>
+        <w:t xml:space="preserve">   </w:t>
+      </w:r>
+      <w:r>
+        <w:rPr/>
+        <w:t>- Tamanho do Vocabulário: Número único de palavras em um documento ou coleção.</w:t>
+      </w:r>
+    </w:p>
+    <w:p>
+      <w:pPr>
+        <w:pStyle w:val="Normal"/>
+        <w:rPr/>
+      </w:pPr>
+      <w:r>
+        <w:rPr/>
+        <w:t xml:space="preserve">   </w:t>
+      </w:r>
+      <w:r>
+        <w:rPr/>
+        <w:t>- Diversidade Lexical: Uma medida de quão diversas são as palavras usadas em um texto.</w:t>
+      </w:r>
+    </w:p>
+    <w:p>
+      <w:pPr>
+        <w:pStyle w:val="Normal"/>
+        <w:rPr/>
+      </w:pPr>
+      <w:r>
+        <w:rPr/>
+      </w:r>
+    </w:p>
+    <w:p>
+      <w:pPr>
+        <w:pStyle w:val="Normal"/>
+        <w:rPr/>
+      </w:pPr>
+      <w:r>
+        <w:rPr/>
+        <w:t>6. **Coocorrência de Palavras:**</w:t>
+      </w:r>
+    </w:p>
+    <w:p>
+      <w:pPr>
+        <w:pStyle w:val="Normal"/>
+        <w:rPr/>
+      </w:pPr>
+      <w:r>
+        <w:rPr/>
+        <w:t xml:space="preserve">   </w:t>
+      </w:r>
+      <w:r>
+        <w:rPr/>
+        <w:t>- Matriz de Coocorrência: Uma matriz que registra as vezes que pares de palavras aparecem juntas em um contexto específico.</w:t>
+      </w:r>
+    </w:p>
+    <w:p>
+      <w:pPr>
+        <w:pStyle w:val="Normal"/>
+        <w:rPr/>
+      </w:pPr>
+      <w:r>
+        <w:rPr/>
+      </w:r>
+    </w:p>
+    <w:p>
+      <w:pPr>
+        <w:pStyle w:val="Normal"/>
+        <w:rPr/>
+      </w:pPr>
+      <w:r>
+        <w:rPr/>
         <w:t>7. **Entropia:**</w:t>
       </w:r>
     </w:p>
     <w:p>
-      <w:r>
-        <w:lastRenderedPageBreak/>
-        <w:t xml:space="preserve">   - Entropia de Informação: Medida da incerteza associada à distribuição de palavras em um texto ou conjunto de textos.</w:t>
-      </w:r>
-    </w:p>
-    <w:p/>
-    <w:p>
-      <w:r>
-        <w:t>8. **N-</w:t>
-      </w:r>
-      <w:proofErr w:type="spellStart"/>
-      <w:r>
-        <w:t>grams</w:t>
-      </w:r>
-      <w:proofErr w:type="spellEnd"/>
-      <w:r>
-        <w:t>:**</w:t>
-      </w:r>
-    </w:p>
-    <w:p>
-      <w:r>
-        <w:t xml:space="preserve">   - </w:t>
-      </w:r>
-      <w:proofErr w:type="spellStart"/>
-      <w:r>
-        <w:t>Bigram</w:t>
-      </w:r>
-      <w:proofErr w:type="spellEnd"/>
-      <w:r>
-        <w:t xml:space="preserve">, </w:t>
-      </w:r>
-      <w:proofErr w:type="spellStart"/>
-      <w:proofErr w:type="gramStart"/>
-      <w:r>
-        <w:t>Trigram</w:t>
-      </w:r>
-      <w:proofErr w:type="spellEnd"/>
-      <w:r>
-        <w:t>, etc.</w:t>
-      </w:r>
-      <w:proofErr w:type="gramEnd"/>
-      <w:r>
-        <w:t>: Sequências contíguas de dois, três ou mais palavras em um texto.</w:t>
-      </w:r>
-    </w:p>
-    <w:p/>
-    <w:p>
-      <w:r>
-        <w:t xml:space="preserve">9. **Precisão e </w:t>
-      </w:r>
-      <w:proofErr w:type="spellStart"/>
-      <w:r>
-        <w:t>Revocação</w:t>
-      </w:r>
-      <w:proofErr w:type="spellEnd"/>
-      <w:r>
-        <w:t>:**</w:t>
-      </w:r>
-    </w:p>
-    <w:p>
-      <w:r>
-        <w:t xml:space="preserve">   - Precisão: Proporção de itens relevantes corretamente identificados entre os itens identificados como relevantes.</w:t>
-      </w:r>
-    </w:p>
-    <w:p>
-      <w:r>
-        <w:t xml:space="preserve">   - </w:t>
-      </w:r>
-      <w:proofErr w:type="spellStart"/>
-      <w:r>
-        <w:t>Revocação</w:t>
-      </w:r>
-      <w:proofErr w:type="spellEnd"/>
-      <w:r>
-        <w:t>: Proporção de itens relevantes corretamente identificados em relação ao total de itens relevantes.</w:t>
-      </w:r>
-    </w:p>
-    <w:p/>
-    <w:p>
-      <w:r>
+      <w:pPr>
+        <w:pStyle w:val="Normal"/>
+        <w:rPr/>
+      </w:pPr>
+      <w:r>
+        <w:rPr/>
+        <w:t xml:space="preserve">   </w:t>
+      </w:r>
+      <w:r>
+        <w:rPr/>
+        <w:t>- Entropia de Informação: Medida da incerteza associada à distribuição de palavras em um texto ou conjunto de textos.</w:t>
+      </w:r>
+    </w:p>
+    <w:p>
+      <w:pPr>
+        <w:pStyle w:val="Normal"/>
+        <w:rPr/>
+      </w:pPr>
+      <w:r>
+        <w:rPr/>
+      </w:r>
+    </w:p>
+    <w:p>
+      <w:pPr>
+        <w:pStyle w:val="Normal"/>
+        <w:rPr/>
+      </w:pPr>
+      <w:r>
+        <w:rPr/>
+        <w:t>8. **N-grams:**</w:t>
+      </w:r>
+    </w:p>
+    <w:p>
+      <w:pPr>
+        <w:pStyle w:val="Normal"/>
+        <w:rPr/>
+      </w:pPr>
+      <w:r>
+        <w:rPr/>
+        <w:t xml:space="preserve">   </w:t>
+      </w:r>
+      <w:r>
+        <w:rPr/>
+        <w:t>- Bigram, Trigram, etc.: Sequências contíguas de dois, três ou mais palavras em um texto.</w:t>
+      </w:r>
+    </w:p>
+    <w:p>
+      <w:pPr>
+        <w:pStyle w:val="Normal"/>
+        <w:rPr/>
+      </w:pPr>
+      <w:r>
+        <w:rPr/>
+      </w:r>
+    </w:p>
+    <w:p>
+      <w:pPr>
+        <w:pStyle w:val="Normal"/>
+        <w:rPr/>
+      </w:pPr>
+      <w:r>
+        <w:rPr/>
+        <w:t>9. **Precisão e Revocação:**</w:t>
+      </w:r>
+    </w:p>
+    <w:p>
+      <w:pPr>
+        <w:pStyle w:val="Normal"/>
+        <w:rPr/>
+      </w:pPr>
+      <w:r>
+        <w:rPr/>
+        <w:t xml:space="preserve">   </w:t>
+      </w:r>
+      <w:r>
+        <w:rPr/>
+        <w:t>- Precisão: Proporção de itens relevantes corretamente identificados entre os itens identificados como relevantes.</w:t>
+      </w:r>
+    </w:p>
+    <w:p>
+      <w:pPr>
+        <w:pStyle w:val="Normal"/>
+        <w:rPr/>
+      </w:pPr>
+      <w:r>
+        <w:rPr/>
+        <w:t xml:space="preserve">   </w:t>
+      </w:r>
+      <w:r>
+        <w:rPr/>
+        <w:t>- Revocação: Proporção de itens relevantes corretamente identificados em relação ao total de itens relevantes.</w:t>
+      </w:r>
+    </w:p>
+    <w:p>
+      <w:pPr>
+        <w:pStyle w:val="Normal"/>
+        <w:rPr/>
+      </w:pPr>
+      <w:r>
+        <w:rPr/>
+      </w:r>
+    </w:p>
+    <w:p>
+      <w:pPr>
+        <w:pStyle w:val="Normal"/>
+        <w:rPr/>
+      </w:pPr>
+      <w:r>
+        <w:rPr/>
         <w:t>10. **Medidas de Avaliação de Clusters:**</w:t>
       </w:r>
     </w:p>
     <w:p>
-      <w:r>
-        <w:t xml:space="preserve">    - Índice de Rand: Mede a similaridade entre os agrupamentos reais e os agrupamentos obtidos pelo algoritmo.</w:t>
-      </w:r>
-    </w:p>
-    <w:p>
-      <w:r>
-        <w:t xml:space="preserve">    - Índice de Silhueta: Avalia a qualidade dos agrupamentos com base na distância média entre os elementos do cluster e os elementos de outros clusters.</w:t>
-      </w:r>
-    </w:p>
-    <w:p/>
-    <w:p>
-      <w:r>
+      <w:pPr>
+        <w:pStyle w:val="Normal"/>
+        <w:rPr/>
+      </w:pPr>
+      <w:r>
+        <w:rPr/>
+        <w:t xml:space="preserve">    </w:t>
+      </w:r>
+      <w:r>
+        <w:rPr/>
+        <w:t>- Índice de Rand: Mede a similaridade entre os agrupamentos reais e os agrupamentos obtidos pelo algoritmo.</w:t>
+      </w:r>
+    </w:p>
+    <w:p>
+      <w:pPr>
+        <w:pStyle w:val="Normal"/>
+        <w:rPr/>
+      </w:pPr>
+      <w:r>
+        <w:rPr/>
+        <w:t xml:space="preserve">    </w:t>
+      </w:r>
+      <w:r>
+        <w:rPr/>
+        <w:t>- Índice de Silhueta: Avalia a qualidade dos agrupamentos com base na distância média entre os elementos do cluster e os elementos de outros clusters.</w:t>
+      </w:r>
+    </w:p>
+    <w:p>
+      <w:pPr>
+        <w:pStyle w:val="Normal"/>
+        <w:rPr/>
+      </w:pPr>
+      <w:r>
+        <w:rPr/>
+      </w:r>
+    </w:p>
+    <w:p>
+      <w:pPr>
+        <w:pStyle w:val="Normal"/>
+        <w:rPr/>
+      </w:pPr>
+      <w:r>
+        <w:rPr/>
         <w:t>11. **Perplexidade:**</w:t>
       </w:r>
     </w:p>
     <w:p>
-      <w:r>
-        <w:t xml:space="preserve">    - Perplexidade de Modelo de Linguagem: Uma medida da eficácia de um modelo de linguagem em prever o próximo termo em uma sequência.</w:t>
-      </w:r>
-    </w:p>
-    <w:p/>
-    <w:p>
-      <w:r>
+      <w:pPr>
+        <w:pStyle w:val="Normal"/>
+        <w:rPr/>
+      </w:pPr>
+      <w:r>
+        <w:rPr/>
+        <w:t xml:space="preserve">    </w:t>
+      </w:r>
+      <w:r>
+        <w:rPr/>
+        <w:t>- Perplexidade de Modelo de Linguagem: Uma medida da eficácia de um modelo de linguagem em prever o próximo termo em uma sequência.</w:t>
+      </w:r>
+    </w:p>
+    <w:p>
+      <w:pPr>
+        <w:pStyle w:val="Normal"/>
+        <w:rPr/>
+      </w:pPr>
+      <w:r>
+        <w:rPr/>
+      </w:r>
+    </w:p>
+    <w:p>
+      <w:pPr>
+        <w:pStyle w:val="Normal"/>
+        <w:rPr/>
+      </w:pPr>
+      <w:r>
+        <w:rPr/>
         <w:t>12. **Cobertura de Tópico:**</w:t>
       </w:r>
     </w:p>
     <w:p>
-      <w:r>
-        <w:t xml:space="preserve">    - Cobertura de Tópico: Avalia até que ponto um modelo de tópico cobre as principais temáticas presentes nos documentos.</w:t>
-      </w:r>
-    </w:p>
-    <w:p/>
-    <w:p>
-      <w:r>
-        <w:t xml:space="preserve">Lembre-se de que a escolha das métricas depende da tarefa específica de </w:t>
-      </w:r>
-      <w:proofErr w:type="spellStart"/>
-      <w:r>
-        <w:t>text</w:t>
-      </w:r>
-      <w:proofErr w:type="spellEnd"/>
-      <w:r>
-        <w:t xml:space="preserve"> mining que você está realizando, como análise de sentimento, classificação de texto, agrupamento, entre outras. Cada métrica oferece insights diferentes sobre os aspectos dos textos que você está analisando.</w:t>
-      </w:r>
-    </w:p>
-    <w:p/>
-    <w:p/>
-    <w:p/>
-    <w:p/>
-    <w:p/>
-    <w:p>
-      <w:r>
-        <w:lastRenderedPageBreak/>
-        <w:t xml:space="preserve">Certamente! Aqui estão mais algumas métricas e conceitos relacionados ao campo do </w:t>
-      </w:r>
-      <w:proofErr w:type="spellStart"/>
-      <w:r>
-        <w:t>text</w:t>
-      </w:r>
-      <w:proofErr w:type="spellEnd"/>
-      <w:r>
-        <w:t xml:space="preserve"> mining:</w:t>
-      </w:r>
-    </w:p>
-    <w:p/>
-    <w:p>
-      <w:r>
+      <w:pPr>
+        <w:pStyle w:val="Normal"/>
+        <w:rPr/>
+      </w:pPr>
+      <w:r>
+        <w:rPr/>
+        <w:t xml:space="preserve">    </w:t>
+      </w:r>
+      <w:r>
+        <w:rPr/>
+        <w:t>- Cobertura de Tópico: Avalia até que ponto um modelo de tópico cobre as principais temáticas presentes nos documentos.</w:t>
+      </w:r>
+    </w:p>
+    <w:p>
+      <w:pPr>
+        <w:pStyle w:val="Normal"/>
+        <w:rPr/>
+      </w:pPr>
+      <w:r>
+        <w:rPr/>
+      </w:r>
+    </w:p>
+    <w:p>
+      <w:pPr>
+        <w:pStyle w:val="Normal"/>
+        <w:rPr/>
+      </w:pPr>
+      <w:r>
+        <w:rPr/>
+        <w:t>Lembre-se de que a escolha das métricas depende da tarefa específica de text mining que você está realizando, como análise de sentimento, classificação de texto, agrupamento, entre outras. Cada métrica oferece insights diferentes sobre os aspectos dos textos que você está analisando.</w:t>
+      </w:r>
+    </w:p>
+    <w:p>
+      <w:pPr>
+        <w:pStyle w:val="Normal"/>
+        <w:rPr/>
+      </w:pPr>
+      <w:r>
+        <w:rPr/>
+      </w:r>
+    </w:p>
+    <w:p>
+      <w:pPr>
+        <w:pStyle w:val="Normal"/>
+        <w:rPr/>
+      </w:pPr>
+      <w:r>
+        <w:rPr/>
+      </w:r>
+    </w:p>
+    <w:p>
+      <w:pPr>
+        <w:pStyle w:val="Normal"/>
+        <w:rPr/>
+      </w:pPr>
+      <w:r>
+        <w:rPr/>
+      </w:r>
+    </w:p>
+    <w:p>
+      <w:pPr>
+        <w:pStyle w:val="Normal"/>
+        <w:rPr/>
+      </w:pPr>
+      <w:r>
+        <w:rPr/>
+      </w:r>
+    </w:p>
+    <w:p>
+      <w:pPr>
+        <w:pStyle w:val="Normal"/>
+        <w:rPr/>
+      </w:pPr>
+      <w:r>
+        <w:rPr/>
+      </w:r>
+    </w:p>
+    <w:p>
+      <w:pPr>
+        <w:pStyle w:val="Normal"/>
+        <w:rPr/>
+      </w:pPr>
+      <w:r>
+        <w:rPr/>
+        <w:t>Certamente! Aqui estão mais algumas métricas e conceitos relacionados ao campo do text mining:</w:t>
+      </w:r>
+    </w:p>
+    <w:p>
+      <w:pPr>
+        <w:pStyle w:val="Normal"/>
+        <w:rPr/>
+      </w:pPr>
+      <w:r>
+        <w:rPr/>
+      </w:r>
+    </w:p>
+    <w:p>
+      <w:pPr>
+        <w:pStyle w:val="Normal"/>
+        <w:rPr/>
+      </w:pPr>
+      <w:r>
+        <w:rPr/>
         <w:t>13. **Taxa de Erro de Classificação:**</w:t>
       </w:r>
     </w:p>
     <w:p>
-      <w:r>
-        <w:t xml:space="preserve">    - Taxa de Falso Positivo: Proporção de instâncias negativas erroneamente classificadas como positivas.</w:t>
-      </w:r>
-    </w:p>
-    <w:p>
-      <w:r>
-        <w:t xml:space="preserve">    - Taxa de Falso Negativo: Proporção de instâncias positivas erroneamente classificadas como negativas.</w:t>
-      </w:r>
-    </w:p>
-    <w:p/>
-    <w:p>
-      <w:r>
-        <w:t>14. **Medidas F-</w:t>
-      </w:r>
-      <w:proofErr w:type="spellStart"/>
-      <w:r>
-        <w:t>Measure</w:t>
-      </w:r>
-      <w:proofErr w:type="spellEnd"/>
-      <w:r>
-        <w:t xml:space="preserve"> e F1-Score:**</w:t>
-      </w:r>
-    </w:p>
-    <w:p>
-      <w:r>
-        <w:t xml:space="preserve">    - F-</w:t>
-      </w:r>
-      <w:proofErr w:type="spellStart"/>
-      <w:r>
-        <w:t>Measure</w:t>
-      </w:r>
-      <w:proofErr w:type="spellEnd"/>
-      <w:r>
-        <w:t xml:space="preserve">: Combinação da precisão e da </w:t>
-      </w:r>
-      <w:proofErr w:type="spellStart"/>
-      <w:r>
-        <w:t>revocação</w:t>
-      </w:r>
-      <w:proofErr w:type="spellEnd"/>
-      <w:r>
-        <w:t xml:space="preserve"> em uma única métrica.</w:t>
-      </w:r>
-    </w:p>
-    <w:p>
-      <w:r>
-        <w:t xml:space="preserve">    - F1-Score: Um caso especial da F-</w:t>
-      </w:r>
-      <w:proofErr w:type="spellStart"/>
-      <w:r>
-        <w:t>Measure</w:t>
-      </w:r>
-      <w:proofErr w:type="spellEnd"/>
-      <w:r>
-        <w:t xml:space="preserve">, onde há igual peso na precisão e </w:t>
-      </w:r>
-      <w:proofErr w:type="spellStart"/>
-      <w:r>
-        <w:t>revocação</w:t>
-      </w:r>
-      <w:proofErr w:type="spellEnd"/>
-      <w:r>
-        <w:t>.</w:t>
-      </w:r>
-    </w:p>
-    <w:p/>
-    <w:p>
-      <w:r>
+      <w:pPr>
+        <w:pStyle w:val="Normal"/>
+        <w:rPr/>
+      </w:pPr>
+      <w:r>
+        <w:rPr/>
+        <w:t xml:space="preserve">    </w:t>
+      </w:r>
+      <w:r>
+        <w:rPr/>
+        <w:t>- Taxa de Falso Positivo: Proporção de instâncias negativas erroneamente classificadas como positivas.</w:t>
+      </w:r>
+    </w:p>
+    <w:p>
+      <w:pPr>
+        <w:pStyle w:val="Normal"/>
+        <w:rPr/>
+      </w:pPr>
+      <w:r>
+        <w:rPr/>
+        <w:t xml:space="preserve">    </w:t>
+      </w:r>
+      <w:r>
+        <w:rPr/>
+        <w:t>- Taxa de Falso Negativo: Proporção de instâncias positivas erroneamente classificadas como negativas.</w:t>
+      </w:r>
+    </w:p>
+    <w:p>
+      <w:pPr>
+        <w:pStyle w:val="Normal"/>
+        <w:rPr/>
+      </w:pPr>
+      <w:r>
+        <w:rPr/>
+      </w:r>
+    </w:p>
+    <w:p>
+      <w:pPr>
+        <w:pStyle w:val="Normal"/>
+        <w:rPr/>
+      </w:pPr>
+      <w:r>
+        <w:rPr/>
+        <w:t>14. **Medidas F-Measure e F1-Score:**</w:t>
+      </w:r>
+    </w:p>
+    <w:p>
+      <w:pPr>
+        <w:pStyle w:val="Normal"/>
+        <w:rPr/>
+      </w:pPr>
+      <w:r>
+        <w:rPr/>
+        <w:t xml:space="preserve">    </w:t>
+      </w:r>
+      <w:r>
+        <w:rPr/>
+        <w:t>- F-Measure: Combinação da precisão e da revocação em uma única métrica.</w:t>
+      </w:r>
+    </w:p>
+    <w:p>
+      <w:pPr>
+        <w:pStyle w:val="Normal"/>
+        <w:rPr/>
+      </w:pPr>
+      <w:r>
+        <w:rPr/>
+        <w:t xml:space="preserve">    </w:t>
+      </w:r>
+      <w:r>
+        <w:rPr/>
+        <w:t>- F1-Score: Um caso especial da F-Measure, onde há igual peso na precisão e revocação.</w:t>
+      </w:r>
+    </w:p>
+    <w:p>
+      <w:pPr>
+        <w:pStyle w:val="Normal"/>
+        <w:rPr/>
+      </w:pPr>
+      <w:r>
+        <w:rPr/>
+      </w:r>
+    </w:p>
+    <w:p>
+      <w:pPr>
+        <w:pStyle w:val="Normal"/>
+        <w:rPr/>
+      </w:pPr>
+      <w:r>
+        <w:rPr/>
         <w:t>15. **Ganho de Informação e Ganho de Entropia:**</w:t>
       </w:r>
     </w:p>
     <w:p>
-      <w:r>
-        <w:t xml:space="preserve">    - Ganho de Informação: Medida da redução na incerteza (entropia) após a divisão dos dados em um atributo específico.</w:t>
-      </w:r>
-    </w:p>
-    <w:p>
-      <w:r>
-        <w:t xml:space="preserve">    - Ganho de Entropia: Similar ao ganho de informação, mas avaliado em termos de mudança na entropia.</w:t>
-      </w:r>
-    </w:p>
-    <w:p/>
-    <w:p>
-      <w:r>
-        <w:t>16. **Curva ROC (</w:t>
-      </w:r>
-      <w:proofErr w:type="spellStart"/>
-      <w:r>
-        <w:t>Receiver</w:t>
-      </w:r>
-      <w:proofErr w:type="spellEnd"/>
-      <w:r>
-        <w:t xml:space="preserve"> </w:t>
-      </w:r>
-      <w:proofErr w:type="spellStart"/>
-      <w:r>
-        <w:t>Operating</w:t>
-      </w:r>
-      <w:proofErr w:type="spellEnd"/>
-      <w:r>
-        <w:t xml:space="preserve"> </w:t>
-      </w:r>
-      <w:proofErr w:type="spellStart"/>
-      <w:r>
-        <w:t>Characteristic</w:t>
-      </w:r>
-      <w:proofErr w:type="spellEnd"/>
-      <w:r>
-        <w:t>) e Área Sob a Curva (AUC):**</w:t>
-      </w:r>
-    </w:p>
-    <w:p>
-      <w:r>
-        <w:t xml:space="preserve">    - A Curva ROC representa o desempenho do classificador em diferentes níveis de limiar.</w:t>
-      </w:r>
-    </w:p>
-    <w:p>
-      <w:r>
-        <w:t xml:space="preserve">    - A AUC mede a capacidade do classificador de distinguir entre classes positivas e negativas.</w:t>
-      </w:r>
-    </w:p>
-    <w:p/>
-    <w:p>
-      <w:r>
+      <w:pPr>
+        <w:pStyle w:val="Normal"/>
+        <w:rPr/>
+      </w:pPr>
+      <w:r>
+        <w:rPr/>
+        <w:t xml:space="preserve">    </w:t>
+      </w:r>
+      <w:r>
+        <w:rPr/>
+        <w:t>- Ganho de Informação: Medida da redução na incerteza (entropia) após a divisão dos dados em um atributo específico.</w:t>
+      </w:r>
+    </w:p>
+    <w:p>
+      <w:pPr>
+        <w:pStyle w:val="Normal"/>
+        <w:rPr/>
+      </w:pPr>
+      <w:r>
+        <w:rPr/>
+        <w:t xml:space="preserve">    </w:t>
+      </w:r>
+      <w:r>
+        <w:rPr/>
+        <w:t>- Ganho de Entropia: Similar ao ganho de informação, mas avaliado em termos de mudança na entropia.</w:t>
+      </w:r>
+    </w:p>
+    <w:p>
+      <w:pPr>
+        <w:pStyle w:val="Normal"/>
+        <w:rPr/>
+      </w:pPr>
+      <w:r>
+        <w:rPr/>
+      </w:r>
+    </w:p>
+    <w:p>
+      <w:pPr>
+        <w:pStyle w:val="Normal"/>
+        <w:rPr/>
+      </w:pPr>
+      <w:r>
+        <w:rPr/>
+        <w:t>16. **Curva ROC (Receiver Operating Characteristic) e Área Sob a Curva (AUC):**</w:t>
+      </w:r>
+    </w:p>
+    <w:p>
+      <w:pPr>
+        <w:pStyle w:val="Normal"/>
+        <w:rPr/>
+      </w:pPr>
+      <w:r>
+        <w:rPr/>
+        <w:t xml:space="preserve">    </w:t>
+      </w:r>
+      <w:r>
+        <w:rPr/>
+        <w:t>- A Curva ROC representa o desempenho do classificador em diferentes níveis de limiar.</w:t>
+      </w:r>
+    </w:p>
+    <w:p>
+      <w:pPr>
+        <w:pStyle w:val="Normal"/>
+        <w:rPr/>
+      </w:pPr>
+      <w:r>
+        <w:rPr/>
+        <w:t xml:space="preserve">    </w:t>
+      </w:r>
+      <w:r>
+        <w:rPr/>
+        <w:t>- A AUC mede a capacidade do classificador de distinguir entre classes positivas e negativas.</w:t>
+      </w:r>
+    </w:p>
+    <w:p>
+      <w:pPr>
+        <w:pStyle w:val="Normal"/>
+        <w:rPr/>
+      </w:pPr>
+      <w:r>
+        <w:rPr/>
+      </w:r>
+    </w:p>
+    <w:p>
+      <w:pPr>
+        <w:pStyle w:val="Normal"/>
+        <w:rPr/>
+      </w:pPr>
+      <w:r>
+        <w:rPr/>
         <w:t>17. **Entidades Nomeadas:**</w:t>
       </w:r>
     </w:p>
     <w:p>
-      <w:r>
-        <w:t xml:space="preserve">    - Reconhecimento de Entidades Nomeadas (NER): Identificação e classificação de entidades como nomes de pessoas, locais, </w:t>
-      </w:r>
-      <w:proofErr w:type="gramStart"/>
-      <w:r>
-        <w:t>datas, etc.</w:t>
-      </w:r>
-      <w:proofErr w:type="gramEnd"/>
-      <w:r>
-        <w:t>, em um texto.</w:t>
-      </w:r>
-    </w:p>
-    <w:p/>
-    <w:p>
-      <w:r>
+      <w:pPr>
+        <w:pStyle w:val="Normal"/>
+        <w:rPr/>
+      </w:pPr>
+      <w:r>
+        <w:rPr/>
+        <w:t xml:space="preserve">    </w:t>
+      </w:r>
+      <w:r>
+        <w:rPr/>
+        <w:t>- Reconhecimento de Entidades Nomeadas (NER): Identificação e classificação de entidades como nomes de pessoas, locais, datas, etc., em um texto.</w:t>
+      </w:r>
+    </w:p>
+    <w:p>
+      <w:pPr>
+        <w:pStyle w:val="Normal"/>
+        <w:rPr/>
+      </w:pPr>
+      <w:r>
+        <w:rPr/>
+      </w:r>
+    </w:p>
+    <w:p>
+      <w:pPr>
+        <w:pStyle w:val="Normal"/>
+        <w:rPr/>
+      </w:pPr>
+      <w:r>
+        <w:rPr/>
         <w:t>18. **Análise de Tópicos:**</w:t>
       </w:r>
     </w:p>
     <w:p>
-      <w:r>
-        <w:t xml:space="preserve">    - Modelos de Tópicos: Métodos que identificam os tópicos dominantes em um conjunto de documentos.</w:t>
-      </w:r>
-    </w:p>
-    <w:p>
-      <w:r>
-        <w:t xml:space="preserve">    - Coerência de Tópicos: Métrica que avalia a </w:t>
-      </w:r>
-      <w:proofErr w:type="spellStart"/>
-      <w:r>
-        <w:t>interpretabilidade</w:t>
-      </w:r>
-      <w:proofErr w:type="spellEnd"/>
-      <w:r>
-        <w:t xml:space="preserve"> e a qualidade dos tópicos gerados por um modelo.</w:t>
-      </w:r>
-    </w:p>
-    <w:p/>
-    <w:p>
-      <w:r>
+      <w:pPr>
+        <w:pStyle w:val="Normal"/>
+        <w:rPr/>
+      </w:pPr>
+      <w:r>
+        <w:rPr/>
+        <w:t xml:space="preserve">    </w:t>
+      </w:r>
+      <w:r>
+        <w:rPr/>
+        <w:t>- Modelos de Tópicos: Métodos que identificam os tópicos dominantes em um conjunto de documentos.</w:t>
+      </w:r>
+    </w:p>
+    <w:p>
+      <w:pPr>
+        <w:pStyle w:val="Normal"/>
+        <w:rPr/>
+      </w:pPr>
+      <w:r>
+        <w:rPr/>
+        <w:t xml:space="preserve">    </w:t>
+      </w:r>
+      <w:r>
+        <w:rPr/>
+        <w:t>- Coerência de Tópicos: Métrica que avalia a interpretabilidade e a qualidade dos tópicos gerados por um modelo.</w:t>
+      </w:r>
+    </w:p>
+    <w:p>
+      <w:pPr>
+        <w:pStyle w:val="Normal"/>
+        <w:rPr/>
+      </w:pPr>
+      <w:r>
+        <w:rPr/>
+      </w:r>
+    </w:p>
+    <w:p>
+      <w:pPr>
+        <w:pStyle w:val="Normal"/>
+        <w:rPr/>
+      </w:pPr>
+      <w:r>
+        <w:rPr/>
         <w:t>19. **Redução de Dimensionalidade:**</w:t>
       </w:r>
     </w:p>
     <w:p>
-      <w:r>
-        <w:lastRenderedPageBreak/>
-        <w:t xml:space="preserve">    - Análise de Componentes Principais (PCA): Técnica que reduz a dimensionalidade dos dados enquanto preserva a maior parte da variância.</w:t>
-      </w:r>
-    </w:p>
-    <w:p>
-      <w:r>
-        <w:t xml:space="preserve">    - </w:t>
-      </w:r>
-      <w:proofErr w:type="spellStart"/>
-      <w:r>
-        <w:t>Latent</w:t>
-      </w:r>
-      <w:proofErr w:type="spellEnd"/>
-      <w:r>
-        <w:t xml:space="preserve"> </w:t>
-      </w:r>
-      <w:proofErr w:type="spellStart"/>
-      <w:r>
-        <w:t>Semantic</w:t>
-      </w:r>
-      <w:proofErr w:type="spellEnd"/>
-      <w:r>
-        <w:t xml:space="preserve"> </w:t>
-      </w:r>
-      <w:proofErr w:type="spellStart"/>
-      <w:r>
-        <w:t>Analysis</w:t>
-      </w:r>
-      <w:proofErr w:type="spellEnd"/>
-      <w:r>
-        <w:t xml:space="preserve"> (LSA): Técnica que reduz a dimensionalidade de matriz </w:t>
-      </w:r>
-      <w:proofErr w:type="spellStart"/>
-      <w:r>
-        <w:t>termo-documento</w:t>
-      </w:r>
-      <w:proofErr w:type="spellEnd"/>
-      <w:r>
-        <w:t>, capturando relações semânticas latentes.</w:t>
-      </w:r>
-    </w:p>
-    <w:p/>
-    <w:p>
-      <w:r>
-        <w:t xml:space="preserve">20. **Word </w:t>
-      </w:r>
-      <w:proofErr w:type="spellStart"/>
-      <w:r>
-        <w:t>Embeddings</w:t>
-      </w:r>
-      <w:proofErr w:type="spellEnd"/>
-      <w:r>
-        <w:t>:**</w:t>
-      </w:r>
-    </w:p>
-    <w:p>
-      <w:r>
-        <w:t xml:space="preserve">    - Representações densas de palavras em forma de vetores, aprendidas de maneira distribuída, como Word2Vec, </w:t>
-      </w:r>
-      <w:proofErr w:type="spellStart"/>
-      <w:r>
-        <w:t>GloVe</w:t>
-      </w:r>
-      <w:proofErr w:type="spellEnd"/>
-      <w:r>
-        <w:t xml:space="preserve"> e </w:t>
-      </w:r>
-      <w:proofErr w:type="spellStart"/>
-      <w:r>
-        <w:t>FastText</w:t>
-      </w:r>
-      <w:proofErr w:type="spellEnd"/>
-      <w:r>
-        <w:t>.</w:t>
-      </w:r>
-    </w:p>
-    <w:p/>
-    <w:p>
-      <w:r>
+      <w:pPr>
+        <w:pStyle w:val="Normal"/>
+        <w:rPr/>
+      </w:pPr>
+      <w:r>
+        <w:rPr/>
+        <w:t xml:space="preserve">    </w:t>
+      </w:r>
+      <w:r>
+        <w:rPr/>
+        <w:t>- Análise de Componentes Principais (PCA): Técnica que reduz a dimensionalidade dos dados enquanto preserva a maior parte da variância.</w:t>
+      </w:r>
+    </w:p>
+    <w:p>
+      <w:pPr>
+        <w:pStyle w:val="Normal"/>
+        <w:rPr/>
+      </w:pPr>
+      <w:r>
+        <w:rPr/>
+        <w:t xml:space="preserve">    </w:t>
+      </w:r>
+      <w:r>
+        <w:rPr/>
+        <w:t>- Latent Semantic Analysis (LSA): Técnica que reduz a dimensionalidade de matriz termo-documento, capturando relações semânticas latentes.</w:t>
+      </w:r>
+    </w:p>
+    <w:p>
+      <w:pPr>
+        <w:pStyle w:val="Normal"/>
+        <w:rPr/>
+      </w:pPr>
+      <w:r>
+        <w:rPr/>
+      </w:r>
+    </w:p>
+    <w:p>
+      <w:pPr>
+        <w:pStyle w:val="Normal"/>
+        <w:rPr/>
+      </w:pPr>
+      <w:r>
+        <w:rPr/>
+        <w:t>20. **Word Embeddings:**</w:t>
+      </w:r>
+    </w:p>
+    <w:p>
+      <w:pPr>
+        <w:pStyle w:val="Normal"/>
+        <w:rPr/>
+      </w:pPr>
+      <w:r>
+        <w:rPr/>
+        <w:t xml:space="preserve">    </w:t>
+      </w:r>
+      <w:r>
+        <w:rPr/>
+        <w:t>- Representações densas de palavras em forma de vetores, aprendidas de maneira distribuída, como Word2Vec, GloVe e FastText.</w:t>
+      </w:r>
+    </w:p>
+    <w:p>
+      <w:pPr>
+        <w:pStyle w:val="Normal"/>
+        <w:rPr/>
+      </w:pPr>
+      <w:r>
+        <w:rPr/>
+      </w:r>
+    </w:p>
+    <w:p>
+      <w:pPr>
+        <w:pStyle w:val="Normal"/>
+        <w:rPr/>
+      </w:pPr>
+      <w:r>
+        <w:rPr/>
         <w:t>21. **Bleu Score:**</w:t>
       </w:r>
     </w:p>
     <w:p>
-      <w:r>
-        <w:t xml:space="preserve">    - Métrica de avaliação de qualidade de tradução automática, que compara as saídas geradas pelo sistema com as referências humanas.</w:t>
-      </w:r>
-    </w:p>
-    <w:p/>
-    <w:p>
-      <w:r>
-        <w:t>22. **Distância de Edição (</w:t>
-      </w:r>
-      <w:proofErr w:type="spellStart"/>
-      <w:r>
-        <w:t>Edit</w:t>
-      </w:r>
-      <w:proofErr w:type="spellEnd"/>
-      <w:r>
-        <w:t xml:space="preserve"> Distance):**</w:t>
-      </w:r>
-    </w:p>
-    <w:p>
-      <w:r>
-        <w:t xml:space="preserve">    - Medida da diferença entre duas sequências de caracteres, normalmente usada para correção ortográfica e alinhamento de texto.</w:t>
-      </w:r>
-    </w:p>
-    <w:p/>
-    <w:p>
-      <w:r>
-        <w:t xml:space="preserve">Lembre-se de que essas métricas e conceitos são aplicáveis a várias tarefas de </w:t>
-      </w:r>
-      <w:proofErr w:type="spellStart"/>
-      <w:r>
-        <w:t>text</w:t>
-      </w:r>
-      <w:proofErr w:type="spellEnd"/>
-      <w:r>
-        <w:t xml:space="preserve"> mining, incluindo processamento de linguagem natural, análise de texto, mineração de opiniões e muito mais. A escolha das métricas dependerá do problema específico que você está abordando e dos objetivos de análise.</w:t>
-      </w:r>
-    </w:p>
-    <w:p/>
-    <w:p/>
-    <w:p/>
-    <w:p/>
-    <w:p/>
-    <w:p/>
-    <w:p/>
-    <w:p/>
-    <w:p/>
-    <w:p/>
-    <w:p/>
-    <w:p/>
-    <w:p/>
-    <w:p>
-      <w:r>
-        <w:lastRenderedPageBreak/>
-        <w:t xml:space="preserve">Certamente! Aqui estão mais algumas métricas e conceitos relacionados ao campo do </w:t>
-      </w:r>
-      <w:proofErr w:type="spellStart"/>
-      <w:r>
-        <w:t>text</w:t>
-      </w:r>
-      <w:proofErr w:type="spellEnd"/>
-      <w:r>
-        <w:t xml:space="preserve"> mining:</w:t>
-      </w:r>
-    </w:p>
-    <w:p/>
-    <w:p>
-      <w:r>
+      <w:pPr>
+        <w:pStyle w:val="Normal"/>
+        <w:rPr/>
+      </w:pPr>
+      <w:r>
+        <w:rPr/>
+        <w:t xml:space="preserve">    </w:t>
+      </w:r>
+      <w:r>
+        <w:rPr/>
+        <w:t>- Métrica de avaliação de qualidade de tradução automática, que compara as saídas geradas pelo sistema com as referências humanas.</w:t>
+      </w:r>
+    </w:p>
+    <w:p>
+      <w:pPr>
+        <w:pStyle w:val="Normal"/>
+        <w:rPr/>
+      </w:pPr>
+      <w:r>
+        <w:rPr/>
+      </w:r>
+    </w:p>
+    <w:p>
+      <w:pPr>
+        <w:pStyle w:val="Normal"/>
+        <w:rPr/>
+      </w:pPr>
+      <w:r>
+        <w:rPr/>
+        <w:t>22. **Distância de Edição (Edit Distance):**</w:t>
+      </w:r>
+    </w:p>
+    <w:p>
+      <w:pPr>
+        <w:pStyle w:val="Normal"/>
+        <w:rPr/>
+      </w:pPr>
+      <w:r>
+        <w:rPr/>
+        <w:t xml:space="preserve">    </w:t>
+      </w:r>
+      <w:r>
+        <w:rPr/>
+        <w:t>- Medida da diferença entre duas sequências de caracteres, normalmente usada para correção ortográfica e alinhamento de texto.</w:t>
+      </w:r>
+    </w:p>
+    <w:p>
+      <w:pPr>
+        <w:pStyle w:val="Normal"/>
+        <w:rPr/>
+      </w:pPr>
+      <w:r>
+        <w:rPr/>
+      </w:r>
+    </w:p>
+    <w:p>
+      <w:pPr>
+        <w:pStyle w:val="Normal"/>
+        <w:rPr/>
+      </w:pPr>
+      <w:r>
+        <w:rPr/>
+        <w:t>Lembre-se de que essas métricas e conceitos são aplicáveis a várias tarefas de text mining, incluindo processamento de linguagem natural, análise de texto, mineração de opiniões e muito mais. A escolha das métricas dependerá do problema específico que você está abordando e dos objetivos de análise.</w:t>
+      </w:r>
+    </w:p>
+    <w:p>
+      <w:pPr>
+        <w:pStyle w:val="Normal"/>
+        <w:rPr/>
+      </w:pPr>
+      <w:r>
+        <w:rPr/>
+      </w:r>
+    </w:p>
+    <w:p>
+      <w:pPr>
+        <w:pStyle w:val="Normal"/>
+        <w:rPr/>
+      </w:pPr>
+      <w:r>
+        <w:rPr/>
+      </w:r>
+    </w:p>
+    <w:p>
+      <w:pPr>
+        <w:pStyle w:val="Normal"/>
+        <w:rPr/>
+      </w:pPr>
+      <w:r>
+        <w:rPr/>
+      </w:r>
+    </w:p>
+    <w:p>
+      <w:pPr>
+        <w:pStyle w:val="Normal"/>
+        <w:rPr/>
+      </w:pPr>
+      <w:r>
+        <w:rPr/>
+      </w:r>
+    </w:p>
+    <w:p>
+      <w:pPr>
+        <w:pStyle w:val="Normal"/>
+        <w:rPr/>
+      </w:pPr>
+      <w:r>
+        <w:rPr/>
+      </w:r>
+    </w:p>
+    <w:p>
+      <w:pPr>
+        <w:pStyle w:val="Normal"/>
+        <w:rPr/>
+      </w:pPr>
+      <w:r>
+        <w:rPr/>
+      </w:r>
+    </w:p>
+    <w:p>
+      <w:pPr>
+        <w:pStyle w:val="Normal"/>
+        <w:rPr/>
+      </w:pPr>
+      <w:r>
+        <w:rPr/>
+      </w:r>
+    </w:p>
+    <w:p>
+      <w:pPr>
+        <w:pStyle w:val="Normal"/>
+        <w:rPr/>
+      </w:pPr>
+      <w:r>
+        <w:rPr/>
+      </w:r>
+    </w:p>
+    <w:p>
+      <w:pPr>
+        <w:pStyle w:val="Normal"/>
+        <w:rPr/>
+      </w:pPr>
+      <w:r>
+        <w:rPr/>
+      </w:r>
+    </w:p>
+    <w:p>
+      <w:pPr>
+        <w:pStyle w:val="Normal"/>
+        <w:rPr/>
+      </w:pPr>
+      <w:r>
+        <w:rPr/>
+      </w:r>
+    </w:p>
+    <w:p>
+      <w:pPr>
+        <w:pStyle w:val="Normal"/>
+        <w:rPr/>
+      </w:pPr>
+      <w:r>
+        <w:rPr/>
+      </w:r>
+    </w:p>
+    <w:p>
+      <w:pPr>
+        <w:pStyle w:val="Normal"/>
+        <w:rPr/>
+      </w:pPr>
+      <w:r>
+        <w:rPr/>
+      </w:r>
+    </w:p>
+    <w:p>
+      <w:pPr>
+        <w:pStyle w:val="Normal"/>
+        <w:rPr/>
+      </w:pPr>
+      <w:r>
+        <w:rPr/>
+      </w:r>
+    </w:p>
+    <w:p>
+      <w:pPr>
+        <w:pStyle w:val="Normal"/>
+        <w:rPr/>
+      </w:pPr>
+      <w:r>
+        <w:rPr/>
+        <w:t>Certamente! Aqui estão mais algumas métricas e conceitos relacionados ao campo do text mining:</w:t>
+      </w:r>
+    </w:p>
+    <w:p>
+      <w:pPr>
+        <w:pStyle w:val="Normal"/>
+        <w:rPr/>
+      </w:pPr>
+      <w:r>
+        <w:rPr/>
+      </w:r>
+    </w:p>
+    <w:p>
+      <w:pPr>
+        <w:pStyle w:val="Normal"/>
+        <w:rPr/>
+      </w:pPr>
+      <w:r>
+        <w:rPr/>
         <w:t>13. **Taxa de Erro de Classificação:**</w:t>
       </w:r>
     </w:p>
     <w:p>
-      <w:r>
-        <w:t xml:space="preserve">    - Taxa de Falso Positivo: Proporção de instâncias negativas erroneamente classificadas como positivas.</w:t>
-      </w:r>
-    </w:p>
-    <w:p>
-      <w:r>
-        <w:t xml:space="preserve">    - Taxa de Falso Negativo: Proporção de instâncias positivas erroneamente classificadas como negativas.</w:t>
-      </w:r>
-    </w:p>
-    <w:p/>
-    <w:p>
-      <w:r>
-        <w:t>14. **Medidas F-</w:t>
-      </w:r>
-      <w:proofErr w:type="spellStart"/>
-      <w:r>
-        <w:t>Measure</w:t>
-      </w:r>
-      <w:proofErr w:type="spellEnd"/>
-      <w:r>
-        <w:t xml:space="preserve"> e F1-Score:**</w:t>
-      </w:r>
-    </w:p>
-    <w:p>
-      <w:r>
-        <w:t xml:space="preserve">    - F-</w:t>
-      </w:r>
-      <w:proofErr w:type="spellStart"/>
-      <w:r>
-        <w:t>Measure</w:t>
-      </w:r>
-      <w:proofErr w:type="spellEnd"/>
-      <w:r>
-        <w:t xml:space="preserve">: Combinação da precisão e da </w:t>
-      </w:r>
-      <w:proofErr w:type="spellStart"/>
-      <w:r>
-        <w:t>revocação</w:t>
-      </w:r>
-      <w:proofErr w:type="spellEnd"/>
-      <w:r>
-        <w:t xml:space="preserve"> em uma única métrica.</w:t>
-      </w:r>
-    </w:p>
-    <w:p>
-      <w:r>
-        <w:t xml:space="preserve">    - F1-Score: Um caso especial da F-</w:t>
-      </w:r>
-      <w:proofErr w:type="spellStart"/>
-      <w:r>
-        <w:t>Measure</w:t>
-      </w:r>
-      <w:proofErr w:type="spellEnd"/>
-      <w:r>
-        <w:t xml:space="preserve">, onde há igual peso na precisão e </w:t>
-      </w:r>
-      <w:proofErr w:type="spellStart"/>
-      <w:r>
-        <w:t>revocação</w:t>
-      </w:r>
-      <w:proofErr w:type="spellEnd"/>
-      <w:r>
-        <w:t>.</w:t>
-      </w:r>
-    </w:p>
-    <w:p/>
-    <w:p>
-      <w:r>
+      <w:pPr>
+        <w:pStyle w:val="Normal"/>
+        <w:rPr/>
+      </w:pPr>
+      <w:r>
+        <w:rPr/>
+        <w:t xml:space="preserve">    </w:t>
+      </w:r>
+      <w:r>
+        <w:rPr/>
+        <w:t>- Taxa de Falso Positivo: Proporção de instâncias negativas erroneamente classificadas como positivas.</w:t>
+      </w:r>
+    </w:p>
+    <w:p>
+      <w:pPr>
+        <w:pStyle w:val="Normal"/>
+        <w:rPr/>
+      </w:pPr>
+      <w:r>
+        <w:rPr/>
+        <w:t xml:space="preserve">    </w:t>
+      </w:r>
+      <w:r>
+        <w:rPr/>
+        <w:t>- Taxa de Falso Negativo: Proporção de instâncias positivas erroneamente classificadas como negativas.</w:t>
+      </w:r>
+    </w:p>
+    <w:p>
+      <w:pPr>
+        <w:pStyle w:val="Normal"/>
+        <w:rPr/>
+      </w:pPr>
+      <w:r>
+        <w:rPr/>
+      </w:r>
+    </w:p>
+    <w:p>
+      <w:pPr>
+        <w:pStyle w:val="Normal"/>
+        <w:rPr/>
+      </w:pPr>
+      <w:r>
+        <w:rPr/>
+        <w:t>14. **Medidas F-Measure e F1-Score:**</w:t>
+      </w:r>
+    </w:p>
+    <w:p>
+      <w:pPr>
+        <w:pStyle w:val="Normal"/>
+        <w:rPr/>
+      </w:pPr>
+      <w:r>
+        <w:rPr/>
+        <w:t xml:space="preserve">    </w:t>
+      </w:r>
+      <w:r>
+        <w:rPr/>
+        <w:t>- F-Measure: Combinação da precisão e da revocação em uma única métrica.</w:t>
+      </w:r>
+    </w:p>
+    <w:p>
+      <w:pPr>
+        <w:pStyle w:val="Normal"/>
+        <w:rPr/>
+      </w:pPr>
+      <w:r>
+        <w:rPr/>
+        <w:t xml:space="preserve">    </w:t>
+      </w:r>
+      <w:r>
+        <w:rPr/>
+        <w:t>- F1-Score: Um caso especial da F-Measure, onde há igual peso na precisão e revocação.</w:t>
+      </w:r>
+    </w:p>
+    <w:p>
+      <w:pPr>
+        <w:pStyle w:val="Normal"/>
+        <w:rPr/>
+      </w:pPr>
+      <w:r>
+        <w:rPr/>
+      </w:r>
+    </w:p>
+    <w:p>
+      <w:pPr>
+        <w:pStyle w:val="Normal"/>
+        <w:rPr/>
+      </w:pPr>
+      <w:r>
+        <w:rPr/>
         <w:t>15. **Ganho de Informação e Ganho de Entropia:**</w:t>
       </w:r>
     </w:p>
     <w:p>
-      <w:r>
-        <w:t xml:space="preserve">    - Ganho de Informação: Medida da redução na incerteza (entropia) após a divisão dos dados em um atributo específico.</w:t>
-      </w:r>
-    </w:p>
-    <w:p>
-      <w:r>
-        <w:t xml:space="preserve">    - Ganho de Entropia: Similar ao ganho de informação, mas avaliado em termos de mudança na entropia.</w:t>
-      </w:r>
-    </w:p>
-    <w:p/>
-    <w:p>
-      <w:r>
-        <w:t>16. **Curva ROC (</w:t>
-      </w:r>
-      <w:proofErr w:type="spellStart"/>
-      <w:r>
-        <w:t>Receiver</w:t>
-      </w:r>
-      <w:proofErr w:type="spellEnd"/>
-      <w:r>
-        <w:t xml:space="preserve"> </w:t>
-      </w:r>
-      <w:proofErr w:type="spellStart"/>
-      <w:r>
-        <w:t>Operating</w:t>
-      </w:r>
-      <w:proofErr w:type="spellEnd"/>
-      <w:r>
-        <w:t xml:space="preserve"> </w:t>
-      </w:r>
-      <w:proofErr w:type="spellStart"/>
-      <w:r>
-        <w:t>Characteristic</w:t>
-      </w:r>
-      <w:proofErr w:type="spellEnd"/>
-      <w:r>
-        <w:t>) e Área Sob a Curva (AUC):**</w:t>
-      </w:r>
-    </w:p>
-    <w:p>
-      <w:r>
-        <w:t xml:space="preserve">    - A Curva ROC representa o desempenho do classificador em diferentes níveis de limiar.</w:t>
-      </w:r>
-    </w:p>
-    <w:p>
-      <w:r>
-        <w:t xml:space="preserve">    - A AUC mede a capacidade do classificador de distinguir entre classes positivas e negativas.</w:t>
-      </w:r>
-    </w:p>
-    <w:p/>
-    <w:p>
-      <w:r>
+      <w:pPr>
+        <w:pStyle w:val="Normal"/>
+        <w:rPr/>
+      </w:pPr>
+      <w:r>
+        <w:rPr/>
+        <w:t xml:space="preserve">    </w:t>
+      </w:r>
+      <w:r>
+        <w:rPr/>
+        <w:t>- Ganho de Informação: Medida da redução na incerteza (entropia) após a divisão dos dados em um atributo específico.</w:t>
+      </w:r>
+    </w:p>
+    <w:p>
+      <w:pPr>
+        <w:pStyle w:val="Normal"/>
+        <w:rPr/>
+      </w:pPr>
+      <w:r>
+        <w:rPr/>
+        <w:t xml:space="preserve">    </w:t>
+      </w:r>
+      <w:r>
+        <w:rPr/>
+        <w:t>- Ganho de Entropia: Similar ao ganho de informação, mas avaliado em termos de mudança na entropia.</w:t>
+      </w:r>
+    </w:p>
+    <w:p>
+      <w:pPr>
+        <w:pStyle w:val="Normal"/>
+        <w:rPr/>
+      </w:pPr>
+      <w:r>
+        <w:rPr/>
+      </w:r>
+    </w:p>
+    <w:p>
+      <w:pPr>
+        <w:pStyle w:val="Normal"/>
+        <w:rPr/>
+      </w:pPr>
+      <w:r>
+        <w:rPr/>
+        <w:t>16. **Curva ROC (Receiver Operating Characteristic) e Área Sob a Curva (AUC):**</w:t>
+      </w:r>
+    </w:p>
+    <w:p>
+      <w:pPr>
+        <w:pStyle w:val="Normal"/>
+        <w:rPr/>
+      </w:pPr>
+      <w:r>
+        <w:rPr/>
+        <w:t xml:space="preserve">    </w:t>
+      </w:r>
+      <w:r>
+        <w:rPr/>
+        <w:t>- A Curva ROC representa o desempenho do classificador em diferentes níveis de limiar.</w:t>
+      </w:r>
+    </w:p>
+    <w:p>
+      <w:pPr>
+        <w:pStyle w:val="Normal"/>
+        <w:rPr/>
+      </w:pPr>
+      <w:r>
+        <w:rPr/>
+        <w:t xml:space="preserve">    </w:t>
+      </w:r>
+      <w:r>
+        <w:rPr/>
+        <w:t>- A AUC mede a capacidade do classificador de distinguir entre classes positivas e negativas.</w:t>
+      </w:r>
+    </w:p>
+    <w:p>
+      <w:pPr>
+        <w:pStyle w:val="Normal"/>
+        <w:rPr/>
+      </w:pPr>
+      <w:r>
+        <w:rPr/>
+      </w:r>
+    </w:p>
+    <w:p>
+      <w:pPr>
+        <w:pStyle w:val="Normal"/>
+        <w:rPr/>
+      </w:pPr>
+      <w:r>
+        <w:rPr/>
         <w:t>17. **Entidades Nomeadas:**</w:t>
       </w:r>
     </w:p>
     <w:p>
-      <w:r>
-        <w:t xml:space="preserve">    - Reconhecimento de Entidades Nomeadas (NER): Identificação e classificação de entidades como nomes de pessoas, locais, </w:t>
-      </w:r>
-      <w:proofErr w:type="gramStart"/>
-      <w:r>
-        <w:t>datas, etc.</w:t>
-      </w:r>
-      <w:proofErr w:type="gramEnd"/>
-      <w:r>
-        <w:t>, em um texto.</w:t>
-      </w:r>
-    </w:p>
-    <w:p/>
-    <w:p>
-      <w:r>
+      <w:pPr>
+        <w:pStyle w:val="Normal"/>
+        <w:rPr/>
+      </w:pPr>
+      <w:r>
+        <w:rPr/>
+        <w:t xml:space="preserve">    </w:t>
+      </w:r>
+      <w:r>
+        <w:rPr/>
+        <w:t>- Reconhecimento de Entidades Nomeadas (NER): Identificação e classificação de entidades como nomes de pessoas, locais, datas, etc., em um texto.</w:t>
+      </w:r>
+    </w:p>
+    <w:p>
+      <w:pPr>
+        <w:pStyle w:val="Normal"/>
+        <w:rPr/>
+      </w:pPr>
+      <w:r>
+        <w:rPr/>
+      </w:r>
+    </w:p>
+    <w:p>
+      <w:pPr>
+        <w:pStyle w:val="Normal"/>
+        <w:rPr/>
+      </w:pPr>
+      <w:r>
+        <w:rPr/>
         <w:t>18. **Análise de Tópicos:**</w:t>
       </w:r>
     </w:p>
     <w:p>
-      <w:r>
-        <w:t xml:space="preserve">    - Modelos de Tópicos: Métodos que identificam os tópicos dominantes em um conjunto de documentos.</w:t>
-      </w:r>
-    </w:p>
-    <w:p>
-      <w:r>
-        <w:t xml:space="preserve">    - Coerência de Tópicos: Métrica que avalia a </w:t>
-      </w:r>
-      <w:proofErr w:type="spellStart"/>
-      <w:r>
-        <w:t>interpretabilidade</w:t>
-      </w:r>
-      <w:proofErr w:type="spellEnd"/>
-      <w:r>
-        <w:t xml:space="preserve"> e a qualidade dos tópicos gerados por um modelo.</w:t>
-      </w:r>
-    </w:p>
-    <w:p/>
-    <w:p>
-      <w:r>
+      <w:pPr>
+        <w:pStyle w:val="Normal"/>
+        <w:rPr/>
+      </w:pPr>
+      <w:r>
+        <w:rPr/>
+        <w:t xml:space="preserve">    </w:t>
+      </w:r>
+      <w:r>
+        <w:rPr/>
+        <w:t>- Modelos de Tópicos: Métodos que identificam os tópicos dominantes em um conjunto de documentos.</w:t>
+      </w:r>
+    </w:p>
+    <w:p>
+      <w:pPr>
+        <w:pStyle w:val="Normal"/>
+        <w:rPr/>
+      </w:pPr>
+      <w:r>
+        <w:rPr/>
+        <w:t xml:space="preserve">    </w:t>
+      </w:r>
+      <w:r>
+        <w:rPr/>
+        <w:t>- Coerência de Tópicos: Métrica que avalia a interpretabilidade e a qualidade dos tópicos gerados por um modelo.</w:t>
+      </w:r>
+    </w:p>
+    <w:p>
+      <w:pPr>
+        <w:pStyle w:val="Normal"/>
+        <w:rPr/>
+      </w:pPr>
+      <w:r>
+        <w:rPr/>
+      </w:r>
+    </w:p>
+    <w:p>
+      <w:pPr>
+        <w:pStyle w:val="Normal"/>
+        <w:rPr/>
+      </w:pPr>
+      <w:r>
+        <w:rPr/>
         <w:t>19. **Redução de Dimensionalidade:**</w:t>
       </w:r>
     </w:p>
     <w:p>
-      <w:r>
-        <w:lastRenderedPageBreak/>
-        <w:t xml:space="preserve">    - Análise de Componentes Principais (PCA): Técnica que reduz a dimensionalidade dos dados enquanto preserva a maior parte da variância.</w:t>
-      </w:r>
-    </w:p>
-    <w:p>
-      <w:r>
-        <w:t xml:space="preserve">    - </w:t>
-      </w:r>
-      <w:proofErr w:type="spellStart"/>
-      <w:r>
-        <w:t>Latent</w:t>
-      </w:r>
-      <w:proofErr w:type="spellEnd"/>
-      <w:r>
-        <w:t xml:space="preserve"> </w:t>
-      </w:r>
-      <w:proofErr w:type="spellStart"/>
-      <w:r>
-        <w:t>Semantic</w:t>
-      </w:r>
-      <w:proofErr w:type="spellEnd"/>
-      <w:r>
-        <w:t xml:space="preserve"> </w:t>
-      </w:r>
-      <w:proofErr w:type="spellStart"/>
-      <w:r>
-        <w:t>Analysis</w:t>
-      </w:r>
-      <w:proofErr w:type="spellEnd"/>
-      <w:r>
-        <w:t xml:space="preserve"> (LSA): Técnica que reduz a dimensionalidade de matriz </w:t>
-      </w:r>
-      <w:proofErr w:type="spellStart"/>
-      <w:r>
-        <w:t>termo-documento</w:t>
-      </w:r>
-      <w:proofErr w:type="spellEnd"/>
-      <w:r>
-        <w:t>, capturando relações semânticas latentes.</w:t>
-      </w:r>
-    </w:p>
-    <w:p/>
-    <w:p>
-      <w:r>
-        <w:t xml:space="preserve">20. **Word </w:t>
-      </w:r>
-      <w:proofErr w:type="spellStart"/>
-      <w:r>
-        <w:t>Embeddings</w:t>
-      </w:r>
-      <w:proofErr w:type="spellEnd"/>
-      <w:r>
-        <w:t>:**</w:t>
-      </w:r>
-    </w:p>
-    <w:p>
-      <w:r>
-        <w:t xml:space="preserve">    - Representações densas de palavras em forma de vetores, aprendidas de maneira distribuída, como Word2Vec, </w:t>
-      </w:r>
-      <w:proofErr w:type="spellStart"/>
-      <w:r>
-        <w:t>GloVe</w:t>
-      </w:r>
-      <w:proofErr w:type="spellEnd"/>
-      <w:r>
-        <w:t xml:space="preserve"> e </w:t>
-      </w:r>
-      <w:proofErr w:type="spellStart"/>
-      <w:r>
-        <w:t>FastText</w:t>
-      </w:r>
-      <w:proofErr w:type="spellEnd"/>
-      <w:r>
-        <w:t>.</w:t>
-      </w:r>
-    </w:p>
-    <w:p/>
-    <w:p>
-      <w:r>
+      <w:pPr>
+        <w:pStyle w:val="Normal"/>
+        <w:rPr/>
+      </w:pPr>
+      <w:r>
+        <w:rPr/>
+        <w:t xml:space="preserve">    </w:t>
+      </w:r>
+      <w:r>
+        <w:rPr/>
+        <w:t>- Análise de Componentes Principais (PCA): Técnica que reduz a dimensionalidade dos dados enquanto preserva a maior parte da variância.</w:t>
+      </w:r>
+    </w:p>
+    <w:p>
+      <w:pPr>
+        <w:pStyle w:val="Normal"/>
+        <w:rPr/>
+      </w:pPr>
+      <w:r>
+        <w:rPr/>
+        <w:t xml:space="preserve">    </w:t>
+      </w:r>
+      <w:r>
+        <w:rPr/>
+        <w:t>- Latent Semantic Analysis (LSA): Técnica que reduz a dimensionalidade de matriz termo-documento, capturando relações semânticas latentes.</w:t>
+      </w:r>
+    </w:p>
+    <w:p>
+      <w:pPr>
+        <w:pStyle w:val="Normal"/>
+        <w:rPr/>
+      </w:pPr>
+      <w:r>
+        <w:rPr/>
+      </w:r>
+    </w:p>
+    <w:p>
+      <w:pPr>
+        <w:pStyle w:val="Normal"/>
+        <w:rPr/>
+      </w:pPr>
+      <w:r>
+        <w:rPr/>
+        <w:t>20. **Word Embeddings:**</w:t>
+      </w:r>
+    </w:p>
+    <w:p>
+      <w:pPr>
+        <w:pStyle w:val="Normal"/>
+        <w:rPr/>
+      </w:pPr>
+      <w:r>
+        <w:rPr/>
+        <w:t xml:space="preserve">    </w:t>
+      </w:r>
+      <w:r>
+        <w:rPr/>
+        <w:t>- Representações densas de palavras em forma de vetores, aprendidas de maneira distribuída, como Word2Vec, GloVe e FastText.</w:t>
+      </w:r>
+    </w:p>
+    <w:p>
+      <w:pPr>
+        <w:pStyle w:val="Normal"/>
+        <w:rPr/>
+      </w:pPr>
+      <w:r>
+        <w:rPr/>
+      </w:r>
+    </w:p>
+    <w:p>
+      <w:pPr>
+        <w:pStyle w:val="Normal"/>
+        <w:rPr/>
+      </w:pPr>
+      <w:r>
+        <w:rPr/>
         <w:t>21. **Bleu Score:**</w:t>
       </w:r>
     </w:p>
     <w:p>
-      <w:r>
-        <w:t xml:space="preserve">    - Métrica de avaliação de qualidade de tradução automática, que compara as saídas geradas pelo sistema com as referências humanas.</w:t>
-      </w:r>
-    </w:p>
-    <w:p/>
-    <w:p>
-      <w:r>
-        <w:t>22. **Distância de Edição (</w:t>
-      </w:r>
-      <w:proofErr w:type="spellStart"/>
-      <w:r>
-        <w:t>Edit</w:t>
-      </w:r>
-      <w:proofErr w:type="spellEnd"/>
-      <w:r>
-        <w:t xml:space="preserve"> Distance):**</w:t>
-      </w:r>
-    </w:p>
-    <w:p>
-      <w:r>
-        <w:t xml:space="preserve">    - Medida da diferença entre duas sequências de caracteres, normalmente usada para correção ortográfica e alinhamento de texto.</w:t>
-      </w:r>
-    </w:p>
-    <w:p/>
-    <w:p>
-      <w:r>
-        <w:t xml:space="preserve">Lembre-se de que essas métricas e conceitos são aplicáveis a várias tarefas de </w:t>
-      </w:r>
-      <w:proofErr w:type="spellStart"/>
-      <w:r>
-        <w:t>text</w:t>
-      </w:r>
-      <w:proofErr w:type="spellEnd"/>
-      <w:r>
-        <w:t xml:space="preserve"> mining, incluindo processamento de linguagem natural, análise de texto, mineração de opiniões e muito mais. A escolha das métricas dependerá do problema específico que você está abordando e dos objetivos de análise.</w:t>
-      </w:r>
-    </w:p>
-    <w:p/>
-    <w:p/>
-    <w:p/>
-    <w:p/>
-    <w:p/>
-    <w:p/>
-    <w:p/>
-    <w:p/>
-    <w:p/>
-    <w:p/>
-    <w:p/>
-    <w:p/>
-    <w:p/>
-    <w:p>
-      <w:r>
-        <w:lastRenderedPageBreak/>
-        <w:t xml:space="preserve">Claro, vou continuar com mais métricas e conceitos relacionados ao </w:t>
-      </w:r>
-      <w:proofErr w:type="spellStart"/>
-      <w:r>
-        <w:t>text</w:t>
-      </w:r>
-      <w:proofErr w:type="spellEnd"/>
-      <w:r>
-        <w:t xml:space="preserve"> mining:</w:t>
-      </w:r>
-    </w:p>
-    <w:p/>
-    <w:p>
-      <w:r>
-        <w:t xml:space="preserve">23. **Distribuição </w:t>
-      </w:r>
-      <w:proofErr w:type="spellStart"/>
-      <w:r>
-        <w:t>Zipfiana</w:t>
-      </w:r>
-      <w:proofErr w:type="spellEnd"/>
-      <w:r>
-        <w:t>:**</w:t>
-      </w:r>
-    </w:p>
-    <w:p>
-      <w:r>
-        <w:t xml:space="preserve">    - Uma distribuição estatística que descreve a frequência de palavras em um texto, onde poucas palavras são muito comuns e a maioria é rara.</w:t>
-      </w:r>
-    </w:p>
-    <w:p/>
-    <w:p>
-      <w:r>
+      <w:pPr>
+        <w:pStyle w:val="Normal"/>
+        <w:rPr/>
+      </w:pPr>
+      <w:r>
+        <w:rPr/>
+        <w:t xml:space="preserve">    </w:t>
+      </w:r>
+      <w:r>
+        <w:rPr/>
+        <w:t>- Métrica de avaliação de qualidade de tradução automática, que compara as saídas geradas pelo sistema com as referências humanas.</w:t>
+      </w:r>
+    </w:p>
+    <w:p>
+      <w:pPr>
+        <w:pStyle w:val="Normal"/>
+        <w:rPr/>
+      </w:pPr>
+      <w:r>
+        <w:rPr/>
+      </w:r>
+    </w:p>
+    <w:p>
+      <w:pPr>
+        <w:pStyle w:val="Normal"/>
+        <w:rPr/>
+      </w:pPr>
+      <w:r>
+        <w:rPr/>
+        <w:t>22. **Distância de Edição (Edit Distance):**</w:t>
+      </w:r>
+    </w:p>
+    <w:p>
+      <w:pPr>
+        <w:pStyle w:val="Normal"/>
+        <w:rPr/>
+      </w:pPr>
+      <w:r>
+        <w:rPr/>
+        <w:t xml:space="preserve">    </w:t>
+      </w:r>
+      <w:r>
+        <w:rPr/>
+        <w:t>- Medida da diferença entre duas sequências de caracteres, normalmente usada para correção ortográfica e alinhamento de texto.</w:t>
+      </w:r>
+    </w:p>
+    <w:p>
+      <w:pPr>
+        <w:pStyle w:val="Normal"/>
+        <w:rPr/>
+      </w:pPr>
+      <w:r>
+        <w:rPr/>
+      </w:r>
+    </w:p>
+    <w:p>
+      <w:pPr>
+        <w:pStyle w:val="Normal"/>
+        <w:rPr/>
+      </w:pPr>
+      <w:r>
+        <w:rPr/>
+        <w:t>Lembre-se de que essas métricas e conceitos são aplicáveis a várias tarefas de text mining, incluindo processamento de linguagem natural, análise de texto, mineração de opiniões e muito mais. A escolha das métricas dependerá do problema específico que você está abordando e dos objetivos de análise.</w:t>
+      </w:r>
+    </w:p>
+    <w:p>
+      <w:pPr>
+        <w:pStyle w:val="Normal"/>
+        <w:rPr/>
+      </w:pPr>
+      <w:r>
+        <w:rPr/>
+      </w:r>
+    </w:p>
+    <w:p>
+      <w:pPr>
+        <w:pStyle w:val="Normal"/>
+        <w:rPr/>
+      </w:pPr>
+      <w:r>
+        <w:rPr/>
+      </w:r>
+    </w:p>
+    <w:p>
+      <w:pPr>
+        <w:pStyle w:val="Normal"/>
+        <w:rPr/>
+      </w:pPr>
+      <w:r>
+        <w:rPr/>
+      </w:r>
+    </w:p>
+    <w:p>
+      <w:pPr>
+        <w:pStyle w:val="Normal"/>
+        <w:rPr/>
+      </w:pPr>
+      <w:r>
+        <w:rPr/>
+      </w:r>
+    </w:p>
+    <w:p>
+      <w:pPr>
+        <w:pStyle w:val="Normal"/>
+        <w:rPr/>
+      </w:pPr>
+      <w:r>
+        <w:rPr/>
+      </w:r>
+    </w:p>
+    <w:p>
+      <w:pPr>
+        <w:pStyle w:val="Normal"/>
+        <w:rPr/>
+      </w:pPr>
+      <w:r>
+        <w:rPr/>
+      </w:r>
+    </w:p>
+    <w:p>
+      <w:pPr>
+        <w:pStyle w:val="Normal"/>
+        <w:rPr/>
+      </w:pPr>
+      <w:r>
+        <w:rPr/>
+      </w:r>
+    </w:p>
+    <w:p>
+      <w:pPr>
+        <w:pStyle w:val="Normal"/>
+        <w:rPr/>
+      </w:pPr>
+      <w:r>
+        <w:rPr/>
+      </w:r>
+    </w:p>
+    <w:p>
+      <w:pPr>
+        <w:pStyle w:val="Normal"/>
+        <w:rPr/>
+      </w:pPr>
+      <w:r>
+        <w:rPr/>
+      </w:r>
+    </w:p>
+    <w:p>
+      <w:pPr>
+        <w:pStyle w:val="Normal"/>
+        <w:rPr/>
+      </w:pPr>
+      <w:r>
+        <w:rPr/>
+      </w:r>
+    </w:p>
+    <w:p>
+      <w:pPr>
+        <w:pStyle w:val="Normal"/>
+        <w:rPr/>
+      </w:pPr>
+      <w:r>
+        <w:rPr/>
+      </w:r>
+    </w:p>
+    <w:p>
+      <w:pPr>
+        <w:pStyle w:val="Normal"/>
+        <w:rPr/>
+      </w:pPr>
+      <w:r>
+        <w:rPr/>
+      </w:r>
+    </w:p>
+    <w:p>
+      <w:pPr>
+        <w:pStyle w:val="Normal"/>
+        <w:rPr/>
+      </w:pPr>
+      <w:r>
+        <w:rPr/>
+      </w:r>
+    </w:p>
+    <w:p>
+      <w:pPr>
+        <w:pStyle w:val="Normal"/>
+        <w:rPr/>
+      </w:pPr>
+      <w:r>
+        <w:rPr/>
+        <w:t>Claro, vou continuar com mais métricas e conceitos relacionados ao text mining:</w:t>
+      </w:r>
+    </w:p>
+    <w:p>
+      <w:pPr>
+        <w:pStyle w:val="Normal"/>
+        <w:rPr/>
+      </w:pPr>
+      <w:r>
+        <w:rPr/>
+      </w:r>
+    </w:p>
+    <w:p>
+      <w:pPr>
+        <w:pStyle w:val="Normal"/>
+        <w:rPr/>
+      </w:pPr>
+      <w:r>
+        <w:rPr/>
+        <w:t>23. **Distribuição Zipfiana:**</w:t>
+      </w:r>
+    </w:p>
+    <w:p>
+      <w:pPr>
+        <w:pStyle w:val="Normal"/>
+        <w:rPr/>
+      </w:pPr>
+      <w:r>
+        <w:rPr/>
+        <w:t xml:space="preserve">    </w:t>
+      </w:r>
+      <w:r>
+        <w:rPr/>
+        <w:t>- Uma distribuição estatística que descreve a frequência de palavras em um texto, onde poucas palavras são muito comuns e a maioria é rara.</w:t>
+      </w:r>
+    </w:p>
+    <w:p>
+      <w:pPr>
+        <w:pStyle w:val="Normal"/>
+        <w:rPr/>
+      </w:pPr>
+      <w:r>
+        <w:rPr/>
+      </w:r>
+    </w:p>
+    <w:p>
+      <w:pPr>
+        <w:pStyle w:val="Normal"/>
+        <w:rPr/>
+      </w:pPr>
+      <w:r>
+        <w:rPr/>
         <w:t>24. **Técnicas de Pré-processamento:**</w:t>
       </w:r>
     </w:p>
     <w:p>
-      <w:r>
-        <w:t xml:space="preserve">    - </w:t>
-      </w:r>
-      <w:proofErr w:type="spellStart"/>
-      <w:r>
-        <w:t>Tokenização</w:t>
-      </w:r>
-      <w:proofErr w:type="spellEnd"/>
-      <w:r>
-        <w:t>: Divisão do texto em unidades (tokens), como palavras ou frases.</w:t>
-      </w:r>
-    </w:p>
-    <w:p>
-      <w:r>
-        <w:t xml:space="preserve">    - Stop Words: Palavras frequentes que são removidas do texto, como artigos e preposições.</w:t>
-      </w:r>
-    </w:p>
-    <w:p>
-      <w:r>
-        <w:t xml:space="preserve">    - </w:t>
-      </w:r>
-      <w:proofErr w:type="spellStart"/>
-      <w:r>
-        <w:t>Stemming</w:t>
-      </w:r>
-      <w:proofErr w:type="spellEnd"/>
-      <w:r>
-        <w:t xml:space="preserve"> e </w:t>
-      </w:r>
-      <w:proofErr w:type="spellStart"/>
-      <w:r>
-        <w:t>Lemmatização</w:t>
-      </w:r>
-      <w:proofErr w:type="spellEnd"/>
-      <w:r>
-        <w:t>: Processos de redução de palavras às suas formas básicas (raiz).</w:t>
-      </w:r>
-    </w:p>
-    <w:p/>
-    <w:p>
-      <w:r>
+      <w:pPr>
+        <w:pStyle w:val="Normal"/>
+        <w:rPr/>
+      </w:pPr>
+      <w:r>
+        <w:rPr/>
+        <w:t xml:space="preserve">    </w:t>
+      </w:r>
+      <w:r>
+        <w:rPr/>
+        <w:t>- Tokenização: Divisão do texto em unidades (tokens), como palavras ou frases.</w:t>
+      </w:r>
+    </w:p>
+    <w:p>
+      <w:pPr>
+        <w:pStyle w:val="Normal"/>
+        <w:rPr/>
+      </w:pPr>
+      <w:r>
+        <w:rPr/>
+        <w:t xml:space="preserve">    </w:t>
+      </w:r>
+      <w:r>
+        <w:rPr/>
+        <w:t>- Stop Words: Palavras frequentes que são removidas do texto, como artigos e preposições.</w:t>
+      </w:r>
+    </w:p>
+    <w:p>
+      <w:pPr>
+        <w:pStyle w:val="Normal"/>
+        <w:rPr/>
+      </w:pPr>
+      <w:r>
+        <w:rPr/>
+        <w:t xml:space="preserve">    </w:t>
+      </w:r>
+      <w:r>
+        <w:rPr/>
+        <w:t>- Stemming e Lemmatização: Processos de redução de palavras às suas formas básicas (raiz).</w:t>
+      </w:r>
+    </w:p>
+    <w:p>
+      <w:pPr>
+        <w:pStyle w:val="Normal"/>
+        <w:rPr/>
+      </w:pPr>
+      <w:r>
+        <w:rPr/>
+      </w:r>
+    </w:p>
+    <w:p>
+      <w:pPr>
+        <w:pStyle w:val="Normal"/>
+        <w:rPr/>
+      </w:pPr>
+      <w:r>
+        <w:rPr/>
         <w:t>25. **Medidas de Coerência de Tópicos:**</w:t>
       </w:r>
     </w:p>
     <w:p>
-      <w:r>
-        <w:t xml:space="preserve">    - Medidas como </w:t>
-      </w:r>
-      <w:proofErr w:type="spellStart"/>
-      <w:r>
-        <w:t>UMass</w:t>
-      </w:r>
-      <w:proofErr w:type="spellEnd"/>
-      <w:r>
-        <w:t xml:space="preserve"> e C_V que avaliam a </w:t>
-      </w:r>
-      <w:proofErr w:type="spellStart"/>
-      <w:r>
-        <w:t>interpretabilidade</w:t>
-      </w:r>
-      <w:proofErr w:type="spellEnd"/>
-      <w:r>
-        <w:t xml:space="preserve"> e a consistência dos tópicos gerados por modelos de tópicos.</w:t>
-      </w:r>
-    </w:p>
-    <w:p/>
-    <w:p>
-      <w:r>
+      <w:pPr>
+        <w:pStyle w:val="Normal"/>
+        <w:rPr/>
+      </w:pPr>
+      <w:r>
+        <w:rPr/>
+        <w:t xml:space="preserve">    </w:t>
+      </w:r>
+      <w:r>
+        <w:rPr/>
+        <w:t>- Medidas como UMass e C_V que avaliam a interpretabilidade e a consistência dos tópicos gerados por modelos de tópicos.</w:t>
+      </w:r>
+    </w:p>
+    <w:p>
+      <w:pPr>
+        <w:pStyle w:val="Normal"/>
+        <w:rPr/>
+      </w:pPr>
+      <w:r>
+        <w:rPr/>
+      </w:r>
+    </w:p>
+    <w:p>
+      <w:pPr>
+        <w:pStyle w:val="Normal"/>
+        <w:rPr/>
+      </w:pPr>
+      <w:r>
+        <w:rPr/>
         <w:t>26. **Word2Vec e Doc2Vec:**</w:t>
       </w:r>
     </w:p>
     <w:p>
-      <w:r>
-        <w:t xml:space="preserve">    - Técnicas de aprendizado de representações de palavras e documentos em forma de vetores distribuídos.</w:t>
-      </w:r>
-    </w:p>
-    <w:p/>
-    <w:p>
-      <w:r>
-        <w:t xml:space="preserve">27. **Análise de </w:t>
-      </w:r>
-      <w:proofErr w:type="spellStart"/>
-      <w:r>
-        <w:t>Frequent</w:t>
-      </w:r>
-      <w:proofErr w:type="spellEnd"/>
-      <w:r>
-        <w:t xml:space="preserve"> </w:t>
-      </w:r>
-      <w:proofErr w:type="spellStart"/>
-      <w:r>
-        <w:t>Itemsets</w:t>
-      </w:r>
-      <w:proofErr w:type="spellEnd"/>
-      <w:r>
-        <w:t>:**</w:t>
-      </w:r>
-    </w:p>
-    <w:p>
-      <w:r>
-        <w:t xml:space="preserve">    - Técnica que busca padrões frequentes em conjuntos de dados textuais, como </w:t>
-      </w:r>
-      <w:proofErr w:type="spellStart"/>
-      <w:r>
-        <w:t>coocorrência</w:t>
-      </w:r>
-      <w:proofErr w:type="spellEnd"/>
-      <w:r>
-        <w:t xml:space="preserve"> de palavras.</w:t>
-      </w:r>
-    </w:p>
-    <w:p/>
-    <w:p>
-      <w:r>
+      <w:pPr>
+        <w:pStyle w:val="Normal"/>
+        <w:rPr/>
+      </w:pPr>
+      <w:r>
+        <w:rPr/>
+        <w:t xml:space="preserve">    </w:t>
+      </w:r>
+      <w:r>
+        <w:rPr/>
+        <w:t>- Técnicas de aprendizado de representações de palavras e documentos em forma de vetores distribuídos.</w:t>
+      </w:r>
+    </w:p>
+    <w:p>
+      <w:pPr>
+        <w:pStyle w:val="Normal"/>
+        <w:rPr/>
+      </w:pPr>
+      <w:r>
+        <w:rPr/>
+      </w:r>
+    </w:p>
+    <w:p>
+      <w:pPr>
+        <w:pStyle w:val="Normal"/>
+        <w:rPr/>
+      </w:pPr>
+      <w:r>
+        <w:rPr/>
+        <w:t>27. **Análise de Frequent Itemsets:**</w:t>
+      </w:r>
+    </w:p>
+    <w:p>
+      <w:pPr>
+        <w:pStyle w:val="Normal"/>
+        <w:rPr/>
+      </w:pPr>
+      <w:r>
+        <w:rPr/>
+        <w:t xml:space="preserve">    </w:t>
+      </w:r>
+      <w:r>
+        <w:rPr/>
+        <w:t>- Técnica que busca padrões frequentes em conjuntos de dados textuais, como coocorrência de palavras.</w:t>
+      </w:r>
+    </w:p>
+    <w:p>
+      <w:pPr>
+        <w:pStyle w:val="Normal"/>
+        <w:rPr/>
+      </w:pPr>
+      <w:r>
+        <w:rPr/>
+      </w:r>
+    </w:p>
+    <w:p>
+      <w:pPr>
+        <w:pStyle w:val="Normal"/>
+        <w:rPr/>
+      </w:pPr>
+      <w:r>
+        <w:rPr/>
         <w:t>28. **Análise de Redes de Palavras:**</w:t>
       </w:r>
     </w:p>
     <w:p>
-      <w:r>
-        <w:t xml:space="preserve">    - Representação das palavras como nós em uma rede, onde as arestas indicam relações de </w:t>
-      </w:r>
-      <w:proofErr w:type="spellStart"/>
-      <w:r>
-        <w:t>coocorrência</w:t>
-      </w:r>
-      <w:proofErr w:type="spellEnd"/>
-      <w:r>
-        <w:t xml:space="preserve"> ou associação.</w:t>
-      </w:r>
-    </w:p>
-    <w:p/>
-    <w:p>
-      <w:r>
+      <w:pPr>
+        <w:pStyle w:val="Normal"/>
+        <w:rPr/>
+      </w:pPr>
+      <w:r>
+        <w:rPr/>
+        <w:t xml:space="preserve">    </w:t>
+      </w:r>
+      <w:r>
+        <w:rPr/>
+        <w:t>- Representação das palavras como nós em uma rede, onde as arestas indicam relações de coocorrência ou associação.</w:t>
+      </w:r>
+    </w:p>
+    <w:p>
+      <w:pPr>
+        <w:pStyle w:val="Normal"/>
+        <w:rPr/>
+      </w:pPr>
+      <w:r>
+        <w:rPr/>
+      </w:r>
+    </w:p>
+    <w:p>
+      <w:pPr>
+        <w:pStyle w:val="Normal"/>
+        <w:rPr/>
+      </w:pPr>
+      <w:r>
+        <w:rPr/>
         <w:t>29. **Métricas de Fluência de Linguagem:**</w:t>
       </w:r>
     </w:p>
     <w:p>
-      <w:r>
-        <w:t xml:space="preserve">    - Perplexidade: Medida de quão bem um modelo de linguagem prevê o próximo termo em uma sequência.</w:t>
-      </w:r>
-    </w:p>
-    <w:p>
-      <w:r>
-        <w:t xml:space="preserve">    - Taxa de Erro de Palavra: Porcentagem de palavras que são substituídas, inseridas ou deletadas em uma geração de texto.</w:t>
-      </w:r>
-    </w:p>
-    <w:p/>
-    <w:p>
-      <w:r>
+      <w:pPr>
+        <w:pStyle w:val="Normal"/>
+        <w:rPr/>
+      </w:pPr>
+      <w:r>
+        <w:rPr/>
+        <w:t xml:space="preserve">    </w:t>
+      </w:r>
+      <w:r>
+        <w:rPr/>
+        <w:t>- Perplexidade: Medida de quão bem um modelo de linguagem prevê o próximo termo em uma sequência.</w:t>
+      </w:r>
+    </w:p>
+    <w:p>
+      <w:pPr>
+        <w:pStyle w:val="Normal"/>
+        <w:rPr/>
+      </w:pPr>
+      <w:r>
+        <w:rPr/>
+        <w:t xml:space="preserve">    </w:t>
+      </w:r>
+      <w:r>
+        <w:rPr/>
+        <w:t>- Taxa de Erro de Palavra: Porcentagem de palavras que são substituídas, inseridas ou deletadas em uma geração de texto.</w:t>
+      </w:r>
+    </w:p>
+    <w:p>
+      <w:pPr>
+        <w:pStyle w:val="Normal"/>
+        <w:rPr/>
+      </w:pPr>
+      <w:r>
+        <w:rPr/>
+      </w:r>
+    </w:p>
+    <w:p>
+      <w:pPr>
+        <w:pStyle w:val="Normal"/>
+        <w:rPr/>
+      </w:pPr>
+      <w:r>
+        <w:rPr/>
         <w:t>30. **Análise de Tendências e Palavras-Chave:**</w:t>
       </w:r>
     </w:p>
     <w:p>
-      <w:r>
-        <w:lastRenderedPageBreak/>
-        <w:t xml:space="preserve">    - Análise de Frequência Temporal: Identificação de padrões de frequência de palavras ao longo do tempo.</w:t>
-      </w:r>
-    </w:p>
-    <w:p>
-      <w:r>
-        <w:t xml:space="preserve">    - Extração de Palavras-Chave: Identificação de termos importantes em um texto, muitas vezes usando métricas como TF-IDF.</w:t>
-      </w:r>
-    </w:p>
-    <w:p/>
-    <w:p>
-      <w:r>
+      <w:pPr>
+        <w:pStyle w:val="Normal"/>
+        <w:rPr/>
+      </w:pPr>
+      <w:r>
+        <w:rPr/>
+        <w:t xml:space="preserve">    </w:t>
+      </w:r>
+      <w:r>
+        <w:rPr/>
+        <w:t>- Análise de Frequência Temporal: Identificação de padrões de frequência de palavras ao longo do tempo.</w:t>
+      </w:r>
+    </w:p>
+    <w:p>
+      <w:pPr>
+        <w:pStyle w:val="Normal"/>
+        <w:rPr/>
+      </w:pPr>
+      <w:r>
+        <w:rPr/>
+        <w:t xml:space="preserve">    </w:t>
+      </w:r>
+      <w:r>
+        <w:rPr/>
+        <w:t>- Extração de Palavras-Chave: Identificação de termos importantes em um texto, muitas vezes usando métricas como TF-IDF.</w:t>
+      </w:r>
+    </w:p>
+    <w:p>
+      <w:pPr>
+        <w:pStyle w:val="Normal"/>
+        <w:rPr/>
+      </w:pPr>
+      <w:r>
+        <w:rPr/>
+      </w:r>
+    </w:p>
+    <w:p>
+      <w:pPr>
+        <w:pStyle w:val="Normal"/>
+        <w:rPr/>
+      </w:pPr>
+      <w:r>
+        <w:rPr/>
         <w:t>31. **Classificação Hierárquica de Texto:**</w:t>
       </w:r>
     </w:p>
     <w:p>
-      <w:r>
-        <w:t xml:space="preserve">    - Classificação de textos em uma hierarquia de categorias, permitindo uma organização mais detalhada.</w:t>
-      </w:r>
-    </w:p>
-    <w:p/>
-    <w:p>
-      <w:r>
-        <w:t>32. **</w:t>
-      </w:r>
-      <w:proofErr w:type="spellStart"/>
-      <w:r>
-        <w:t>Embeddings</w:t>
-      </w:r>
-      <w:proofErr w:type="spellEnd"/>
-      <w:r>
-        <w:t xml:space="preserve"> Contextuais:**</w:t>
-      </w:r>
-    </w:p>
-    <w:p>
-      <w:r>
-        <w:t xml:space="preserve">    - Representações de palavras que levam em conta o contexto em que aparecem, como o </w:t>
-      </w:r>
-      <w:proofErr w:type="spellStart"/>
-      <w:r>
-        <w:t>ELMo</w:t>
-      </w:r>
-      <w:proofErr w:type="spellEnd"/>
-      <w:r>
-        <w:t xml:space="preserve"> e o BERT.</w:t>
-      </w:r>
-    </w:p>
-    <w:p/>
-    <w:p>
-      <w:r>
+      <w:pPr>
+        <w:pStyle w:val="Normal"/>
+        <w:rPr/>
+      </w:pPr>
+      <w:r>
+        <w:rPr/>
+        <w:t xml:space="preserve">    </w:t>
+      </w:r>
+      <w:r>
+        <w:rPr/>
+        <w:t>- Classificação de textos em uma hierarquia de categorias, permitindo uma organização mais detalhada.</w:t>
+      </w:r>
+    </w:p>
+    <w:p>
+      <w:pPr>
+        <w:pStyle w:val="Normal"/>
+        <w:rPr/>
+      </w:pPr>
+      <w:r>
+        <w:rPr/>
+      </w:r>
+    </w:p>
+    <w:p>
+      <w:pPr>
+        <w:pStyle w:val="Normal"/>
+        <w:rPr/>
+      </w:pPr>
+      <w:r>
+        <w:rPr/>
+        <w:t>32. **Embeddings Contextuais:**</w:t>
+      </w:r>
+    </w:p>
+    <w:p>
+      <w:pPr>
+        <w:pStyle w:val="Normal"/>
+        <w:rPr/>
+      </w:pPr>
+      <w:r>
+        <w:rPr/>
+        <w:t xml:space="preserve">    </w:t>
+      </w:r>
+      <w:r>
+        <w:rPr/>
+        <w:t>- Representações de palavras que levam em conta o contexto em que aparecem, como o ELMo e o BERT.</w:t>
+      </w:r>
+    </w:p>
+    <w:p>
+      <w:pPr>
+        <w:pStyle w:val="Normal"/>
+        <w:rPr/>
+      </w:pPr>
+      <w:r>
+        <w:rPr/>
+      </w:r>
+    </w:p>
+    <w:p>
+      <w:pPr>
+        <w:pStyle w:val="Normal"/>
+        <w:rPr/>
+      </w:pPr>
+      <w:r>
+        <w:rPr/>
         <w:t>33. **Métricas de Avaliação de Sumarização:**</w:t>
       </w:r>
     </w:p>
     <w:p>
-      <w:r>
-        <w:t xml:space="preserve">    - ROUGE (Recall-</w:t>
-      </w:r>
-      <w:proofErr w:type="spellStart"/>
-      <w:r>
-        <w:t>Oriented</w:t>
-      </w:r>
-      <w:proofErr w:type="spellEnd"/>
-      <w:r>
-        <w:t xml:space="preserve"> </w:t>
-      </w:r>
-      <w:proofErr w:type="spellStart"/>
-      <w:r>
-        <w:t>Understudy</w:t>
-      </w:r>
-      <w:proofErr w:type="spellEnd"/>
-      <w:r>
-        <w:t xml:space="preserve"> for </w:t>
-      </w:r>
-      <w:proofErr w:type="spellStart"/>
-      <w:r>
-        <w:t>Gisting</w:t>
-      </w:r>
-      <w:proofErr w:type="spellEnd"/>
-      <w:r>
-        <w:t xml:space="preserve"> </w:t>
-      </w:r>
-      <w:proofErr w:type="spellStart"/>
-      <w:r>
-        <w:t>Evaluation</w:t>
-      </w:r>
-      <w:proofErr w:type="spellEnd"/>
-      <w:r>
-        <w:t>) Score: Mede a sobreposição entre o resumo gerado e os resumos de referência.</w:t>
-      </w:r>
-    </w:p>
-    <w:p/>
-    <w:p>
-      <w:r>
+      <w:pPr>
+        <w:pStyle w:val="Normal"/>
+        <w:rPr/>
+      </w:pPr>
+      <w:r>
+        <w:rPr/>
+        <w:t xml:space="preserve">    </w:t>
+      </w:r>
+      <w:r>
+        <w:rPr/>
+        <w:t>- ROUGE (Recall-Oriented Understudy for Gisting Evaluation) Score: Mede a sobreposição entre o resumo gerado e os resumos de referência.</w:t>
+      </w:r>
+    </w:p>
+    <w:p>
+      <w:pPr>
+        <w:pStyle w:val="Normal"/>
+        <w:rPr/>
+      </w:pPr>
+      <w:r>
+        <w:rPr/>
+      </w:r>
+    </w:p>
+    <w:p>
+      <w:pPr>
+        <w:pStyle w:val="Normal"/>
+        <w:rPr/>
+      </w:pPr>
+      <w:r>
+        <w:rPr/>
         <w:t>34. **Análise de Frequência de Caracteres e Sílabas:**</w:t>
       </w:r>
     </w:p>
     <w:p>
-      <w:r>
-        <w:t xml:space="preserve">    - Medidas de frequência e distribuição de caracteres e sílabas em um texto.</w:t>
-      </w:r>
-    </w:p>
-    <w:p/>
-    <w:p>
-      <w:r>
-        <w:t xml:space="preserve">Essas são apenas algumas das muitas métricas e conceitos no campo do </w:t>
-      </w:r>
-      <w:proofErr w:type="spellStart"/>
-      <w:r>
-        <w:t>text</w:t>
-      </w:r>
-      <w:proofErr w:type="spellEnd"/>
-      <w:r>
-        <w:t xml:space="preserve"> mining. Cada tarefa e aplicação específica podem envolver diferentes métricas e abordagens, então é importante escolher as que melhor se adequam aos seus objetivos e contexto.</w:t>
-      </w:r>
-    </w:p>
-    <w:p/>
-    <w:p/>
-    <w:p/>
-    <w:p/>
-    <w:p/>
-    <w:p/>
-    <w:p/>
-    <w:p/>
-    <w:p/>
-    <w:p/>
-    <w:p/>
-    <w:p>
-      <w:r>
-        <w:lastRenderedPageBreak/>
-        <w:t xml:space="preserve">Com certeza, aqui estão mais algumas métricas e conceitos relevantes no campo do </w:t>
-      </w:r>
-      <w:proofErr w:type="spellStart"/>
-      <w:r>
-        <w:t>text</w:t>
-      </w:r>
-      <w:proofErr w:type="spellEnd"/>
-      <w:r>
-        <w:t xml:space="preserve"> mining:</w:t>
-      </w:r>
-    </w:p>
-    <w:p/>
-    <w:p>
-      <w:r>
+      <w:pPr>
+        <w:pStyle w:val="Normal"/>
+        <w:rPr/>
+      </w:pPr>
+      <w:r>
+        <w:rPr/>
+        <w:t xml:space="preserve">    </w:t>
+      </w:r>
+      <w:r>
+        <w:rPr/>
+        <w:t>- Medidas de frequência e distribuição de caracteres e sílabas em um texto.</w:t>
+      </w:r>
+    </w:p>
+    <w:p>
+      <w:pPr>
+        <w:pStyle w:val="Normal"/>
+        <w:rPr/>
+      </w:pPr>
+      <w:r>
+        <w:rPr/>
+      </w:r>
+    </w:p>
+    <w:p>
+      <w:pPr>
+        <w:pStyle w:val="Normal"/>
+        <w:rPr/>
+      </w:pPr>
+      <w:r>
+        <w:rPr/>
+        <w:t>Essas são apenas algumas das muitas métricas e conceitos no campo do text mining. Cada tarefa e aplicação específica podem envolver diferentes métricas e abordagens, então é importante escolher as que melhor se adequam aos seus objetivos e contexto.</w:t>
+      </w:r>
+    </w:p>
+    <w:p>
+      <w:pPr>
+        <w:pStyle w:val="Normal"/>
+        <w:rPr/>
+      </w:pPr>
+      <w:r>
+        <w:rPr/>
+      </w:r>
+    </w:p>
+    <w:p>
+      <w:pPr>
+        <w:pStyle w:val="Normal"/>
+        <w:rPr/>
+      </w:pPr>
+      <w:r>
+        <w:rPr/>
+      </w:r>
+    </w:p>
+    <w:p>
+      <w:pPr>
+        <w:pStyle w:val="Normal"/>
+        <w:rPr/>
+      </w:pPr>
+      <w:r>
+        <w:rPr/>
+      </w:r>
+    </w:p>
+    <w:p>
+      <w:pPr>
+        <w:pStyle w:val="Normal"/>
+        <w:rPr/>
+      </w:pPr>
+      <w:r>
+        <w:rPr/>
+      </w:r>
+    </w:p>
+    <w:p>
+      <w:pPr>
+        <w:pStyle w:val="Normal"/>
+        <w:rPr/>
+      </w:pPr>
+      <w:r>
+        <w:rPr/>
+      </w:r>
+    </w:p>
+    <w:p>
+      <w:pPr>
+        <w:pStyle w:val="Normal"/>
+        <w:rPr/>
+      </w:pPr>
+      <w:r>
+        <w:rPr/>
+      </w:r>
+    </w:p>
+    <w:p>
+      <w:pPr>
+        <w:pStyle w:val="Normal"/>
+        <w:rPr/>
+      </w:pPr>
+      <w:r>
+        <w:rPr/>
+      </w:r>
+    </w:p>
+    <w:p>
+      <w:pPr>
+        <w:pStyle w:val="Normal"/>
+        <w:rPr/>
+      </w:pPr>
+      <w:r>
+        <w:rPr/>
+      </w:r>
+    </w:p>
+    <w:p>
+      <w:pPr>
+        <w:pStyle w:val="Normal"/>
+        <w:rPr/>
+      </w:pPr>
+      <w:r>
+        <w:rPr/>
+      </w:r>
+    </w:p>
+    <w:p>
+      <w:pPr>
+        <w:pStyle w:val="Normal"/>
+        <w:rPr/>
+      </w:pPr>
+      <w:r>
+        <w:rPr/>
+      </w:r>
+    </w:p>
+    <w:p>
+      <w:pPr>
+        <w:pStyle w:val="Normal"/>
+        <w:rPr/>
+      </w:pPr>
+      <w:r>
+        <w:rPr/>
+      </w:r>
+    </w:p>
+    <w:p>
+      <w:pPr>
+        <w:pStyle w:val="Normal"/>
+        <w:rPr/>
+      </w:pPr>
+      <w:r>
+        <w:rPr/>
+        <w:t>Com certeza, aqui estão mais algumas métricas e conceitos relevantes no campo do text mining:</w:t>
+      </w:r>
+    </w:p>
+    <w:p>
+      <w:pPr>
+        <w:pStyle w:val="Normal"/>
+        <w:rPr/>
+      </w:pPr>
+      <w:r>
+        <w:rPr/>
+      </w:r>
+    </w:p>
+    <w:p>
+      <w:pPr>
+        <w:pStyle w:val="Normal"/>
+        <w:rPr/>
+      </w:pPr>
+      <w:r>
+        <w:rPr/>
         <w:t>35. **Análise de Opiniões e Sentimentos:**</w:t>
       </w:r>
     </w:p>
     <w:p>
-      <w:r>
-        <w:t xml:space="preserve">    - Opinião Positiva/Negativa/Neutra: Classificação de textos baseada na polaridade das opiniões expressas.</w:t>
-      </w:r>
-    </w:p>
-    <w:p>
-      <w:r>
-        <w:t xml:space="preserve">    - </w:t>
-      </w:r>
-      <w:proofErr w:type="spellStart"/>
-      <w:r>
-        <w:t>Aspect-Based</w:t>
-      </w:r>
-      <w:proofErr w:type="spellEnd"/>
-      <w:r>
-        <w:t xml:space="preserve"> </w:t>
-      </w:r>
-      <w:proofErr w:type="spellStart"/>
-      <w:r>
-        <w:t>Sentiment</w:t>
-      </w:r>
-      <w:proofErr w:type="spellEnd"/>
-      <w:r>
-        <w:t xml:space="preserve"> </w:t>
-      </w:r>
-      <w:proofErr w:type="spellStart"/>
-      <w:r>
-        <w:t>Analysis</w:t>
-      </w:r>
-      <w:proofErr w:type="spellEnd"/>
-      <w:r>
-        <w:t>: Identificação e análise das opiniões em relação a aspectos específicos de um produto ou serviço.</w:t>
-      </w:r>
-    </w:p>
-    <w:p/>
-    <w:p>
-      <w:r>
+      <w:pPr>
+        <w:pStyle w:val="Normal"/>
+        <w:rPr/>
+      </w:pPr>
+      <w:r>
+        <w:rPr/>
+        <w:t xml:space="preserve">    </w:t>
+      </w:r>
+      <w:r>
+        <w:rPr/>
+        <w:t>- Opinião Positiva/Negativa/Neutra: Classificação de textos baseada na polaridade das opiniões expressas.</w:t>
+      </w:r>
+    </w:p>
+    <w:p>
+      <w:pPr>
+        <w:pStyle w:val="Normal"/>
+        <w:rPr/>
+      </w:pPr>
+      <w:r>
+        <w:rPr/>
+        <w:t xml:space="preserve">    </w:t>
+      </w:r>
+      <w:r>
+        <w:rPr/>
+        <w:t>- Aspect-Based Sentiment Analysis: Identificação e análise das opiniões em relação a aspectos específicos de um produto ou serviço.</w:t>
+      </w:r>
+    </w:p>
+    <w:p>
+      <w:pPr>
+        <w:pStyle w:val="Normal"/>
+        <w:rPr/>
+      </w:pPr>
+      <w:r>
+        <w:rPr/>
+      </w:r>
+    </w:p>
+    <w:p>
+      <w:pPr>
+        <w:pStyle w:val="Normal"/>
+        <w:rPr/>
+      </w:pPr>
+      <w:r>
+        <w:rPr/>
         <w:t>36. **Medidas de Similaridade de Cosseno Ponderado:**</w:t>
       </w:r>
     </w:p>
     <w:p>
-      <w:r>
-        <w:t xml:space="preserve">    - Uma variação da similaridade de cosseno que leva em consideração pesos atribuídos às palavras, como TF-IDF.</w:t>
-      </w:r>
-    </w:p>
-    <w:p/>
-    <w:p>
-      <w:r>
+      <w:pPr>
+        <w:pStyle w:val="Normal"/>
+        <w:rPr/>
+      </w:pPr>
+      <w:r>
+        <w:rPr/>
+        <w:t xml:space="preserve">    </w:t>
+      </w:r>
+      <w:r>
+        <w:rPr/>
+        <w:t>- Uma variação da similaridade de cosseno que leva em consideração pesos atribuídos às palavras, como TF-IDF.</w:t>
+      </w:r>
+    </w:p>
+    <w:p>
+      <w:pPr>
+        <w:pStyle w:val="Normal"/>
+        <w:rPr/>
+      </w:pPr>
+      <w:r>
+        <w:rPr/>
+      </w:r>
+    </w:p>
+    <w:p>
+      <w:pPr>
+        <w:pStyle w:val="Normal"/>
+        <w:rPr/>
+      </w:pPr>
+      <w:r>
+        <w:rPr/>
         <w:t>37. **Métricas de Qualidade de Tradução Automática:**</w:t>
       </w:r>
     </w:p>
     <w:p>
-      <w:r>
-        <w:t xml:space="preserve">    - METEOR, TER (</w:t>
-      </w:r>
-      <w:proofErr w:type="spellStart"/>
-      <w:r>
-        <w:t>Translation</w:t>
-      </w:r>
-      <w:proofErr w:type="spellEnd"/>
-      <w:r>
-        <w:t xml:space="preserve"> </w:t>
-      </w:r>
-      <w:proofErr w:type="spellStart"/>
-      <w:r>
-        <w:t>Edit</w:t>
-      </w:r>
-      <w:proofErr w:type="spellEnd"/>
-      <w:r>
-        <w:t xml:space="preserve"> Rate), etc.: Métricas que avaliam a qualidade da tradução gerada por sistemas de tradução automática.</w:t>
-      </w:r>
-    </w:p>
-    <w:p/>
-    <w:p>
-      <w:r>
+      <w:pPr>
+        <w:pStyle w:val="Normal"/>
+        <w:rPr/>
+      </w:pPr>
+      <w:r>
+        <w:rPr/>
+        <w:t xml:space="preserve">    </w:t>
+      </w:r>
+      <w:r>
+        <w:rPr/>
+        <w:t>- METEOR, TER (Translation Edit Rate), etc.: Métricas que avaliam a qualidade da tradução gerada por sistemas de tradução automática.</w:t>
+      </w:r>
+    </w:p>
+    <w:p>
+      <w:pPr>
+        <w:pStyle w:val="Normal"/>
+        <w:rPr/>
+      </w:pPr>
+      <w:r>
+        <w:rPr/>
+      </w:r>
+    </w:p>
+    <w:p>
+      <w:pPr>
+        <w:pStyle w:val="Normal"/>
+        <w:rPr/>
+      </w:pPr>
+      <w:r>
+        <w:rPr/>
         <w:t>38. **Métricas de Avaliação de Resumos:**</w:t>
       </w:r>
     </w:p>
     <w:p>
-      <w:r>
-        <w:t xml:space="preserve">    - MEAD, </w:t>
-      </w:r>
-      <w:proofErr w:type="gramStart"/>
-      <w:r>
-        <w:t>Pyramid, etc.</w:t>
-      </w:r>
-      <w:proofErr w:type="gramEnd"/>
-      <w:r>
-        <w:t>: Métricas que avaliam a qualidade dos resumos gerados, considerando relevância, coesão e fluidez.</w:t>
-      </w:r>
-    </w:p>
-    <w:p/>
-    <w:p>
-      <w:r>
+      <w:pPr>
+        <w:pStyle w:val="Normal"/>
+        <w:rPr/>
+      </w:pPr>
+      <w:r>
+        <w:rPr/>
+        <w:t xml:space="preserve">    </w:t>
+      </w:r>
+      <w:r>
+        <w:rPr/>
+        <w:t>- MEAD, Pyramid, etc.: Métricas que avaliam a qualidade dos resumos gerados, considerando relevância, coesão e fluidez.</w:t>
+      </w:r>
+    </w:p>
+    <w:p>
+      <w:pPr>
+        <w:pStyle w:val="Normal"/>
+        <w:rPr/>
+      </w:pPr>
+      <w:r>
+        <w:rPr/>
+      </w:r>
+    </w:p>
+    <w:p>
+      <w:pPr>
+        <w:pStyle w:val="Normal"/>
+        <w:rPr/>
+      </w:pPr>
+      <w:r>
+        <w:rPr/>
         <w:t>39. **Análise de Redes Sociais:**</w:t>
       </w:r>
     </w:p>
     <w:p>
-      <w:r>
-        <w:t xml:space="preserve">    - Extração e análise de informações a partir de texto em plataformas de redes sociais para entender tendências, opiniões e comportamentos.</w:t>
-      </w:r>
-    </w:p>
-    <w:p/>
-    <w:p>
-      <w:r>
+      <w:pPr>
+        <w:pStyle w:val="Normal"/>
+        <w:rPr/>
+      </w:pPr>
+      <w:r>
+        <w:rPr/>
+        <w:t xml:space="preserve">    </w:t>
+      </w:r>
+      <w:r>
+        <w:rPr/>
+        <w:t>- Extração e análise de informações a partir de texto em plataformas de redes sociais para entender tendências, opiniões e comportamentos.</w:t>
+      </w:r>
+    </w:p>
+    <w:p>
+      <w:pPr>
+        <w:pStyle w:val="Normal"/>
+        <w:rPr/>
+      </w:pPr>
+      <w:r>
+        <w:rPr/>
+      </w:r>
+    </w:p>
+    <w:p>
+      <w:pPr>
+        <w:pStyle w:val="Normal"/>
+        <w:rPr/>
+      </w:pPr>
+      <w:r>
+        <w:rPr/>
         <w:t>40. **Modelos Generativos de Linguagem:**</w:t>
       </w:r>
     </w:p>
     <w:p>
-      <w:r>
-        <w:t xml:space="preserve">    - Modelos que geram texto, como o GPT (</w:t>
-      </w:r>
-      <w:proofErr w:type="spellStart"/>
-      <w:r>
-        <w:t>Generative</w:t>
-      </w:r>
-      <w:proofErr w:type="spellEnd"/>
-      <w:r>
-        <w:t xml:space="preserve"> </w:t>
-      </w:r>
-      <w:proofErr w:type="spellStart"/>
-      <w:r>
-        <w:t>Pre-trained</w:t>
-      </w:r>
-      <w:proofErr w:type="spellEnd"/>
-      <w:r>
-        <w:t xml:space="preserve"> </w:t>
-      </w:r>
-      <w:proofErr w:type="spellStart"/>
-      <w:r>
-        <w:t>Transformer</w:t>
-      </w:r>
-      <w:proofErr w:type="spellEnd"/>
-      <w:r>
-        <w:t>), para tarefas de geração de texto criativo, completamento de frases, entre outros.</w:t>
-      </w:r>
-    </w:p>
-    <w:p/>
-    <w:p>
-      <w:r>
+      <w:pPr>
+        <w:pStyle w:val="Normal"/>
+        <w:rPr/>
+      </w:pPr>
+      <w:r>
+        <w:rPr/>
+        <w:t xml:space="preserve">    </w:t>
+      </w:r>
+      <w:r>
+        <w:rPr/>
+        <w:t>- Modelos que geram texto, como o GPT (Generative Pre-trained Transformer), para tarefas de geração de texto criativo, completamento de frases, entre outros.</w:t>
+      </w:r>
+    </w:p>
+    <w:p>
+      <w:pPr>
+        <w:pStyle w:val="Normal"/>
+        <w:rPr/>
+      </w:pPr>
+      <w:r>
+        <w:rPr/>
+      </w:r>
+    </w:p>
+    <w:p>
+      <w:pPr>
+        <w:pStyle w:val="Normal"/>
+        <w:rPr/>
+      </w:pPr>
+      <w:r>
+        <w:rPr/>
         <w:t>41. **Análise de Intenção de Usuário:**</w:t>
       </w:r>
     </w:p>
     <w:p>
-      <w:r>
-        <w:t xml:space="preserve">    - Identificação da intenção do usuário a partir do texto, comumente </w:t>
-      </w:r>
-      <w:proofErr w:type="spellStart"/>
-      <w:r>
-        <w:t>usado</w:t>
-      </w:r>
-      <w:proofErr w:type="spellEnd"/>
-      <w:r>
-        <w:t xml:space="preserve"> em </w:t>
-      </w:r>
-      <w:proofErr w:type="spellStart"/>
-      <w:r>
-        <w:t>chatbots</w:t>
-      </w:r>
-      <w:proofErr w:type="spellEnd"/>
-      <w:r>
-        <w:t xml:space="preserve"> e sistemas de diálogo.</w:t>
-      </w:r>
-    </w:p>
-    <w:p/>
-    <w:p>
-      <w:r>
+      <w:pPr>
+        <w:pStyle w:val="Normal"/>
+        <w:rPr/>
+      </w:pPr>
+      <w:r>
+        <w:rPr/>
+        <w:t xml:space="preserve">    </w:t>
+      </w:r>
+      <w:r>
+        <w:rPr/>
+        <w:t>- Identificação da intenção do usuário a partir do texto, comumente usado em chatbots e sistemas de diálogo.</w:t>
+      </w:r>
+    </w:p>
+    <w:p>
+      <w:pPr>
+        <w:pStyle w:val="Normal"/>
+        <w:rPr/>
+      </w:pPr>
+      <w:r>
+        <w:rPr/>
+      </w:r>
+    </w:p>
+    <w:p>
+      <w:pPr>
+        <w:pStyle w:val="Normal"/>
+        <w:rPr/>
+      </w:pPr>
+      <w:r>
+        <w:rPr/>
         <w:t>42. **Métricas de Avaliação de Qualidade de Texto Gerado:**</w:t>
       </w:r>
     </w:p>
     <w:p>
-      <w:r>
-        <w:lastRenderedPageBreak/>
-        <w:t xml:space="preserve">    - BLEURT, </w:t>
-      </w:r>
-      <w:proofErr w:type="spellStart"/>
-      <w:proofErr w:type="gramStart"/>
-      <w:r>
-        <w:t>BERTScore</w:t>
-      </w:r>
-      <w:proofErr w:type="spellEnd"/>
-      <w:r>
-        <w:t>, etc.</w:t>
-      </w:r>
-      <w:proofErr w:type="gramEnd"/>
-      <w:r>
-        <w:t>: Métricas que avaliam a qualidade de texto gerado em comparação com referências humanas.</w:t>
-      </w:r>
-    </w:p>
-    <w:p/>
-    <w:p>
-      <w:r>
-        <w:t xml:space="preserve">43. **Métricas de Avaliação de </w:t>
-      </w:r>
-      <w:proofErr w:type="spellStart"/>
-      <w:r>
-        <w:t>Abstractive</w:t>
-      </w:r>
-      <w:proofErr w:type="spellEnd"/>
-      <w:r>
-        <w:t xml:space="preserve"> </w:t>
-      </w:r>
-      <w:proofErr w:type="spellStart"/>
-      <w:r>
-        <w:t>Summarization</w:t>
-      </w:r>
-      <w:proofErr w:type="spellEnd"/>
-      <w:r>
-        <w:t>:**</w:t>
-      </w:r>
-    </w:p>
-    <w:p>
-      <w:r>
-        <w:t xml:space="preserve">    - ROUGE-N, ROUGE-W, ROUGE-L: Métricas que avaliam a sobreposição entre o resumo gerado e os resumos de referência, considerando n-gramas, palavras e sequências longas.</w:t>
-      </w:r>
-    </w:p>
-    <w:p/>
-    <w:p>
-      <w:r>
+      <w:pPr>
+        <w:pStyle w:val="Normal"/>
+        <w:rPr/>
+      </w:pPr>
+      <w:r>
+        <w:rPr/>
+        <w:t xml:space="preserve">    </w:t>
+      </w:r>
+      <w:r>
+        <w:rPr/>
+        <w:t>- BLEURT, BERTScore, etc.: Métricas que avaliam a qualidade de texto gerado em comparação com referências humanas.</w:t>
+      </w:r>
+    </w:p>
+    <w:p>
+      <w:pPr>
+        <w:pStyle w:val="Normal"/>
+        <w:rPr/>
+      </w:pPr>
+      <w:r>
+        <w:rPr/>
+      </w:r>
+    </w:p>
+    <w:p>
+      <w:pPr>
+        <w:pStyle w:val="Normal"/>
+        <w:rPr/>
+      </w:pPr>
+      <w:r>
+        <w:rPr/>
+        <w:t>43. **Métricas de Avaliação de Abstractive Summarization:**</w:t>
+      </w:r>
+    </w:p>
+    <w:p>
+      <w:pPr>
+        <w:pStyle w:val="Normal"/>
+        <w:rPr/>
+      </w:pPr>
+      <w:r>
+        <w:rPr/>
+        <w:t xml:space="preserve">    </w:t>
+      </w:r>
+      <w:r>
+        <w:rPr/>
+        <w:t>- ROUGE-N, ROUGE-W, ROUGE-L: Métricas que avaliam a sobreposição entre o resumo gerado e os resumos de referência, considerando n-gramas, palavras e sequências longas.</w:t>
+      </w:r>
+    </w:p>
+    <w:p>
+      <w:pPr>
+        <w:pStyle w:val="Normal"/>
+        <w:rPr/>
+      </w:pPr>
+      <w:r>
+        <w:rPr/>
+      </w:r>
+    </w:p>
+    <w:p>
+      <w:pPr>
+        <w:pStyle w:val="Normal"/>
+        <w:rPr/>
+      </w:pPr>
+      <w:r>
+        <w:rPr/>
         <w:t>44. **Análise de Discurso:**</w:t>
       </w:r>
     </w:p>
     <w:p>
-      <w:r>
-        <w:t xml:space="preserve">    - Análise de estrutura e padrões linguísticos que revelam informações sobre o discurso, como atos de fala e padrões retóricos.</w:t>
-      </w:r>
-    </w:p>
-    <w:p/>
-    <w:p>
-      <w:r>
+      <w:pPr>
+        <w:pStyle w:val="Normal"/>
+        <w:rPr/>
+      </w:pPr>
+      <w:r>
+        <w:rPr/>
+        <w:t xml:space="preserve">    </w:t>
+      </w:r>
+      <w:r>
+        <w:rPr/>
+        <w:t>- Análise de estrutura e padrões linguísticos que revelam informações sobre o discurso, como atos de fala e padrões retóricos.</w:t>
+      </w:r>
+    </w:p>
+    <w:p>
+      <w:pPr>
+        <w:pStyle w:val="Normal"/>
+        <w:rPr/>
+      </w:pPr>
+      <w:r>
+        <w:rPr/>
+      </w:r>
+    </w:p>
+    <w:p>
+      <w:pPr>
+        <w:pStyle w:val="Normal"/>
+        <w:rPr/>
+      </w:pPr>
+      <w:r>
+        <w:rPr/>
         <w:t>45. **Métricas de Avaliação de Perguntas e Respostas:**</w:t>
       </w:r>
     </w:p>
     <w:p>
-      <w:r>
-        <w:t xml:space="preserve">    - MRR (</w:t>
-      </w:r>
-      <w:proofErr w:type="spellStart"/>
-      <w:r>
-        <w:t>Mean</w:t>
-      </w:r>
-      <w:proofErr w:type="spellEnd"/>
-      <w:r>
-        <w:t xml:space="preserve"> </w:t>
-      </w:r>
-      <w:proofErr w:type="spellStart"/>
-      <w:r>
-        <w:t>Reciprocal</w:t>
-      </w:r>
-      <w:proofErr w:type="spellEnd"/>
-      <w:r>
-        <w:t xml:space="preserve"> Rank), P@N (Precisão nos Top-N), etc.: Métricas usadas para avaliar a qualidade de sistemas de perguntas e respostas.</w:t>
-      </w:r>
-    </w:p>
-    <w:p/>
-    <w:p>
-      <w:r>
-        <w:t xml:space="preserve">Lembre-se de que o campo do </w:t>
-      </w:r>
-      <w:proofErr w:type="spellStart"/>
-      <w:r>
-        <w:t>text</w:t>
-      </w:r>
-      <w:proofErr w:type="spellEnd"/>
-      <w:r>
-        <w:t xml:space="preserve"> mining é vasto e em constante evolução, então novas métricas e abordagens podem surgir ao longo do tempo. A escolha das métricas depende das tarefas específicas que você está realizando e dos objetivos que deseja alcançar.</w:t>
-      </w:r>
-    </w:p>
-    <w:p/>
-    <w:p/>
-    <w:p/>
-    <w:p/>
-    <w:p/>
-    <w:p/>
-    <w:p/>
-    <w:p/>
-    <w:p/>
-    <w:p/>
-    <w:p/>
-    <w:p/>
-    <w:p/>
-    <w:p/>
-    <w:p/>
-    <w:p>
-      <w:r>
-        <w:lastRenderedPageBreak/>
-        <w:t xml:space="preserve">Certamente, aqui estão mais algumas métricas e conceitos relacionados ao campo do </w:t>
-      </w:r>
-      <w:proofErr w:type="spellStart"/>
-      <w:r>
-        <w:t>text</w:t>
-      </w:r>
-      <w:proofErr w:type="spellEnd"/>
-      <w:r>
-        <w:t xml:space="preserve"> mining:</w:t>
-      </w:r>
-    </w:p>
-    <w:p/>
-    <w:p>
-      <w:r>
+      <w:pPr>
+        <w:pStyle w:val="Normal"/>
+        <w:rPr/>
+      </w:pPr>
+      <w:r>
+        <w:rPr/>
+        <w:t xml:space="preserve">    </w:t>
+      </w:r>
+      <w:r>
+        <w:rPr/>
+        <w:t>- MRR (Mean Reciprocal Rank), P@N (Precisão nos Top-N), etc.: Métricas usadas para avaliar a qualidade de sistemas de perguntas e respostas.</w:t>
+      </w:r>
+    </w:p>
+    <w:p>
+      <w:pPr>
+        <w:pStyle w:val="Normal"/>
+        <w:rPr/>
+      </w:pPr>
+      <w:r>
+        <w:rPr/>
+      </w:r>
+    </w:p>
+    <w:p>
+      <w:pPr>
+        <w:pStyle w:val="Normal"/>
+        <w:rPr/>
+      </w:pPr>
+      <w:r>
+        <w:rPr/>
+        <w:t>Lembre-se de que o campo do text mining é vasto e em constante evolução, então novas métricas e abordagens podem surgir ao longo do tempo. A escolha das métricas depende das tarefas específicas que você está realizando e dos objetivos que deseja alcançar.</w:t>
+      </w:r>
+    </w:p>
+    <w:p>
+      <w:pPr>
+        <w:pStyle w:val="Normal"/>
+        <w:rPr/>
+      </w:pPr>
+      <w:r>
+        <w:rPr/>
+      </w:r>
+    </w:p>
+    <w:p>
+      <w:pPr>
+        <w:pStyle w:val="Normal"/>
+        <w:rPr/>
+      </w:pPr>
+      <w:r>
+        <w:rPr/>
+      </w:r>
+    </w:p>
+    <w:p>
+      <w:pPr>
+        <w:pStyle w:val="Normal"/>
+        <w:rPr/>
+      </w:pPr>
+      <w:r>
+        <w:rPr/>
+      </w:r>
+    </w:p>
+    <w:p>
+      <w:pPr>
+        <w:pStyle w:val="Normal"/>
+        <w:rPr/>
+      </w:pPr>
+      <w:r>
+        <w:rPr/>
+      </w:r>
+    </w:p>
+    <w:p>
+      <w:pPr>
+        <w:pStyle w:val="Normal"/>
+        <w:rPr/>
+      </w:pPr>
+      <w:r>
+        <w:rPr/>
+      </w:r>
+    </w:p>
+    <w:p>
+      <w:pPr>
+        <w:pStyle w:val="Normal"/>
+        <w:rPr/>
+      </w:pPr>
+      <w:r>
+        <w:rPr/>
+      </w:r>
+    </w:p>
+    <w:p>
+      <w:pPr>
+        <w:pStyle w:val="Normal"/>
+        <w:rPr/>
+      </w:pPr>
+      <w:r>
+        <w:rPr/>
+      </w:r>
+    </w:p>
+    <w:p>
+      <w:pPr>
+        <w:pStyle w:val="Normal"/>
+        <w:rPr/>
+      </w:pPr>
+      <w:r>
+        <w:rPr/>
+      </w:r>
+    </w:p>
+    <w:p>
+      <w:pPr>
+        <w:pStyle w:val="Normal"/>
+        <w:rPr/>
+      </w:pPr>
+      <w:r>
+        <w:rPr/>
+      </w:r>
+    </w:p>
+    <w:p>
+      <w:pPr>
+        <w:pStyle w:val="Normal"/>
+        <w:rPr/>
+      </w:pPr>
+      <w:r>
+        <w:rPr/>
+      </w:r>
+    </w:p>
+    <w:p>
+      <w:pPr>
+        <w:pStyle w:val="Normal"/>
+        <w:rPr/>
+      </w:pPr>
+      <w:r>
+        <w:rPr/>
+      </w:r>
+    </w:p>
+    <w:p>
+      <w:pPr>
+        <w:pStyle w:val="Normal"/>
+        <w:rPr/>
+      </w:pPr>
+      <w:r>
+        <w:rPr/>
+      </w:r>
+    </w:p>
+    <w:p>
+      <w:pPr>
+        <w:pStyle w:val="Normal"/>
+        <w:rPr/>
+      </w:pPr>
+      <w:r>
+        <w:rPr/>
+      </w:r>
+    </w:p>
+    <w:p>
+      <w:pPr>
+        <w:pStyle w:val="Normal"/>
+        <w:rPr/>
+      </w:pPr>
+      <w:r>
+        <w:rPr/>
+      </w:r>
+    </w:p>
+    <w:p>
+      <w:pPr>
+        <w:pStyle w:val="Normal"/>
+        <w:rPr/>
+      </w:pPr>
+      <w:r>
+        <w:rPr/>
+      </w:r>
+    </w:p>
+    <w:p>
+      <w:pPr>
+        <w:pStyle w:val="Normal"/>
+        <w:rPr/>
+      </w:pPr>
+      <w:r>
+        <w:rPr/>
+        <w:t>Certamente, aqui estão mais algumas métricas e conceitos relacionados ao campo do text mining:</w:t>
+      </w:r>
+    </w:p>
+    <w:p>
+      <w:pPr>
+        <w:pStyle w:val="Normal"/>
+        <w:rPr/>
+      </w:pPr>
+      <w:r>
+        <w:rPr/>
+      </w:r>
+    </w:p>
+    <w:p>
+      <w:pPr>
+        <w:pStyle w:val="Normal"/>
+        <w:rPr/>
+      </w:pPr>
+      <w:r>
+        <w:rPr/>
         <w:t>46. **Análise de Mudança de Tópico ao Longo do Tempo:**</w:t>
       </w:r>
     </w:p>
     <w:p>
-      <w:r>
-        <w:t xml:space="preserve">    - Identificação de como os tópicos discutidos em textos mudam com o tempo, revelando tendências e evoluções.</w:t>
-      </w:r>
-    </w:p>
-    <w:p/>
-    <w:p>
-      <w:r>
+      <w:pPr>
+        <w:pStyle w:val="Normal"/>
+        <w:rPr/>
+      </w:pPr>
+      <w:r>
+        <w:rPr/>
+        <w:t xml:space="preserve">    </w:t>
+      </w:r>
+      <w:r>
+        <w:rPr/>
+        <w:t>- Identificação de como os tópicos discutidos em textos mudam com o tempo, revelando tendências e evoluções.</w:t>
+      </w:r>
+    </w:p>
+    <w:p>
+      <w:pPr>
+        <w:pStyle w:val="Normal"/>
+        <w:rPr/>
+      </w:pPr>
+      <w:r>
+        <w:rPr/>
+      </w:r>
+    </w:p>
+    <w:p>
+      <w:pPr>
+        <w:pStyle w:val="Normal"/>
+        <w:rPr/>
+      </w:pPr>
+      <w:r>
+        <w:rPr/>
         <w:t>47. **Detecção de Plágio:**</w:t>
       </w:r>
     </w:p>
     <w:p>
-      <w:r>
-        <w:t xml:space="preserve">    - Identificação de similaridade entre textos para determinar se um texto é uma cópia de outro, total ou parcialmente.</w:t>
-      </w:r>
-    </w:p>
-    <w:p/>
-    <w:p>
-      <w:r>
+      <w:pPr>
+        <w:pStyle w:val="Normal"/>
+        <w:rPr/>
+      </w:pPr>
+      <w:r>
+        <w:rPr/>
+        <w:t xml:space="preserve">    </w:t>
+      </w:r>
+      <w:r>
+        <w:rPr/>
+        <w:t>- Identificação de similaridade entre textos para determinar se um texto é uma cópia de outro, total ou parcialmente.</w:t>
+      </w:r>
+    </w:p>
+    <w:p>
+      <w:pPr>
+        <w:pStyle w:val="Normal"/>
+        <w:rPr/>
+      </w:pPr>
+      <w:r>
+        <w:rPr/>
+      </w:r>
+    </w:p>
+    <w:p>
+      <w:pPr>
+        <w:pStyle w:val="Normal"/>
+        <w:rPr/>
+      </w:pPr>
+      <w:r>
+        <w:rPr/>
         <w:t>48. **Análise de Argumentação:**</w:t>
       </w:r>
     </w:p>
     <w:p>
-      <w:r>
-        <w:t xml:space="preserve">    - Avaliação da estrutura e lógica dos argumentos presentes em textos para entender a força da persuasão.</w:t>
-      </w:r>
-    </w:p>
-    <w:p/>
-    <w:p>
-      <w:r>
+      <w:pPr>
+        <w:pStyle w:val="Normal"/>
+        <w:rPr/>
+      </w:pPr>
+      <w:r>
+        <w:rPr/>
+        <w:t xml:space="preserve">    </w:t>
+      </w:r>
+      <w:r>
+        <w:rPr/>
+        <w:t>- Avaliação da estrutura e lógica dos argumentos presentes em textos para entender a força da persuasão.</w:t>
+      </w:r>
+    </w:p>
+    <w:p>
+      <w:pPr>
+        <w:pStyle w:val="Normal"/>
+        <w:rPr/>
+      </w:pPr>
+      <w:r>
+        <w:rPr/>
+      </w:r>
+    </w:p>
+    <w:p>
+      <w:pPr>
+        <w:pStyle w:val="Normal"/>
+        <w:rPr/>
+      </w:pPr>
+      <w:r>
+        <w:rPr/>
         <w:t>49. **Análise de Ironia e Sarcasmo:**</w:t>
       </w:r>
     </w:p>
     <w:p>
-      <w:r>
-        <w:t xml:space="preserve">    - Identificação de expressões irônicas ou sarcásticas em textos, muitas vezes exigindo uma compreensão mais profunda do contexto.</w:t>
-      </w:r>
-    </w:p>
-    <w:p/>
-    <w:p>
-      <w:r>
+      <w:pPr>
+        <w:pStyle w:val="Normal"/>
+        <w:rPr/>
+      </w:pPr>
+      <w:r>
+        <w:rPr/>
+        <w:t xml:space="preserve">    </w:t>
+      </w:r>
+      <w:r>
+        <w:rPr/>
+        <w:t>- Identificação de expressões irônicas ou sarcásticas em textos, muitas vezes exigindo uma compreensão mais profunda do contexto.</w:t>
+      </w:r>
+    </w:p>
+    <w:p>
+      <w:pPr>
+        <w:pStyle w:val="Normal"/>
+        <w:rPr/>
+      </w:pPr>
+      <w:r>
+        <w:rPr/>
+      </w:r>
+    </w:p>
+    <w:p>
+      <w:pPr>
+        <w:pStyle w:val="Normal"/>
+        <w:rPr/>
+      </w:pPr>
+      <w:r>
+        <w:rPr/>
         <w:t>50. **Análise de Estilo de Escrita:**</w:t>
       </w:r>
     </w:p>
     <w:p>
-      <w:r>
-        <w:t xml:space="preserve">    - Identificação de características estilísticas, como autor, gênero ou época, com base em padrões linguísticos.</w:t>
-      </w:r>
-    </w:p>
-    <w:p/>
-    <w:p>
-      <w:r>
+      <w:pPr>
+        <w:pStyle w:val="Normal"/>
+        <w:rPr/>
+      </w:pPr>
+      <w:r>
+        <w:rPr/>
+        <w:t xml:space="preserve">    </w:t>
+      </w:r>
+      <w:r>
+        <w:rPr/>
+        <w:t>- Identificação de características estilísticas, como autor, gênero ou época, com base em padrões linguísticos.</w:t>
+      </w:r>
+    </w:p>
+    <w:p>
+      <w:pPr>
+        <w:pStyle w:val="Normal"/>
+        <w:rPr/>
+      </w:pPr>
+      <w:r>
+        <w:rPr/>
+      </w:r>
+    </w:p>
+    <w:p>
+      <w:pPr>
+        <w:pStyle w:val="Normal"/>
+        <w:rPr/>
+      </w:pPr>
+      <w:r>
+        <w:rPr/>
         <w:t>51. **Processamento de Línguas com Baixos Recursos:**</w:t>
       </w:r>
     </w:p>
     <w:p>
-      <w:r>
-        <w:t xml:space="preserve">    - Abordagens para lidar com textos em línguas menos estudadas, que podem ter recursos limitados para treinamento de modelos.</w:t>
-      </w:r>
-    </w:p>
-    <w:p/>
-    <w:p>
-      <w:r>
+      <w:pPr>
+        <w:pStyle w:val="Normal"/>
+        <w:rPr/>
+      </w:pPr>
+      <w:r>
+        <w:rPr/>
+        <w:t xml:space="preserve">    </w:t>
+      </w:r>
+      <w:r>
+        <w:rPr/>
+        <w:t>- Abordagens para lidar com textos em línguas menos estudadas, que podem ter recursos limitados para treinamento de modelos.</w:t>
+      </w:r>
+    </w:p>
+    <w:p>
+      <w:pPr>
+        <w:pStyle w:val="Normal"/>
+        <w:rPr/>
+      </w:pPr>
+      <w:r>
+        <w:rPr/>
+      </w:r>
+    </w:p>
+    <w:p>
+      <w:pPr>
+        <w:pStyle w:val="Normal"/>
+        <w:rPr/>
+      </w:pPr>
+      <w:r>
+        <w:rPr/>
         <w:t>52. **Deteção de Notícias Falsas (Fake News):**</w:t>
       </w:r>
     </w:p>
     <w:p>
-      <w:r>
-        <w:t xml:space="preserve">    - Identificação de informações falsas ou enganosas em textos, muitas vezes usando técnicas de análise de contexto e fontes.</w:t>
-      </w:r>
-    </w:p>
-    <w:p/>
-    <w:p>
-      <w:r>
+      <w:pPr>
+        <w:pStyle w:val="Normal"/>
+        <w:rPr/>
+      </w:pPr>
+      <w:r>
+        <w:rPr/>
+        <w:t xml:space="preserve">    </w:t>
+      </w:r>
+      <w:r>
+        <w:rPr/>
+        <w:t>- Identificação de informações falsas ou enganosas em textos, muitas vezes usando técnicas de análise de contexto e fontes.</w:t>
+      </w:r>
+    </w:p>
+    <w:p>
+      <w:pPr>
+        <w:pStyle w:val="Normal"/>
+        <w:rPr/>
+      </w:pPr>
+      <w:r>
+        <w:rPr/>
+      </w:r>
+    </w:p>
+    <w:p>
+      <w:pPr>
+        <w:pStyle w:val="Normal"/>
+        <w:rPr/>
+      </w:pPr>
+      <w:r>
+        <w:rPr/>
         <w:t>53. **Análise de Voz do Cliente:**</w:t>
       </w:r>
     </w:p>
     <w:p>
-      <w:r>
-        <w:t xml:space="preserve">    - Extração de informações úteis de comentários e avaliações de clientes para entender suas opiniões e necessidades.</w:t>
-      </w:r>
-    </w:p>
-    <w:p/>
-    <w:p>
-      <w:r>
+      <w:pPr>
+        <w:pStyle w:val="Normal"/>
+        <w:rPr/>
+      </w:pPr>
+      <w:r>
+        <w:rPr/>
+        <w:t xml:space="preserve">    </w:t>
+      </w:r>
+      <w:r>
+        <w:rPr/>
+        <w:t>- Extração de informações úteis de comentários e avaliações de clientes para entender suas opiniões e necessidades.</w:t>
+      </w:r>
+    </w:p>
+    <w:p>
+      <w:pPr>
+        <w:pStyle w:val="Normal"/>
+        <w:rPr/>
+      </w:pPr>
+      <w:r>
+        <w:rPr/>
+      </w:r>
+    </w:p>
+    <w:p>
+      <w:pPr>
+        <w:pStyle w:val="Normal"/>
+        <w:rPr/>
+      </w:pPr>
+      <w:r>
+        <w:rPr/>
         <w:t>54. **Análise de Texto Multilíngue:**</w:t>
       </w:r>
     </w:p>
     <w:p>
-      <w:r>
-        <w:t xml:space="preserve">    - Trabalhar com textos em várias línguas, considerando diferenças linguísticas e culturais.</w:t>
-      </w:r>
-    </w:p>
-    <w:p/>
-    <w:p>
-      <w:r>
+      <w:pPr>
+        <w:pStyle w:val="Normal"/>
+        <w:rPr/>
+      </w:pPr>
+      <w:r>
+        <w:rPr/>
+        <w:t xml:space="preserve">    </w:t>
+      </w:r>
+      <w:r>
+        <w:rPr/>
+        <w:t>- Trabalhar com textos em várias línguas, considerando diferenças linguísticas e culturais.</w:t>
+      </w:r>
+    </w:p>
+    <w:p>
+      <w:pPr>
+        <w:pStyle w:val="Normal"/>
+        <w:rPr/>
+      </w:pPr>
+      <w:r>
+        <w:rPr/>
+      </w:r>
+    </w:p>
+    <w:p>
+      <w:pPr>
+        <w:pStyle w:val="Normal"/>
+        <w:rPr/>
+      </w:pPr>
+      <w:r>
+        <w:rPr/>
         <w:t>55. **Extração de Informações:**</w:t>
       </w:r>
     </w:p>
     <w:p>
-      <w:r>
-        <w:t xml:space="preserve">    - Identificação e extração de informações específicas de um texto, como datas, locais, nomes de pessoas e números.</w:t>
-      </w:r>
-    </w:p>
-    <w:p/>
-    <w:p>
-      <w:r>
+      <w:pPr>
+        <w:pStyle w:val="Normal"/>
+        <w:rPr/>
+      </w:pPr>
+      <w:r>
+        <w:rPr/>
+        <w:t xml:space="preserve">    </w:t>
+      </w:r>
+      <w:r>
+        <w:rPr/>
+        <w:t>- Identificação e extração de informações específicas de um texto, como datas, locais, nomes de pessoas e números.</w:t>
+      </w:r>
+    </w:p>
+    <w:p>
+      <w:pPr>
+        <w:pStyle w:val="Normal"/>
+        <w:rPr/>
+      </w:pPr>
+      <w:r>
+        <w:rPr/>
+      </w:r>
+    </w:p>
+    <w:p>
+      <w:pPr>
+        <w:pStyle w:val="Normal"/>
+        <w:rPr/>
+      </w:pPr>
+      <w:r>
+        <w:rPr/>
         <w:t>56. **Mineração de Texto Médico:**</w:t>
       </w:r>
     </w:p>
     <w:p>
-      <w:r>
-        <w:t xml:space="preserve">    - Aplicação do </w:t>
-      </w:r>
-      <w:proofErr w:type="spellStart"/>
-      <w:r>
-        <w:t>text</w:t>
-      </w:r>
-      <w:proofErr w:type="spellEnd"/>
-      <w:r>
-        <w:t xml:space="preserve"> mining a textos médicos, como prontuários, artigos de pesquisa e informações de pacientes.</w:t>
-      </w:r>
-    </w:p>
-    <w:p/>
-    <w:p>
-      <w:r>
+      <w:pPr>
+        <w:pStyle w:val="Normal"/>
+        <w:rPr/>
+      </w:pPr>
+      <w:r>
+        <w:rPr/>
+        <w:t xml:space="preserve">    </w:t>
+      </w:r>
+      <w:r>
+        <w:rPr/>
+        <w:t>- Aplicação do text mining a textos médicos, como prontuários, artigos de pesquisa e informações de pacientes.</w:t>
+      </w:r>
+    </w:p>
+    <w:p>
+      <w:pPr>
+        <w:pStyle w:val="Normal"/>
+        <w:rPr/>
+      </w:pPr>
+      <w:r>
+        <w:rPr/>
+      </w:r>
+    </w:p>
+    <w:p>
+      <w:pPr>
+        <w:pStyle w:val="Normal"/>
+        <w:rPr/>
+      </w:pPr>
+      <w:r>
+        <w:rPr/>
         <w:t>57. **Reconhecimento de Entidades em Textos de Mídia Social:**</w:t>
       </w:r>
     </w:p>
     <w:p>
-      <w:r>
-        <w:t xml:space="preserve">    - Identificação de entidades, tais como hashtags, mencionados e links, em textos de plataformas de mídia social.</w:t>
-      </w:r>
-    </w:p>
-    <w:p/>
-    <w:p>
-      <w:r>
+      <w:pPr>
+        <w:pStyle w:val="Normal"/>
+        <w:rPr/>
+      </w:pPr>
+      <w:r>
+        <w:rPr/>
+        <w:t xml:space="preserve">    </w:t>
+      </w:r>
+      <w:r>
+        <w:rPr/>
+        <w:t>- Identificação de entidades, tais como hashtags, mencionados e links, em textos de plataformas de mídia social.</w:t>
+      </w:r>
+    </w:p>
+    <w:p>
+      <w:pPr>
+        <w:pStyle w:val="Normal"/>
+        <w:rPr/>
+      </w:pPr>
+      <w:r>
+        <w:rPr/>
+      </w:r>
+    </w:p>
+    <w:p>
+      <w:pPr>
+        <w:pStyle w:val="Normal"/>
+        <w:rPr/>
+      </w:pPr>
+      <w:r>
+        <w:rPr/>
         <w:t>58. **Análise de Texto Emocional:**</w:t>
       </w:r>
     </w:p>
     <w:p>
-      <w:r>
-        <w:t xml:space="preserve">    - Identificação e classificação das emoções expressas em textos, incluindo alegria, tristeza, raiva, entre outras.</w:t>
-      </w:r>
-    </w:p>
-    <w:p/>
-    <w:p>
-      <w:r>
-        <w:t xml:space="preserve">Cada um desses tópicos pode envolver abordagens e métricas específicas, dependendo das nuances da análise de texto que está sendo realizada. O campo do </w:t>
-      </w:r>
-      <w:proofErr w:type="spellStart"/>
-      <w:r>
-        <w:t>text</w:t>
-      </w:r>
-      <w:proofErr w:type="spellEnd"/>
-      <w:r>
-        <w:t xml:space="preserve"> mining é diversificado e abrangente, abrindo espaço para inúmeras possibilidades de aplicação e pesquisa.</w:t>
-      </w:r>
-    </w:p>
-    <w:p/>
-    <w:p/>
-    <w:p/>
-    <w:p/>
-    <w:p/>
-    <w:p/>
-    <w:p/>
-    <w:p/>
-    <w:p/>
-    <w:p/>
-    <w:p>
-      <w:proofErr w:type="spellStart"/>
-      <w:r>
-        <w:lastRenderedPageBreak/>
-        <w:t>import</w:t>
-      </w:r>
-      <w:proofErr w:type="spellEnd"/>
-      <w:r>
-        <w:t xml:space="preserve"> </w:t>
-      </w:r>
-      <w:proofErr w:type="spellStart"/>
-      <w:r>
-        <w:t>spacy</w:t>
-      </w:r>
-      <w:proofErr w:type="spellEnd"/>
-    </w:p>
-    <w:p>
-      <w:proofErr w:type="spellStart"/>
-      <w:r>
-        <w:t>from</w:t>
-      </w:r>
-      <w:proofErr w:type="spellEnd"/>
-      <w:r>
-        <w:t xml:space="preserve"> </w:t>
-      </w:r>
-      <w:proofErr w:type="spellStart"/>
-      <w:r>
-        <w:t>collections</w:t>
-      </w:r>
-      <w:proofErr w:type="spellEnd"/>
-      <w:r>
-        <w:t xml:space="preserve"> </w:t>
-      </w:r>
-      <w:proofErr w:type="spellStart"/>
-      <w:r>
-        <w:t>import</w:t>
-      </w:r>
-      <w:proofErr w:type="spellEnd"/>
-      <w:r>
-        <w:t xml:space="preserve"> Counter</w:t>
-      </w:r>
-    </w:p>
-    <w:p/>
-    <w:p>
-      <w:r>
-        <w:t xml:space="preserve"># Carregar o modelo de linguagem do </w:t>
-      </w:r>
-      <w:proofErr w:type="spellStart"/>
-      <w:r>
-        <w:t>spaCy</w:t>
-      </w:r>
-      <w:proofErr w:type="spellEnd"/>
-    </w:p>
-    <w:p>
-      <w:proofErr w:type="spellStart"/>
-      <w:r>
-        <w:t>nlp</w:t>
-      </w:r>
-      <w:proofErr w:type="spellEnd"/>
-      <w:r>
-        <w:t xml:space="preserve"> = </w:t>
-      </w:r>
-      <w:proofErr w:type="spellStart"/>
-      <w:proofErr w:type="gramStart"/>
-      <w:r>
-        <w:t>spacy.load</w:t>
-      </w:r>
-      <w:proofErr w:type="spellEnd"/>
-      <w:proofErr w:type="gramEnd"/>
-      <w:r>
-        <w:t>("</w:t>
-      </w:r>
-      <w:proofErr w:type="spellStart"/>
-      <w:r>
-        <w:t>en_core_web_sm</w:t>
-      </w:r>
-      <w:proofErr w:type="spellEnd"/>
-      <w:r>
-        <w:t>")</w:t>
-      </w:r>
-    </w:p>
-    <w:p/>
-    <w:p>
-      <w:r>
+      <w:pPr>
+        <w:pStyle w:val="Normal"/>
+        <w:rPr/>
+      </w:pPr>
+      <w:r>
+        <w:rPr/>
+        <w:t xml:space="preserve">    </w:t>
+      </w:r>
+      <w:r>
+        <w:rPr/>
+        <w:t>- Identificação e classificação das emoções expressas em textos, incluindo alegria, tristeza, raiva, entre outras.</w:t>
+      </w:r>
+    </w:p>
+    <w:p>
+      <w:pPr>
+        <w:pStyle w:val="Normal"/>
+        <w:rPr/>
+      </w:pPr>
+      <w:r>
+        <w:rPr/>
+      </w:r>
+    </w:p>
+    <w:p>
+      <w:pPr>
+        <w:pStyle w:val="Normal"/>
+        <w:rPr/>
+      </w:pPr>
+      <w:r>
+        <w:rPr/>
+        <w:t>Cada um desses tópicos pode envolver abordagens e métricas específicas, dependendo das nuances da análise de texto que está sendo realizada. O campo do text mining é diversificado e abrangente, abrindo espaço para inúmeras possibilidades de aplicação e pesquisa.</w:t>
+      </w:r>
+    </w:p>
+    <w:p>
+      <w:pPr>
+        <w:pStyle w:val="Normal"/>
+        <w:rPr/>
+      </w:pPr>
+      <w:r>
+        <w:rPr/>
+      </w:r>
+    </w:p>
+    <w:p>
+      <w:pPr>
+        <w:pStyle w:val="Normal"/>
+        <w:rPr/>
+      </w:pPr>
+      <w:r>
+        <w:rPr/>
+      </w:r>
+    </w:p>
+    <w:p>
+      <w:pPr>
+        <w:pStyle w:val="Normal"/>
+        <w:rPr/>
+      </w:pPr>
+      <w:r>
+        <w:rPr/>
+      </w:r>
+    </w:p>
+    <w:p>
+      <w:pPr>
+        <w:pStyle w:val="Normal"/>
+        <w:rPr/>
+      </w:pPr>
+      <w:r>
+        <w:rPr/>
+      </w:r>
+    </w:p>
+    <w:p>
+      <w:pPr>
+        <w:pStyle w:val="Normal"/>
+        <w:rPr/>
+      </w:pPr>
+      <w:r>
+        <w:rPr/>
+      </w:r>
+    </w:p>
+    <w:p>
+      <w:pPr>
+        <w:pStyle w:val="Normal"/>
+        <w:rPr/>
+      </w:pPr>
+      <w:r>
+        <w:rPr/>
+      </w:r>
+    </w:p>
+    <w:p>
+      <w:pPr>
+        <w:pStyle w:val="Normal"/>
+        <w:rPr/>
+      </w:pPr>
+      <w:r>
+        <w:rPr/>
+      </w:r>
+    </w:p>
+    <w:p>
+      <w:pPr>
+        <w:pStyle w:val="Normal"/>
+        <w:rPr/>
+      </w:pPr>
+      <w:r>
+        <w:rPr/>
+      </w:r>
+    </w:p>
+    <w:p>
+      <w:pPr>
+        <w:pStyle w:val="Normal"/>
+        <w:rPr/>
+      </w:pPr>
+      <w:r>
+        <w:rPr/>
+      </w:r>
+    </w:p>
+    <w:p>
+      <w:pPr>
+        <w:pStyle w:val="Normal"/>
+        <w:rPr/>
+      </w:pPr>
+      <w:r>
+        <w:rPr/>
+      </w:r>
+    </w:p>
+    <w:p>
+      <w:pPr>
+        <w:pStyle w:val="Normal"/>
+        <w:rPr/>
+      </w:pPr>
+      <w:r>
+        <w:rPr/>
+        <w:t>import spacy</w:t>
+      </w:r>
+    </w:p>
+    <w:p>
+      <w:pPr>
+        <w:pStyle w:val="Normal"/>
+        <w:rPr/>
+      </w:pPr>
+      <w:r>
+        <w:rPr/>
+        <w:t>from collections import Counter</w:t>
+      </w:r>
+    </w:p>
+    <w:p>
+      <w:pPr>
+        <w:pStyle w:val="Normal"/>
+        <w:rPr/>
+      </w:pPr>
+      <w:r>
+        <w:rPr/>
+      </w:r>
+    </w:p>
+    <w:p>
+      <w:pPr>
+        <w:pStyle w:val="Normal"/>
+        <w:rPr/>
+      </w:pPr>
+      <w:r>
+        <w:rPr/>
+        <w:t># Carregar o modelo de linguagem do spaCy</w:t>
+      </w:r>
+    </w:p>
+    <w:p>
+      <w:pPr>
+        <w:pStyle w:val="Normal"/>
+        <w:rPr/>
+      </w:pPr>
+      <w:r>
+        <w:rPr/>
+        <w:t>nlp = spacy.load("en_core_web_sm")</w:t>
+      </w:r>
+    </w:p>
+    <w:p>
+      <w:pPr>
+        <w:pStyle w:val="Normal"/>
+        <w:rPr/>
+      </w:pPr>
+      <w:r>
+        <w:rPr/>
+      </w:r>
+    </w:p>
+    <w:p>
+      <w:pPr>
+        <w:pStyle w:val="Normal"/>
+        <w:rPr/>
+      </w:pPr>
+      <w:r>
+        <w:rPr/>
         <w:t># Texto de exemplo</w:t>
       </w:r>
     </w:p>
     <w:p>
-      <w:r>
-        <w:t xml:space="preserve">texto = "O </w:t>
-      </w:r>
-      <w:proofErr w:type="spellStart"/>
-      <w:r>
-        <w:t>spaCy</w:t>
-      </w:r>
-      <w:proofErr w:type="spellEnd"/>
-      <w:r>
-        <w:t xml:space="preserve"> é uma biblioteca de processamento de linguagem natural em Python."</w:t>
-      </w:r>
-    </w:p>
-    <w:p/>
-    <w:p>
-      <w:r>
-        <w:t xml:space="preserve"># Processar o texto com o </w:t>
-      </w:r>
-      <w:proofErr w:type="spellStart"/>
-      <w:r>
-        <w:t>spaCy</w:t>
-      </w:r>
-      <w:proofErr w:type="spellEnd"/>
-    </w:p>
-    <w:p>
-      <w:proofErr w:type="spellStart"/>
-      <w:r>
-        <w:t>doc</w:t>
-      </w:r>
-      <w:proofErr w:type="spellEnd"/>
-      <w:r>
-        <w:t xml:space="preserve"> = </w:t>
-      </w:r>
-      <w:proofErr w:type="spellStart"/>
-      <w:r>
-        <w:t>nlp</w:t>
-      </w:r>
-      <w:proofErr w:type="spellEnd"/>
-      <w:r>
-        <w:t>(texto)</w:t>
-      </w:r>
-    </w:p>
-    <w:p/>
-    <w:p>
-      <w:r>
+      <w:pPr>
+        <w:pStyle w:val="Normal"/>
+        <w:rPr/>
+      </w:pPr>
+      <w:r>
+        <w:rPr/>
+        <w:t>texto = "O spaCy é uma biblioteca de processamento de linguagem natural em Python."</w:t>
+      </w:r>
+    </w:p>
+    <w:p>
+      <w:pPr>
+        <w:pStyle w:val="Normal"/>
+        <w:rPr/>
+      </w:pPr>
+      <w:r>
+        <w:rPr/>
+      </w:r>
+    </w:p>
+    <w:p>
+      <w:pPr>
+        <w:pStyle w:val="Normal"/>
+        <w:rPr/>
+      </w:pPr>
+      <w:r>
+        <w:rPr/>
+        <w:t># Processar o texto com o spaCy</w:t>
+      </w:r>
+    </w:p>
+    <w:p>
+      <w:pPr>
+        <w:pStyle w:val="Normal"/>
+        <w:rPr/>
+      </w:pPr>
+      <w:r>
+        <w:rPr/>
+        <w:t>doc = nlp(texto)</w:t>
+      </w:r>
+    </w:p>
+    <w:p>
+      <w:pPr>
+        <w:pStyle w:val="Normal"/>
+        <w:rPr/>
+      </w:pPr>
+      <w:r>
+        <w:rPr/>
+      </w:r>
+    </w:p>
+    <w:p>
+      <w:pPr>
+        <w:pStyle w:val="Normal"/>
+        <w:rPr/>
+      </w:pPr>
+      <w:r>
+        <w:rPr/>
         <w:t># Extrair bigramas</w:t>
       </w:r>
     </w:p>
     <w:p>
-      <w:proofErr w:type="spellStart"/>
-      <w:r>
-        <w:t>bigrams</w:t>
-      </w:r>
-      <w:proofErr w:type="spellEnd"/>
-      <w:r>
-        <w:t xml:space="preserve"> = [(</w:t>
-      </w:r>
-      <w:proofErr w:type="spellStart"/>
-      <w:r>
-        <w:t>token.text</w:t>
-      </w:r>
-      <w:proofErr w:type="spellEnd"/>
-      <w:r>
-        <w:t xml:space="preserve">, </w:t>
-      </w:r>
-      <w:proofErr w:type="spellStart"/>
-      <w:proofErr w:type="gramStart"/>
-      <w:r>
-        <w:t>doc</w:t>
-      </w:r>
-      <w:proofErr w:type="spellEnd"/>
-      <w:r>
-        <w:t>[</w:t>
-      </w:r>
-      <w:proofErr w:type="gramEnd"/>
-      <w:r>
-        <w:t>i + 1].</w:t>
-      </w:r>
-      <w:proofErr w:type="spellStart"/>
-      <w:r>
-        <w:t>text</w:t>
-      </w:r>
-      <w:proofErr w:type="spellEnd"/>
-      <w:r>
-        <w:t xml:space="preserve">) for i, token in </w:t>
-      </w:r>
-      <w:proofErr w:type="spellStart"/>
-      <w:r>
-        <w:t>enumerate</w:t>
-      </w:r>
-      <w:proofErr w:type="spellEnd"/>
-      <w:r>
-        <w:t>(</w:t>
-      </w:r>
-      <w:proofErr w:type="spellStart"/>
-      <w:r>
-        <w:t>doc</w:t>
-      </w:r>
-      <w:proofErr w:type="spellEnd"/>
-      <w:r>
-        <w:t xml:space="preserve">) </w:t>
-      </w:r>
-      <w:proofErr w:type="spellStart"/>
-      <w:r>
-        <w:t>if</w:t>
-      </w:r>
-      <w:proofErr w:type="spellEnd"/>
-      <w:r>
-        <w:t xml:space="preserve"> i &lt; </w:t>
-      </w:r>
-      <w:proofErr w:type="spellStart"/>
-      <w:r>
-        <w:t>len</w:t>
-      </w:r>
-      <w:proofErr w:type="spellEnd"/>
-      <w:r>
-        <w:t>(</w:t>
-      </w:r>
-      <w:proofErr w:type="spellStart"/>
-      <w:r>
-        <w:t>doc</w:t>
-      </w:r>
-      <w:proofErr w:type="spellEnd"/>
-      <w:r>
-        <w:t>) - 1]</w:t>
-      </w:r>
-    </w:p>
-    <w:p/>
-    <w:p>
-      <w:r>
+      <w:pPr>
+        <w:pStyle w:val="Normal"/>
+        <w:rPr/>
+      </w:pPr>
+      <w:r>
+        <w:rPr/>
+        <w:t>bigrams = [(token.text, doc[i + 1].text) for i, token in enumerate(doc) if i &lt; len(doc) - 1]</w:t>
+      </w:r>
+    </w:p>
+    <w:p>
+      <w:pPr>
+        <w:pStyle w:val="Normal"/>
+        <w:rPr/>
+      </w:pPr>
+      <w:r>
+        <w:rPr/>
+      </w:r>
+    </w:p>
+    <w:p>
+      <w:pPr>
+        <w:pStyle w:val="Normal"/>
+        <w:rPr/>
+      </w:pPr>
+      <w:r>
+        <w:rPr/>
         <w:t># Contar a frequência dos bigramas</w:t>
       </w:r>
     </w:p>
     <w:p>
-      <w:proofErr w:type="spellStart"/>
-      <w:r>
-        <w:t>contador_bigramas</w:t>
-      </w:r>
-      <w:proofErr w:type="spellEnd"/>
-      <w:r>
-        <w:t xml:space="preserve"> = Counter(</w:t>
-      </w:r>
-      <w:proofErr w:type="spellStart"/>
-      <w:r>
-        <w:t>bigrams</w:t>
-      </w:r>
-      <w:proofErr w:type="spellEnd"/>
-      <w:r>
-        <w:t>)</w:t>
-      </w:r>
-    </w:p>
-    <w:p/>
-    <w:p>
-      <w:r>
+      <w:pPr>
+        <w:pStyle w:val="Normal"/>
+        <w:rPr/>
+      </w:pPr>
+      <w:r>
+        <w:rPr/>
+        <w:t>contador_bigramas = Counter(bigrams)</w:t>
+      </w:r>
+    </w:p>
+    <w:p>
+      <w:pPr>
+        <w:pStyle w:val="Normal"/>
+        <w:rPr/>
+      </w:pPr>
+      <w:r>
+        <w:rPr/>
+      </w:r>
+    </w:p>
+    <w:p>
+      <w:pPr>
+        <w:pStyle w:val="Normal"/>
+        <w:rPr/>
+      </w:pPr>
+      <w:r>
+        <w:rPr/>
         <w:t># Exibir os bigramas mais comuns</w:t>
       </w:r>
     </w:p>
     <w:p>
-      <w:r>
-        <w:t xml:space="preserve">for bigrama, </w:t>
-      </w:r>
-      <w:proofErr w:type="spellStart"/>
-      <w:r>
-        <w:t>frequencia</w:t>
-      </w:r>
-      <w:proofErr w:type="spellEnd"/>
-      <w:r>
-        <w:t xml:space="preserve"> in </w:t>
-      </w:r>
-      <w:proofErr w:type="spellStart"/>
-      <w:r>
-        <w:t>contador_</w:t>
-      </w:r>
-      <w:proofErr w:type="gramStart"/>
-      <w:r>
-        <w:t>bigramas.most</w:t>
-      </w:r>
-      <w:proofErr w:type="gramEnd"/>
-      <w:r>
-        <w:t>_common</w:t>
-      </w:r>
-      <w:proofErr w:type="spellEnd"/>
-      <w:r>
-        <w:t>():</w:t>
-      </w:r>
-    </w:p>
-    <w:p>
-      <w:r>
-        <w:t xml:space="preserve">    print(f"{</w:t>
-      </w:r>
-      <w:proofErr w:type="gramStart"/>
-      <w:r>
-        <w:t>bigrama[</w:t>
-      </w:r>
-      <w:proofErr w:type="gramEnd"/>
-      <w:r>
-        <w:t>0]} {bigrama[1]}: {</w:t>
-      </w:r>
-      <w:proofErr w:type="spellStart"/>
-      <w:r>
-        <w:t>frequencia</w:t>
-      </w:r>
-      <w:proofErr w:type="spellEnd"/>
-      <w:r>
-        <w:t>}")</w:t>
-      </w:r>
-    </w:p>
-    <w:p/>
-    <w:p/>
-    <w:p/>
-    <w:p/>
-    <w:p/>
-    <w:p/>
-    <w:p/>
-    <w:p/>
-    <w:p/>
-    <w:p/>
-    <w:p>
-      <w:proofErr w:type="spellStart"/>
-      <w:r>
-        <w:lastRenderedPageBreak/>
-        <w:t>import</w:t>
-      </w:r>
-      <w:proofErr w:type="spellEnd"/>
-      <w:r>
-        <w:t xml:space="preserve"> </w:t>
-      </w:r>
-      <w:proofErr w:type="spellStart"/>
-      <w:r>
-        <w:t>spacy</w:t>
-      </w:r>
-      <w:proofErr w:type="spellEnd"/>
-    </w:p>
-    <w:p/>
-    <w:p>
-      <w:r>
-        <w:t xml:space="preserve"># Carregue o modelo do </w:t>
-      </w:r>
-      <w:proofErr w:type="spellStart"/>
-      <w:r>
-        <w:t>SpaCy</w:t>
-      </w:r>
-      <w:proofErr w:type="spellEnd"/>
-    </w:p>
-    <w:p>
-      <w:proofErr w:type="spellStart"/>
-      <w:r>
-        <w:t>nlp</w:t>
-      </w:r>
-      <w:proofErr w:type="spellEnd"/>
-      <w:r>
-        <w:t xml:space="preserve"> = </w:t>
-      </w:r>
-      <w:proofErr w:type="spellStart"/>
-      <w:proofErr w:type="gramStart"/>
-      <w:r>
-        <w:t>spacy.load</w:t>
-      </w:r>
-      <w:proofErr w:type="spellEnd"/>
-      <w:proofErr w:type="gramEnd"/>
-      <w:r>
-        <w:t>("</w:t>
-      </w:r>
-      <w:proofErr w:type="spellStart"/>
-      <w:r>
-        <w:t>pt_core_news_sm</w:t>
-      </w:r>
-      <w:proofErr w:type="spellEnd"/>
-      <w:r>
-        <w:t>")  # Carregue um modelo para a língua portuguesa</w:t>
-      </w:r>
-    </w:p>
-    <w:p/>
-    <w:p>
-      <w:r>
+      <w:pPr>
+        <w:pStyle w:val="Normal"/>
+        <w:rPr/>
+      </w:pPr>
+      <w:r>
+        <w:rPr/>
+        <w:t>for bigrama, frequencia in contador_bigramas.most_common():</w:t>
+      </w:r>
+    </w:p>
+    <w:p>
+      <w:pPr>
+        <w:pStyle w:val="Normal"/>
+        <w:rPr/>
+      </w:pPr>
+      <w:r>
+        <w:rPr/>
+        <w:t xml:space="preserve">    </w:t>
+      </w:r>
+      <w:r>
+        <w:rPr/>
+        <w:t>print(f"{bigrama[0]} {bigrama[1]}: {frequencia}")</w:t>
+      </w:r>
+    </w:p>
+    <w:p>
+      <w:pPr>
+        <w:pStyle w:val="Normal"/>
+        <w:rPr/>
+      </w:pPr>
+      <w:r>
+        <w:rPr/>
+      </w:r>
+    </w:p>
+    <w:p>
+      <w:pPr>
+        <w:pStyle w:val="Normal"/>
+        <w:rPr/>
+      </w:pPr>
+      <w:r>
+        <w:rPr/>
+      </w:r>
+    </w:p>
+    <w:p>
+      <w:pPr>
+        <w:pStyle w:val="Normal"/>
+        <w:rPr/>
+      </w:pPr>
+      <w:r>
+        <w:rPr/>
+      </w:r>
+    </w:p>
+    <w:p>
+      <w:pPr>
+        <w:pStyle w:val="Normal"/>
+        <w:rPr/>
+      </w:pPr>
+      <w:r>
+        <w:rPr/>
+      </w:r>
+    </w:p>
+    <w:p>
+      <w:pPr>
+        <w:pStyle w:val="Normal"/>
+        <w:rPr/>
+      </w:pPr>
+      <w:r>
+        <w:rPr/>
+      </w:r>
+    </w:p>
+    <w:p>
+      <w:pPr>
+        <w:pStyle w:val="Normal"/>
+        <w:rPr/>
+      </w:pPr>
+      <w:r>
+        <w:rPr/>
+      </w:r>
+    </w:p>
+    <w:p>
+      <w:pPr>
+        <w:pStyle w:val="Normal"/>
+        <w:rPr/>
+      </w:pPr>
+      <w:r>
+        <w:rPr/>
+      </w:r>
+    </w:p>
+    <w:p>
+      <w:pPr>
+        <w:pStyle w:val="Normal"/>
+        <w:rPr/>
+      </w:pPr>
+      <w:r>
+        <w:rPr/>
+      </w:r>
+    </w:p>
+    <w:p>
+      <w:pPr>
+        <w:pStyle w:val="Normal"/>
+        <w:rPr/>
+      </w:pPr>
+      <w:r>
+        <w:rPr/>
+      </w:r>
+    </w:p>
+    <w:p>
+      <w:pPr>
+        <w:pStyle w:val="Normal"/>
+        <w:rPr/>
+      </w:pPr>
+      <w:r>
+        <w:rPr/>
+      </w:r>
+    </w:p>
+    <w:p>
+      <w:pPr>
+        <w:pStyle w:val="Normal"/>
+        <w:rPr/>
+      </w:pPr>
+      <w:r>
+        <w:rPr/>
+        <w:t>import spacy</w:t>
+      </w:r>
+    </w:p>
+    <w:p>
+      <w:pPr>
+        <w:pStyle w:val="Normal"/>
+        <w:rPr/>
+      </w:pPr>
+      <w:r>
+        <w:rPr/>
+      </w:r>
+    </w:p>
+    <w:p>
+      <w:pPr>
+        <w:pStyle w:val="Normal"/>
+        <w:rPr/>
+      </w:pPr>
+      <w:r>
+        <w:rPr/>
+        <w:t># Carregue o modelo do SpaCy</w:t>
+      </w:r>
+    </w:p>
+    <w:p>
+      <w:pPr>
+        <w:pStyle w:val="Normal"/>
+        <w:rPr/>
+      </w:pPr>
+      <w:r>
+        <w:rPr/>
+        <w:t>nlp = spacy.load("pt_core_news_sm")  # Carregue um modelo para a língua portuguesa</w:t>
+      </w:r>
+    </w:p>
+    <w:p>
+      <w:pPr>
+        <w:pStyle w:val="Normal"/>
+        <w:rPr/>
+      </w:pPr>
+      <w:r>
+        <w:rPr/>
+      </w:r>
+    </w:p>
+    <w:p>
+      <w:pPr>
+        <w:pStyle w:val="Normal"/>
+        <w:rPr/>
+      </w:pPr>
+      <w:r>
+        <w:rPr/>
         <w:t># Texto de exemplo</w:t>
       </w:r>
     </w:p>
     <w:p>
-      <w:r>
+      <w:pPr>
+        <w:pStyle w:val="Normal"/>
+        <w:rPr/>
+      </w:pPr>
+      <w:r>
+        <w:rPr/>
         <w:t>texto = "Este é um exemplo de texto de teste. Este texto é apenas um exemplo."</w:t>
       </w:r>
     </w:p>
-    <w:p/>
-    <w:p>
-      <w:r>
-        <w:t xml:space="preserve"># Processar o texto com o modelo do </w:t>
-      </w:r>
-      <w:proofErr w:type="spellStart"/>
-      <w:r>
-        <w:t>SpaCy</w:t>
-      </w:r>
-      <w:proofErr w:type="spellEnd"/>
-    </w:p>
-    <w:p>
-      <w:proofErr w:type="spellStart"/>
-      <w:r>
-        <w:t>doc</w:t>
-      </w:r>
-      <w:proofErr w:type="spellEnd"/>
-      <w:r>
-        <w:t xml:space="preserve"> = </w:t>
-      </w:r>
-      <w:proofErr w:type="spellStart"/>
-      <w:r>
-        <w:t>nlp</w:t>
-      </w:r>
-      <w:proofErr w:type="spellEnd"/>
-      <w:r>
-        <w:t>(texto)</w:t>
-      </w:r>
-    </w:p>
-    <w:p/>
-    <w:p>
-      <w:r>
+    <w:p>
+      <w:pPr>
+        <w:pStyle w:val="Normal"/>
+        <w:rPr/>
+      </w:pPr>
+      <w:r>
+        <w:rPr/>
+      </w:r>
+    </w:p>
+    <w:p>
+      <w:pPr>
+        <w:pStyle w:val="Normal"/>
+        <w:rPr/>
+      </w:pPr>
+      <w:r>
+        <w:rPr/>
+        <w:t># Processar o texto com o modelo do SpaCy</w:t>
+      </w:r>
+    </w:p>
+    <w:p>
+      <w:pPr>
+        <w:pStyle w:val="Normal"/>
+        <w:rPr/>
+      </w:pPr>
+      <w:r>
+        <w:rPr/>
+        <w:t>doc = nlp(texto)</w:t>
+      </w:r>
+    </w:p>
+    <w:p>
+      <w:pPr>
+        <w:pStyle w:val="Normal"/>
+        <w:rPr/>
+      </w:pPr>
+      <w:r>
+        <w:rPr/>
+      </w:r>
+    </w:p>
+    <w:p>
+      <w:pPr>
+        <w:pStyle w:val="Normal"/>
+        <w:rPr/>
+      </w:pPr>
+      <w:r>
+        <w:rPr/>
         <w:t># Criar uma lista de palavras únicas (tipos)</w:t>
       </w:r>
     </w:p>
     <w:p>
-      <w:r>
-        <w:t>tipos = set(</w:t>
-      </w:r>
-      <w:proofErr w:type="spellStart"/>
-      <w:r>
-        <w:t>token.</w:t>
-      </w:r>
-      <w:proofErr w:type="gramStart"/>
-      <w:r>
-        <w:t>text.lower</w:t>
-      </w:r>
-      <w:proofErr w:type="spellEnd"/>
-      <w:proofErr w:type="gramEnd"/>
-      <w:r>
-        <w:t xml:space="preserve">() for token in </w:t>
-      </w:r>
-      <w:proofErr w:type="spellStart"/>
-      <w:r>
-        <w:t>doc</w:t>
-      </w:r>
-      <w:proofErr w:type="spellEnd"/>
-      <w:r>
-        <w:t xml:space="preserve"> </w:t>
-      </w:r>
-      <w:proofErr w:type="spellStart"/>
-      <w:r>
-        <w:t>if</w:t>
-      </w:r>
-      <w:proofErr w:type="spellEnd"/>
-      <w:r>
-        <w:t xml:space="preserve"> </w:t>
-      </w:r>
-      <w:proofErr w:type="spellStart"/>
-      <w:r>
-        <w:t>not</w:t>
-      </w:r>
-      <w:proofErr w:type="spellEnd"/>
-      <w:r>
-        <w:t xml:space="preserve"> </w:t>
-      </w:r>
-      <w:proofErr w:type="spellStart"/>
-      <w:r>
-        <w:t>token.is_punct</w:t>
-      </w:r>
-      <w:proofErr w:type="spellEnd"/>
-      <w:r>
-        <w:t xml:space="preserve"> </w:t>
-      </w:r>
-      <w:proofErr w:type="spellStart"/>
-      <w:r>
-        <w:t>and</w:t>
-      </w:r>
-      <w:proofErr w:type="spellEnd"/>
-      <w:r>
-        <w:t xml:space="preserve"> </w:t>
-      </w:r>
-      <w:proofErr w:type="spellStart"/>
-      <w:r>
-        <w:t>not</w:t>
-      </w:r>
-      <w:proofErr w:type="spellEnd"/>
-      <w:r>
-        <w:t xml:space="preserve"> </w:t>
-      </w:r>
-      <w:proofErr w:type="spellStart"/>
-      <w:r>
-        <w:t>token.is_space</w:t>
-      </w:r>
-      <w:proofErr w:type="spellEnd"/>
-      <w:r>
-        <w:t>)</w:t>
-      </w:r>
-    </w:p>
-    <w:p/>
-    <w:p>
-      <w:r>
+      <w:pPr>
+        <w:pStyle w:val="Normal"/>
+        <w:rPr/>
+      </w:pPr>
+      <w:r>
+        <w:rPr/>
+        <w:t>tipos = set(token.text.lower() for token in doc if not token.is_punct and not token.is_space)</w:t>
+      </w:r>
+    </w:p>
+    <w:p>
+      <w:pPr>
+        <w:pStyle w:val="Normal"/>
+        <w:rPr/>
+      </w:pPr>
+      <w:r>
+        <w:rPr/>
+      </w:r>
+    </w:p>
+    <w:p>
+      <w:pPr>
+        <w:pStyle w:val="Normal"/>
+        <w:rPr/>
+      </w:pPr>
+      <w:r>
+        <w:rPr/>
         <w:t># Calcular o número de tipos (palavras únicas) e tokens (palavras totais)</w:t>
       </w:r>
     </w:p>
     <w:p>
-      <w:proofErr w:type="spellStart"/>
-      <w:r>
-        <w:t>num_tipos</w:t>
-      </w:r>
-      <w:proofErr w:type="spellEnd"/>
-      <w:r>
-        <w:t xml:space="preserve"> = </w:t>
-      </w:r>
-      <w:proofErr w:type="spellStart"/>
-      <w:r>
-        <w:t>len</w:t>
-      </w:r>
-      <w:proofErr w:type="spellEnd"/>
-      <w:r>
-        <w:t>(tipos)</w:t>
-      </w:r>
-    </w:p>
-    <w:p>
-      <w:proofErr w:type="spellStart"/>
-      <w:r>
-        <w:t>num_tokens</w:t>
-      </w:r>
-      <w:proofErr w:type="spellEnd"/>
-      <w:r>
-        <w:t xml:space="preserve"> = </w:t>
-      </w:r>
-      <w:proofErr w:type="spellStart"/>
-      <w:r>
-        <w:t>len</w:t>
-      </w:r>
-      <w:proofErr w:type="spellEnd"/>
-      <w:r>
-        <w:t>(</w:t>
-      </w:r>
-      <w:proofErr w:type="spellStart"/>
-      <w:r>
-        <w:t>doc</w:t>
-      </w:r>
-      <w:proofErr w:type="spellEnd"/>
-      <w:r>
-        <w:t>)</w:t>
-      </w:r>
-    </w:p>
-    <w:p/>
-    <w:p>
-      <w:r>
-        <w:t xml:space="preserve"># Calcular a Razão de </w:t>
-      </w:r>
-      <w:proofErr w:type="spellStart"/>
-      <w:r>
-        <w:t>Type</w:t>
-      </w:r>
-      <w:proofErr w:type="spellEnd"/>
-      <w:r>
-        <w:t>-Token (TTR)</w:t>
-      </w:r>
-    </w:p>
-    <w:p>
-      <w:proofErr w:type="spellStart"/>
-      <w:r>
-        <w:t>ttr</w:t>
-      </w:r>
-      <w:proofErr w:type="spellEnd"/>
-      <w:r>
-        <w:t xml:space="preserve"> = </w:t>
-      </w:r>
-      <w:proofErr w:type="spellStart"/>
-      <w:r>
-        <w:t>num_tipos</w:t>
-      </w:r>
-      <w:proofErr w:type="spellEnd"/>
-      <w:r>
-        <w:t xml:space="preserve"> / </w:t>
-      </w:r>
-      <w:proofErr w:type="spellStart"/>
-      <w:r>
-        <w:t>num_tokens</w:t>
-      </w:r>
-      <w:proofErr w:type="spellEnd"/>
-    </w:p>
-    <w:p/>
-    <w:p>
-      <w:proofErr w:type="gramStart"/>
-      <w:r>
-        <w:t>print(</w:t>
-      </w:r>
-      <w:proofErr w:type="spellStart"/>
-      <w:proofErr w:type="gramEnd"/>
-      <w:r>
-        <w:t>f"Número</w:t>
-      </w:r>
-      <w:proofErr w:type="spellEnd"/>
-      <w:r>
-        <w:t xml:space="preserve"> de Tipos: {</w:t>
-      </w:r>
-      <w:proofErr w:type="spellStart"/>
-      <w:r>
-        <w:t>num_tipos</w:t>
-      </w:r>
-      <w:proofErr w:type="spellEnd"/>
-      <w:r>
-        <w:t>}")</w:t>
-      </w:r>
-    </w:p>
-    <w:p>
-      <w:proofErr w:type="gramStart"/>
-      <w:r>
-        <w:t>print(</w:t>
-      </w:r>
-      <w:proofErr w:type="spellStart"/>
-      <w:proofErr w:type="gramEnd"/>
-      <w:r>
-        <w:t>f"Número</w:t>
-      </w:r>
-      <w:proofErr w:type="spellEnd"/>
-      <w:r>
-        <w:t xml:space="preserve"> de Tokens: {</w:t>
-      </w:r>
-      <w:proofErr w:type="spellStart"/>
-      <w:r>
-        <w:t>num_tokens</w:t>
-      </w:r>
-      <w:proofErr w:type="spellEnd"/>
-      <w:r>
-        <w:t>}")</w:t>
-      </w:r>
-    </w:p>
-    <w:p>
-      <w:proofErr w:type="gramStart"/>
-      <w:r>
-        <w:t>print(</w:t>
-      </w:r>
-      <w:proofErr w:type="spellStart"/>
-      <w:proofErr w:type="gramEnd"/>
-      <w:r>
-        <w:t>f"Razão</w:t>
-      </w:r>
-      <w:proofErr w:type="spellEnd"/>
-      <w:r>
-        <w:t xml:space="preserve"> de </w:t>
-      </w:r>
-      <w:proofErr w:type="spellStart"/>
-      <w:r>
-        <w:t>Type</w:t>
-      </w:r>
-      <w:proofErr w:type="spellEnd"/>
-      <w:r>
-        <w:t>-Token (TTR): {ttr:.2f}")</w:t>
-      </w:r>
-    </w:p>
-    <w:p/>
-    <w:p/>
-    <w:p/>
-    <w:p/>
-    <w:p/>
-    <w:p/>
-    <w:p/>
-    <w:p/>
-    <w:p>
-      <w:proofErr w:type="spellStart"/>
-      <w:r>
-        <w:t>import</w:t>
-      </w:r>
-      <w:proofErr w:type="spellEnd"/>
-      <w:r>
-        <w:t xml:space="preserve"> </w:t>
-      </w:r>
-      <w:proofErr w:type="spellStart"/>
-      <w:r>
-        <w:t>spacy</w:t>
-      </w:r>
-      <w:proofErr w:type="spellEnd"/>
-    </w:p>
-    <w:p>
-      <w:proofErr w:type="spellStart"/>
-      <w:r>
-        <w:t>import</w:t>
-      </w:r>
-      <w:proofErr w:type="spellEnd"/>
-      <w:r>
-        <w:t xml:space="preserve"> </w:t>
-      </w:r>
-      <w:proofErr w:type="spellStart"/>
-      <w:r>
-        <w:t>nltk</w:t>
-      </w:r>
-      <w:proofErr w:type="spellEnd"/>
-    </w:p>
-    <w:p>
-      <w:proofErr w:type="spellStart"/>
-      <w:r>
-        <w:t>import</w:t>
-      </w:r>
-      <w:proofErr w:type="spellEnd"/>
-      <w:r>
-        <w:t xml:space="preserve"> </w:t>
-      </w:r>
-      <w:proofErr w:type="spellStart"/>
-      <w:proofErr w:type="gramStart"/>
-      <w:r>
-        <w:t>plotly.express</w:t>
-      </w:r>
-      <w:proofErr w:type="spellEnd"/>
-      <w:proofErr w:type="gramEnd"/>
-      <w:r>
-        <w:t xml:space="preserve"> as </w:t>
-      </w:r>
-      <w:proofErr w:type="spellStart"/>
-      <w:r>
-        <w:t>px</w:t>
-      </w:r>
-      <w:proofErr w:type="spellEnd"/>
-    </w:p>
-    <w:p>
-      <w:proofErr w:type="spellStart"/>
-      <w:r>
-        <w:t>import</w:t>
-      </w:r>
-      <w:proofErr w:type="spellEnd"/>
-      <w:r>
-        <w:t xml:space="preserve"> pandas as </w:t>
-      </w:r>
-      <w:proofErr w:type="spellStart"/>
-      <w:r>
-        <w:t>pd</w:t>
-      </w:r>
-      <w:proofErr w:type="spellEnd"/>
-    </w:p>
-    <w:p/>
-    <w:p>
-      <w:r>
-        <w:t xml:space="preserve"># Carregar o modelo do </w:t>
-      </w:r>
-      <w:proofErr w:type="spellStart"/>
-      <w:r>
-        <w:t>spaCy</w:t>
-      </w:r>
-      <w:proofErr w:type="spellEnd"/>
-      <w:r>
-        <w:t xml:space="preserve"> para processamento de texto em português</w:t>
-      </w:r>
-    </w:p>
-    <w:p>
-      <w:proofErr w:type="spellStart"/>
-      <w:r>
-        <w:t>nlp</w:t>
-      </w:r>
-      <w:proofErr w:type="spellEnd"/>
-      <w:r>
-        <w:t xml:space="preserve"> = </w:t>
-      </w:r>
-      <w:proofErr w:type="spellStart"/>
-      <w:proofErr w:type="gramStart"/>
-      <w:r>
-        <w:t>spacy.load</w:t>
-      </w:r>
-      <w:proofErr w:type="spellEnd"/>
-      <w:proofErr w:type="gramEnd"/>
-      <w:r>
-        <w:t>('</w:t>
-      </w:r>
-      <w:proofErr w:type="spellStart"/>
-      <w:r>
-        <w:t>pt_core_news_sm</w:t>
-      </w:r>
-      <w:proofErr w:type="spellEnd"/>
-      <w:r>
-        <w:t>')</w:t>
-      </w:r>
-    </w:p>
-    <w:p/>
-    <w:p>
-      <w:r>
-        <w:t xml:space="preserve"># Processar o texto com </w:t>
-      </w:r>
-      <w:proofErr w:type="spellStart"/>
-      <w:r>
-        <w:t>spaCy</w:t>
-      </w:r>
-      <w:proofErr w:type="spellEnd"/>
-    </w:p>
-    <w:p>
-      <w:proofErr w:type="spellStart"/>
-      <w:r>
-        <w:t>doc</w:t>
-      </w:r>
-      <w:proofErr w:type="spellEnd"/>
-      <w:r>
-        <w:t xml:space="preserve"> = </w:t>
-      </w:r>
-      <w:proofErr w:type="spellStart"/>
-      <w:proofErr w:type="gramStart"/>
-      <w:r>
-        <w:t>nlp</w:t>
-      </w:r>
-      <w:proofErr w:type="spellEnd"/>
-      <w:r>
-        <w:t>(</w:t>
-      </w:r>
-      <w:proofErr w:type="gramEnd"/>
-      <w:r>
-        <w:t>'Este é um exemplo de texto de teste. Este texto é apenas um exemplo.')</w:t>
-      </w:r>
-    </w:p>
-    <w:p/>
-    <w:p>
-      <w:r>
+      <w:pPr>
+        <w:pStyle w:val="Normal"/>
+        <w:rPr/>
+      </w:pPr>
+      <w:r>
+        <w:rPr/>
+        <w:t>num_tipos = len(tipos)</w:t>
+      </w:r>
+    </w:p>
+    <w:p>
+      <w:pPr>
+        <w:pStyle w:val="Normal"/>
+        <w:rPr/>
+      </w:pPr>
+      <w:r>
+        <w:rPr/>
+        <w:t>num_tokens = len(doc)</w:t>
+      </w:r>
+    </w:p>
+    <w:p>
+      <w:pPr>
+        <w:pStyle w:val="Normal"/>
+        <w:rPr/>
+      </w:pPr>
+      <w:r>
+        <w:rPr/>
+      </w:r>
+    </w:p>
+    <w:p>
+      <w:pPr>
+        <w:pStyle w:val="Normal"/>
+        <w:rPr/>
+      </w:pPr>
+      <w:r>
+        <w:rPr/>
+        <w:t># Calcular a Razão de Type-Token (TTR)</w:t>
+      </w:r>
+    </w:p>
+    <w:p>
+      <w:pPr>
+        <w:pStyle w:val="Normal"/>
+        <w:rPr/>
+      </w:pPr>
+      <w:r>
+        <w:rPr/>
+        <w:t>ttr = num_tipos / num_tokens</w:t>
+      </w:r>
+    </w:p>
+    <w:p>
+      <w:pPr>
+        <w:pStyle w:val="Normal"/>
+        <w:rPr/>
+      </w:pPr>
+      <w:r>
+        <w:rPr/>
+      </w:r>
+    </w:p>
+    <w:p>
+      <w:pPr>
+        <w:pStyle w:val="Normal"/>
+        <w:rPr/>
+      </w:pPr>
+      <w:r>
+        <w:rPr/>
+        <w:t>print(f"Número de Tipos: {num_tipos}")</w:t>
+      </w:r>
+    </w:p>
+    <w:p>
+      <w:pPr>
+        <w:pStyle w:val="Normal"/>
+        <w:rPr/>
+      </w:pPr>
+      <w:r>
+        <w:rPr/>
+        <w:t>print(f"Número de Tokens: {num_tokens}")</w:t>
+      </w:r>
+    </w:p>
+    <w:p>
+      <w:pPr>
+        <w:pStyle w:val="Normal"/>
+        <w:rPr/>
+      </w:pPr>
+      <w:r>
+        <w:rPr/>
+        <w:t>print(f"Razão de Type-Token (TTR): {ttr:.2f}")</w:t>
+      </w:r>
+    </w:p>
+    <w:p>
+      <w:pPr>
+        <w:pStyle w:val="Normal"/>
+        <w:rPr/>
+      </w:pPr>
+      <w:r>
+        <w:rPr/>
+      </w:r>
+    </w:p>
+    <w:p>
+      <w:pPr>
+        <w:pStyle w:val="Normal"/>
+        <w:rPr/>
+      </w:pPr>
+      <w:r>
+        <w:rPr/>
+      </w:r>
+    </w:p>
+    <w:p>
+      <w:pPr>
+        <w:pStyle w:val="Normal"/>
+        <w:rPr/>
+      </w:pPr>
+      <w:r>
+        <w:rPr/>
+      </w:r>
+    </w:p>
+    <w:p>
+      <w:pPr>
+        <w:pStyle w:val="Normal"/>
+        <w:rPr/>
+      </w:pPr>
+      <w:r>
+        <w:rPr/>
+      </w:r>
+    </w:p>
+    <w:p>
+      <w:pPr>
+        <w:pStyle w:val="Normal"/>
+        <w:rPr/>
+      </w:pPr>
+      <w:r>
+        <w:rPr/>
+      </w:r>
+    </w:p>
+    <w:p>
+      <w:pPr>
+        <w:pStyle w:val="Normal"/>
+        <w:rPr/>
+      </w:pPr>
+      <w:r>
+        <w:rPr/>
+      </w:r>
+    </w:p>
+    <w:p>
+      <w:pPr>
+        <w:pStyle w:val="Normal"/>
+        <w:rPr/>
+      </w:pPr>
+      <w:r>
+        <w:rPr/>
+      </w:r>
+    </w:p>
+    <w:p>
+      <w:pPr>
+        <w:pStyle w:val="Normal"/>
+        <w:rPr/>
+      </w:pPr>
+      <w:r>
+        <w:rPr/>
+      </w:r>
+    </w:p>
+    <w:p>
+      <w:pPr>
+        <w:pStyle w:val="Normal"/>
+        <w:rPr/>
+      </w:pPr>
+      <w:r>
+        <w:rPr/>
+        <w:t>import spacy</w:t>
+      </w:r>
+    </w:p>
+    <w:p>
+      <w:pPr>
+        <w:pStyle w:val="Normal"/>
+        <w:rPr/>
+      </w:pPr>
+      <w:r>
+        <w:rPr/>
+        <w:t>import nltk</w:t>
+      </w:r>
+    </w:p>
+    <w:p>
+      <w:pPr>
+        <w:pStyle w:val="Normal"/>
+        <w:rPr/>
+      </w:pPr>
+      <w:r>
+        <w:rPr/>
+        <w:t>import plotly.express as px</w:t>
+      </w:r>
+    </w:p>
+    <w:p>
+      <w:pPr>
+        <w:pStyle w:val="Normal"/>
+        <w:rPr/>
+      </w:pPr>
+      <w:r>
+        <w:rPr/>
+        <w:t>import pandas as pd</w:t>
+      </w:r>
+    </w:p>
+    <w:p>
+      <w:pPr>
+        <w:pStyle w:val="Normal"/>
+        <w:rPr/>
+      </w:pPr>
+      <w:r>
+        <w:rPr/>
+      </w:r>
+    </w:p>
+    <w:p>
+      <w:pPr>
+        <w:pStyle w:val="Normal"/>
+        <w:rPr/>
+      </w:pPr>
+      <w:r>
+        <w:rPr/>
+        <w:t># Carregar o modelo do spaCy para processamento de texto em português</w:t>
+      </w:r>
+    </w:p>
+    <w:p>
+      <w:pPr>
+        <w:pStyle w:val="Normal"/>
+        <w:rPr/>
+      </w:pPr>
+      <w:r>
+        <w:rPr/>
+        <w:t>nlp = spacy.load('pt_core_news_sm')</w:t>
+      </w:r>
+    </w:p>
+    <w:p>
+      <w:pPr>
+        <w:pStyle w:val="Normal"/>
+        <w:rPr/>
+      </w:pPr>
+      <w:r>
+        <w:rPr/>
+      </w:r>
+    </w:p>
+    <w:p>
+      <w:pPr>
+        <w:pStyle w:val="Normal"/>
+        <w:rPr/>
+      </w:pPr>
+      <w:r>
+        <w:rPr/>
+        <w:t># Processar o texto com spaCy</w:t>
+      </w:r>
+    </w:p>
+    <w:p>
+      <w:pPr>
+        <w:pStyle w:val="Normal"/>
+        <w:rPr/>
+      </w:pPr>
+      <w:r>
+        <w:rPr/>
+        <w:t>doc = nlp('Este é um exemplo de texto de teste. Este texto é apenas um exemplo.')</w:t>
+      </w:r>
+    </w:p>
+    <w:p>
+      <w:pPr>
+        <w:pStyle w:val="Normal"/>
+        <w:rPr/>
+      </w:pPr>
+      <w:r>
+        <w:rPr/>
+      </w:r>
+    </w:p>
+    <w:p>
+      <w:pPr>
+        <w:pStyle w:val="Normal"/>
+        <w:rPr/>
+      </w:pPr>
+      <w:r>
+        <w:rPr/>
         <w:t># Extrair as palavras do documento</w:t>
       </w:r>
     </w:p>
     <w:p>
-      <w:r>
-        <w:t>palavras = [</w:t>
-      </w:r>
-      <w:proofErr w:type="spellStart"/>
-      <w:r>
-        <w:t>token.</w:t>
-      </w:r>
-      <w:proofErr w:type="gramStart"/>
-      <w:r>
-        <w:t>text.lower</w:t>
-      </w:r>
-      <w:proofErr w:type="spellEnd"/>
-      <w:proofErr w:type="gramEnd"/>
-      <w:r>
-        <w:t xml:space="preserve">() for token in </w:t>
-      </w:r>
-      <w:proofErr w:type="spellStart"/>
-      <w:r>
-        <w:t>doc</w:t>
-      </w:r>
-      <w:proofErr w:type="spellEnd"/>
-      <w:r>
-        <w:t xml:space="preserve"> </w:t>
-      </w:r>
-      <w:proofErr w:type="spellStart"/>
-      <w:r>
-        <w:t>if</w:t>
-      </w:r>
-      <w:proofErr w:type="spellEnd"/>
-      <w:r>
-        <w:t xml:space="preserve"> </w:t>
-      </w:r>
-      <w:proofErr w:type="spellStart"/>
-      <w:r>
-        <w:t>token.is_alpha</w:t>
-      </w:r>
-      <w:proofErr w:type="spellEnd"/>
-      <w:r>
-        <w:t>]</w:t>
-      </w:r>
-    </w:p>
-    <w:p/>
-    <w:p>
-      <w:r>
+      <w:pPr>
+        <w:pStyle w:val="Normal"/>
+        <w:rPr/>
+      </w:pPr>
+      <w:r>
+        <w:rPr/>
+        <w:t>palavras = [token.text.lower() for token in doc if token.is_alpha]</w:t>
+      </w:r>
+    </w:p>
+    <w:p>
+      <w:pPr>
+        <w:pStyle w:val="Normal"/>
+        <w:rPr/>
+      </w:pPr>
+      <w:r>
+        <w:rPr/>
+      </w:r>
+    </w:p>
+    <w:p>
+      <w:pPr>
+        <w:pStyle w:val="Normal"/>
+        <w:rPr/>
+      </w:pPr>
+      <w:r>
+        <w:rPr/>
         <w:t># Calcular a distribuição de frequência usando o NLTK</w:t>
       </w:r>
     </w:p>
     <w:p>
-      <w:proofErr w:type="spellStart"/>
-      <w:r>
-        <w:t>freq_dist</w:t>
-      </w:r>
-      <w:proofErr w:type="spellEnd"/>
-      <w:r>
-        <w:t xml:space="preserve"> = </w:t>
-      </w:r>
-      <w:proofErr w:type="spellStart"/>
-      <w:proofErr w:type="gramStart"/>
-      <w:r>
-        <w:t>nltk.FreqDist</w:t>
-      </w:r>
-      <w:proofErr w:type="spellEnd"/>
-      <w:proofErr w:type="gramEnd"/>
-      <w:r>
-        <w:t>(palavras)</w:t>
-      </w:r>
-    </w:p>
-    <w:p/>
-    <w:p>
-      <w:r>
-        <w:t xml:space="preserve"># Converter a distribuição de frequência em um </w:t>
-      </w:r>
-      <w:proofErr w:type="spellStart"/>
-      <w:r>
-        <w:t>DataFrame</w:t>
-      </w:r>
-      <w:proofErr w:type="spellEnd"/>
-      <w:r>
-        <w:t xml:space="preserve"> do Pandas</w:t>
-      </w:r>
-    </w:p>
-    <w:p>
-      <w:proofErr w:type="spellStart"/>
-      <w:r>
-        <w:t>df</w:t>
-      </w:r>
-      <w:proofErr w:type="spellEnd"/>
-      <w:r>
-        <w:t xml:space="preserve"> = </w:t>
-      </w:r>
-      <w:proofErr w:type="spellStart"/>
-      <w:proofErr w:type="gramStart"/>
-      <w:r>
-        <w:t>pd.DataFrame</w:t>
-      </w:r>
-      <w:proofErr w:type="spellEnd"/>
-      <w:proofErr w:type="gramEnd"/>
-      <w:r>
-        <w:t xml:space="preserve">({'Palavra': </w:t>
-      </w:r>
-      <w:proofErr w:type="spellStart"/>
-      <w:r>
-        <w:t>list</w:t>
-      </w:r>
-      <w:proofErr w:type="spellEnd"/>
-      <w:r>
-        <w:t>(</w:t>
-      </w:r>
-      <w:proofErr w:type="spellStart"/>
-      <w:r>
-        <w:t>freq_dist.keys</w:t>
-      </w:r>
-      <w:proofErr w:type="spellEnd"/>
-      <w:r>
-        <w:t xml:space="preserve">()), 'Frequência': </w:t>
-      </w:r>
-      <w:proofErr w:type="spellStart"/>
-      <w:r>
-        <w:t>list</w:t>
-      </w:r>
-      <w:proofErr w:type="spellEnd"/>
-      <w:r>
-        <w:t>(</w:t>
-      </w:r>
-      <w:proofErr w:type="spellStart"/>
-      <w:r>
-        <w:t>freq_dist.values</w:t>
-      </w:r>
-      <w:proofErr w:type="spellEnd"/>
-      <w:r>
-        <w:t>())})</w:t>
-      </w:r>
-    </w:p>
-    <w:p/>
-    <w:p>
-      <w:r>
-        <w:t xml:space="preserve"># Ordenar o </w:t>
-      </w:r>
-      <w:proofErr w:type="spellStart"/>
-      <w:r>
-        <w:t>DataFrame</w:t>
-      </w:r>
-      <w:proofErr w:type="spellEnd"/>
-      <w:r>
-        <w:t xml:space="preserve"> por frequência (opcional)</w:t>
-      </w:r>
-    </w:p>
-    <w:p>
-      <w:proofErr w:type="spellStart"/>
-      <w:r>
-        <w:t>df</w:t>
-      </w:r>
-      <w:proofErr w:type="spellEnd"/>
-      <w:r>
-        <w:t xml:space="preserve"> = </w:t>
-      </w:r>
-      <w:proofErr w:type="spellStart"/>
-      <w:proofErr w:type="gramStart"/>
-      <w:r>
-        <w:t>df.sort</w:t>
-      </w:r>
-      <w:proofErr w:type="gramEnd"/>
-      <w:r>
-        <w:t>_values</w:t>
-      </w:r>
-      <w:proofErr w:type="spellEnd"/>
-      <w:r>
-        <w:t>(</w:t>
-      </w:r>
-      <w:proofErr w:type="spellStart"/>
-      <w:r>
-        <w:t>by</w:t>
-      </w:r>
-      <w:proofErr w:type="spellEnd"/>
-      <w:r>
-        <w:t xml:space="preserve">='Frequência', </w:t>
-      </w:r>
-      <w:proofErr w:type="spellStart"/>
-      <w:r>
-        <w:t>ascending</w:t>
-      </w:r>
-      <w:proofErr w:type="spellEnd"/>
-      <w:r>
-        <w:t>=False)</w:t>
-      </w:r>
-    </w:p>
-    <w:p/>
-    <w:p>
-      <w:r>
-        <w:t xml:space="preserve"># Criar um gráfico de barras com o </w:t>
-      </w:r>
-      <w:proofErr w:type="spellStart"/>
-      <w:r>
-        <w:t>Plotly</w:t>
-      </w:r>
-      <w:proofErr w:type="spellEnd"/>
-    </w:p>
-    <w:p>
-      <w:proofErr w:type="spellStart"/>
-      <w:r>
-        <w:t>fig</w:t>
-      </w:r>
-      <w:proofErr w:type="spellEnd"/>
-      <w:r>
-        <w:t xml:space="preserve"> = </w:t>
-      </w:r>
-      <w:proofErr w:type="spellStart"/>
-      <w:proofErr w:type="gramStart"/>
-      <w:r>
-        <w:t>px.bar</w:t>
-      </w:r>
-      <w:proofErr w:type="spellEnd"/>
-      <w:r>
-        <w:t>(</w:t>
-      </w:r>
-      <w:proofErr w:type="spellStart"/>
-      <w:proofErr w:type="gramEnd"/>
-      <w:r>
-        <w:t>df</w:t>
-      </w:r>
-      <w:proofErr w:type="spellEnd"/>
-      <w:r>
-        <w:t xml:space="preserve">, x='Palavra', y='Frequência', </w:t>
-      </w:r>
-      <w:proofErr w:type="spellStart"/>
-      <w:r>
-        <w:t>title</w:t>
-      </w:r>
-      <w:proofErr w:type="spellEnd"/>
-      <w:r>
-        <w:t>='Distribuição de Frequência das Palavras')</w:t>
-      </w:r>
-    </w:p>
-    <w:p/>
-    <w:p>
-      <w:r>
+      <w:pPr>
+        <w:pStyle w:val="Normal"/>
+        <w:rPr/>
+      </w:pPr>
+      <w:r>
+        <w:rPr/>
+        <w:t>freq_dist = nltk.FreqDist(palavras)</w:t>
+      </w:r>
+    </w:p>
+    <w:p>
+      <w:pPr>
+        <w:pStyle w:val="Normal"/>
+        <w:rPr/>
+      </w:pPr>
+      <w:r>
+        <w:rPr/>
+      </w:r>
+    </w:p>
+    <w:p>
+      <w:pPr>
+        <w:pStyle w:val="Normal"/>
+        <w:rPr/>
+      </w:pPr>
+      <w:r>
+        <w:rPr/>
+        <w:t># Converter a distribuição de frequência em um DataFrame do Pandas</w:t>
+      </w:r>
+    </w:p>
+    <w:p>
+      <w:pPr>
+        <w:pStyle w:val="Normal"/>
+        <w:rPr/>
+      </w:pPr>
+      <w:r>
+        <w:rPr/>
+        <w:t>df = pd.DataFrame({'Palavra': list(freq_dist.keys()), 'Frequência': list(freq_dist.values())})</w:t>
+      </w:r>
+    </w:p>
+    <w:p>
+      <w:pPr>
+        <w:pStyle w:val="Normal"/>
+        <w:rPr/>
+      </w:pPr>
+      <w:r>
+        <w:rPr/>
+      </w:r>
+    </w:p>
+    <w:p>
+      <w:pPr>
+        <w:pStyle w:val="Normal"/>
+        <w:rPr/>
+      </w:pPr>
+      <w:r>
+        <w:rPr/>
+        <w:t># Ordenar o DataFrame por frequência (opcional)</w:t>
+      </w:r>
+    </w:p>
+    <w:p>
+      <w:pPr>
+        <w:pStyle w:val="Normal"/>
+        <w:rPr/>
+      </w:pPr>
+      <w:r>
+        <w:rPr/>
+        <w:t>df = df.sort_values(by='Frequência', ascending=False)</w:t>
+      </w:r>
+    </w:p>
+    <w:p>
+      <w:pPr>
+        <w:pStyle w:val="Normal"/>
+        <w:rPr/>
+      </w:pPr>
+      <w:r>
+        <w:rPr/>
+      </w:r>
+    </w:p>
+    <w:p>
+      <w:pPr>
+        <w:pStyle w:val="Normal"/>
+        <w:rPr/>
+      </w:pPr>
+      <w:r>
+        <w:rPr/>
+        <w:t># Criar um gráfico de barras com o Plotly</w:t>
+      </w:r>
+    </w:p>
+    <w:p>
+      <w:pPr>
+        <w:pStyle w:val="Normal"/>
+        <w:rPr/>
+      </w:pPr>
+      <w:r>
+        <w:rPr/>
+        <w:t>fig = px.bar(df, x='Palavra', y='Frequência', title='Distribuição de Frequência das Palavras')</w:t>
+      </w:r>
+    </w:p>
+    <w:p>
+      <w:pPr>
+        <w:pStyle w:val="Normal"/>
+        <w:rPr/>
+      </w:pPr>
+      <w:r>
+        <w:rPr/>
+      </w:r>
+    </w:p>
+    <w:p>
+      <w:pPr>
+        <w:pStyle w:val="Normal"/>
+        <w:rPr/>
+      </w:pPr>
+      <w:r>
+        <w:rPr/>
         <w:t># Exibir o gráfico</w:t>
       </w:r>
     </w:p>
     <w:p>
-      <w:proofErr w:type="spellStart"/>
-      <w:proofErr w:type="gramStart"/>
-      <w:r>
-        <w:t>fig.show</w:t>
-      </w:r>
-      <w:proofErr w:type="spellEnd"/>
-      <w:proofErr w:type="gramEnd"/>
-      <w:r>
-        <w:t>()</w:t>
-      </w:r>
-    </w:p>
-    <w:p/>
-    <w:p>
-      <w:pPr>
+      <w:pPr>
+        <w:pStyle w:val="Normal"/>
+        <w:rPr/>
+      </w:pPr>
+      <w:r>
+        <w:rPr/>
+        <w:t>fig.show()</w:t>
+      </w:r>
+    </w:p>
+    <w:p>
+      <w:pPr>
+        <w:pStyle w:val="Normal"/>
+        <w:rPr/>
+      </w:pPr>
+      <w:r>
+        <w:rPr/>
+      </w:r>
+    </w:p>
+    <w:p>
+      <w:pPr>
+        <w:pStyle w:val="Normal"/>
         <w:pBdr>
-          <w:bottom w:val="single" w:sz="6" w:space="1" w:color="auto"/>
+          <w:bottom w:val="single" w:sz="6" w:space="1" w:color="000000"/>
         </w:pBdr>
-      </w:pPr>
-    </w:p>
-    <w:p>
-      <w:r>
-        <w:lastRenderedPageBreak/>
-        <w:t xml:space="preserve">Métricas do </w:t>
-      </w:r>
-      <w:proofErr w:type="spellStart"/>
-      <w:r>
-        <w:t>youtube</w:t>
-      </w:r>
-      <w:proofErr w:type="spellEnd"/>
-    </w:p>
-    <w:p>
-      <w:pPr>
-        <w:pStyle w:val="PargrafodaLista"/>
+        <w:rPr/>
+      </w:pPr>
+      <w:r>
+        <w:rPr/>
+      </w:r>
+    </w:p>
+    <w:p>
+      <w:pPr>
+        <w:pStyle w:val="Normal"/>
+        <w:rPr/>
+      </w:pPr>
+      <w:r>
+        <w:rPr/>
+        <w:t>Métricas do youtube</w:t>
+      </w:r>
+    </w:p>
+    <w:p>
+      <w:pPr>
+        <w:pStyle w:val="ListParagraph"/>
         <w:numPr>
           <w:ilvl w:val="0"/>
           <w:numId w:val="1"/>
         </w:numPr>
-        <w:ind w:left="0" w:firstLine="0"/>
-      </w:pPr>
-      <w:r>
+        <w:ind w:left="0" w:hanging="0"/>
+        <w:rPr/>
+      </w:pPr>
+      <w:r>
+        <w:rPr/>
         <w:t>Converter duração do vídeo</w:t>
       </w:r>
     </w:p>
     <w:p>
       <w:pPr>
+        <w:pStyle w:val="Normal"/>
         <w:tabs>
-          <w:tab w:val="left" w:pos="916"/>
-          <w:tab w:val="left" w:pos="1832"/>
-          <w:tab w:val="left" w:pos="2748"/>
-          <w:tab w:val="left" w:pos="3664"/>
-          <w:tab w:val="left" w:pos="4580"/>
-          <w:tab w:val="left" w:pos="5496"/>
-          <w:tab w:val="left" w:pos="6412"/>
-          <w:tab w:val="left" w:pos="7328"/>
-          <w:tab w:val="left" w:pos="8244"/>
-          <w:tab w:val="left" w:pos="9160"/>
-          <w:tab w:val="left" w:pos="10076"/>
-          <w:tab w:val="left" w:pos="10992"/>
-          <w:tab w:val="left" w:pos="11908"/>
-          <w:tab w:val="left" w:pos="12824"/>
-          <w:tab w:val="left" w:pos="13740"/>
-          <w:tab w:val="left" w:pos="14656"/>
+          <w:tab w:val="clear" w:pos="708"/>
+          <w:tab w:val="left" w:pos="916" w:leader="none"/>
+          <w:tab w:val="left" w:pos="1832" w:leader="none"/>
+          <w:tab w:val="left" w:pos="2748" w:leader="none"/>
+          <w:tab w:val="left" w:pos="3664" w:leader="none"/>
+          <w:tab w:val="left" w:pos="4580" w:leader="none"/>
+          <w:tab w:val="left" w:pos="5496" w:leader="none"/>
+          <w:tab w:val="left" w:pos="6412" w:leader="none"/>
+          <w:tab w:val="left" w:pos="7328" w:leader="none"/>
+          <w:tab w:val="left" w:pos="8244" w:leader="none"/>
+          <w:tab w:val="left" w:pos="9160" w:leader="none"/>
+          <w:tab w:val="left" w:pos="10076" w:leader="none"/>
+          <w:tab w:val="left" w:pos="10992" w:leader="none"/>
+          <w:tab w:val="left" w:pos="11908" w:leader="none"/>
+          <w:tab w:val="left" w:pos="12824" w:leader="none"/>
+          <w:tab w:val="left" w:pos="13740" w:leader="none"/>
+          <w:tab w:val="left" w:pos="14656" w:leader="none"/>
         </w:tabs>
-        <w:spacing w:after="0" w:line="244" w:lineRule="atLeast"/>
+        <w:spacing w:lineRule="atLeast" w:line="244" w:before="0" w:after="0"/>
         <w:rPr>
-          <w:rFonts w:ascii="Courier New" w:eastAsia="Times New Roman" w:hAnsi="Courier New" w:cs="Courier New"/>
+          <w:rFonts w:ascii="Courier New" w:hAnsi="Courier New" w:eastAsia="Times New Roman" w:cs="Courier New"/>
           <w:color w:val="212121"/>
           <w:kern w:val="0"/>
           <w:sz w:val="20"/>
@@ -2897,10 +4299,9 @@
           <w14:ligatures w14:val="none"/>
         </w:rPr>
       </w:pPr>
-      <w:proofErr w:type="spellStart"/>
       <w:r>
         <w:rPr>
-          <w:rFonts w:ascii="Courier New" w:eastAsia="Times New Roman" w:hAnsi="Courier New" w:cs="Courier New"/>
+          <w:rFonts w:eastAsia="Times New Roman" w:cs="Courier New" w:ascii="Courier New" w:hAnsi="Courier New"/>
           <w:color w:val="212121"/>
           <w:kern w:val="0"/>
           <w:sz w:val="20"/>
@@ -2908,50 +4309,11 @@
           <w:lang w:eastAsia="pt-BR"/>
           <w14:ligatures w14:val="none"/>
         </w:rPr>
-        <w:t>video_df</w:t>
-      </w:r>
-      <w:proofErr w:type="spellEnd"/>
+        <w:t xml:space="preserve">video_df['durationSecs'] </w:t>
+      </w:r>
       <w:r>
         <w:rPr>
-          <w:rFonts w:ascii="Courier New" w:eastAsia="Times New Roman" w:hAnsi="Courier New" w:cs="Courier New"/>
-          <w:color w:val="212121"/>
-          <w:kern w:val="0"/>
-          <w:sz w:val="20"/>
-          <w:szCs w:val="20"/>
-          <w:lang w:eastAsia="pt-BR"/>
-          <w14:ligatures w14:val="none"/>
-        </w:rPr>
-        <w:t>['</w:t>
-      </w:r>
-      <w:proofErr w:type="spellStart"/>
-      <w:r>
-        <w:rPr>
-          <w:rFonts w:ascii="Courier New" w:eastAsia="Times New Roman" w:hAnsi="Courier New" w:cs="Courier New"/>
-          <w:color w:val="212121"/>
-          <w:kern w:val="0"/>
-          <w:sz w:val="20"/>
-          <w:szCs w:val="20"/>
-          <w:lang w:eastAsia="pt-BR"/>
-          <w14:ligatures w14:val="none"/>
-        </w:rPr>
-        <w:t>durationSecs</w:t>
-      </w:r>
-      <w:proofErr w:type="spellEnd"/>
-      <w:r>
-        <w:rPr>
-          <w:rFonts w:ascii="Courier New" w:eastAsia="Times New Roman" w:hAnsi="Courier New" w:cs="Courier New"/>
-          <w:color w:val="212121"/>
-          <w:kern w:val="0"/>
-          <w:sz w:val="20"/>
-          <w:szCs w:val="20"/>
-          <w:lang w:eastAsia="pt-BR"/>
-          <w14:ligatures w14:val="none"/>
-        </w:rPr>
-        <w:t xml:space="preserve">'] </w:t>
-      </w:r>
-      <w:r>
-        <w:rPr>
-          <w:rFonts w:ascii="Courier New" w:eastAsia="Times New Roman" w:hAnsi="Courier New" w:cs="Courier New"/>
+          <w:rFonts w:eastAsia="Times New Roman" w:cs="Courier New" w:ascii="Courier New" w:hAnsi="Courier New"/>
           <w:b/>
           <w:bCs/>
           <w:color w:val="212121"/>
@@ -2965,7 +4327,7 @@
       </w:r>
       <w:r>
         <w:rPr>
-          <w:rFonts w:ascii="Courier New" w:eastAsia="Times New Roman" w:hAnsi="Courier New" w:cs="Courier New"/>
+          <w:rFonts w:eastAsia="Times New Roman" w:cs="Courier New" w:ascii="Courier New" w:hAnsi="Courier New"/>
           <w:color w:val="212121"/>
           <w:kern w:val="0"/>
           <w:sz w:val="20"/>
@@ -2973,76 +4335,11 @@
           <w:lang w:eastAsia="pt-BR"/>
           <w14:ligatures w14:val="none"/>
         </w:rPr>
-        <w:t xml:space="preserve"> </w:t>
-      </w:r>
-      <w:proofErr w:type="spellStart"/>
+        <w:t xml:space="preserve"> video_df['duration']</w:t>
+      </w:r>
       <w:r>
         <w:rPr>
-          <w:rFonts w:ascii="Courier New" w:eastAsia="Times New Roman" w:hAnsi="Courier New" w:cs="Courier New"/>
-          <w:color w:val="212121"/>
-          <w:kern w:val="0"/>
-          <w:sz w:val="20"/>
-          <w:szCs w:val="20"/>
-          <w:lang w:eastAsia="pt-BR"/>
-          <w14:ligatures w14:val="none"/>
-        </w:rPr>
-        <w:t>video_df</w:t>
-      </w:r>
-      <w:proofErr w:type="spellEnd"/>
-      <w:r>
-        <w:rPr>
-          <w:rFonts w:ascii="Courier New" w:eastAsia="Times New Roman" w:hAnsi="Courier New" w:cs="Courier New"/>
-          <w:color w:val="212121"/>
-          <w:kern w:val="0"/>
-          <w:sz w:val="20"/>
-          <w:szCs w:val="20"/>
-          <w:lang w:eastAsia="pt-BR"/>
-          <w14:ligatures w14:val="none"/>
-        </w:rPr>
-        <w:t>['</w:t>
-      </w:r>
-      <w:proofErr w:type="spellStart"/>
-      <w:r>
-        <w:rPr>
-          <w:rFonts w:ascii="Courier New" w:eastAsia="Times New Roman" w:hAnsi="Courier New" w:cs="Courier New"/>
-          <w:color w:val="212121"/>
-          <w:kern w:val="0"/>
-          <w:sz w:val="20"/>
-          <w:szCs w:val="20"/>
-          <w:lang w:eastAsia="pt-BR"/>
-          <w14:ligatures w14:val="none"/>
-        </w:rPr>
-        <w:t>duration</w:t>
-      </w:r>
-      <w:proofErr w:type="spellEnd"/>
-      <w:r>
-        <w:rPr>
-          <w:rFonts w:ascii="Courier New" w:eastAsia="Times New Roman" w:hAnsi="Courier New" w:cs="Courier New"/>
-          <w:color w:val="212121"/>
-          <w:kern w:val="0"/>
-          <w:sz w:val="20"/>
-          <w:szCs w:val="20"/>
-          <w:lang w:eastAsia="pt-BR"/>
-          <w14:ligatures w14:val="none"/>
-        </w:rPr>
-        <w:t>'</w:t>
-      </w:r>
-      <w:proofErr w:type="gramStart"/>
-      <w:r>
-        <w:rPr>
-          <w:rFonts w:ascii="Courier New" w:eastAsia="Times New Roman" w:hAnsi="Courier New" w:cs="Courier New"/>
-          <w:color w:val="212121"/>
-          <w:kern w:val="0"/>
-          <w:sz w:val="20"/>
-          <w:szCs w:val="20"/>
-          <w:lang w:eastAsia="pt-BR"/>
-          <w14:ligatures w14:val="none"/>
-        </w:rPr>
-        <w:t>]</w:t>
-      </w:r>
-      <w:r>
-        <w:rPr>
-          <w:rFonts w:ascii="Courier New" w:eastAsia="Times New Roman" w:hAnsi="Courier New" w:cs="Courier New"/>
+          <w:rFonts w:eastAsia="Times New Roman" w:cs="Courier New" w:ascii="Courier New" w:hAnsi="Courier New"/>
           <w:b/>
           <w:bCs/>
           <w:color w:val="212121"/>
@@ -3054,10 +4351,9 @@
         </w:rPr>
         <w:t>.</w:t>
       </w:r>
-      <w:proofErr w:type="spellStart"/>
       <w:r>
         <w:rPr>
-          <w:rFonts w:ascii="Courier New" w:eastAsia="Times New Roman" w:hAnsi="Courier New" w:cs="Courier New"/>
+          <w:rFonts w:eastAsia="Times New Roman" w:cs="Courier New" w:ascii="Courier New" w:hAnsi="Courier New"/>
           <w:color w:val="212121"/>
           <w:kern w:val="0"/>
           <w:sz w:val="20"/>
@@ -3065,25 +4361,11 @@
           <w:lang w:eastAsia="pt-BR"/>
           <w14:ligatures w14:val="none"/>
         </w:rPr>
-        <w:t>apply</w:t>
-      </w:r>
-      <w:proofErr w:type="spellEnd"/>
-      <w:proofErr w:type="gramEnd"/>
+        <w:t>apply(</w:t>
+      </w:r>
       <w:r>
         <w:rPr>
-          <w:rFonts w:ascii="Courier New" w:eastAsia="Times New Roman" w:hAnsi="Courier New" w:cs="Courier New"/>
-          <w:color w:val="212121"/>
-          <w:kern w:val="0"/>
-          <w:sz w:val="20"/>
-          <w:szCs w:val="20"/>
-          <w:lang w:eastAsia="pt-BR"/>
-          <w14:ligatures w14:val="none"/>
-        </w:rPr>
-        <w:t>(</w:t>
-      </w:r>
-      <w:r>
-        <w:rPr>
-          <w:rFonts w:ascii="Courier New" w:eastAsia="Times New Roman" w:hAnsi="Courier New" w:cs="Courier New"/>
+          <w:rFonts w:eastAsia="Times New Roman" w:cs="Courier New" w:ascii="Courier New" w:hAnsi="Courier New"/>
           <w:b/>
           <w:bCs/>
           <w:color w:val="212121"/>
@@ -3097,7 +4379,7 @@
       </w:r>
       <w:r>
         <w:rPr>
-          <w:rFonts w:ascii="Courier New" w:eastAsia="Times New Roman" w:hAnsi="Courier New" w:cs="Courier New"/>
+          <w:rFonts w:eastAsia="Times New Roman" w:cs="Courier New" w:ascii="Courier New" w:hAnsi="Courier New"/>
           <w:color w:val="212121"/>
           <w:kern w:val="0"/>
           <w:sz w:val="20"/>
@@ -3105,24 +4387,11 @@
           <w:lang w:eastAsia="pt-BR"/>
           <w14:ligatures w14:val="none"/>
         </w:rPr>
-        <w:t xml:space="preserve"> x: </w:t>
-      </w:r>
-      <w:proofErr w:type="spellStart"/>
+        <w:t xml:space="preserve"> x: isodate</w:t>
+      </w:r>
       <w:r>
         <w:rPr>
-          <w:rFonts w:ascii="Courier New" w:eastAsia="Times New Roman" w:hAnsi="Courier New" w:cs="Courier New"/>
-          <w:color w:val="212121"/>
-          <w:kern w:val="0"/>
-          <w:sz w:val="20"/>
-          <w:szCs w:val="20"/>
-          <w:lang w:eastAsia="pt-BR"/>
-          <w14:ligatures w14:val="none"/>
-        </w:rPr>
-        <w:t>isodate</w:t>
-      </w:r>
-      <w:r>
-        <w:rPr>
-          <w:rFonts w:ascii="Courier New" w:eastAsia="Times New Roman" w:hAnsi="Courier New" w:cs="Courier New"/>
+          <w:rFonts w:eastAsia="Times New Roman" w:cs="Courier New" w:ascii="Courier New" w:hAnsi="Courier New"/>
           <w:b/>
           <w:bCs/>
           <w:color w:val="212121"/>
@@ -3136,7 +4405,7 @@
       </w:r>
       <w:r>
         <w:rPr>
-          <w:rFonts w:ascii="Courier New" w:eastAsia="Times New Roman" w:hAnsi="Courier New" w:cs="Courier New"/>
+          <w:rFonts w:eastAsia="Times New Roman" w:cs="Courier New" w:ascii="Courier New" w:hAnsi="Courier New"/>
           <w:color w:val="212121"/>
           <w:kern w:val="0"/>
           <w:sz w:val="20"/>
@@ -3144,12 +4413,34 @@
           <w:lang w:eastAsia="pt-BR"/>
           <w14:ligatures w14:val="none"/>
         </w:rPr>
-        <w:t>parse_duration</w:t>
-      </w:r>
-      <w:proofErr w:type="spellEnd"/>
-      <w:r>
+        <w:t>parse_duration(x))</w:t>
+      </w:r>
+    </w:p>
+    <w:p>
+      <w:pPr>
+        <w:pStyle w:val="Normal"/>
+        <w:tabs>
+          <w:tab w:val="clear" w:pos="708"/>
+          <w:tab w:val="left" w:pos="916" w:leader="none"/>
+          <w:tab w:val="left" w:pos="1832" w:leader="none"/>
+          <w:tab w:val="left" w:pos="2748" w:leader="none"/>
+          <w:tab w:val="left" w:pos="3664" w:leader="none"/>
+          <w:tab w:val="left" w:pos="4580" w:leader="none"/>
+          <w:tab w:val="left" w:pos="5496" w:leader="none"/>
+          <w:tab w:val="left" w:pos="6412" w:leader="none"/>
+          <w:tab w:val="left" w:pos="7328" w:leader="none"/>
+          <w:tab w:val="left" w:pos="8244" w:leader="none"/>
+          <w:tab w:val="left" w:pos="9160" w:leader="none"/>
+          <w:tab w:val="left" w:pos="10076" w:leader="none"/>
+          <w:tab w:val="left" w:pos="10992" w:leader="none"/>
+          <w:tab w:val="left" w:pos="11908" w:leader="none"/>
+          <w:tab w:val="left" w:pos="12824" w:leader="none"/>
+          <w:tab w:val="left" w:pos="13740" w:leader="none"/>
+          <w:tab w:val="left" w:pos="14656" w:leader="none"/>
+        </w:tabs>
+        <w:spacing w:lineRule="atLeast" w:line="244" w:before="0" w:after="0"/>
         <w:rPr>
-          <w:rFonts w:ascii="Courier New" w:eastAsia="Times New Roman" w:hAnsi="Courier New" w:cs="Courier New"/>
+          <w:rFonts w:ascii="Courier New" w:hAnsi="Courier New" w:eastAsia="Times New Roman" w:cs="Courier New"/>
           <w:color w:val="212121"/>
           <w:kern w:val="0"/>
           <w:sz w:val="20"/>
@@ -3157,32 +4448,10 @@
           <w:lang w:eastAsia="pt-BR"/>
           <w14:ligatures w14:val="none"/>
         </w:rPr>
-        <w:t>(x))</w:t>
-      </w:r>
-    </w:p>
-    <w:p>
-      <w:pPr>
-        <w:tabs>
-          <w:tab w:val="left" w:pos="916"/>
-          <w:tab w:val="left" w:pos="1832"/>
-          <w:tab w:val="left" w:pos="2748"/>
-          <w:tab w:val="left" w:pos="3664"/>
-          <w:tab w:val="left" w:pos="4580"/>
-          <w:tab w:val="left" w:pos="5496"/>
-          <w:tab w:val="left" w:pos="6412"/>
-          <w:tab w:val="left" w:pos="7328"/>
-          <w:tab w:val="left" w:pos="8244"/>
-          <w:tab w:val="left" w:pos="9160"/>
-          <w:tab w:val="left" w:pos="10076"/>
-          <w:tab w:val="left" w:pos="10992"/>
-          <w:tab w:val="left" w:pos="11908"/>
-          <w:tab w:val="left" w:pos="12824"/>
-          <w:tab w:val="left" w:pos="13740"/>
-          <w:tab w:val="left" w:pos="14656"/>
-        </w:tabs>
-        <w:spacing w:after="0" w:line="244" w:lineRule="atLeast"/>
+      </w:pPr>
+      <w:r>
         <w:rPr>
-          <w:rFonts w:ascii="Courier New" w:eastAsia="Times New Roman" w:hAnsi="Courier New" w:cs="Courier New"/>
+          <w:rFonts w:eastAsia="Times New Roman" w:cs="Courier New" w:ascii="Courier New" w:hAnsi="Courier New"/>
           <w:color w:val="212121"/>
           <w:kern w:val="0"/>
           <w:sz w:val="20"/>
@@ -3190,31 +4459,33 @@
           <w:lang w:eastAsia="pt-BR"/>
           <w14:ligatures w14:val="none"/>
         </w:rPr>
-      </w:pPr>
-    </w:p>
-    <w:p>
-      <w:pPr>
+      </w:r>
+    </w:p>
+    <w:p>
+      <w:pPr>
+        <w:pStyle w:val="Normal"/>
         <w:tabs>
-          <w:tab w:val="left" w:pos="916"/>
-          <w:tab w:val="left" w:pos="1832"/>
-          <w:tab w:val="left" w:pos="2748"/>
-          <w:tab w:val="left" w:pos="3664"/>
-          <w:tab w:val="left" w:pos="4580"/>
-          <w:tab w:val="left" w:pos="5496"/>
-          <w:tab w:val="left" w:pos="6412"/>
-          <w:tab w:val="left" w:pos="7328"/>
-          <w:tab w:val="left" w:pos="8244"/>
-          <w:tab w:val="left" w:pos="9160"/>
-          <w:tab w:val="left" w:pos="10076"/>
-          <w:tab w:val="left" w:pos="10992"/>
-          <w:tab w:val="left" w:pos="11908"/>
-          <w:tab w:val="left" w:pos="12824"/>
-          <w:tab w:val="left" w:pos="13740"/>
-          <w:tab w:val="left" w:pos="14656"/>
+          <w:tab w:val="clear" w:pos="708"/>
+          <w:tab w:val="left" w:pos="916" w:leader="none"/>
+          <w:tab w:val="left" w:pos="1832" w:leader="none"/>
+          <w:tab w:val="left" w:pos="2748" w:leader="none"/>
+          <w:tab w:val="left" w:pos="3664" w:leader="none"/>
+          <w:tab w:val="left" w:pos="4580" w:leader="none"/>
+          <w:tab w:val="left" w:pos="5496" w:leader="none"/>
+          <w:tab w:val="left" w:pos="6412" w:leader="none"/>
+          <w:tab w:val="left" w:pos="7328" w:leader="none"/>
+          <w:tab w:val="left" w:pos="8244" w:leader="none"/>
+          <w:tab w:val="left" w:pos="9160" w:leader="none"/>
+          <w:tab w:val="left" w:pos="10076" w:leader="none"/>
+          <w:tab w:val="left" w:pos="10992" w:leader="none"/>
+          <w:tab w:val="left" w:pos="11908" w:leader="none"/>
+          <w:tab w:val="left" w:pos="12824" w:leader="none"/>
+          <w:tab w:val="left" w:pos="13740" w:leader="none"/>
+          <w:tab w:val="left" w:pos="14656" w:leader="none"/>
         </w:tabs>
-        <w:spacing w:after="0" w:line="244" w:lineRule="atLeast"/>
+        <w:spacing w:lineRule="atLeast" w:line="244" w:before="0" w:after="0"/>
         <w:rPr>
-          <w:rFonts w:ascii="Courier New" w:eastAsia="Times New Roman" w:hAnsi="Courier New" w:cs="Courier New"/>
+          <w:rFonts w:ascii="Courier New" w:hAnsi="Courier New" w:eastAsia="Times New Roman" w:cs="Courier New"/>
           <w:color w:val="212121"/>
           <w:kern w:val="0"/>
           <w:sz w:val="20"/>
@@ -3223,10 +4494,9 @@
           <w14:ligatures w14:val="none"/>
         </w:rPr>
       </w:pPr>
-      <w:proofErr w:type="spellStart"/>
       <w:r>
         <w:rPr>
-          <w:rFonts w:ascii="Courier New" w:eastAsia="Times New Roman" w:hAnsi="Courier New" w:cs="Courier New"/>
+          <w:rFonts w:eastAsia="Times New Roman" w:cs="Courier New" w:ascii="Courier New" w:hAnsi="Courier New"/>
           <w:color w:val="212121"/>
           <w:kern w:val="0"/>
           <w:sz w:val="20"/>
@@ -3234,50 +4504,11 @@
           <w:lang w:eastAsia="pt-BR"/>
           <w14:ligatures w14:val="none"/>
         </w:rPr>
-        <w:t>video_df</w:t>
-      </w:r>
-      <w:proofErr w:type="spellEnd"/>
+        <w:t xml:space="preserve">video_df['durationmin'] </w:t>
+      </w:r>
       <w:r>
         <w:rPr>
-          <w:rFonts w:ascii="Courier New" w:eastAsia="Times New Roman" w:hAnsi="Courier New" w:cs="Courier New"/>
-          <w:color w:val="212121"/>
-          <w:kern w:val="0"/>
-          <w:sz w:val="20"/>
-          <w:szCs w:val="20"/>
-          <w:lang w:eastAsia="pt-BR"/>
-          <w14:ligatures w14:val="none"/>
-        </w:rPr>
-        <w:t>['</w:t>
-      </w:r>
-      <w:proofErr w:type="spellStart"/>
-      <w:r>
-        <w:rPr>
-          <w:rFonts w:ascii="Courier New" w:eastAsia="Times New Roman" w:hAnsi="Courier New" w:cs="Courier New"/>
-          <w:color w:val="212121"/>
-          <w:kern w:val="0"/>
-          <w:sz w:val="20"/>
-          <w:szCs w:val="20"/>
-          <w:lang w:eastAsia="pt-BR"/>
-          <w14:ligatures w14:val="none"/>
-        </w:rPr>
-        <w:t>durationmin</w:t>
-      </w:r>
-      <w:proofErr w:type="spellEnd"/>
-      <w:r>
-        <w:rPr>
-          <w:rFonts w:ascii="Courier New" w:eastAsia="Times New Roman" w:hAnsi="Courier New" w:cs="Courier New"/>
-          <w:color w:val="212121"/>
-          <w:kern w:val="0"/>
-          <w:sz w:val="20"/>
-          <w:szCs w:val="20"/>
-          <w:lang w:eastAsia="pt-BR"/>
-          <w14:ligatures w14:val="none"/>
-        </w:rPr>
-        <w:t xml:space="preserve">'] </w:t>
-      </w:r>
-      <w:r>
-        <w:rPr>
-          <w:rFonts w:ascii="Courier New" w:eastAsia="Times New Roman" w:hAnsi="Courier New" w:cs="Courier New"/>
+          <w:rFonts w:eastAsia="Times New Roman" w:cs="Courier New" w:ascii="Courier New" w:hAnsi="Courier New"/>
           <w:b/>
           <w:bCs/>
           <w:color w:val="212121"/>
@@ -3291,7 +4522,7 @@
       </w:r>
       <w:r>
         <w:rPr>
-          <w:rFonts w:ascii="Courier New" w:eastAsia="Times New Roman" w:hAnsi="Courier New" w:cs="Courier New"/>
+          <w:rFonts w:eastAsia="Times New Roman" w:cs="Courier New" w:ascii="Courier New" w:hAnsi="Courier New"/>
           <w:color w:val="212121"/>
           <w:kern w:val="0"/>
           <w:sz w:val="20"/>
@@ -3299,76 +4530,11 @@
           <w:lang w:eastAsia="pt-BR"/>
           <w14:ligatures w14:val="none"/>
         </w:rPr>
-        <w:t xml:space="preserve"> </w:t>
-      </w:r>
-      <w:proofErr w:type="spellStart"/>
+        <w:t xml:space="preserve"> video_df['durationSecs']</w:t>
+      </w:r>
       <w:r>
         <w:rPr>
-          <w:rFonts w:ascii="Courier New" w:eastAsia="Times New Roman" w:hAnsi="Courier New" w:cs="Courier New"/>
-          <w:color w:val="212121"/>
-          <w:kern w:val="0"/>
-          <w:sz w:val="20"/>
-          <w:szCs w:val="20"/>
-          <w:lang w:eastAsia="pt-BR"/>
-          <w14:ligatures w14:val="none"/>
-        </w:rPr>
-        <w:t>video_df</w:t>
-      </w:r>
-      <w:proofErr w:type="spellEnd"/>
-      <w:r>
-        <w:rPr>
-          <w:rFonts w:ascii="Courier New" w:eastAsia="Times New Roman" w:hAnsi="Courier New" w:cs="Courier New"/>
-          <w:color w:val="212121"/>
-          <w:kern w:val="0"/>
-          <w:sz w:val="20"/>
-          <w:szCs w:val="20"/>
-          <w:lang w:eastAsia="pt-BR"/>
-          <w14:ligatures w14:val="none"/>
-        </w:rPr>
-        <w:t>['</w:t>
-      </w:r>
-      <w:proofErr w:type="spellStart"/>
-      <w:r>
-        <w:rPr>
-          <w:rFonts w:ascii="Courier New" w:eastAsia="Times New Roman" w:hAnsi="Courier New" w:cs="Courier New"/>
-          <w:color w:val="212121"/>
-          <w:kern w:val="0"/>
-          <w:sz w:val="20"/>
-          <w:szCs w:val="20"/>
-          <w:lang w:eastAsia="pt-BR"/>
-          <w14:ligatures w14:val="none"/>
-        </w:rPr>
-        <w:t>durationSecs</w:t>
-      </w:r>
-      <w:proofErr w:type="spellEnd"/>
-      <w:r>
-        <w:rPr>
-          <w:rFonts w:ascii="Courier New" w:eastAsia="Times New Roman" w:hAnsi="Courier New" w:cs="Courier New"/>
-          <w:color w:val="212121"/>
-          <w:kern w:val="0"/>
-          <w:sz w:val="20"/>
-          <w:szCs w:val="20"/>
-          <w:lang w:eastAsia="pt-BR"/>
-          <w14:ligatures w14:val="none"/>
-        </w:rPr>
-        <w:t>'</w:t>
-      </w:r>
-      <w:proofErr w:type="gramStart"/>
-      <w:r>
-        <w:rPr>
-          <w:rFonts w:ascii="Courier New" w:eastAsia="Times New Roman" w:hAnsi="Courier New" w:cs="Courier New"/>
-          <w:color w:val="212121"/>
-          <w:kern w:val="0"/>
-          <w:sz w:val="20"/>
-          <w:szCs w:val="20"/>
-          <w:lang w:eastAsia="pt-BR"/>
-          <w14:ligatures w14:val="none"/>
-        </w:rPr>
-        <w:t>]</w:t>
-      </w:r>
-      <w:r>
-        <w:rPr>
-          <w:rFonts w:ascii="Courier New" w:eastAsia="Times New Roman" w:hAnsi="Courier New" w:cs="Courier New"/>
+          <w:rFonts w:eastAsia="Times New Roman" w:cs="Courier New" w:ascii="Courier New" w:hAnsi="Courier New"/>
           <w:b/>
           <w:bCs/>
           <w:color w:val="212121"/>
@@ -3380,10 +4546,9 @@
         </w:rPr>
         <w:t>.</w:t>
       </w:r>
-      <w:proofErr w:type="spellStart"/>
       <w:r>
         <w:rPr>
-          <w:rFonts w:ascii="Courier New" w:eastAsia="Times New Roman" w:hAnsi="Courier New" w:cs="Courier New"/>
+          <w:rFonts w:eastAsia="Times New Roman" w:cs="Courier New" w:ascii="Courier New" w:hAnsi="Courier New"/>
           <w:color w:val="212121"/>
           <w:kern w:val="0"/>
           <w:sz w:val="20"/>
@@ -3391,25 +4556,11 @@
           <w:lang w:eastAsia="pt-BR"/>
           <w14:ligatures w14:val="none"/>
         </w:rPr>
-        <w:t>astype</w:t>
-      </w:r>
-      <w:proofErr w:type="spellEnd"/>
-      <w:proofErr w:type="gramEnd"/>
+        <w:t>astype('timedelta64[s]')</w:t>
+      </w:r>
       <w:r>
         <w:rPr>
-          <w:rFonts w:ascii="Courier New" w:eastAsia="Times New Roman" w:hAnsi="Courier New" w:cs="Courier New"/>
-          <w:color w:val="212121"/>
-          <w:kern w:val="0"/>
-          <w:sz w:val="20"/>
-          <w:szCs w:val="20"/>
-          <w:lang w:eastAsia="pt-BR"/>
-          <w14:ligatures w14:val="none"/>
-        </w:rPr>
-        <w:t>('timedelta64[s]')</w:t>
-      </w:r>
-      <w:r>
-        <w:rPr>
-          <w:rFonts w:ascii="Courier New" w:eastAsia="Times New Roman" w:hAnsi="Courier New" w:cs="Courier New"/>
+          <w:rFonts w:eastAsia="Times New Roman" w:cs="Courier New" w:ascii="Courier New" w:hAnsi="Courier New"/>
           <w:b/>
           <w:bCs/>
           <w:color w:val="212121"/>
@@ -3423,7 +4574,7 @@
       </w:r>
       <w:r>
         <w:rPr>
-          <w:rFonts w:ascii="Courier New" w:eastAsia="Times New Roman" w:hAnsi="Courier New" w:cs="Courier New"/>
+          <w:rFonts w:eastAsia="Times New Roman" w:cs="Courier New" w:ascii="Courier New" w:hAnsi="Courier New"/>
           <w:color w:val="212121"/>
           <w:kern w:val="0"/>
           <w:sz w:val="20"/>
@@ -3434,265 +4585,284 @@
         <w:t>60</w:t>
       </w:r>
     </w:p>
-    <w:p/>
-    <w:p>
-      <w:pPr>
-        <w:pStyle w:val="PargrafodaLista"/>
+    <w:p>
+      <w:pPr>
+        <w:pStyle w:val="Normal"/>
+        <w:rPr/>
+      </w:pPr>
+      <w:r>
+        <w:rPr/>
+      </w:r>
+    </w:p>
+    <w:p>
+      <w:pPr>
+        <w:pStyle w:val="ListParagraph"/>
+        <w:numPr>
+          <w:ilvl w:val="0"/>
+          <w:numId w:val="0"/>
+        </w:numPr>
+        <w:ind w:left="0" w:hanging="0"/>
+        <w:rPr/>
+      </w:pPr>
+      <w:r>
+        <w:rPr/>
+      </w:r>
+    </w:p>
+    <w:p>
+      <w:pPr>
+        <w:pStyle w:val="ListParagraph"/>
         <w:numPr>
           <w:ilvl w:val="0"/>
           <w:numId w:val="1"/>
         </w:numPr>
-        <w:ind w:left="0" w:firstLine="0"/>
-      </w:pPr>
-      <w:r>
-        <w:t>Comentários e likes por 1000 visualizações</w:t>
-      </w:r>
-    </w:p>
-    <w:p>
-      <w:pPr>
-        <w:pStyle w:val="PargrafodaLista"/>
+        <w:rPr/>
+      </w:pPr>
+      <w:r>
+        <w:rPr/>
+        <w:t>O Número de comentários e likes gera mais views?</w:t>
+      </w:r>
+    </w:p>
+    <w:p>
+      <w:pPr>
+        <w:pStyle w:val="ListParagraph"/>
         <w:numPr>
           <w:ilvl w:val="0"/>
           <w:numId w:val="1"/>
         </w:numPr>
-      </w:pPr>
-      <w:r>
-        <w:t xml:space="preserve">O Número de comentários e likes gera mais </w:t>
-      </w:r>
-      <w:proofErr w:type="spellStart"/>
-      <w:r>
-        <w:t>views</w:t>
-      </w:r>
-      <w:proofErr w:type="spellEnd"/>
-      <w:r>
-        <w:t>?</w:t>
-      </w:r>
-    </w:p>
-    <w:p>
-      <w:pPr>
-        <w:pStyle w:val="PargrafodaLista"/>
+        <w:rPr/>
+      </w:pPr>
+      <w:r>
+        <w:rPr/>
+        <w:t>A duração do vídeo é importante para visualizações e interação (curtidas/comentários)?</w:t>
+      </w:r>
+    </w:p>
+    <w:p>
+      <w:pPr>
+        <w:pStyle w:val="ListParagraph"/>
         <w:numPr>
           <w:ilvl w:val="0"/>
           <w:numId w:val="1"/>
         </w:numPr>
-      </w:pPr>
-      <w:r>
-        <w:t>A duração do vídeo é importante para visualizações e interação (curtidas/comentários)?</w:t>
-      </w:r>
-    </w:p>
-    <w:p>
-      <w:pPr>
-        <w:pStyle w:val="PargrafodaLista"/>
+        <w:rPr/>
+      </w:pPr>
+      <w:r>
+        <w:rPr/>
+        <w:t>O tamanho do título, influência nas visualizações?</w:t>
+      </w:r>
+    </w:p>
+    <w:p>
+      <w:pPr>
+        <w:pStyle w:val="ListParagraph"/>
         <w:numPr>
           <w:ilvl w:val="0"/>
           <w:numId w:val="1"/>
         </w:numPr>
-      </w:pPr>
-      <w:r>
-        <w:t>O tamanho do título, influência nas visualizações?</w:t>
-      </w:r>
-    </w:p>
-    <w:p>
-      <w:pPr>
-        <w:pStyle w:val="PargrafodaLista"/>
+        <w:rPr/>
+      </w:pPr>
+      <w:r>
+        <w:rPr/>
+        <w:t>que dia da semana os vídeos são publicados</w:t>
+      </w:r>
+    </w:p>
+    <w:p>
+      <w:pPr>
+        <w:pStyle w:val="ListParagraph"/>
         <w:numPr>
           <w:ilvl w:val="0"/>
           <w:numId w:val="1"/>
         </w:numPr>
-      </w:pPr>
-      <w:r>
-        <w:t>que dia da semana os vídeos são publicados</w:t>
-      </w:r>
-    </w:p>
-    <w:p>
-      <w:pPr>
-        <w:pStyle w:val="PargrafodaLista"/>
+        <w:rPr/>
+      </w:pPr>
+      <w:r>
+        <w:rPr/>
+        <w:t>view X Comentários X Likes</w:t>
+      </w:r>
+    </w:p>
+    <w:p>
+      <w:pPr>
+        <w:pStyle w:val="ListParagraph"/>
         <w:numPr>
           <w:ilvl w:val="0"/>
           <w:numId w:val="1"/>
         </w:numPr>
-      </w:pPr>
-      <w:proofErr w:type="spellStart"/>
-      <w:r>
-        <w:t>view</w:t>
-      </w:r>
-      <w:proofErr w:type="spellEnd"/>
-      <w:r>
-        <w:t xml:space="preserve"> X Comentários X Likes</w:t>
-      </w:r>
-    </w:p>
-    <w:p>
-      <w:pPr>
-        <w:pStyle w:val="PargrafodaLista"/>
+        <w:rPr/>
+      </w:pPr>
+      <w:r>
+        <w:rPr/>
+        <w:t>WordCloud dos títulos</w:t>
+      </w:r>
+    </w:p>
+    <w:p>
+      <w:pPr>
+        <w:pStyle w:val="ListParagraph"/>
         <w:numPr>
           <w:ilvl w:val="0"/>
           <w:numId w:val="1"/>
         </w:numPr>
-      </w:pPr>
-      <w:proofErr w:type="spellStart"/>
-      <w:r>
-        <w:t>WordCloud</w:t>
-      </w:r>
-      <w:proofErr w:type="spellEnd"/>
-      <w:r>
-        <w:t xml:space="preserve"> dos títulos</w:t>
-      </w:r>
-    </w:p>
-    <w:p>
-      <w:pPr>
-        <w:pStyle w:val="PargrafodaLista"/>
+        <w:rPr/>
+      </w:pPr>
+      <w:r>
+        <w:rPr/>
+        <w:t>Distribuição de views do Canal</w:t>
+      </w:r>
+    </w:p>
+    <w:p>
+      <w:pPr>
+        <w:pStyle w:val="ListParagraph"/>
         <w:numPr>
           <w:ilvl w:val="0"/>
           <w:numId w:val="1"/>
         </w:numPr>
-      </w:pPr>
-      <w:r>
-        <w:t xml:space="preserve">Distribuição de </w:t>
-      </w:r>
-      <w:proofErr w:type="spellStart"/>
-      <w:r>
-        <w:t>views</w:t>
-      </w:r>
-      <w:proofErr w:type="spellEnd"/>
-      <w:r>
-        <w:t xml:space="preserve"> do Canal</w:t>
-      </w:r>
-    </w:p>
-    <w:p>
-      <w:pPr>
-        <w:pStyle w:val="PargrafodaLista"/>
+        <w:rPr/>
+      </w:pPr>
+      <w:r>
+        <w:rPr/>
+        <w:t>Quais atributos estão correlacionados com o número de visualizações?</w:t>
+      </w:r>
+    </w:p>
+    <w:p>
+      <w:pPr>
+        <w:pStyle w:val="ListParagraph"/>
         <w:numPr>
           <w:ilvl w:val="0"/>
           <w:numId w:val="1"/>
         </w:numPr>
-      </w:pPr>
-      <w:r>
-        <w:t>Quais atributos estão correlacionados com o número de visualizações?</w:t>
-      </w:r>
-    </w:p>
-    <w:p>
-      <w:pPr>
-        <w:pStyle w:val="PargrafodaLista"/>
+        <w:rPr/>
+      </w:pPr>
+      <w:r>
+        <w:rPr/>
+        <w:t>Dia de publicação (segunda -  terça - quarta)</w:t>
+      </w:r>
+    </w:p>
+    <w:p>
+      <w:pPr>
+        <w:pStyle w:val="ListParagraph"/>
         <w:numPr>
           <w:ilvl w:val="0"/>
           <w:numId w:val="1"/>
         </w:numPr>
-      </w:pPr>
-      <w:r>
-        <w:t xml:space="preserve">Dia de publicação (segunda </w:t>
-      </w:r>
-      <w:proofErr w:type="gramStart"/>
-      <w:r>
-        <w:t>-  terça</w:t>
-      </w:r>
-      <w:proofErr w:type="gramEnd"/>
-      <w:r>
-        <w:t xml:space="preserve"> - quarta)</w:t>
-      </w:r>
-    </w:p>
-    <w:p>
-      <w:pPr>
-        <w:pStyle w:val="PargrafodaLista"/>
+        <w:rPr/>
+      </w:pPr>
+      <w:r>
+        <w:rPr/>
+        <w:t>Wordcloud para tags</w:t>
+      </w:r>
+    </w:p>
+    <w:p>
+      <w:pPr>
+        <w:pStyle w:val="ListParagraph"/>
         <w:numPr>
           <w:ilvl w:val="0"/>
           <w:numId w:val="1"/>
         </w:numPr>
-      </w:pPr>
-      <w:proofErr w:type="spellStart"/>
-      <w:r>
-        <w:t>Wordcloud</w:t>
-      </w:r>
-      <w:proofErr w:type="spellEnd"/>
-      <w:r>
-        <w:t xml:space="preserve"> para </w:t>
-      </w:r>
-      <w:proofErr w:type="spellStart"/>
-      <w:r>
-        <w:t>tags</w:t>
-      </w:r>
-      <w:proofErr w:type="spellEnd"/>
-    </w:p>
-    <w:p>
-      <w:pPr>
-        <w:pStyle w:val="PargrafodaLista"/>
+        <w:rPr/>
+      </w:pPr>
+      <w:r>
+        <w:rPr/>
+        <w:t>Número de tags X Views</w:t>
+      </w:r>
+    </w:p>
+    <w:p>
+      <w:pPr>
+        <w:pStyle w:val="ListParagraph"/>
         <w:numPr>
           <w:ilvl w:val="0"/>
           <w:numId w:val="1"/>
         </w:numPr>
-      </w:pPr>
-      <w:r>
-        <w:t xml:space="preserve">Número de </w:t>
-      </w:r>
-      <w:proofErr w:type="spellStart"/>
-      <w:r>
-        <w:t>tags</w:t>
-      </w:r>
-      <w:proofErr w:type="spellEnd"/>
-      <w:r>
-        <w:t xml:space="preserve"> X </w:t>
-      </w:r>
-      <w:proofErr w:type="spellStart"/>
-      <w:r>
-        <w:t>Views</w:t>
-      </w:r>
-      <w:proofErr w:type="spellEnd"/>
-    </w:p>
-    <w:p>
-      <w:pPr>
-        <w:pStyle w:val="PargrafodaLista"/>
-        <w:numPr>
-          <w:ilvl w:val="0"/>
-          <w:numId w:val="1"/>
-        </w:numPr>
-      </w:pPr>
-      <w:proofErr w:type="spellStart"/>
-      <w:r>
-        <w:t>Wordcloud</w:t>
-      </w:r>
-      <w:proofErr w:type="spellEnd"/>
-      <w:r>
-        <w:t xml:space="preserve"> dos comentários</w:t>
-      </w:r>
-    </w:p>
-    <w:p>
-      <w:r>
-        <w:rPr>
-          <w:noProof/>
-        </w:rPr>
+        <w:rPr/>
+      </w:pPr>
+      <w:r>
+        <w:rPr/>
+        <w:t>Wordcloud dos comentários</w:t>
+      </w:r>
+    </w:p>
+    <w:p>
+      <w:pPr>
+        <w:pStyle w:val="Normal"/>
+        <w:rPr/>
+      </w:pPr>
+      <w:r>
+        <w:rPr/>
         <w:drawing>
-          <wp:inline distT="0" distB="0" distL="0" distR="0" wp14:anchorId="0868DB1B" wp14:editId="3D17EB80">
+          <wp:inline distT="0" distB="0" distL="0" distR="0" wp14:anchorId="0868DB1B">
             <wp:extent cx="5400040" cy="3150235"/>
             <wp:effectExtent l="0" t="0" r="0" b="12065"/>
-            <wp:docPr id="757933878" name="Diagrama 3"/>
+            <wp:docPr id="1" name="Diagram1"/>
             <wp:cNvGraphicFramePr/>
             <a:graphic xmlns:a="http://schemas.openxmlformats.org/drawingml/2006/main">
               <a:graphicData uri="http://schemas.openxmlformats.org/drawingml/2006/diagram">
-                <dgm:relIds xmlns:dgm="http://schemas.openxmlformats.org/drawingml/2006/diagram" xmlns:r="http://schemas.openxmlformats.org/officeDocument/2006/relationships" r:dm="rId5" r:lo="rId6" r:qs="rId7" r:cs="rId8"/>
+                <dgm:relIds xmlns:dgm="http://schemas.openxmlformats.org/drawingml/2006/diagram" xmlns:r="http://schemas.openxmlformats.org/officeDocument/2006/relationships" r:dm="rId2" r:lo="rId3" r:qs="rId4" r:cs="rId5"/>
               </a:graphicData>
             </a:graphic>
           </wp:inline>
         </w:drawing>
       </w:r>
     </w:p>
-    <w:p/>
-    <w:p/>
-    <w:p/>
-    <w:p/>
-    <w:p/>
-    <w:p>
-      <w:r>
-        <w:rPr>
-          <w:noProof/>
-        </w:rPr>
+    <w:p>
+      <w:pPr>
+        <w:pStyle w:val="Normal"/>
+        <w:rPr/>
+      </w:pPr>
+      <w:r>
+        <w:rPr/>
+      </w:r>
+    </w:p>
+    <w:p>
+      <w:pPr>
+        <w:pStyle w:val="Normal"/>
+        <w:rPr/>
+      </w:pPr>
+      <w:r>
+        <w:rPr/>
+      </w:r>
+    </w:p>
+    <w:p>
+      <w:pPr>
+        <w:pStyle w:val="Normal"/>
+        <w:rPr/>
+      </w:pPr>
+      <w:r>
+        <w:rPr/>
+      </w:r>
+    </w:p>
+    <w:p>
+      <w:pPr>
+        <w:pStyle w:val="Normal"/>
+        <w:rPr/>
+      </w:pPr>
+      <w:r>
+        <w:rPr/>
+      </w:r>
+    </w:p>
+    <w:p>
+      <w:pPr>
+        <w:pStyle w:val="Normal"/>
+        <w:rPr/>
+      </w:pPr>
+      <w:r>
+        <w:rPr/>
+      </w:r>
+    </w:p>
+    <w:p>
+      <w:pPr>
+        <w:pStyle w:val="Normal"/>
+        <w:widowControl/>
+        <w:bidi w:val="0"/>
+        <w:spacing w:lineRule="auto" w:line="259" w:before="0" w:after="160"/>
+        <w:jc w:val="left"/>
+        <w:rPr/>
+      </w:pPr>
+      <w:r>
+        <w:rPr/>
         <w:drawing>
-          <wp:inline distT="0" distB="0" distL="0" distR="0" wp14:anchorId="7BA8C967" wp14:editId="7AECE8B5">
+          <wp:inline distT="0" distB="0" distL="0" distR="0" wp14:anchorId="7BA8C967">
             <wp:extent cx="5400040" cy="3150235"/>
             <wp:effectExtent l="0" t="0" r="0" b="12065"/>
-            <wp:docPr id="1592578988" name="Diagrama 1592578988"/>
+            <wp:docPr id="2" name="Diagram2"/>
             <wp:cNvGraphicFramePr/>
             <a:graphic xmlns:a="http://schemas.openxmlformats.org/drawingml/2006/main">
               <a:graphicData uri="http://schemas.openxmlformats.org/drawingml/2006/diagram">
-                <dgm:relIds xmlns:dgm="http://schemas.openxmlformats.org/drawingml/2006/diagram" xmlns:r="http://schemas.openxmlformats.org/officeDocument/2006/relationships" r:dm="rId10" r:lo="rId11" r:qs="rId12" r:cs="rId13"/>
+                <dgm:relIds xmlns:dgm="http://schemas.openxmlformats.org/drawingml/2006/diagram" xmlns:r="http://schemas.openxmlformats.org/officeDocument/2006/relationships" r:dm="rId7" r:lo="rId8" r:qs="rId9" r:cs="rId10"/>
               </a:graphicData>
             </a:graphic>
           </wp:inline>
@@ -3700,118 +4870,273 @@
       </w:r>
     </w:p>
     <w:sectPr>
+      <w:type w:val="nextPage"/>
       <w:pgSz w:w="11906" w:h="16838"/>
-      <w:pgMar w:top="1417" w:right="1701" w:bottom="1417" w:left="1701" w:header="708" w:footer="708" w:gutter="0"/>
-      <w:cols w:space="708"/>
-      <w:docGrid w:linePitch="360"/>
+      <w:pgMar w:left="1701" w:right="1701" w:gutter="0" w:header="0" w:top="1417" w:footer="0" w:bottom="1417"/>
+      <w:pgNumType w:fmt="decimal"/>
+      <w:formProt w:val="false"/>
+      <w:textDirection w:val="lrTb"/>
+      <w:docGrid w:type="default" w:linePitch="360" w:charSpace="4096"/>
     </w:sectPr>
   </w:body>
 </w:document>
 </file>
 
 <file path=word/numbering.xml><?xml version="1.0" encoding="utf-8"?>
-<w:numbering xmlns:wpc="http://schemas.microsoft.com/office/word/2010/wordprocessingCanvas" xmlns:cx="http://schemas.microsoft.com/office/drawing/2014/chartex" xmlns:cx1="http://schemas.microsoft.com/office/drawing/2015/9/8/chartex" xmlns:cx2="http://schemas.microsoft.com/office/drawing/2015/10/21/chartex" xmlns:cx3="http://schemas.microsoft.com/office/drawing/2016/5/9/chartex" xmlns:cx4="http://schemas.microsoft.com/office/drawing/2016/5/10/chartex" xmlns:cx5="http://schemas.microsoft.com/office/drawing/2016/5/11/chartex" xmlns:cx6="http://schemas.microsoft.com/office/drawing/2016/5/12/chartex" xmlns:cx7="http://schemas.microsoft.com/office/drawing/2016/5/13/chartex" xmlns:cx8="http://schemas.microsoft.com/office/drawing/2016/5/14/chartex" xmlns:mc="http://schemas.openxmlformats.org/markup-compatibility/2006" xmlns:aink="http://schemas.microsoft.com/office/drawing/2016/ink" xmlns:am3d="http://schemas.microsoft.com/office/drawing/2017/model3d" xmlns:o="urn:schemas-microsoft-com:office:office" xmlns:oel="http://schemas.microsoft.com/office/2019/extlst" xmlns:r="http://schemas.openxmlformats.org/officeDocument/2006/relationships" xmlns:m="http://schemas.openxmlformats.org/officeDocument/2006/math" xmlns:v="urn:schemas-microsoft-com:vml" xmlns:wp14="http://schemas.microsoft.com/office/word/2010/wordprocessingDrawing" xmlns:wp="http://schemas.openxmlformats.org/drawingml/2006/wordprocessingDrawing" xmlns:w10="urn:schemas-microsoft-com:office:word" xmlns:w="http://schemas.openxmlformats.org/wordprocessingml/2006/main" xmlns:w14="http://schemas.microsoft.com/office/word/2010/wordml" xmlns:w15="http://schemas.microsoft.com/office/word/2012/wordml" xmlns:w16cex="http://schemas.microsoft.com/office/word/2018/wordml/cex" xmlns:w16cid="http://schemas.microsoft.com/office/word/2016/wordml/cid" xmlns:w16="http://schemas.microsoft.com/office/word/2018/wordml" xmlns:w16sdtdh="http://schemas.microsoft.com/office/word/2020/wordml/sdtdatahash" xmlns:w16se="http://schemas.microsoft.com/office/word/2015/wordml/symex" xmlns:wpg="http://schemas.microsoft.com/office/word/2010/wordprocessingGroup" xmlns:wpi="http://schemas.microsoft.com/office/word/2010/wordprocessingInk" xmlns:wne="http://schemas.microsoft.com/office/word/2006/wordml" xmlns:wps="http://schemas.microsoft.com/office/word/2010/wordprocessingShape" mc:Ignorable="w14 w15 w16se w16cid w16 w16cex w16sdtdh wp14">
-  <w:abstractNum w:abstractNumId="0" w15:restartNumberingAfterBreak="0">
-    <w:nsid w:val="2A2E56D0"/>
-    <w:multiLevelType w:val="hybridMultilevel"/>
-    <w:tmpl w:val="496898BA"/>
-    <w:lvl w:ilvl="0" w:tplc="C0924E04">
+<w:numbering xmlns:w="http://schemas.openxmlformats.org/wordprocessingml/2006/main" xmlns:o="urn:schemas-microsoft-com:office:office" xmlns:r="http://schemas.openxmlformats.org/officeDocument/2006/relationships" xmlns:v="urn:schemas-microsoft-com:vml" xmlns:mc="http://schemas.openxmlformats.org/markup-compatibility/2006" xmlns:w14="http://schemas.microsoft.com/office/word/2010/wordml" mc:Ignorable="w14">
+  <w:abstractNum w:abstractNumId="1">
+    <w:lvl w:ilvl="0">
       <w:start w:val="1"/>
       <w:numFmt w:val="decimal"/>
       <w:lvlText w:val="%1-"/>
       <w:lvlJc w:val="left"/>
       <w:pPr>
+        <w:tabs>
+          <w:tab w:val="num" w:pos="0"/>
+        </w:tabs>
         <w:ind w:left="720" w:hanging="360"/>
       </w:pPr>
-      <w:rPr>
-        <w:rFonts w:hint="default"/>
-      </w:rPr>
+      <w:rPr/>
     </w:lvl>
-    <w:lvl w:ilvl="1" w:tplc="04160019" w:tentative="1">
+    <w:lvl w:ilvl="1">
       <w:start w:val="1"/>
       <w:numFmt w:val="lowerLetter"/>
       <w:lvlText w:val="%2."/>
       <w:lvlJc w:val="left"/>
       <w:pPr>
+        <w:tabs>
+          <w:tab w:val="num" w:pos="0"/>
+        </w:tabs>
         <w:ind w:left="1440" w:hanging="360"/>
       </w:pPr>
+      <w:rPr/>
     </w:lvl>
-    <w:lvl w:ilvl="2" w:tplc="0416001B" w:tentative="1">
+    <w:lvl w:ilvl="2">
       <w:start w:val="1"/>
       <w:numFmt w:val="lowerRoman"/>
       <w:lvlText w:val="%3."/>
       <w:lvlJc w:val="right"/>
       <w:pPr>
+        <w:tabs>
+          <w:tab w:val="num" w:pos="0"/>
+        </w:tabs>
         <w:ind w:left="2160" w:hanging="180"/>
       </w:pPr>
+      <w:rPr/>
     </w:lvl>
-    <w:lvl w:ilvl="3" w:tplc="0416000F" w:tentative="1">
+    <w:lvl w:ilvl="3">
       <w:start w:val="1"/>
       <w:numFmt w:val="decimal"/>
       <w:lvlText w:val="%4."/>
       <w:lvlJc w:val="left"/>
       <w:pPr>
+        <w:tabs>
+          <w:tab w:val="num" w:pos="0"/>
+        </w:tabs>
         <w:ind w:left="2880" w:hanging="360"/>
       </w:pPr>
+      <w:rPr/>
     </w:lvl>
-    <w:lvl w:ilvl="4" w:tplc="04160019" w:tentative="1">
+    <w:lvl w:ilvl="4">
       <w:start w:val="1"/>
       <w:numFmt w:val="lowerLetter"/>
       <w:lvlText w:val="%5."/>
       <w:lvlJc w:val="left"/>
       <w:pPr>
+        <w:tabs>
+          <w:tab w:val="num" w:pos="0"/>
+        </w:tabs>
         <w:ind w:left="3600" w:hanging="360"/>
       </w:pPr>
+      <w:rPr/>
     </w:lvl>
-    <w:lvl w:ilvl="5" w:tplc="0416001B" w:tentative="1">
+    <w:lvl w:ilvl="5">
       <w:start w:val="1"/>
       <w:numFmt w:val="lowerRoman"/>
       <w:lvlText w:val="%6."/>
       <w:lvlJc w:val="right"/>
       <w:pPr>
+        <w:tabs>
+          <w:tab w:val="num" w:pos="0"/>
+        </w:tabs>
         <w:ind w:left="4320" w:hanging="180"/>
       </w:pPr>
+      <w:rPr/>
     </w:lvl>
-    <w:lvl w:ilvl="6" w:tplc="0416000F" w:tentative="1">
+    <w:lvl w:ilvl="6">
       <w:start w:val="1"/>
       <w:numFmt w:val="decimal"/>
       <w:lvlText w:val="%7."/>
       <w:lvlJc w:val="left"/>
       <w:pPr>
+        <w:tabs>
+          <w:tab w:val="num" w:pos="0"/>
+        </w:tabs>
         <w:ind w:left="5040" w:hanging="360"/>
       </w:pPr>
+      <w:rPr/>
     </w:lvl>
-    <w:lvl w:ilvl="7" w:tplc="04160019" w:tentative="1">
+    <w:lvl w:ilvl="7">
       <w:start w:val="1"/>
       <w:numFmt w:val="lowerLetter"/>
       <w:lvlText w:val="%8."/>
       <w:lvlJc w:val="left"/>
       <w:pPr>
+        <w:tabs>
+          <w:tab w:val="num" w:pos="0"/>
+        </w:tabs>
         <w:ind w:left="5760" w:hanging="360"/>
       </w:pPr>
+      <w:rPr/>
     </w:lvl>
-    <w:lvl w:ilvl="8" w:tplc="0416001B" w:tentative="1">
+    <w:lvl w:ilvl="8">
       <w:start w:val="1"/>
       <w:numFmt w:val="lowerRoman"/>
       <w:lvlText w:val="%9."/>
       <w:lvlJc w:val="right"/>
       <w:pPr>
+        <w:tabs>
+          <w:tab w:val="num" w:pos="0"/>
+        </w:tabs>
         <w:ind w:left="6480" w:hanging="180"/>
       </w:pPr>
+      <w:rPr/>
     </w:lvl>
   </w:abstractNum>
-  <w:num w:numId="1" w16cid:durableId="464280964">
-    <w:abstractNumId w:val="0"/>
+  <w:abstractNum w:abstractNumId="2">
+    <w:lvl w:ilvl="0">
+      <w:start w:val="1"/>
+      <w:numFmt w:val="none"/>
+      <w:suff w:val="nothing"/>
+      <w:lvlText w:val=""/>
+      <w:lvlJc w:val="left"/>
+      <w:pPr>
+        <w:tabs>
+          <w:tab w:val="num" w:pos="0"/>
+        </w:tabs>
+        <w:ind w:left="0" w:hanging="0"/>
+      </w:pPr>
+    </w:lvl>
+    <w:lvl w:ilvl="1">
+      <w:start w:val="1"/>
+      <w:numFmt w:val="none"/>
+      <w:suff w:val="nothing"/>
+      <w:lvlText w:val=""/>
+      <w:lvlJc w:val="left"/>
+      <w:pPr>
+        <w:tabs>
+          <w:tab w:val="num" w:pos="0"/>
+        </w:tabs>
+        <w:ind w:left="0" w:hanging="0"/>
+      </w:pPr>
+    </w:lvl>
+    <w:lvl w:ilvl="2">
+      <w:start w:val="1"/>
+      <w:numFmt w:val="none"/>
+      <w:suff w:val="nothing"/>
+      <w:lvlText w:val=""/>
+      <w:lvlJc w:val="left"/>
+      <w:pPr>
+        <w:tabs>
+          <w:tab w:val="num" w:pos="0"/>
+        </w:tabs>
+        <w:ind w:left="0" w:hanging="0"/>
+      </w:pPr>
+    </w:lvl>
+    <w:lvl w:ilvl="3">
+      <w:start w:val="1"/>
+      <w:numFmt w:val="none"/>
+      <w:suff w:val="nothing"/>
+      <w:lvlText w:val=""/>
+      <w:lvlJc w:val="left"/>
+      <w:pPr>
+        <w:tabs>
+          <w:tab w:val="num" w:pos="0"/>
+        </w:tabs>
+        <w:ind w:left="0" w:hanging="0"/>
+      </w:pPr>
+    </w:lvl>
+    <w:lvl w:ilvl="4">
+      <w:start w:val="1"/>
+      <w:numFmt w:val="none"/>
+      <w:suff w:val="nothing"/>
+      <w:lvlText w:val=""/>
+      <w:lvlJc w:val="left"/>
+      <w:pPr>
+        <w:tabs>
+          <w:tab w:val="num" w:pos="0"/>
+        </w:tabs>
+        <w:ind w:left="0" w:hanging="0"/>
+      </w:pPr>
+    </w:lvl>
+    <w:lvl w:ilvl="5">
+      <w:start w:val="1"/>
+      <w:numFmt w:val="none"/>
+      <w:suff w:val="nothing"/>
+      <w:lvlText w:val=""/>
+      <w:lvlJc w:val="left"/>
+      <w:pPr>
+        <w:tabs>
+          <w:tab w:val="num" w:pos="0"/>
+        </w:tabs>
+        <w:ind w:left="0" w:hanging="0"/>
+      </w:pPr>
+    </w:lvl>
+    <w:lvl w:ilvl="6">
+      <w:start w:val="1"/>
+      <w:numFmt w:val="none"/>
+      <w:suff w:val="nothing"/>
+      <w:lvlText w:val=""/>
+      <w:lvlJc w:val="left"/>
+      <w:pPr>
+        <w:tabs>
+          <w:tab w:val="num" w:pos="0"/>
+        </w:tabs>
+        <w:ind w:left="0" w:hanging="0"/>
+      </w:pPr>
+    </w:lvl>
+    <w:lvl w:ilvl="7">
+      <w:start w:val="1"/>
+      <w:numFmt w:val="none"/>
+      <w:suff w:val="nothing"/>
+      <w:lvlText w:val=""/>
+      <w:lvlJc w:val="left"/>
+      <w:pPr>
+        <w:tabs>
+          <w:tab w:val="num" w:pos="0"/>
+        </w:tabs>
+        <w:ind w:left="0" w:hanging="0"/>
+      </w:pPr>
+    </w:lvl>
+    <w:lvl w:ilvl="8">
+      <w:start w:val="1"/>
+      <w:numFmt w:val="none"/>
+      <w:suff w:val="nothing"/>
+      <w:lvlText w:val=""/>
+      <w:lvlJc w:val="left"/>
+      <w:pPr>
+        <w:tabs>
+          <w:tab w:val="num" w:pos="0"/>
+        </w:tabs>
+        <w:ind w:left="0" w:hanging="0"/>
+      </w:pPr>
+    </w:lvl>
+  </w:abstractNum>
+  <w:num w:numId="1">
+    <w:abstractNumId w:val="1"/>
+  </w:num>
+  <w:num w:numId="2">
+    <w:abstractNumId w:val="2"/>
   </w:num>
 </w:numbering>
 </file>
 
 <file path=word/styles.xml><?xml version="1.0" encoding="utf-8"?>
-<w:styles xmlns:mc="http://schemas.openxmlformats.org/markup-compatibility/2006" xmlns:r="http://schemas.openxmlformats.org/officeDocument/2006/relationships" xmlns:w="http://schemas.openxmlformats.org/wordprocessingml/2006/main" xmlns:w14="http://schemas.microsoft.com/office/word/2010/wordml" xmlns:w15="http://schemas.microsoft.com/office/word/2012/wordml" xmlns:w16cex="http://schemas.microsoft.com/office/word/2018/wordml/cex" xmlns:w16cid="http://schemas.microsoft.com/office/word/2016/wordml/cid" xmlns:w16="http://schemas.microsoft.com/office/word/2018/wordml" xmlns:w16sdtdh="http://schemas.microsoft.com/office/word/2020/wordml/sdtdatahash" xmlns:w16se="http://schemas.microsoft.com/office/word/2015/wordml/symex" mc:Ignorable="w14 w15 w16se w16cid w16 w16cex w16sdtdh">
+<w:styles xmlns:w="http://schemas.openxmlformats.org/wordprocessingml/2006/main" xmlns:w14="http://schemas.microsoft.com/office/word/2010/wordml" xmlns:mc="http://schemas.openxmlformats.org/markup-compatibility/2006" mc:Ignorable="w14">
   <w:docDefaults>
     <w:rPrDefault>
       <w:rPr>
-        <w:rFonts w:asciiTheme="minorHAnsi" w:eastAsiaTheme="minorHAnsi" w:hAnsiTheme="minorHAnsi" w:cstheme="minorBidi"/>
+        <w:rFonts w:ascii="Calibri" w:hAnsi="Calibri" w:eastAsia="Calibri" w:cs="" w:asciiTheme="minorHAnsi" w:cstheme="minorBidi" w:eastAsiaTheme="minorHAnsi" w:hAnsiTheme="minorHAnsi"/>
         <w:kern w:val="2"/>
         <w:sz w:val="22"/>
         <w:szCs w:val="22"/>
@@ -3821,21 +5146,21 @@
     </w:rPrDefault>
     <w:pPrDefault>
       <w:pPr>
-        <w:spacing w:after="160" w:line="259" w:lineRule="auto"/>
+        <w:suppressAutoHyphens w:val="true"/>
       </w:pPr>
     </w:pPrDefault>
   </w:docDefaults>
   <w:latentStyles w:defLockedState="0" w:defUIPriority="99" w:defSemiHidden="0" w:defUnhideWhenUsed="0" w:defQFormat="0" w:count="376">
     <w:lsdException w:name="Normal" w:uiPriority="0" w:qFormat="1"/>
     <w:lsdException w:name="heading 1" w:uiPriority="9" w:qFormat="1"/>
-    <w:lsdException w:name="heading 2" w:semiHidden="1" w:uiPriority="9" w:unhideWhenUsed="1" w:qFormat="1"/>
-    <w:lsdException w:name="heading 3" w:semiHidden="1" w:uiPriority="9" w:unhideWhenUsed="1" w:qFormat="1"/>
-    <w:lsdException w:name="heading 4" w:semiHidden="1" w:uiPriority="9" w:unhideWhenUsed="1" w:qFormat="1"/>
-    <w:lsdException w:name="heading 5" w:semiHidden="1" w:uiPriority="9" w:unhideWhenUsed="1" w:qFormat="1"/>
-    <w:lsdException w:name="heading 6" w:semiHidden="1" w:uiPriority="9" w:unhideWhenUsed="1" w:qFormat="1"/>
-    <w:lsdException w:name="heading 7" w:semiHidden="1" w:uiPriority="9" w:unhideWhenUsed="1" w:qFormat="1"/>
-    <w:lsdException w:name="heading 8" w:semiHidden="1" w:uiPriority="9" w:unhideWhenUsed="1" w:qFormat="1"/>
-    <w:lsdException w:name="heading 9" w:semiHidden="1" w:uiPriority="9" w:unhideWhenUsed="1" w:qFormat="1"/>
+    <w:lsdException w:name="heading 2" w:uiPriority="9" w:semiHidden="1" w:unhideWhenUsed="1" w:qFormat="1"/>
+    <w:lsdException w:name="heading 3" w:uiPriority="9" w:semiHidden="1" w:unhideWhenUsed="1" w:qFormat="1"/>
+    <w:lsdException w:name="heading 4" w:uiPriority="9" w:semiHidden="1" w:unhideWhenUsed="1" w:qFormat="1"/>
+    <w:lsdException w:name="heading 5" w:uiPriority="9" w:semiHidden="1" w:unhideWhenUsed="1" w:qFormat="1"/>
+    <w:lsdException w:name="heading 6" w:uiPriority="9" w:semiHidden="1" w:unhideWhenUsed="1" w:qFormat="1"/>
+    <w:lsdException w:name="heading 7" w:uiPriority="9" w:semiHidden="1" w:unhideWhenUsed="1" w:qFormat="1"/>
+    <w:lsdException w:name="heading 8" w:uiPriority="9" w:semiHidden="1" w:unhideWhenUsed="1" w:qFormat="1"/>
+    <w:lsdException w:name="heading 9" w:uiPriority="9" w:semiHidden="1" w:unhideWhenUsed="1" w:qFormat="1"/>
     <w:lsdException w:name="index 1" w:semiHidden="1" w:unhideWhenUsed="1"/>
     <w:lsdException w:name="index 2" w:semiHidden="1" w:unhideWhenUsed="1"/>
     <w:lsdException w:name="index 3" w:semiHidden="1" w:unhideWhenUsed="1"/>
@@ -3845,22 +5170,22 @@
     <w:lsdException w:name="index 7" w:semiHidden="1" w:unhideWhenUsed="1"/>
     <w:lsdException w:name="index 8" w:semiHidden="1" w:unhideWhenUsed="1"/>
     <w:lsdException w:name="index 9" w:semiHidden="1" w:unhideWhenUsed="1"/>
-    <w:lsdException w:name="toc 1" w:semiHidden="1" w:uiPriority="39" w:unhideWhenUsed="1"/>
-    <w:lsdException w:name="toc 2" w:semiHidden="1" w:uiPriority="39" w:unhideWhenUsed="1"/>
-    <w:lsdException w:name="toc 3" w:semiHidden="1" w:uiPriority="39" w:unhideWhenUsed="1"/>
-    <w:lsdException w:name="toc 4" w:semiHidden="1" w:uiPriority="39" w:unhideWhenUsed="1"/>
-    <w:lsdException w:name="toc 5" w:semiHidden="1" w:uiPriority="39" w:unhideWhenUsed="1"/>
-    <w:lsdException w:name="toc 6" w:semiHidden="1" w:uiPriority="39" w:unhideWhenUsed="1"/>
-    <w:lsdException w:name="toc 7" w:semiHidden="1" w:uiPriority="39" w:unhideWhenUsed="1"/>
-    <w:lsdException w:name="toc 8" w:semiHidden="1" w:uiPriority="39" w:unhideWhenUsed="1"/>
-    <w:lsdException w:name="toc 9" w:semiHidden="1" w:uiPriority="39" w:unhideWhenUsed="1"/>
+    <w:lsdException w:name="toc 1" w:uiPriority="39" w:semiHidden="1" w:unhideWhenUsed="1"/>
+    <w:lsdException w:name="toc 2" w:uiPriority="39" w:semiHidden="1" w:unhideWhenUsed="1"/>
+    <w:lsdException w:name="toc 3" w:uiPriority="39" w:semiHidden="1" w:unhideWhenUsed="1"/>
+    <w:lsdException w:name="toc 4" w:uiPriority="39" w:semiHidden="1" w:unhideWhenUsed="1"/>
+    <w:lsdException w:name="toc 5" w:uiPriority="39" w:semiHidden="1" w:unhideWhenUsed="1"/>
+    <w:lsdException w:name="toc 6" w:uiPriority="39" w:semiHidden="1" w:unhideWhenUsed="1"/>
+    <w:lsdException w:name="toc 7" w:uiPriority="39" w:semiHidden="1" w:unhideWhenUsed="1"/>
+    <w:lsdException w:name="toc 8" w:uiPriority="39" w:semiHidden="1" w:unhideWhenUsed="1"/>
+    <w:lsdException w:name="toc 9" w:uiPriority="39" w:semiHidden="1" w:unhideWhenUsed="1"/>
     <w:lsdException w:name="Normal Indent" w:semiHidden="1" w:unhideWhenUsed="1"/>
     <w:lsdException w:name="footnote text" w:semiHidden="1" w:unhideWhenUsed="1"/>
     <w:lsdException w:name="annotation text" w:semiHidden="1" w:unhideWhenUsed="1"/>
     <w:lsdException w:name="header" w:semiHidden="1" w:unhideWhenUsed="1"/>
     <w:lsdException w:name="footer" w:semiHidden="1" w:unhideWhenUsed="1"/>
     <w:lsdException w:name="index heading" w:semiHidden="1" w:unhideWhenUsed="1"/>
-    <w:lsdException w:name="caption" w:semiHidden="1" w:uiPriority="35" w:unhideWhenUsed="1" w:qFormat="1"/>
+    <w:lsdException w:name="caption" w:uiPriority="35" w:semiHidden="1" w:unhideWhenUsed="1" w:qFormat="1"/>
     <w:lsdException w:name="table of figures" w:semiHidden="1" w:unhideWhenUsed="1"/>
     <w:lsdException w:name="envelope address" w:semiHidden="1" w:unhideWhenUsed="1"/>
     <w:lsdException w:name="envelope return" w:semiHidden="1" w:unhideWhenUsed="1"/>
@@ -3891,7 +5216,7 @@
     <w:lsdException w:name="Title" w:uiPriority="10" w:qFormat="1"/>
     <w:lsdException w:name="Closing" w:semiHidden="1" w:unhideWhenUsed="1"/>
     <w:lsdException w:name="Signature" w:semiHidden="1" w:unhideWhenUsed="1"/>
-    <w:lsdException w:name="Default Paragraph Font" w:semiHidden="1" w:uiPriority="1" w:unhideWhenUsed="1"/>
+    <w:lsdException w:name="Default Paragraph Font" w:uiPriority="1" w:semiHidden="1" w:unhideWhenUsed="1"/>
     <w:lsdException w:name="Body Text" w:semiHidden="1" w:unhideWhenUsed="1"/>
     <w:lsdException w:name="Body Text Indent" w:semiHidden="1" w:unhideWhenUsed="1"/>
     <w:lsdException w:name="List Continue" w:semiHidden="1" w:unhideWhenUsed="1"/>
@@ -4091,8 +5416,8 @@
     <w:lsdException w:name="Subtle Reference" w:uiPriority="31" w:qFormat="1"/>
     <w:lsdException w:name="Intense Reference" w:uiPriority="32" w:qFormat="1"/>
     <w:lsdException w:name="Book Title" w:uiPriority="33" w:qFormat="1"/>
-    <w:lsdException w:name="Bibliography" w:semiHidden="1" w:uiPriority="37" w:unhideWhenUsed="1"/>
-    <w:lsdException w:name="TOC Heading" w:semiHidden="1" w:uiPriority="39" w:unhideWhenUsed="1" w:qFormat="1"/>
+    <w:lsdException w:name="Bibliography" w:uiPriority="37" w:semiHidden="1" w:unhideWhenUsed="1"/>
+    <w:lsdException w:name="TOC Heading" w:uiPriority="39" w:semiHidden="1" w:unhideWhenUsed="1" w:qFormat="1"/>
     <w:lsdException w:name="Plain Table 1" w:uiPriority="41"/>
     <w:lsdException w:name="Plain Table 2" w:uiPriority="42"/>
     <w:lsdException w:name="Plain Table 3" w:uiPriority="43"/>
@@ -4203,15 +5528,209 @@
     <w:lsdException w:name="Unresolved Mention" w:semiHidden="1" w:unhideWhenUsed="1"/>
     <w:lsdException w:name="Smart Link" w:semiHidden="1" w:unhideWhenUsed="1"/>
   </w:latentStyles>
-  <w:style w:type="paragraph" w:default="1" w:styleId="Normal">
+  <w:style w:type="paragraph" w:styleId="Normal" w:default="1">
     <w:name w:val="Normal"/>
     <w:qFormat/>
+    <w:pPr>
+      <w:widowControl/>
+      <w:bidi w:val="0"/>
+      <w:spacing w:lineRule="auto" w:line="259" w:before="0" w:after="160"/>
+      <w:jc w:val="left"/>
+    </w:pPr>
+    <w:rPr>
+      <w:rFonts w:ascii="Calibri" w:hAnsi="Calibri" w:eastAsia="Calibri" w:cs="" w:asciiTheme="minorHAnsi" w:cstheme="minorBidi" w:eastAsiaTheme="minorHAnsi" w:hAnsiTheme="minorHAnsi"/>
+      <w:color w:val="auto"/>
+      <w:kern w:val="2"/>
+      <w:sz w:val="22"/>
+      <w:szCs w:val="22"/>
+      <w:lang w:val="pt-BR" w:eastAsia="en-US" w:bidi="ar-SA"/>
+      <w14:ligatures w14:val="standardContextual"/>
+    </w:rPr>
   </w:style>
-  <w:style w:type="character" w:default="1" w:styleId="Fontepargpadro">
+  <w:style w:type="character" w:styleId="DefaultParagraphFont" w:default="1">
     <w:name w:val="Default Paragraph Font"/>
     <w:uiPriority w:val="1"/>
     <w:semiHidden/>
     <w:unhideWhenUsed/>
+    <w:qFormat/>
+    <w:rPr/>
+  </w:style>
+  <w:style w:type="character" w:styleId="PrformataoHTMLChar" w:customStyle="1">
+    <w:name w:val="Pré-formatação HTML Char"/>
+    <w:basedOn w:val="DefaultParagraphFont"/>
+    <w:link w:val="HTMLPreformatted"/>
+    <w:uiPriority w:val="99"/>
+    <w:semiHidden/>
+    <w:qFormat/>
+    <w:rsid w:val="00c4425a"/>
+    <w:rPr>
+      <w:rFonts w:ascii="Courier New" w:hAnsi="Courier New" w:eastAsia="Times New Roman" w:cs="Courier New"/>
+      <w:kern w:val="0"/>
+      <w:sz w:val="20"/>
+      <w:szCs w:val="20"/>
+      <w:lang w:eastAsia="pt-BR"/>
+      <w14:ligatures w14:val="none"/>
+    </w:rPr>
+  </w:style>
+  <w:style w:type="character" w:styleId="N" w:customStyle="1">
+    <w:name w:val="n"/>
+    <w:basedOn w:val="DefaultParagraphFont"/>
+    <w:qFormat/>
+    <w:rsid w:val="00c4425a"/>
+    <w:rPr/>
+  </w:style>
+  <w:style w:type="character" w:styleId="P" w:customStyle="1">
+    <w:name w:val="p"/>
+    <w:basedOn w:val="DefaultParagraphFont"/>
+    <w:qFormat/>
+    <w:rsid w:val="00c4425a"/>
+    <w:rPr/>
+  </w:style>
+  <w:style w:type="character" w:styleId="S1" w:customStyle="1">
+    <w:name w:val="s1"/>
+    <w:basedOn w:val="DefaultParagraphFont"/>
+    <w:qFormat/>
+    <w:rsid w:val="00c4425a"/>
+    <w:rPr/>
+  </w:style>
+  <w:style w:type="character" w:styleId="O" w:customStyle="1">
+    <w:name w:val="o"/>
+    <w:basedOn w:val="DefaultParagraphFont"/>
+    <w:qFormat/>
+    <w:rsid w:val="00c4425a"/>
+    <w:rPr/>
+  </w:style>
+  <w:style w:type="character" w:styleId="K" w:customStyle="1">
+    <w:name w:val="k"/>
+    <w:basedOn w:val="DefaultParagraphFont"/>
+    <w:qFormat/>
+    <w:rsid w:val="00c4425a"/>
+    <w:rPr/>
+  </w:style>
+  <w:style w:type="character" w:styleId="Mi" w:customStyle="1">
+    <w:name w:val="mi"/>
+    <w:basedOn w:val="DefaultParagraphFont"/>
+    <w:qFormat/>
+    <w:rsid w:val="00c4425a"/>
+    <w:rPr/>
+  </w:style>
+  <w:style w:type="paragraph" w:styleId="Ttulo">
+    <w:name w:val="Título"/>
+    <w:basedOn w:val="Normal"/>
+    <w:next w:val="Corpodotexto"/>
+    <w:qFormat/>
+    <w:pPr>
+      <w:keepNext w:val="true"/>
+      <w:spacing w:before="240" w:after="120"/>
+    </w:pPr>
+    <w:rPr>
+      <w:rFonts w:ascii="Liberation Sans" w:hAnsi="Liberation Sans" w:eastAsia="Noto Sans CJK SC" w:cs="Lohit Devanagari"/>
+      <w:sz w:val="28"/>
+      <w:szCs w:val="28"/>
+    </w:rPr>
+  </w:style>
+  <w:style w:type="paragraph" w:styleId="Corpodotexto">
+    <w:name w:val="Body Text"/>
+    <w:basedOn w:val="Normal"/>
+    <w:pPr>
+      <w:spacing w:lineRule="auto" w:line="276" w:before="0" w:after="140"/>
+    </w:pPr>
+    <w:rPr/>
+  </w:style>
+  <w:style w:type="paragraph" w:styleId="Lista">
+    <w:name w:val="List"/>
+    <w:basedOn w:val="Corpodotexto"/>
+    <w:pPr/>
+    <w:rPr>
+      <w:rFonts w:cs="Lohit Devanagari"/>
+    </w:rPr>
+  </w:style>
+  <w:style w:type="paragraph" w:styleId="Legenda">
+    <w:name w:val="Caption"/>
+    <w:basedOn w:val="Normal"/>
+    <w:qFormat/>
+    <w:pPr>
+      <w:suppressLineNumbers/>
+      <w:spacing w:before="120" w:after="120"/>
+    </w:pPr>
+    <w:rPr>
+      <w:rFonts w:cs="Lohit Devanagari"/>
+      <w:i/>
+      <w:iCs/>
+      <w:sz w:val="24"/>
+      <w:szCs w:val="24"/>
+    </w:rPr>
+  </w:style>
+  <w:style w:type="paragraph" w:styleId="Ndice">
+    <w:name w:val="Índice"/>
+    <w:basedOn w:val="Normal"/>
+    <w:qFormat/>
+    <w:pPr>
+      <w:suppressLineNumbers/>
+    </w:pPr>
+    <w:rPr>
+      <w:rFonts w:cs="Lohit Devanagari"/>
+    </w:rPr>
+  </w:style>
+  <w:style w:type="paragraph" w:styleId="HTMLPreformatted">
+    <w:name w:val="HTML Preformatted"/>
+    <w:basedOn w:val="Normal"/>
+    <w:link w:val="PrformataoHTMLChar"/>
+    <w:uiPriority w:val="99"/>
+    <w:semiHidden/>
+    <w:unhideWhenUsed/>
+    <w:qFormat/>
+    <w:rsid w:val="00c4425a"/>
+    <w:pPr>
+      <w:tabs>
+        <w:tab w:val="clear" w:pos="708"/>
+        <w:tab w:val="left" w:pos="916" w:leader="none"/>
+        <w:tab w:val="left" w:pos="1832" w:leader="none"/>
+        <w:tab w:val="left" w:pos="2748" w:leader="none"/>
+        <w:tab w:val="left" w:pos="3664" w:leader="none"/>
+        <w:tab w:val="left" w:pos="4580" w:leader="none"/>
+        <w:tab w:val="left" w:pos="5496" w:leader="none"/>
+        <w:tab w:val="left" w:pos="6412" w:leader="none"/>
+        <w:tab w:val="left" w:pos="7328" w:leader="none"/>
+        <w:tab w:val="left" w:pos="8244" w:leader="none"/>
+        <w:tab w:val="left" w:pos="9160" w:leader="none"/>
+        <w:tab w:val="left" w:pos="10076" w:leader="none"/>
+        <w:tab w:val="left" w:pos="10992" w:leader="none"/>
+        <w:tab w:val="left" w:pos="11908" w:leader="none"/>
+        <w:tab w:val="left" w:pos="12824" w:leader="none"/>
+        <w:tab w:val="left" w:pos="13740" w:leader="none"/>
+        <w:tab w:val="left" w:pos="14656" w:leader="none"/>
+      </w:tabs>
+      <w:spacing w:lineRule="auto" w:line="240" w:before="0" w:after="0"/>
+    </w:pPr>
+    <w:rPr>
+      <w:rFonts w:ascii="Courier New" w:hAnsi="Courier New" w:eastAsia="Times New Roman" w:cs="Courier New"/>
+      <w:kern w:val="0"/>
+      <w:sz w:val="20"/>
+      <w:szCs w:val="20"/>
+      <w:lang w:eastAsia="pt-BR"/>
+      <w14:ligatures w14:val="none"/>
+    </w:rPr>
+  </w:style>
+  <w:style w:type="paragraph" w:styleId="ListParagraph">
+    <w:name w:val="List Paragraph"/>
+    <w:basedOn w:val="Normal"/>
+    <w:uiPriority w:val="34"/>
+    <w:qFormat/>
+    <w:rsid w:val="00c4425a"/>
+    <w:pPr>
+      <w:spacing w:before="0" w:after="160"/>
+      <w:ind w:left="720" w:hanging="0"/>
+      <w:contextualSpacing/>
+    </w:pPr>
+    <w:rPr/>
+  </w:style>
+  <w:style w:type="numbering" w:styleId="NoList" w:default="1">
+    <w:name w:val="No List"/>
+    <w:uiPriority w:val="99"/>
+    <w:semiHidden/>
+    <w:unhideWhenUsed/>
+    <w:qFormat/>
   </w:style>
   <w:style w:type="table" w:default="1" w:styleId="Tabelanormal">
     <w:name w:val="Normal Table"/>
@@ -4219,7 +5738,6 @@
     <w:semiHidden/>
     <w:unhideWhenUsed/>
     <w:tblPr>
-      <w:tblInd w:w="0" w:type="dxa"/>
       <w:tblCellMar>
         <w:top w:w="0" w:type="dxa"/>
         <w:left w:w="108" w:type="dxa"/>
@@ -4227,107 +5745,6 @@
         <w:right w:w="108" w:type="dxa"/>
       </w:tblCellMar>
     </w:tblPr>
-  </w:style>
-  <w:style w:type="numbering" w:default="1" w:styleId="Semlista">
-    <w:name w:val="No List"/>
-    <w:uiPriority w:val="99"/>
-    <w:semiHidden/>
-    <w:unhideWhenUsed/>
-  </w:style>
-  <w:style w:type="paragraph" w:styleId="Pr-formataoHTML">
-    <w:name w:val="HTML Preformatted"/>
-    <w:basedOn w:val="Normal"/>
-    <w:link w:val="Pr-formataoHTMLChar"/>
-    <w:uiPriority w:val="99"/>
-    <w:semiHidden/>
-    <w:unhideWhenUsed/>
-    <w:rsid w:val="00C4425A"/>
-    <w:pPr>
-      <w:tabs>
-        <w:tab w:val="left" w:pos="916"/>
-        <w:tab w:val="left" w:pos="1832"/>
-        <w:tab w:val="left" w:pos="2748"/>
-        <w:tab w:val="left" w:pos="3664"/>
-        <w:tab w:val="left" w:pos="4580"/>
-        <w:tab w:val="left" w:pos="5496"/>
-        <w:tab w:val="left" w:pos="6412"/>
-        <w:tab w:val="left" w:pos="7328"/>
-        <w:tab w:val="left" w:pos="8244"/>
-        <w:tab w:val="left" w:pos="9160"/>
-        <w:tab w:val="left" w:pos="10076"/>
-        <w:tab w:val="left" w:pos="10992"/>
-        <w:tab w:val="left" w:pos="11908"/>
-        <w:tab w:val="left" w:pos="12824"/>
-        <w:tab w:val="left" w:pos="13740"/>
-        <w:tab w:val="left" w:pos="14656"/>
-      </w:tabs>
-      <w:spacing w:after="0" w:line="240" w:lineRule="auto"/>
-    </w:pPr>
-    <w:rPr>
-      <w:rFonts w:ascii="Courier New" w:eastAsia="Times New Roman" w:hAnsi="Courier New" w:cs="Courier New"/>
-      <w:kern w:val="0"/>
-      <w:sz w:val="20"/>
-      <w:szCs w:val="20"/>
-      <w:lang w:eastAsia="pt-BR"/>
-      <w14:ligatures w14:val="none"/>
-    </w:rPr>
-  </w:style>
-  <w:style w:type="character" w:customStyle="1" w:styleId="Pr-formataoHTMLChar">
-    <w:name w:val="Pré-formatação HTML Char"/>
-    <w:basedOn w:val="Fontepargpadro"/>
-    <w:link w:val="Pr-formataoHTML"/>
-    <w:uiPriority w:val="99"/>
-    <w:semiHidden/>
-    <w:rsid w:val="00C4425A"/>
-    <w:rPr>
-      <w:rFonts w:ascii="Courier New" w:eastAsia="Times New Roman" w:hAnsi="Courier New" w:cs="Courier New"/>
-      <w:kern w:val="0"/>
-      <w:sz w:val="20"/>
-      <w:szCs w:val="20"/>
-      <w:lang w:eastAsia="pt-BR"/>
-      <w14:ligatures w14:val="none"/>
-    </w:rPr>
-  </w:style>
-  <w:style w:type="character" w:customStyle="1" w:styleId="n">
-    <w:name w:val="n"/>
-    <w:basedOn w:val="Fontepargpadro"/>
-    <w:rsid w:val="00C4425A"/>
-  </w:style>
-  <w:style w:type="character" w:customStyle="1" w:styleId="p">
-    <w:name w:val="p"/>
-    <w:basedOn w:val="Fontepargpadro"/>
-    <w:rsid w:val="00C4425A"/>
-  </w:style>
-  <w:style w:type="character" w:customStyle="1" w:styleId="s1">
-    <w:name w:val="s1"/>
-    <w:basedOn w:val="Fontepargpadro"/>
-    <w:rsid w:val="00C4425A"/>
-  </w:style>
-  <w:style w:type="character" w:customStyle="1" w:styleId="o">
-    <w:name w:val="o"/>
-    <w:basedOn w:val="Fontepargpadro"/>
-    <w:rsid w:val="00C4425A"/>
-  </w:style>
-  <w:style w:type="character" w:customStyle="1" w:styleId="k">
-    <w:name w:val="k"/>
-    <w:basedOn w:val="Fontepargpadro"/>
-    <w:rsid w:val="00C4425A"/>
-  </w:style>
-  <w:style w:type="character" w:customStyle="1" w:styleId="mi">
-    <w:name w:val="mi"/>
-    <w:basedOn w:val="Fontepargpadro"/>
-    <w:rsid w:val="00C4425A"/>
-  </w:style>
-  <w:style w:type="paragraph" w:styleId="PargrafodaLista">
-    <w:name w:val="List Paragraph"/>
-    <w:basedOn w:val="Normal"/>
-    <w:uiPriority w:val="34"/>
-    <w:qFormat/>
-    <w:rsid w:val="00C4425A"/>
-    <w:pPr>
-      <w:ind w:left="720"/>
-      <w:contextualSpacing/>
-    </w:pPr>
   </w:style>
 </w:styles>
 </file>
@@ -6246,7 +7663,7 @@
   <dgm:whole/>
   <dgm:extLst>
     <a:ext uri="http://schemas.microsoft.com/office/drawing/2008/diagram">
-      <dsp:dataModelExt xmlns:dsp="http://schemas.microsoft.com/office/drawing/2008/diagram" relId="rId9" minVer="http://schemas.openxmlformats.org/drawingml/2006/diagram"/>
+      <dsp:dataModelExt xmlns:dsp="http://schemas.microsoft.com/office/drawing/2008/diagram" relId="rId6" minVer="http://schemas.openxmlformats.org/drawingml/2006/diagram"/>
     </a:ext>
   </dgm:extLst>
 </dgm:dataModel>
@@ -6672,7 +8089,7 @@
   <dgm:whole/>
   <dgm:extLst>
     <a:ext uri="http://schemas.microsoft.com/office/drawing/2008/diagram">
-      <dsp:dataModelExt xmlns:dsp="http://schemas.microsoft.com/office/drawing/2008/diagram" relId="rId14" minVer="http://schemas.openxmlformats.org/drawingml/2006/diagram"/>
+      <dsp:dataModelExt xmlns:dsp="http://schemas.microsoft.com/office/drawing/2008/diagram" relId="rId11" minVer="http://schemas.openxmlformats.org/drawingml/2006/diagram"/>
     </a:ext>
   </dgm:extLst>
 </dgm:dataModel>

--- a/docs/requsitos_youtube.docx
+++ b/docs/requsitos_youtube.docx
@@ -5912,6 +5912,12 @@
           <w:bCs/>
         </w:rPr>
       </w:r>
+      <w:r>
+        <w:rPr>
+          <w:b/>
+          <w:bCs/>
+        </w:rPr>
+      </w:r>
     </w:p>
     <w:p>
       <w:pPr>
@@ -5944,6 +5950,12 @@
           <w:bCs/>
         </w:rPr>
       </w:r>
+      <w:r>
+        <w:rPr>
+          <w:b/>
+          <w:bCs/>
+        </w:rPr>
+      </w:r>
     </w:p>
     <w:p>
       <w:pPr>
@@ -5977,21 +5989,36 @@
           <w:bCs/>
         </w:rPr>
       </w:r>
-    </w:p>
-    <w:p>
-      <w:pPr>
-        <w:pBdr/>
-        <w:spacing/>
-        <w:ind/>
-        <w:rPr/>
-      </w:pPr>
       <w:r>
         <w:rPr>
           <w:b/>
           <w:bCs/>
           <w:highlight w:val="none"/>
         </w:rPr>
-        <w:t xml:space="preserve">A taxa de engajamento no YouTube é uma métrica que mede a interação dos espectadores com o seu conteúdo. Geralmente, é calculada com base no número de likes, comentários e compartilhamentos em relação ao número total de visualizações do vídeo. A fórmula bás</w:t>
+      </w:r>
+    </w:p>
+    <w:p>
+      <w:pPr>
+        <w:pBdr/>
+        <w:spacing/>
+        <w:ind/>
+        <w:rPr/>
+      </w:pPr>
+      <w:r>
+        <w:rPr>
+          <w:b/>
+          <w:bCs/>
+          <w:highlight w:val="none"/>
+        </w:rPr>
+        <w:t xml:space="preserve">A</w:t>
+      </w:r>
+      <w:r>
+        <w:rPr>
+          <w:b/>
+          <w:bCs/>
+          <w:highlight w:val="none"/>
+        </w:rPr>
+        <w:t xml:space="preserve"> taxa de engajamento no YouTube é uma métrica que mede a interação dos espectadores com o seu conteúdo. Geralmente, é calculada com base no número de likes, comentários e compartilhamentos em relação ao número total de visualizações do vídeo. A fórmula bás</w:t>
       </w:r>
       <w:r>
         <w:rPr>
@@ -6037,6 +6064,13 @@
       </w:r>
       <w:r>
         <w:rPr>
+          <w:highlight w:val="none"/>
+        </w:rPr>
+      </w:r>
+      <w:r>
+        <w:rPr>
+          <w:b/>
+          <w:bCs/>
           <w:highlight w:val="none"/>
         </w:rPr>
       </w:r>
@@ -6134,7 +6168,11 @@
           <w:highlight w:val="none"/>
         </w:rPr>
       </w:r>
-      <w:r/>
+      <w:r>
+        <w:rPr>
+          <w:highlight w:val="none"/>
+        </w:rPr>
+      </w:r>
     </w:p>
     <w:p>
       <w:pPr>
@@ -6201,7 +6239,15 @@
           <w:bCs/>
           <w:highlight w:val="none"/>
         </w:rPr>
-        <w:t xml:space="preserve">Note que, às vezes, o compartilhamento pode não ser uma métrica diretamente disponível ou relevante para todos os vídeos. Nesses casos, você pode calcular a taxa de engajamento apenas com base em likes e comentários. A métrica de engajamento é uma maneira i</w:t>
+        <w:t xml:space="preserve">N</w:t>
+      </w:r>
+      <w:r>
+        <w:rPr>
+          <w:b/>
+          <w:bCs/>
+          <w:highlight w:val="none"/>
+        </w:rPr>
+        <w:t xml:space="preserve">ote que, às vezes, o compartilhamento pode não ser uma métrica diretamente disponível ou relevante para todos os vídeos. Nesses casos, você pode calcular a taxa de engajamento apenas com base em likes e comentários. A métrica de engajamento é uma maneira i</w:t>
       </w:r>
       <w:r>
         <w:rPr>
@@ -6211,7 +6257,6 @@
         </w:rPr>
         <w:t xml:space="preserve">mportante de avaliar o sucesso e a eficácia do seu conteúdo no YouTube.</w:t>
       </w:r>
-      <w:r/>
       <w:r>
         <w:rPr>
           <w:b/>
@@ -6223,7 +6268,6 @@
         <w:rPr>
           <w:b/>
           <w:bCs/>
-          <w:highlight w:val="none"/>
         </w:rPr>
       </w:r>
     </w:p>
@@ -6262,6 +6306,12 @@
           <w:bCs/>
         </w:rPr>
       </w:r>
+      <w:r>
+        <w:rPr>
+          <w:b/>
+          <w:bCs/>
+        </w:rPr>
+      </w:r>
     </w:p>
     <w:p>
       <w:pPr>
@@ -6294,6 +6344,12 @@
           <w:bCs/>
         </w:rPr>
       </w:r>
+      <w:r>
+        <w:rPr>
+          <w:b/>
+          <w:bCs/>
+        </w:rPr>
+      </w:r>
     </w:p>
     <w:p>
       <w:pPr>
@@ -6326,6 +6382,12 @@
           <w:bCs/>
         </w:rPr>
       </w:r>
+      <w:r>
+        <w:rPr>
+          <w:b/>
+          <w:bCs/>
+        </w:rPr>
+      </w:r>
     </w:p>
     <w:p>
       <w:pPr>
@@ -6362,6 +6424,12 @@
           <w:bCs/>
         </w:rPr>
       </w:r>
+      <w:r>
+        <w:rPr>
+          <w:b/>
+          <w:bCs/>
+        </w:rPr>
+      </w:r>
     </w:p>
     <w:p>
       <w:pPr>
@@ -6394,6 +6462,12 @@
           <w:bCs/>
         </w:rPr>
       </w:r>
+      <w:r>
+        <w:rPr>
+          <w:b/>
+          <w:bCs/>
+        </w:rPr>
+      </w:r>
     </w:p>
     <w:p>
       <w:pPr>
@@ -6426,6 +6500,12 @@
           <w:bCs/>
         </w:rPr>
       </w:r>
+      <w:r>
+        <w:rPr>
+          <w:b/>
+          <w:bCs/>
+        </w:rPr>
+      </w:r>
     </w:p>
     <w:p>
       <w:pPr>
@@ -6518,6 +6598,12 @@
           <w:bCs/>
         </w:rPr>
       </w:r>
+      <w:r>
+        <w:rPr>
+          <w:b/>
+          <w:bCs/>
+        </w:rPr>
+      </w:r>
     </w:p>
     <w:p>
       <w:pPr>
@@ -6550,6 +6636,12 @@
           <w:bCs/>
         </w:rPr>
       </w:r>
+      <w:r>
+        <w:rPr>
+          <w:b/>
+          <w:bCs/>
+        </w:rPr>
+      </w:r>
     </w:p>
     <w:p>
       <w:pPr>
@@ -6582,6 +6674,12 @@
           <w:bCs/>
         </w:rPr>
       </w:r>
+      <w:r>
+        <w:rPr>
+          <w:b/>
+          <w:bCs/>
+        </w:rPr>
+      </w:r>
     </w:p>
     <w:p>
       <w:pPr>
@@ -6817,6 +6915,11 @@
           <w:highlight w:val="none"/>
         </w:rPr>
       </w:r>
+      <w:r>
+        <w:rPr>
+          <w:highlight w:val="none"/>
+        </w:rPr>
+      </w:r>
     </w:p>
     <w:p>
       <w:pPr>
@@ -7327,7 +7430,9 @@
         <w:spacing w:after="160" w:before="0" w:line="259" w:lineRule="auto"/>
         <w:ind/>
         <w:jc w:val="left"/>
-        <w:rPr/>
+        <w:rPr>
+          <w:highlight w:val="none"/>
+        </w:rPr>
       </w:pPr>
       <w:r>
         <w:rPr>
@@ -7341,6 +7446,1309 @@
         </w:rPr>
       </w:r>
       <w:r/>
+    </w:p>
+    <w:p>
+      <w:pPr>
+        <w:widowControl w:val="true"/>
+        <w:pBdr/>
+        <w:spacing w:after="160" w:before="0" w:line="259" w:lineRule="auto"/>
+        <w:ind/>
+        <w:jc w:val="left"/>
+        <w:rPr/>
+      </w:pPr>
+      <w:r/>
+      <w:r/>
+    </w:p>
+    <w:p>
+      <w:pPr>
+        <w:widowControl w:val="true"/>
+        <w:pBdr/>
+        <w:spacing w:after="160" w:before="0" w:line="259" w:lineRule="auto"/>
+        <w:ind/>
+        <w:jc w:val="left"/>
+        <w:rPr/>
+      </w:pPr>
+      <w:r/>
+      <w:r/>
+    </w:p>
+    <w:p>
+      <w:pPr>
+        <w:widowControl w:val="true"/>
+        <w:pBdr/>
+        <w:spacing w:after="160" w:before="0" w:line="259" w:lineRule="auto"/>
+        <w:ind/>
+        <w:jc w:val="left"/>
+        <w:rPr/>
+      </w:pPr>
+      <w:r/>
+      <w:r/>
+    </w:p>
+    <w:p>
+      <w:pPr>
+        <w:widowControl w:val="true"/>
+        <w:pBdr/>
+        <w:spacing w:after="160" w:before="0" w:line="259" w:lineRule="auto"/>
+        <w:ind/>
+        <w:jc w:val="left"/>
+        <w:rPr>
+          <w:highlight w:val="none"/>
+        </w:rPr>
+      </w:pPr>
+      <w:r>
+        <w:t xml:space="preserve">——-</w:t>
+      </w:r>
+      <w:r/>
+    </w:p>
+    <w:p>
+      <w:pPr>
+        <w:widowControl w:val="true"/>
+        <w:pBdr/>
+        <w:spacing w:after="160" w:before="0" w:line="259" w:lineRule="auto"/>
+        <w:ind/>
+        <w:jc w:val="left"/>
+        <w:rPr/>
+      </w:pPr>
+      <w:r>
+        <w:rPr>
+          <w:highlight w:val="none"/>
+        </w:rPr>
+        <w:t xml:space="preserve">Para realizar a análise de tags, primeiro você precisará extrair as tags de cada vídeo e contar sua frequência de ocorrência. Em seguida, você pode calcular a correlação entre essas tags e o desempenho do vídeo em termos de visualizações, likes e comentário</w:t>
+      </w:r>
+      <w:r>
+        <w:rPr>
+          <w:highlight w:val="none"/>
+        </w:rPr>
+        <w:t xml:space="preserve">s.</w:t>
+      </w:r>
+      <w:r/>
+    </w:p>
+    <w:p>
+      <w:pPr>
+        <w:widowControl w:val="true"/>
+        <w:pBdr/>
+        <w:spacing w:after="160" w:before="0" w:line="259" w:lineRule="auto"/>
+        <w:ind/>
+        <w:jc w:val="left"/>
+        <w:rPr/>
+      </w:pPr>
+      <w:r>
+        <w:rPr>
+          <w:highlight w:val="none"/>
+        </w:rPr>
+      </w:r>
+      <w:r/>
+    </w:p>
+    <w:p>
+      <w:pPr>
+        <w:widowControl w:val="true"/>
+        <w:pBdr/>
+        <w:spacing w:after="160" w:before="0" w:line="259" w:lineRule="auto"/>
+        <w:ind/>
+        <w:jc w:val="left"/>
+        <w:rPr/>
+      </w:pPr>
+      <w:r>
+        <w:rPr>
+          <w:highlight w:val="none"/>
+        </w:rPr>
+        <w:t xml:space="preserve">Aqui está um exemplo simplificado de como você pode fazer isso usando Python:</w:t>
+      </w:r>
+      <w:r/>
+    </w:p>
+    <w:p>
+      <w:pPr>
+        <w:widowControl w:val="true"/>
+        <w:pBdr/>
+        <w:spacing w:after="160" w:before="0" w:line="259" w:lineRule="auto"/>
+        <w:ind/>
+        <w:jc w:val="left"/>
+        <w:rPr/>
+      </w:pPr>
+      <w:r>
+        <w:rPr>
+          <w:highlight w:val="none"/>
+        </w:rPr>
+      </w:r>
+      <w:r/>
+    </w:p>
+    <w:p>
+      <w:pPr>
+        <w:widowControl w:val="true"/>
+        <w:pBdr/>
+        <w:spacing w:after="160" w:before="0" w:line="259" w:lineRule="auto"/>
+        <w:ind/>
+        <w:jc w:val="left"/>
+        <w:rPr/>
+      </w:pPr>
+      <w:r>
+        <w:rPr>
+          <w:highlight w:val="none"/>
+        </w:rPr>
+        <w:t xml:space="preserve">```python</w:t>
+      </w:r>
+      <w:r/>
+    </w:p>
+    <w:p>
+      <w:pPr>
+        <w:widowControl w:val="true"/>
+        <w:pBdr/>
+        <w:spacing w:after="160" w:before="0" w:line="259" w:lineRule="auto"/>
+        <w:ind/>
+        <w:jc w:val="left"/>
+        <w:rPr/>
+      </w:pPr>
+      <w:r>
+        <w:rPr>
+          <w:highlight w:val="none"/>
+        </w:rPr>
+        <w:t xml:space="preserve">import pandas as pd</w:t>
+      </w:r>
+      <w:r/>
+    </w:p>
+    <w:p>
+      <w:pPr>
+        <w:widowControl w:val="true"/>
+        <w:pBdr/>
+        <w:spacing w:after="160" w:before="0" w:line="259" w:lineRule="auto"/>
+        <w:ind/>
+        <w:jc w:val="left"/>
+        <w:rPr/>
+      </w:pPr>
+      <w:r>
+        <w:rPr>
+          <w:highlight w:val="none"/>
+        </w:rPr>
+        <w:t xml:space="preserve">import numpy as np</w:t>
+      </w:r>
+      <w:r/>
+    </w:p>
+    <w:p>
+      <w:pPr>
+        <w:widowControl w:val="true"/>
+        <w:pBdr/>
+        <w:spacing w:after="160" w:before="0" w:line="259" w:lineRule="auto"/>
+        <w:ind/>
+        <w:jc w:val="left"/>
+        <w:rPr/>
+      </w:pPr>
+      <w:r>
+        <w:rPr>
+          <w:highlight w:val="none"/>
+        </w:rPr>
+      </w:r>
+      <w:r/>
+    </w:p>
+    <w:p>
+      <w:pPr>
+        <w:widowControl w:val="true"/>
+        <w:pBdr/>
+        <w:spacing w:after="160" w:before="0" w:line="259" w:lineRule="auto"/>
+        <w:ind/>
+        <w:jc w:val="left"/>
+        <w:rPr/>
+      </w:pPr>
+      <w:r>
+        <w:rPr>
+          <w:highlight w:val="none"/>
+        </w:rPr>
+        <w:t xml:space="preserve"># Suponha que você tenha um DataFrame chamado 'dados' com as colunas 'titulo_video', 'tags', 'total_visualizacoes', 'total_likes' e 'total_comentarios'</w:t>
+      </w:r>
+      <w:r/>
+    </w:p>
+    <w:p>
+      <w:pPr>
+        <w:widowControl w:val="true"/>
+        <w:pBdr/>
+        <w:spacing w:after="160" w:before="0" w:line="259" w:lineRule="auto"/>
+        <w:ind/>
+        <w:jc w:val="left"/>
+        <w:rPr/>
+      </w:pPr>
+      <w:r>
+        <w:rPr>
+          <w:highlight w:val="none"/>
+        </w:rPr>
+        <w:t xml:space="preserve"># Vou criar um DataFrame de exemplo para ilustrar o processo:</w:t>
+      </w:r>
+      <w:r/>
+    </w:p>
+    <w:p>
+      <w:pPr>
+        <w:widowControl w:val="true"/>
+        <w:pBdr/>
+        <w:spacing w:after="160" w:before="0" w:line="259" w:lineRule="auto"/>
+        <w:ind/>
+        <w:jc w:val="left"/>
+        <w:rPr/>
+      </w:pPr>
+      <w:r>
+        <w:rPr>
+          <w:highlight w:val="none"/>
+        </w:rPr>
+      </w:r>
+      <w:r/>
+    </w:p>
+    <w:p>
+      <w:pPr>
+        <w:widowControl w:val="true"/>
+        <w:pBdr/>
+        <w:spacing w:after="160" w:before="0" w:line="259" w:lineRule="auto"/>
+        <w:ind/>
+        <w:jc w:val="left"/>
+        <w:rPr/>
+      </w:pPr>
+      <w:r>
+        <w:rPr>
+          <w:highlight w:val="none"/>
+        </w:rPr>
+        <w:t xml:space="preserve">dados = pd.DataFrame({</w:t>
+      </w:r>
+      <w:r/>
+    </w:p>
+    <w:p>
+      <w:pPr>
+        <w:widowControl w:val="true"/>
+        <w:pBdr/>
+        <w:spacing w:after="160" w:before="0" w:line="259" w:lineRule="auto"/>
+        <w:ind/>
+        <w:jc w:val="left"/>
+        <w:rPr/>
+      </w:pPr>
+      <w:r>
+        <w:rPr>
+          <w:highlight w:val="none"/>
+        </w:rPr>
+        <w:t xml:space="preserve">    'titulo_video': ['Video 1', 'Video 2', 'Video 3'],</w:t>
+      </w:r>
+      <w:r/>
+    </w:p>
+    <w:p>
+      <w:pPr>
+        <w:widowControl w:val="true"/>
+        <w:pBdr/>
+        <w:spacing w:after="160" w:before="0" w:line="259" w:lineRule="auto"/>
+        <w:ind/>
+        <w:jc w:val="left"/>
+        <w:rPr/>
+      </w:pPr>
+      <w:r>
+        <w:rPr>
+          <w:highlight w:val="none"/>
+        </w:rPr>
+        <w:t xml:space="preserve">    'tags': [['tag1', 'tag2', 'tag3'], ['tag2', 'tag3', 'tag4'], ['tag1', 'tag2']],</w:t>
+      </w:r>
+      <w:r/>
+    </w:p>
+    <w:p>
+      <w:pPr>
+        <w:widowControl w:val="true"/>
+        <w:pBdr/>
+        <w:spacing w:after="160" w:before="0" w:line="259" w:lineRule="auto"/>
+        <w:ind/>
+        <w:jc w:val="left"/>
+        <w:rPr/>
+      </w:pPr>
+      <w:r>
+        <w:rPr>
+          <w:highlight w:val="none"/>
+        </w:rPr>
+        <w:t xml:space="preserve">    'total_visualizacoes': [1000, 2000, 1500],</w:t>
+      </w:r>
+      <w:r/>
+    </w:p>
+    <w:p>
+      <w:pPr>
+        <w:widowControl w:val="true"/>
+        <w:pBdr/>
+        <w:spacing w:after="160" w:before="0" w:line="259" w:lineRule="auto"/>
+        <w:ind/>
+        <w:jc w:val="left"/>
+        <w:rPr/>
+      </w:pPr>
+      <w:r>
+        <w:rPr>
+          <w:highlight w:val="none"/>
+        </w:rPr>
+        <w:t xml:space="preserve">    'total_likes': [50, 100, 75],</w:t>
+      </w:r>
+      <w:r/>
+    </w:p>
+    <w:p>
+      <w:pPr>
+        <w:widowControl w:val="true"/>
+        <w:pBdr/>
+        <w:spacing w:after="160" w:before="0" w:line="259" w:lineRule="auto"/>
+        <w:ind/>
+        <w:jc w:val="left"/>
+        <w:rPr/>
+      </w:pPr>
+      <w:r>
+        <w:rPr>
+          <w:highlight w:val="none"/>
+        </w:rPr>
+        <w:t xml:space="preserve">    'total_comentarios': [10, 20, 15]</w:t>
+      </w:r>
+      <w:r/>
+    </w:p>
+    <w:p>
+      <w:pPr>
+        <w:widowControl w:val="true"/>
+        <w:pBdr/>
+        <w:spacing w:after="160" w:before="0" w:line="259" w:lineRule="auto"/>
+        <w:ind/>
+        <w:jc w:val="left"/>
+        <w:rPr/>
+      </w:pPr>
+      <w:r>
+        <w:rPr>
+          <w:highlight w:val="none"/>
+        </w:rPr>
+        <w:t xml:space="preserve">})</w:t>
+      </w:r>
+      <w:r/>
+    </w:p>
+    <w:p>
+      <w:pPr>
+        <w:widowControl w:val="true"/>
+        <w:pBdr/>
+        <w:spacing w:after="160" w:before="0" w:line="259" w:lineRule="auto"/>
+        <w:ind/>
+        <w:jc w:val="left"/>
+        <w:rPr/>
+      </w:pPr>
+      <w:r>
+        <w:rPr>
+          <w:highlight w:val="none"/>
+        </w:rPr>
+      </w:r>
+      <w:r/>
+    </w:p>
+    <w:p>
+      <w:pPr>
+        <w:widowControl w:val="true"/>
+        <w:pBdr/>
+        <w:spacing w:after="160" w:before="0" w:line="259" w:lineRule="auto"/>
+        <w:ind/>
+        <w:jc w:val="left"/>
+        <w:rPr/>
+      </w:pPr>
+      <w:r>
+        <w:rPr>
+          <w:highlight w:val="none"/>
+        </w:rPr>
+        <w:t xml:space="preserve"># Vamos contar a frequência das tags</w:t>
+      </w:r>
+      <w:r/>
+    </w:p>
+    <w:p>
+      <w:pPr>
+        <w:widowControl w:val="true"/>
+        <w:pBdr/>
+        <w:spacing w:after="160" w:before="0" w:line="259" w:lineRule="auto"/>
+        <w:ind/>
+        <w:jc w:val="left"/>
+        <w:rPr/>
+      </w:pPr>
+      <w:r>
+        <w:rPr>
+          <w:highlight w:val="none"/>
+        </w:rPr>
+        <w:t xml:space="preserve">tag_counts = {}</w:t>
+      </w:r>
+      <w:r/>
+    </w:p>
+    <w:p>
+      <w:pPr>
+        <w:widowControl w:val="true"/>
+        <w:pBdr/>
+        <w:spacing w:after="160" w:before="0" w:line="259" w:lineRule="auto"/>
+        <w:ind/>
+        <w:jc w:val="left"/>
+        <w:rPr/>
+      </w:pPr>
+      <w:r>
+        <w:rPr>
+          <w:highlight w:val="none"/>
+        </w:rPr>
+        <w:t xml:space="preserve">for tags in dados['tags']:</w:t>
+      </w:r>
+      <w:r/>
+    </w:p>
+    <w:p>
+      <w:pPr>
+        <w:widowControl w:val="true"/>
+        <w:pBdr/>
+        <w:spacing w:after="160" w:before="0" w:line="259" w:lineRule="auto"/>
+        <w:ind/>
+        <w:jc w:val="left"/>
+        <w:rPr/>
+      </w:pPr>
+      <w:r>
+        <w:rPr>
+          <w:highlight w:val="none"/>
+        </w:rPr>
+        <w:t xml:space="preserve">    for tag in tags:</w:t>
+      </w:r>
+      <w:r/>
+    </w:p>
+    <w:p>
+      <w:pPr>
+        <w:widowControl w:val="true"/>
+        <w:pBdr/>
+        <w:spacing w:after="160" w:before="0" w:line="259" w:lineRule="auto"/>
+        <w:ind/>
+        <w:jc w:val="left"/>
+        <w:rPr/>
+      </w:pPr>
+      <w:r>
+        <w:rPr>
+          <w:highlight w:val="none"/>
+        </w:rPr>
+        <w:t xml:space="preserve">        if tag in tag_counts:</w:t>
+      </w:r>
+      <w:r/>
+    </w:p>
+    <w:p>
+      <w:pPr>
+        <w:widowControl w:val="true"/>
+        <w:pBdr/>
+        <w:spacing w:after="160" w:before="0" w:line="259" w:lineRule="auto"/>
+        <w:ind/>
+        <w:jc w:val="left"/>
+        <w:rPr/>
+      </w:pPr>
+      <w:r>
+        <w:rPr>
+          <w:highlight w:val="none"/>
+        </w:rPr>
+        <w:t xml:space="preserve">            tag_counts[tag] += 1</w:t>
+      </w:r>
+      <w:r/>
+    </w:p>
+    <w:p>
+      <w:pPr>
+        <w:widowControl w:val="true"/>
+        <w:pBdr/>
+        <w:spacing w:after="160" w:before="0" w:line="259" w:lineRule="auto"/>
+        <w:ind/>
+        <w:jc w:val="left"/>
+        <w:rPr/>
+      </w:pPr>
+      <w:r>
+        <w:rPr>
+          <w:highlight w:val="none"/>
+        </w:rPr>
+        <w:t xml:space="preserve">        else:</w:t>
+      </w:r>
+      <w:r/>
+    </w:p>
+    <w:p>
+      <w:pPr>
+        <w:widowControl w:val="true"/>
+        <w:pBdr/>
+        <w:spacing w:after="160" w:before="0" w:line="259" w:lineRule="auto"/>
+        <w:ind/>
+        <w:jc w:val="left"/>
+        <w:rPr/>
+      </w:pPr>
+      <w:r>
+        <w:rPr>
+          <w:highlight w:val="none"/>
+        </w:rPr>
+        <w:t xml:space="preserve">            tag_counts[tag] = 1</w:t>
+      </w:r>
+      <w:r/>
+    </w:p>
+    <w:p>
+      <w:pPr>
+        <w:widowControl w:val="true"/>
+        <w:pBdr/>
+        <w:spacing w:after="160" w:before="0" w:line="259" w:lineRule="auto"/>
+        <w:ind/>
+        <w:jc w:val="left"/>
+        <w:rPr/>
+      </w:pPr>
+      <w:r>
+        <w:rPr>
+          <w:highlight w:val="none"/>
+        </w:rPr>
+      </w:r>
+      <w:r/>
+    </w:p>
+    <w:p>
+      <w:pPr>
+        <w:widowControl w:val="true"/>
+        <w:pBdr/>
+        <w:spacing w:after="160" w:before="0" w:line="259" w:lineRule="auto"/>
+        <w:ind/>
+        <w:jc w:val="left"/>
+        <w:rPr/>
+      </w:pPr>
+      <w:r>
+        <w:rPr>
+          <w:highlight w:val="none"/>
+        </w:rPr>
+        <w:t xml:space="preserve"># Converter o dicionário de contagem em um DataFrame para facilitar a análise</w:t>
+      </w:r>
+      <w:r/>
+    </w:p>
+    <w:p>
+      <w:pPr>
+        <w:widowControl w:val="true"/>
+        <w:pBdr/>
+        <w:spacing w:after="160" w:before="0" w:line="259" w:lineRule="auto"/>
+        <w:ind/>
+        <w:jc w:val="left"/>
+        <w:rPr/>
+      </w:pPr>
+      <w:r>
+        <w:rPr>
+          <w:highlight w:val="none"/>
+        </w:rPr>
+        <w:t xml:space="preserve">tags_df = pd.DataFrame.from_dict(tag_counts, orient='index', columns=['frequencia'])</w:t>
+      </w:r>
+      <w:r/>
+    </w:p>
+    <w:p>
+      <w:pPr>
+        <w:widowControl w:val="true"/>
+        <w:pBdr/>
+        <w:spacing w:after="160" w:before="0" w:line="259" w:lineRule="auto"/>
+        <w:ind/>
+        <w:jc w:val="left"/>
+        <w:rPr/>
+      </w:pPr>
+      <w:r>
+        <w:rPr>
+          <w:highlight w:val="none"/>
+        </w:rPr>
+        <w:t xml:space="preserve">tags_df = tags_df.sort_values(by='frequencia', ascending=False)</w:t>
+      </w:r>
+      <w:r/>
+    </w:p>
+    <w:p>
+      <w:pPr>
+        <w:widowControl w:val="true"/>
+        <w:pBdr/>
+        <w:spacing w:after="160" w:before="0" w:line="259" w:lineRule="auto"/>
+        <w:ind/>
+        <w:jc w:val="left"/>
+        <w:rPr/>
+      </w:pPr>
+      <w:r>
+        <w:rPr>
+          <w:highlight w:val="none"/>
+        </w:rPr>
+      </w:r>
+      <w:r/>
+    </w:p>
+    <w:p>
+      <w:pPr>
+        <w:widowControl w:val="true"/>
+        <w:pBdr/>
+        <w:spacing w:after="160" w:before="0" w:line="259" w:lineRule="auto"/>
+        <w:ind/>
+        <w:jc w:val="left"/>
+        <w:rPr/>
+      </w:pPr>
+      <w:r>
+        <w:rPr>
+          <w:highlight w:val="none"/>
+        </w:rPr>
+        <w:t xml:space="preserve">print("Tags mais frequentes:")</w:t>
+      </w:r>
+      <w:r/>
+    </w:p>
+    <w:p>
+      <w:pPr>
+        <w:widowControl w:val="true"/>
+        <w:pBdr/>
+        <w:spacing w:after="160" w:before="0" w:line="259" w:lineRule="auto"/>
+        <w:ind/>
+        <w:jc w:val="left"/>
+        <w:rPr/>
+      </w:pPr>
+      <w:r>
+        <w:rPr>
+          <w:highlight w:val="none"/>
+        </w:rPr>
+        <w:t xml:space="preserve">print(tags_df)</w:t>
+      </w:r>
+      <w:r/>
+    </w:p>
+    <w:p>
+      <w:pPr>
+        <w:widowControl w:val="true"/>
+        <w:pBdr/>
+        <w:spacing w:after="160" w:before="0" w:line="259" w:lineRule="auto"/>
+        <w:ind/>
+        <w:jc w:val="left"/>
+        <w:rPr/>
+      </w:pPr>
+      <w:r>
+        <w:rPr>
+          <w:highlight w:val="none"/>
+        </w:rPr>
+      </w:r>
+      <w:r/>
+    </w:p>
+    <w:p>
+      <w:pPr>
+        <w:widowControl w:val="true"/>
+        <w:pBdr/>
+        <w:spacing w:after="160" w:before="0" w:line="259" w:lineRule="auto"/>
+        <w:ind/>
+        <w:jc w:val="left"/>
+        <w:rPr/>
+      </w:pPr>
+      <w:r>
+        <w:rPr>
+          <w:highlight w:val="none"/>
+        </w:rPr>
+        <w:t xml:space="preserve"># Calcular a correlação entre as tags e o desempenho do vídeo</w:t>
+      </w:r>
+      <w:r/>
+    </w:p>
+    <w:p>
+      <w:pPr>
+        <w:widowControl w:val="true"/>
+        <w:pBdr/>
+        <w:spacing w:after="160" w:before="0" w:line="259" w:lineRule="auto"/>
+        <w:ind/>
+        <w:jc w:val="left"/>
+        <w:rPr/>
+      </w:pPr>
+      <w:r>
+        <w:rPr>
+          <w:highlight w:val="none"/>
+        </w:rPr>
+        <w:t xml:space="preserve">correlation_data = []</w:t>
+      </w:r>
+      <w:r/>
+    </w:p>
+    <w:p>
+      <w:pPr>
+        <w:widowControl w:val="true"/>
+        <w:pBdr/>
+        <w:spacing w:after="160" w:before="0" w:line="259" w:lineRule="auto"/>
+        <w:ind/>
+        <w:jc w:val="left"/>
+        <w:rPr/>
+      </w:pPr>
+      <w:r>
+        <w:rPr>
+          <w:highlight w:val="none"/>
+        </w:rPr>
+        <w:t xml:space="preserve">for tag in tags_df.index:</w:t>
+      </w:r>
+      <w:r/>
+    </w:p>
+    <w:p>
+      <w:pPr>
+        <w:widowControl w:val="true"/>
+        <w:pBdr/>
+        <w:spacing w:after="160" w:before="0" w:line="259" w:lineRule="auto"/>
+        <w:ind/>
+        <w:jc w:val="left"/>
+        <w:rPr/>
+      </w:pPr>
+      <w:r>
+        <w:rPr>
+          <w:highlight w:val="none"/>
+        </w:rPr>
+        <w:t xml:space="preserve">    correlation_data.append([</w:t>
+      </w:r>
+      <w:r/>
+    </w:p>
+    <w:p>
+      <w:pPr>
+        <w:widowControl w:val="true"/>
+        <w:pBdr/>
+        <w:spacing w:after="160" w:before="0" w:line="259" w:lineRule="auto"/>
+        <w:ind/>
+        <w:jc w:val="left"/>
+        <w:rPr/>
+      </w:pPr>
+      <w:r>
+        <w:rPr>
+          <w:highlight w:val="none"/>
+        </w:rPr>
+        <w:t xml:space="preserve">        tag,</w:t>
+      </w:r>
+      <w:r/>
+    </w:p>
+    <w:p>
+      <w:pPr>
+        <w:widowControl w:val="true"/>
+        <w:pBdr/>
+        <w:spacing w:after="160" w:before="0" w:line="259" w:lineRule="auto"/>
+        <w:ind/>
+        <w:jc w:val="left"/>
+        <w:rPr/>
+      </w:pPr>
+      <w:r>
+        <w:rPr>
+          <w:highlight w:val="none"/>
+        </w:rPr>
+        <w:t xml:space="preserve">        dados['total_visualizacoes'].corr(pd.Series([tag in video_tags for video_tags in dados['tags']])),</w:t>
+      </w:r>
+      <w:r/>
+    </w:p>
+    <w:p>
+      <w:pPr>
+        <w:widowControl w:val="true"/>
+        <w:pBdr/>
+        <w:spacing w:after="160" w:before="0" w:line="259" w:lineRule="auto"/>
+        <w:ind/>
+        <w:jc w:val="left"/>
+        <w:rPr/>
+      </w:pPr>
+      <w:r>
+        <w:rPr>
+          <w:highlight w:val="none"/>
+        </w:rPr>
+        <w:t xml:space="preserve">        dados['total_likes'].corr(pd.Series([tag in video_tags for video_tags in dados['tags']])),</w:t>
+      </w:r>
+      <w:r/>
+    </w:p>
+    <w:p>
+      <w:pPr>
+        <w:widowControl w:val="true"/>
+        <w:pBdr/>
+        <w:spacing w:after="160" w:before="0" w:line="259" w:lineRule="auto"/>
+        <w:ind/>
+        <w:jc w:val="left"/>
+        <w:rPr/>
+      </w:pPr>
+      <w:r>
+        <w:rPr>
+          <w:highlight w:val="none"/>
+        </w:rPr>
+        <w:t xml:space="preserve">        dados['total_comentarios'].corr(pd.Series([tag in video_tags for video_tags in dados['tags']]))</w:t>
+      </w:r>
+      <w:r/>
+    </w:p>
+    <w:p>
+      <w:pPr>
+        <w:widowControl w:val="true"/>
+        <w:pBdr/>
+        <w:spacing w:after="160" w:before="0" w:line="259" w:lineRule="auto"/>
+        <w:ind/>
+        <w:jc w:val="left"/>
+        <w:rPr/>
+      </w:pPr>
+      <w:r>
+        <w:rPr>
+          <w:highlight w:val="none"/>
+        </w:rPr>
+        <w:t xml:space="preserve">    ])</w:t>
+      </w:r>
+      <w:r/>
+    </w:p>
+    <w:p>
+      <w:pPr>
+        <w:widowControl w:val="true"/>
+        <w:pBdr/>
+        <w:spacing w:after="160" w:before="0" w:line="259" w:lineRule="auto"/>
+        <w:ind/>
+        <w:jc w:val="left"/>
+        <w:rPr/>
+      </w:pPr>
+      <w:r>
+        <w:rPr>
+          <w:highlight w:val="none"/>
+        </w:rPr>
+      </w:r>
+      <w:r/>
+    </w:p>
+    <w:p>
+      <w:pPr>
+        <w:widowControl w:val="true"/>
+        <w:pBdr/>
+        <w:spacing w:after="160" w:before="0" w:line="259" w:lineRule="auto"/>
+        <w:ind/>
+        <w:jc w:val="left"/>
+        <w:rPr/>
+      </w:pPr>
+      <w:r>
+        <w:rPr>
+          <w:highlight w:val="none"/>
+        </w:rPr>
+        <w:t xml:space="preserve">correlation_df = pd.DataFrame(correlation_data, columns=['Tag', 'Correlação com Visualizações', 'Correlação com Likes', 'Correlação com Comentários'])</w:t>
+      </w:r>
+      <w:r/>
+    </w:p>
+    <w:p>
+      <w:pPr>
+        <w:widowControl w:val="true"/>
+        <w:pBdr/>
+        <w:spacing w:after="160" w:before="0" w:line="259" w:lineRule="auto"/>
+        <w:ind/>
+        <w:jc w:val="left"/>
+        <w:rPr/>
+      </w:pPr>
+      <w:r>
+        <w:rPr>
+          <w:highlight w:val="none"/>
+        </w:rPr>
+        <w:t xml:space="preserve">correlation_df = correlation_df.set_index('Tag')</w:t>
+      </w:r>
+      <w:r/>
+    </w:p>
+    <w:p>
+      <w:pPr>
+        <w:widowControl w:val="true"/>
+        <w:pBdr/>
+        <w:spacing w:after="160" w:before="0" w:line="259" w:lineRule="auto"/>
+        <w:ind/>
+        <w:jc w:val="left"/>
+        <w:rPr/>
+      </w:pPr>
+      <w:r>
+        <w:rPr>
+          <w:highlight w:val="none"/>
+        </w:rPr>
+      </w:r>
+      <w:r/>
+    </w:p>
+    <w:p>
+      <w:pPr>
+        <w:widowControl w:val="true"/>
+        <w:pBdr/>
+        <w:spacing w:after="160" w:before="0" w:line="259" w:lineRule="auto"/>
+        <w:ind/>
+        <w:jc w:val="left"/>
+        <w:rPr/>
+      </w:pPr>
+      <w:r>
+        <w:rPr>
+          <w:highlight w:val="none"/>
+        </w:rPr>
+        <w:t xml:space="preserve">print("\nCorrelação entre as tags e o desempenho do vídeo:")</w:t>
+      </w:r>
+      <w:r/>
+    </w:p>
+    <w:p>
+      <w:pPr>
+        <w:widowControl w:val="true"/>
+        <w:pBdr/>
+        <w:spacing w:after="160" w:before="0" w:line="259" w:lineRule="auto"/>
+        <w:ind/>
+        <w:jc w:val="left"/>
+        <w:rPr/>
+      </w:pPr>
+      <w:r>
+        <w:rPr>
+          <w:highlight w:val="none"/>
+        </w:rPr>
+        <w:t xml:space="preserve">print(correlation_df)</w:t>
+      </w:r>
+      <w:r/>
+    </w:p>
+    <w:p>
+      <w:pPr>
+        <w:widowControl w:val="true"/>
+        <w:pBdr/>
+        <w:spacing w:after="160" w:before="0" w:line="259" w:lineRule="auto"/>
+        <w:ind/>
+        <w:jc w:val="left"/>
+        <w:rPr/>
+      </w:pPr>
+      <w:r>
+        <w:rPr>
+          <w:highlight w:val="none"/>
+        </w:rPr>
+        <w:t xml:space="preserve">```</w:t>
+      </w:r>
+      <w:r/>
+    </w:p>
+    <w:p>
+      <w:pPr>
+        <w:widowControl w:val="true"/>
+        <w:pBdr/>
+        <w:spacing w:after="160" w:before="0" w:line="259" w:lineRule="auto"/>
+        <w:ind/>
+        <w:jc w:val="left"/>
+        <w:rPr/>
+      </w:pPr>
+      <w:r>
+        <w:rPr>
+          <w:highlight w:val="none"/>
+        </w:rPr>
+      </w:r>
+      <w:r/>
+    </w:p>
+    <w:p>
+      <w:pPr>
+        <w:widowControl w:val="true"/>
+        <w:pBdr/>
+        <w:spacing w:after="160" w:before="0" w:line="259" w:lineRule="auto"/>
+        <w:ind/>
+        <w:jc w:val="left"/>
+        <w:rPr>
+          <w:highlight w:val="none"/>
+        </w:rPr>
+      </w:pPr>
+      <w:r>
+        <w:rPr>
+          <w:highlight w:val="none"/>
+        </w:rPr>
+        <w:t xml:space="preserve">Este é um exemplo básico que conta a frequência de tags e calcula a correlação entre as tags e o desempenho do vídeo em termos de visualizações, likes e comentários. Você pode expandir este código para lidar com conjuntos de dados maiores e adicionar anális</w:t>
+      </w:r>
+      <w:r>
+        <w:rPr>
+          <w:highlight w:val="none"/>
+        </w:rPr>
+        <w:t xml:space="preserve">es mais sofisticadas conforme necessário.</w:t>
+      </w:r>
+      <w:r/>
+      <w:r>
+        <w:rPr>
+          <w:highlight w:val="none"/>
+        </w:rPr>
+      </w:r>
+      <w:r>
+        <w:rPr>
+          <w:highlight w:val="none"/>
+        </w:rPr>
+      </w:r>
+    </w:p>
+    <w:p>
+      <w:pPr>
+        <w:widowControl w:val="true"/>
+        <w:pBdr/>
+        <w:spacing w:after="160" w:before="0" w:line="259" w:lineRule="auto"/>
+        <w:ind/>
+        <w:jc w:val="left"/>
+        <w:rPr/>
+      </w:pPr>
+      <w:r/>
+      <w:r/>
+    </w:p>
+    <w:p>
+      <w:pPr>
+        <w:widowControl w:val="true"/>
+        <w:pBdr/>
+        <w:spacing w:after="160" w:before="0" w:line="259" w:lineRule="auto"/>
+        <w:ind/>
+        <w:jc w:val="left"/>
+        <w:rPr/>
+      </w:pPr>
+      <w:r/>
+      <w:r/>
+    </w:p>
+    <w:p>
+      <w:pPr>
+        <w:widowControl w:val="true"/>
+        <w:pBdr/>
+        <w:spacing w:after="160" w:before="0" w:line="259" w:lineRule="auto"/>
+        <w:ind/>
+        <w:jc w:val="left"/>
+        <w:rPr/>
+      </w:pPr>
+      <w:r/>
+      <w:r/>
+    </w:p>
+    <w:p>
+      <w:pPr>
+        <w:widowControl w:val="true"/>
+        <w:pBdr/>
+        <w:spacing w:after="160" w:before="0" w:line="259" w:lineRule="auto"/>
+        <w:ind/>
+        <w:jc w:val="left"/>
+        <w:rPr>
+          <w:highlight w:val="none"/>
+        </w:rPr>
+      </w:pPr>
+      <w:r>
+        <w:rPr>
+          <w:highlight w:val="none"/>
+        </w:rPr>
+        <w:t xml:space="preserve">———————</w:t>
+      </w:r>
+      <w:r>
+        <w:rPr>
+          <w:highlight w:val="none"/>
+        </w:rPr>
+      </w:r>
+    </w:p>
+    <w:p>
+      <w:pPr>
+        <w:widowControl w:val="true"/>
+        <w:pBdr/>
+        <w:spacing w:after="160" w:before="0" w:line="259" w:lineRule="auto"/>
+        <w:ind/>
+        <w:jc w:val="left"/>
+        <w:rPr/>
+      </w:pPr>
+      <w:r>
+        <w:rPr>
+          <w:highlight w:val="none"/>
+        </w:rPr>
+        <w:t xml:space="preserve">Uma opção interessante para visualizar o agrupamento de vídeos por tag seria um gráfico de rede, também conhecido como grafo. Neste gráfico, cada nó representaria um vídeo e as arestas conectariam vídeos que compartilham tags semelhantes.</w:t>
+      </w:r>
+      <w:r/>
+    </w:p>
+    <w:p>
+      <w:pPr>
+        <w:widowControl w:val="true"/>
+        <w:pBdr/>
+        <w:spacing w:after="160" w:before="0" w:line="259" w:lineRule="auto"/>
+        <w:ind/>
+        <w:jc w:val="left"/>
+        <w:rPr/>
+      </w:pPr>
+      <w:r>
+        <w:rPr>
+          <w:highlight w:val="none"/>
+        </w:rPr>
+      </w:r>
+      <w:r/>
+    </w:p>
+    <w:p>
+      <w:pPr>
+        <w:widowControl w:val="true"/>
+        <w:pBdr/>
+        <w:spacing w:after="160" w:before="0" w:line="259" w:lineRule="auto"/>
+        <w:ind/>
+        <w:jc w:val="left"/>
+        <w:rPr/>
+      </w:pPr>
+      <w:r>
+        <w:rPr>
+          <w:highlight w:val="none"/>
+        </w:rPr>
+        <w:t xml:space="preserve">Aqui está como você pode criar esse gráfico:</w:t>
+      </w:r>
+      <w:r/>
+    </w:p>
+    <w:p>
+      <w:pPr>
+        <w:widowControl w:val="true"/>
+        <w:pBdr/>
+        <w:spacing w:after="160" w:before="0" w:line="259" w:lineRule="auto"/>
+        <w:ind/>
+        <w:jc w:val="left"/>
+        <w:rPr/>
+      </w:pPr>
+      <w:r>
+        <w:rPr>
+          <w:highlight w:val="none"/>
+        </w:rPr>
+      </w:r>
+      <w:r/>
+    </w:p>
+    <w:p>
+      <w:pPr>
+        <w:widowControl w:val="true"/>
+        <w:pBdr/>
+        <w:spacing w:after="160" w:before="0" w:line="259" w:lineRule="auto"/>
+        <w:ind/>
+        <w:jc w:val="left"/>
+        <w:rPr/>
+      </w:pPr>
+      <w:r>
+        <w:rPr>
+          <w:highlight w:val="none"/>
+        </w:rPr>
+        <w:t xml:space="preserve">1. **Nodes (Nós)**: Cada vídeo seria representado por um nó no gráfico. O tamanho do nó poderia ser proporcional à popularidade do vídeo (por exemplo, número de visualizações).</w:t>
+      </w:r>
+      <w:r/>
+    </w:p>
+    <w:p>
+      <w:pPr>
+        <w:widowControl w:val="true"/>
+        <w:pBdr/>
+        <w:spacing w:after="160" w:before="0" w:line="259" w:lineRule="auto"/>
+        <w:ind/>
+        <w:jc w:val="left"/>
+        <w:rPr/>
+      </w:pPr>
+      <w:r>
+        <w:rPr>
+          <w:highlight w:val="none"/>
+        </w:rPr>
+      </w:r>
+      <w:r/>
+    </w:p>
+    <w:p>
+      <w:pPr>
+        <w:widowControl w:val="true"/>
+        <w:pBdr/>
+        <w:spacing w:after="160" w:before="0" w:line="259" w:lineRule="auto"/>
+        <w:ind/>
+        <w:jc w:val="left"/>
+        <w:rPr/>
+      </w:pPr>
+      <w:r>
+        <w:rPr>
+          <w:highlight w:val="none"/>
+        </w:rPr>
+        <w:t xml:space="preserve">2. **Edges (Arestas)**: As arestas conectariam vídeos que compartilham tags semelhantes. Quanto mais tags em comum dois vídeos têm, mais forte é a conexão entre eles. Isso poderia ser representado pela espessura da aresta.</w:t>
+      </w:r>
+      <w:r/>
+    </w:p>
+    <w:p>
+      <w:pPr>
+        <w:widowControl w:val="true"/>
+        <w:pBdr/>
+        <w:spacing w:after="160" w:before="0" w:line="259" w:lineRule="auto"/>
+        <w:ind/>
+        <w:jc w:val="left"/>
+        <w:rPr/>
+      </w:pPr>
+      <w:r>
+        <w:rPr>
+          <w:highlight w:val="none"/>
+        </w:rPr>
+      </w:r>
+      <w:r/>
+    </w:p>
+    <w:p>
+      <w:pPr>
+        <w:widowControl w:val="true"/>
+        <w:pBdr/>
+        <w:spacing w:after="160" w:before="0" w:line="259" w:lineRule="auto"/>
+        <w:ind/>
+        <w:jc w:val="left"/>
+        <w:rPr/>
+      </w:pPr>
+      <w:r>
+        <w:rPr>
+          <w:highlight w:val="none"/>
+        </w:rPr>
+        <w:t xml:space="preserve">3. **Layout**: Os nós poderiam ser organizados no gráfico de acordo com algoritmos de layout de grafos, como o algoritmo de layout de força (force-directed layout), para tentar posicionar os vídeos com tags semelhantes mais próximos um do outro.</w:t>
+      </w:r>
+      <w:r/>
+    </w:p>
+    <w:p>
+      <w:pPr>
+        <w:widowControl w:val="true"/>
+        <w:pBdr/>
+        <w:spacing w:after="160" w:before="0" w:line="259" w:lineRule="auto"/>
+        <w:ind/>
+        <w:jc w:val="left"/>
+        <w:rPr/>
+      </w:pPr>
+      <w:r>
+        <w:rPr>
+          <w:highlight w:val="none"/>
+        </w:rPr>
+      </w:r>
+      <w:r/>
+    </w:p>
+    <w:p>
+      <w:pPr>
+        <w:widowControl w:val="true"/>
+        <w:pBdr/>
+        <w:spacing w:after="160" w:before="0" w:line="259" w:lineRule="auto"/>
+        <w:ind/>
+        <w:jc w:val="left"/>
+        <w:rPr/>
+      </w:pPr>
+      <w:r>
+        <w:rPr>
+          <w:highlight w:val="none"/>
+        </w:rPr>
+        <w:t xml:space="preserve">4. **Cores**: Você poderia usar cores para destacar diferentes categorias de vídeos ou tags. Por exemplo, vídeos de música poderiam ser representados por nós azuis, enquanto vídeos de comédia poderiam ser representados por nós vermelhos.</w:t>
+      </w:r>
+      <w:r/>
+    </w:p>
+    <w:p>
+      <w:pPr>
+        <w:widowControl w:val="true"/>
+        <w:pBdr/>
+        <w:spacing w:after="160" w:before="0" w:line="259" w:lineRule="auto"/>
+        <w:ind/>
+        <w:jc w:val="left"/>
+        <w:rPr/>
+      </w:pPr>
+      <w:r>
+        <w:rPr>
+          <w:highlight w:val="none"/>
+        </w:rPr>
+      </w:r>
+      <w:r/>
+    </w:p>
+    <w:p>
+      <w:pPr>
+        <w:widowControl w:val="true"/>
+        <w:pBdr/>
+        <w:spacing w:after="160" w:before="0" w:line="259" w:lineRule="auto"/>
+        <w:ind/>
+        <w:jc w:val="left"/>
+        <w:rPr/>
+      </w:pPr>
+      <w:r>
+        <w:rPr>
+          <w:highlight w:val="none"/>
+        </w:rPr>
+        <w:t xml:space="preserve">5. **Interatividade**: Para uma melhor experiência do usuário, você pode tornar o gráfico interativo. Por exemplo, ao passar o mouse sobre um nó, você pode exibir informações detalhadas sobre o vídeo, como título, número de visualizações, etc.</w:t>
+      </w:r>
+      <w:r/>
+    </w:p>
+    <w:p>
+      <w:pPr>
+        <w:widowControl w:val="true"/>
+        <w:pBdr/>
+        <w:spacing w:after="160" w:before="0" w:line="259" w:lineRule="auto"/>
+        <w:ind/>
+        <w:jc w:val="left"/>
+        <w:rPr/>
+      </w:pPr>
+      <w:r>
+        <w:rPr>
+          <w:highlight w:val="none"/>
+        </w:rPr>
+      </w:r>
+      <w:r/>
+    </w:p>
+    <w:p>
+      <w:pPr>
+        <w:widowControl w:val="true"/>
+        <w:pBdr/>
+        <w:spacing w:after="160" w:before="0" w:line="259" w:lineRule="auto"/>
+        <w:ind/>
+        <w:jc w:val="left"/>
+        <w:rPr/>
+      </w:pPr>
+      <w:r>
+        <w:rPr>
+          <w:highlight w:val="none"/>
+        </w:rPr>
+        <w:t xml:space="preserve">Esse tipo de gráfico seria útil para visualizar como os vídeos estão agrupados com base nas tags, permitindo uma rápida identificação de padrões e semelhanças entre eles.</w:t>
+      </w:r>
+      <w:r/>
+      <w:r>
+        <w:rPr>
+          <w:highlight w:val="none"/>
+        </w:rPr>
+      </w:r>
+      <w:r>
+        <w:rPr>
+          <w:highlight w:val="none"/>
+        </w:rPr>
+      </w:r>
+    </w:p>
+    <w:p>
+      <w:pPr>
+        <w:widowControl w:val="true"/>
+        <w:pBdr/>
+        <w:spacing w:after="160" w:before="0" w:line="259" w:lineRule="auto"/>
+        <w:ind/>
+        <w:jc w:val="left"/>
+        <w:rPr/>
+      </w:pPr>
+      <w:r>
+        <w:rPr>
+          <w:highlight w:val="none"/>
+        </w:rPr>
+      </w:r>
+      <w:r>
+        <w:rPr>
+          <w:highlight w:val="none"/>
+        </w:rPr>
+      </w:r>
     </w:p>
     <w:sectPr>
       <w:footnotePr/>

--- a/docs/requsitos_youtube.docx
+++ b/docs/requsitos_youtube.docx
@@ -5987,6 +5987,7 @@
         <w:rPr>
           <w:b/>
           <w:bCs/>
+          <w:highlight w:val="none"/>
         </w:rPr>
       </w:r>
       <w:r>
@@ -6064,6 +6065,8 @@
       </w:r>
       <w:r>
         <w:rPr>
+          <w:b/>
+          <w:bCs/>
           <w:highlight w:val="none"/>
         </w:rPr>
       </w:r>
@@ -6163,8 +6166,6 @@
       </w:r>
       <w:r>
         <w:rPr>
-          <w:b/>
-          <w:bCs/>
           <w:highlight w:val="none"/>
         </w:rPr>
       </w:r>
@@ -6261,7 +6262,6 @@
         <w:rPr>
           <w:b/>
           <w:bCs/>
-          <w:highlight w:val="none"/>
         </w:rPr>
       </w:r>
       <w:r>
@@ -7445,7 +7445,11 @@
           <w:highlight w:val="none"/>
         </w:rPr>
       </w:r>
-      <w:r/>
+      <w:r>
+        <w:rPr>
+          <w:highlight w:val="none"/>
+        </w:rPr>
+      </w:r>
     </w:p>
     <w:p>
       <w:pPr>
@@ -7497,22 +7501,32 @@
       <w:r>
         <w:t xml:space="preserve">——-</w:t>
       </w:r>
-      <w:r/>
-    </w:p>
-    <w:p>
-      <w:pPr>
-        <w:widowControl w:val="true"/>
-        <w:pBdr/>
-        <w:spacing w:after="160" w:before="0" w:line="259" w:lineRule="auto"/>
-        <w:ind/>
-        <w:jc w:val="left"/>
-        <w:rPr/>
-      </w:pPr>
       <w:r>
         <w:rPr>
           <w:highlight w:val="none"/>
         </w:rPr>
-        <w:t xml:space="preserve">Para realizar a análise de tags, primeiro você precisará extrair as tags de cada vídeo e contar sua frequência de ocorrência. Em seguida, você pode calcular a correlação entre essas tags e o desempenho do vídeo em termos de visualizações, likes e comentário</w:t>
+      </w:r>
+    </w:p>
+    <w:p>
+      <w:pPr>
+        <w:widowControl w:val="true"/>
+        <w:pBdr/>
+        <w:spacing w:after="160" w:before="0" w:line="259" w:lineRule="auto"/>
+        <w:ind/>
+        <w:jc w:val="left"/>
+        <w:rPr/>
+      </w:pPr>
+      <w:r>
+        <w:rPr>
+          <w:highlight w:val="none"/>
+        </w:rPr>
+        <w:t xml:space="preserve">P</w:t>
+      </w:r>
+      <w:r>
+        <w:rPr>
+          <w:highlight w:val="none"/>
+        </w:rPr>
+        <w:t xml:space="preserve">ara realizar a análise de tags, primeiro você precisará extrair as tags de cada vídeo e contar sua frequência de ocorrência. Em seguida, você pode calcular a correlação entre essas tags e o desempenho do vídeo em termos de visualizações, likes e comentário</w:t>
       </w:r>
       <w:r>
         <w:rPr>
@@ -8393,7 +8407,13 @@
         <w:rPr>
           <w:highlight w:val="none"/>
         </w:rPr>
-        <w:t xml:space="preserve">Este é um exemplo básico que conta a frequência de tags e calcula a correlação entre as tags e o desempenho do vídeo em termos de visualizações, likes e comentários. Você pode expandir este código para lidar com conjuntos de dados maiores e adicionar anális</w:t>
+        <w:t xml:space="preserve">E</w:t>
+      </w:r>
+      <w:r>
+        <w:rPr>
+          <w:highlight w:val="none"/>
+        </w:rPr>
+        <w:t xml:space="preserve">ste é um exemplo básico que conta a frequência de tags e calcula a correlação entre as tags e o desempenho do vídeo em termos de visualizações, likes e comentários. Você pode expandir este código para lidar com conjuntos de dados maiores e adicionar anális</w:t>
       </w:r>
       <w:r>
         <w:rPr>
@@ -8401,7 +8421,6 @@
         </w:rPr>
         <w:t xml:space="preserve">es mais sofisticadas conforme necessário.</w:t>
       </w:r>
-      <w:r/>
       <w:r>
         <w:rPr>
           <w:highlight w:val="none"/>
@@ -8471,6 +8490,11 @@
           <w:highlight w:val="none"/>
         </w:rPr>
       </w:r>
+      <w:r>
+        <w:rPr>
+          <w:highlight w:val="none"/>
+        </w:rPr>
+      </w:r>
     </w:p>
     <w:p>
       <w:pPr>
@@ -8718,17 +8742,266 @@
         </w:rPr>
         <w:t xml:space="preserve">Esse tipo de gráfico seria útil para visualizar como os vídeos estão agrupados com base nas tags, permitindo uma rápida identificação de padrões e semelhanças entre eles.</w:t>
       </w:r>
-      <w:r/>
       <w:r>
         <w:rPr>
           <w:highlight w:val="none"/>
         </w:rPr>
       </w:r>
-      <w:r>
+      <w:r/>
+    </w:p>
+    <w:p>
+      <w:pPr>
+        <w:widowControl w:val="true"/>
+        <w:pBdr/>
+        <w:spacing w:after="160" w:before="0" w:line="259" w:lineRule="auto"/>
+        <w:ind/>
+        <w:jc w:val="left"/>
         <w:rPr>
           <w:highlight w:val="none"/>
         </w:rPr>
-      </w:r>
+      </w:pPr>
+      <w:r>
+        <w:rPr>
+          <w:highlight w:val="none"/>
+        </w:rPr>
+        <w:t xml:space="preserve">——-</w:t>
+      </w:r>
+      <w:r>
+        <w:rPr>
+          <w:highlight w:val="none"/>
+        </w:rPr>
+      </w:r>
+      <w:r/>
+    </w:p>
+    <w:p>
+      <w:pPr>
+        <w:pStyle w:val="662"/>
+        <w:pBdr>
+          <w:top w:val="single" w:color="e2e8f0" w:sz="0" w:space="0"/>
+          <w:left w:val="single" w:color="e2e8f0" w:sz="0" w:space="0"/>
+          <w:bottom w:val="single" w:color="e2e8f0" w:sz="0" w:space="0"/>
+          <w:right w:val="single" w:color="e2e8f0" w:sz="0" w:space="0"/>
+        </w:pBdr>
+        <w:spacing w:line="330" w:lineRule="atLeast"/>
+        <w:ind w:right="0" w:firstLine="0" w:left="0"/>
+        <w:rPr/>
+      </w:pPr>
+      <w:r>
+        <w:rPr>
+          <w:rFonts w:ascii="Liberation Sans" w:hAnsi="Liberation Sans" w:eastAsia="Liberation Sans" w:cs="Liberation Sans"/>
+          <w:b/>
+          <w:color w:val="0b1426"/>
+          <w:sz w:val="24"/>
+        </w:rPr>
+        <w:t xml:space="preserve">Quanto é uma taxa de engajamento boa no YouTube?</w:t>
+      </w:r>
+      <w:r/>
+    </w:p>
+    <w:p>
+      <w:pPr>
+        <w:pBdr>
+          <w:top w:val="single" w:color="e2e8f0" w:sz="0" w:space="0"/>
+          <w:left w:val="single" w:color="e2e8f0" w:sz="0" w:space="0"/>
+          <w:bottom w:val="single" w:color="e2e8f0" w:sz="0" w:space="0"/>
+          <w:right w:val="single" w:color="e2e8f0" w:sz="0" w:space="0"/>
+        </w:pBdr>
+        <w:spacing w:after="0" w:before="0" w:line="330" w:lineRule="atLeast"/>
+        <w:ind w:right="0" w:firstLine="0" w:left="0"/>
+        <w:rPr/>
+      </w:pPr>
+      <w:r>
+        <w:rPr>
+          <w:rFonts w:ascii="Liberation Sans" w:hAnsi="Liberation Sans" w:eastAsia="Liberation Sans" w:cs="Liberation Sans"/>
+          <w:color w:val="404452"/>
+          <w:sz w:val="24"/>
+        </w:rPr>
+        <w:t xml:space="preserve">Uma taxa de engajamento boa no YouTube é aquela que mostre um nível de interação melhor do que a taxa de engajamento média, mas não o suficiente para ser considerada alta. Para a maioria dos canais do YouTube, uma taxa de engajamento de 3 a 7% é considerad</w:t>
+      </w:r>
+      <w:r>
+        <w:rPr>
+          <w:rFonts w:ascii="Liberation Sans" w:hAnsi="Liberation Sans" w:eastAsia="Liberation Sans" w:cs="Liberation Sans"/>
+          <w:color w:val="404452"/>
+          <w:sz w:val="24"/>
+        </w:rPr>
+        <w:t xml:space="preserve">a boa.</w:t>
+      </w:r>
+      <w:r/>
+    </w:p>
+    <w:p>
+      <w:pPr>
+        <w:pBdr>
+          <w:top w:val="single" w:color="e2e8f0" w:sz="0" w:space="0"/>
+          <w:left w:val="single" w:color="e2e8f0" w:sz="0" w:space="0"/>
+          <w:bottom w:val="single" w:color="e2e8f0" w:sz="0" w:space="0"/>
+          <w:right w:val="single" w:color="e2e8f0" w:sz="0" w:space="0"/>
+        </w:pBdr>
+        <w:spacing w:after="0" w:before="0" w:line="330" w:lineRule="atLeast"/>
+        <w:ind w:right="0" w:firstLine="0" w:left="0"/>
+        <w:rPr/>
+      </w:pPr>
+      <w:r>
+        <w:rPr>
+          <w:rFonts w:ascii="Liberation Sans" w:hAnsi="Liberation Sans" w:eastAsia="Liberation Sans" w:cs="Liberation Sans"/>
+          <w:color w:val="404452"/>
+          <w:sz w:val="24"/>
+        </w:rPr>
+        <w:t xml:space="preserve">Veja um exemplo:</w:t>
+        <w:br/>
+        <w:t xml:space="preserve">Se um canal do YouTube recebe 1 milhão de visualizações e 30.000 curtidas, comentários e compartilhamentos, então a taxa de engajamento é igual a 3% (30.000 engajamentos / 1 milhão de visualizações x 100). Essa taxa de engajamento é boa.</w:t>
+      </w:r>
+      <w:r/>
+    </w:p>
+    <w:p>
+      <w:pPr>
+        <w:pBdr>
+          <w:top w:val="single" w:color="e2e8f0" w:sz="0" w:space="0"/>
+          <w:left w:val="single" w:color="e2e8f0" w:sz="0" w:space="0"/>
+          <w:bottom w:val="single" w:color="e2e8f0" w:sz="0" w:space="0"/>
+          <w:right w:val="single" w:color="e2e8f0" w:sz="0" w:space="0"/>
+        </w:pBdr>
+        <w:spacing w:after="0" w:before="0" w:line="330" w:lineRule="atLeast"/>
+        <w:ind w:right="0" w:firstLine="0" w:left="0"/>
+        <w:rPr/>
+      </w:pPr>
+      <w:r>
+        <w:rPr>
+          <w:rFonts w:ascii="Liberation Sans" w:hAnsi="Liberation Sans" w:eastAsia="Liberation Sans" w:cs="Liberation Sans"/>
+          <w:color w:val="404452"/>
+          <w:sz w:val="24"/>
+        </w:rPr>
+        <w:t xml:space="preserve">Entretanto, é comum a definição de uma taxa de engajamento boa mudar ao longo do tempo, e geralmente ela varia para canais do YouTube, nichos e setores diferentes.</w:t>
+      </w:r>
+      <w:r/>
+    </w:p>
+    <w:p>
+      <w:pPr>
+        <w:widowControl w:val="true"/>
+        <w:pBdr/>
+        <w:spacing w:after="160" w:before="0" w:line="259" w:lineRule="auto"/>
+        <w:ind/>
+        <w:jc w:val="left"/>
+        <w:rPr/>
+      </w:pPr>
+      <w:r/>
+      <w:r/>
+    </w:p>
+    <w:p>
+      <w:pPr>
+        <w:widowControl w:val="true"/>
+        <w:pBdr/>
+        <w:spacing w:after="160" w:before="0" w:line="259" w:lineRule="auto"/>
+        <w:ind/>
+        <w:jc w:val="left"/>
+        <w:rPr/>
+      </w:pPr>
+      <w:r/>
+      <w:r/>
+    </w:p>
+    <w:p>
+      <w:pPr>
+        <w:pStyle w:val="662"/>
+        <w:pBdr>
+          <w:top w:val="single" w:color="e2e8f0" w:sz="0" w:space="0"/>
+          <w:left w:val="single" w:color="e2e8f0" w:sz="0" w:space="0"/>
+          <w:bottom w:val="single" w:color="e2e8f0" w:sz="0" w:space="0"/>
+          <w:right w:val="single" w:color="e2e8f0" w:sz="0" w:space="0"/>
+        </w:pBdr>
+        <w:spacing w:line="330" w:lineRule="atLeast"/>
+        <w:ind w:right="0" w:firstLine="0" w:left="0"/>
+        <w:rPr/>
+      </w:pPr>
+      <w:r>
+        <w:rPr>
+          <w:rFonts w:ascii="Liberation Sans" w:hAnsi="Liberation Sans" w:eastAsia="Liberation Sans" w:cs="Liberation Sans"/>
+          <w:b/>
+          <w:color w:val="0b1426"/>
+          <w:sz w:val="24"/>
+        </w:rPr>
+        <w:t xml:space="preserve">Quanto é a taxa de engajamento média no YouTube?</w:t>
+      </w:r>
+      <w:r/>
+    </w:p>
+    <w:p>
+      <w:pPr>
+        <w:pBdr>
+          <w:top w:val="single" w:color="e2e8f0" w:sz="0" w:space="0"/>
+          <w:left w:val="single" w:color="e2e8f0" w:sz="0" w:space="0"/>
+          <w:bottom w:val="single" w:color="e2e8f0" w:sz="0" w:space="0"/>
+          <w:right w:val="single" w:color="e2e8f0" w:sz="0" w:space="0"/>
+        </w:pBdr>
+        <w:spacing w:after="0" w:before="0" w:line="330" w:lineRule="atLeast"/>
+        <w:ind w:right="0" w:firstLine="0" w:left="0"/>
+        <w:rPr/>
+      </w:pPr>
+      <w:r>
+        <w:rPr>
+          <w:rFonts w:ascii="Liberation Sans" w:hAnsi="Liberation Sans" w:eastAsia="Liberation Sans" w:cs="Liberation Sans"/>
+          <w:color w:val="404452"/>
+          <w:sz w:val="24"/>
+        </w:rPr>
+        <w:t xml:space="preserve">A taxa de engajamento média no YouTube costuma diferir bastante de acordo com o nicho, setor, tamanho do canal e qualidade do conteúdo. Entretanto, a maioria das pesquisas indica que a taxa de engajamento média no YouTube é ao redor de 2%.</w:t>
+      </w:r>
+      <w:r/>
+    </w:p>
+    <w:p>
+      <w:pPr>
+        <w:pBdr>
+          <w:top w:val="single" w:color="e2e8f0" w:sz="0" w:space="0"/>
+          <w:left w:val="single" w:color="e2e8f0" w:sz="0" w:space="0"/>
+          <w:bottom w:val="single" w:color="e2e8f0" w:sz="0" w:space="0"/>
+          <w:right w:val="single" w:color="e2e8f0" w:sz="0" w:space="0"/>
+        </w:pBdr>
+        <w:spacing w:after="0" w:before="0" w:line="330" w:lineRule="atLeast"/>
+        <w:ind w:right="0" w:firstLine="0" w:left="0"/>
+        <w:rPr/>
+      </w:pPr>
+      <w:r>
+        <w:rPr>
+          <w:rFonts w:ascii="Liberation Sans" w:hAnsi="Liberation Sans" w:eastAsia="Liberation Sans" w:cs="Liberation Sans"/>
+          <w:color w:val="404452"/>
+          <w:sz w:val="24"/>
+        </w:rPr>
+        <w:t xml:space="preserve">Em outras palavras, somente 2 de cada 100 visualizações recebidas por um vídeo do YouTube geram uma curtida, comentário ou compartilhamento. Ao mesmo tempo, a taxa de engajamento média flutua, o que pode fazer o referencial da média ser muito maior ou meno</w:t>
+      </w:r>
+      <w:r>
+        <w:rPr>
+          <w:rFonts w:ascii="Liberation Sans" w:hAnsi="Liberation Sans" w:eastAsia="Liberation Sans" w:cs="Liberation Sans"/>
+          <w:color w:val="404452"/>
+          <w:sz w:val="24"/>
+        </w:rPr>
+        <w:t xml:space="preserve">r do que 2%.</w:t>
+      </w:r>
+      <w:r/>
+    </w:p>
+    <w:p>
+      <w:pPr>
+        <w:pBdr>
+          <w:top w:val="single" w:color="e2e8f0" w:sz="0" w:space="0"/>
+          <w:left w:val="single" w:color="e2e8f0" w:sz="0" w:space="0"/>
+          <w:bottom w:val="single" w:color="e2e8f0" w:sz="0" w:space="0"/>
+          <w:right w:val="single" w:color="e2e8f0" w:sz="0" w:space="0"/>
+        </w:pBdr>
+        <w:spacing w:after="0" w:before="0" w:line="330" w:lineRule="atLeast"/>
+        <w:ind w:right="0" w:firstLine="0" w:left="0"/>
+        <w:rPr/>
+      </w:pPr>
+      <w:r>
+        <w:rPr>
+          <w:rFonts w:ascii="Liberation Sans" w:hAnsi="Liberation Sans" w:eastAsia="Liberation Sans" w:cs="Liberation Sans"/>
+          <w:color w:val="404452"/>
+          <w:sz w:val="24"/>
+        </w:rPr>
+        <w:t xml:space="preserve">Ao usarem uma Calculadora de Taxa de Engajamento no YouTube, como nossa ferramenta grátis, os criadores podem obter uma visão momentânea atualizada e precisa de sua taxa de engajamento, que depois podem comparar com a média do nicho ou setor. Com essa info</w:t>
+      </w:r>
+      <w:r>
+        <w:rPr>
+          <w:rFonts w:ascii="Liberation Sans" w:hAnsi="Liberation Sans" w:eastAsia="Liberation Sans" w:cs="Liberation Sans"/>
+          <w:color w:val="404452"/>
+          <w:sz w:val="24"/>
+        </w:rPr>
+        <w:t xml:space="preserve">rmação, eles podem trabalhar para aumentar sua taxa de engajamento (se for menor do que a média) ou se concentrar na retenção do público (se for maior do que a média).</w:t>
+      </w:r>
+      <w:r/>
     </w:p>
     <w:p>
       <w:pPr>
